--- a/buoi5/chiadetri.docx
+++ b/buoi5/chiadetri.docx
@@ -6,12 +6,13 @@
       <w:pPr>
         <w:spacing w:after="0" w:line="360" w:lineRule="auto"/>
         <w:contextualSpacing/>
-        <w:rPr>
-          <w:rFonts w:ascii="Times New Roman" w:hAnsi="Times New Roman" w:cs="Times New Roman"/>
-          <w:b/>
-          <w:bCs/>
-          <w:sz w:val="28"/>
-          <w:szCs w:val="28"/>
+        <w:jc w:val="both"/>
+        <w:rPr>
+          <w:rFonts w:ascii="Times New Roman" w:hAnsi="Times New Roman" w:cs="Times New Roman"/>
+          <w:color w:val="232323"/>
+          <w:sz w:val="28"/>
+          <w:szCs w:val="28"/>
+          <w:shd w:val="clear" w:color="auto" w:fill="FFFFFF"/>
         </w:rPr>
       </w:pPr>
       <w:proofErr w:type="spellStart"/>
@@ -314,80 +315,411 @@
       <w:pPr>
         <w:spacing w:after="0" w:line="360" w:lineRule="auto"/>
         <w:contextualSpacing/>
+        <w:jc w:val="both"/>
+        <w:rPr>
+          <w:rFonts w:ascii="Times New Roman" w:hAnsi="Times New Roman" w:cs="Times New Roman"/>
+          <w:color w:val="232323"/>
+          <w:sz w:val="28"/>
+          <w:szCs w:val="28"/>
+          <w:shd w:val="clear" w:color="auto" w:fill="FFFFFF"/>
+        </w:rPr>
+      </w:pPr>
+      <w:proofErr w:type="spellStart"/>
+      <w:r>
         <w:rPr>
           <w:rFonts w:ascii="Times New Roman" w:hAnsi="Times New Roman" w:cs="Times New Roman"/>
           <w:b/>
           <w:bCs/>
-          <w:sz w:val="28"/>
-          <w:szCs w:val="28"/>
-        </w:rPr>
-      </w:pPr>
-      <w:proofErr w:type="spellStart"/>
+          <w:color w:val="232323"/>
+          <w:sz w:val="28"/>
+          <w:szCs w:val="28"/>
+          <w:shd w:val="clear" w:color="auto" w:fill="FFFFFF"/>
+        </w:rPr>
+        <w:t>Bài</w:t>
+      </w:r>
+      <w:proofErr w:type="spellEnd"/>
       <w:r>
         <w:rPr>
           <w:rFonts w:ascii="Times New Roman" w:hAnsi="Times New Roman" w:cs="Times New Roman"/>
           <w:b/>
           <w:bCs/>
-          <w:sz w:val="28"/>
-          <w:szCs w:val="28"/>
-        </w:rPr>
-        <w:t>Bài</w:t>
-      </w:r>
-      <w:proofErr w:type="spellEnd"/>
-      <w:r>
-        <w:rPr>
-          <w:rFonts w:ascii="Times New Roman" w:hAnsi="Times New Roman" w:cs="Times New Roman"/>
-          <w:b/>
-          <w:bCs/>
-          <w:sz w:val="28"/>
-          <w:szCs w:val="28"/>
-        </w:rPr>
-        <w:t xml:space="preserve"> </w:t>
-      </w:r>
-      <w:r>
-        <w:rPr>
-          <w:rFonts w:ascii="Times New Roman" w:hAnsi="Times New Roman" w:cs="Times New Roman"/>
-          <w:b/>
-          <w:bCs/>
-          <w:sz w:val="28"/>
-          <w:szCs w:val="28"/>
-        </w:rPr>
-        <w:t>2</w:t>
-      </w:r>
-      <w:r>
-        <w:rPr>
-          <w:rFonts w:ascii="Times New Roman" w:hAnsi="Times New Roman" w:cs="Times New Roman"/>
-          <w:b/>
-          <w:bCs/>
-          <w:sz w:val="28"/>
-          <w:szCs w:val="28"/>
-        </w:rPr>
-        <w:t xml:space="preserve">: </w:t>
-      </w:r>
-      <w:proofErr w:type="spellStart"/>
-      <w:r>
-        <w:rPr>
-          <w:rFonts w:ascii="Times New Roman" w:hAnsi="Times New Roman" w:cs="Times New Roman"/>
-          <w:sz w:val="28"/>
-          <w:szCs w:val="28"/>
-        </w:rPr>
-        <w:t>Tìm</w:t>
-      </w:r>
-      <w:proofErr w:type="spellEnd"/>
-      <w:r>
-        <w:rPr>
-          <w:rFonts w:ascii="Times New Roman" w:hAnsi="Times New Roman" w:cs="Times New Roman"/>
-          <w:sz w:val="28"/>
-          <w:szCs w:val="28"/>
-        </w:rPr>
-        <w:t xml:space="preserve"> </w:t>
-      </w:r>
-      <w:proofErr w:type="spellStart"/>
-      <w:r>
-        <w:rPr>
-          <w:rFonts w:ascii="Times New Roman" w:hAnsi="Times New Roman" w:cs="Times New Roman"/>
-          <w:sz w:val="28"/>
-          <w:szCs w:val="28"/>
+          <w:color w:val="232323"/>
+          <w:sz w:val="28"/>
+          <w:szCs w:val="28"/>
+          <w:shd w:val="clear" w:color="auto" w:fill="FFFFFF"/>
+        </w:rPr>
+        <w:t xml:space="preserve"> 2</w:t>
+      </w:r>
+      <w:r>
+        <w:rPr>
+          <w:rFonts w:ascii="Times New Roman" w:hAnsi="Times New Roman" w:cs="Times New Roman"/>
+          <w:color w:val="232323"/>
+          <w:sz w:val="28"/>
+          <w:szCs w:val="28"/>
+          <w:shd w:val="clear" w:color="auto" w:fill="FFFFFF"/>
+        </w:rPr>
+        <w:t xml:space="preserve">: Cho </w:t>
+      </w:r>
+      <w:proofErr w:type="spellStart"/>
+      <w:r>
+        <w:rPr>
+          <w:rFonts w:ascii="Times New Roman" w:hAnsi="Times New Roman" w:cs="Times New Roman"/>
+          <w:color w:val="232323"/>
+          <w:sz w:val="28"/>
+          <w:szCs w:val="28"/>
+          <w:shd w:val="clear" w:color="auto" w:fill="FFFFFF"/>
+        </w:rPr>
+        <w:t>một</w:t>
+      </w:r>
+      <w:proofErr w:type="spellEnd"/>
+      <w:r>
+        <w:rPr>
+          <w:rFonts w:ascii="Times New Roman" w:hAnsi="Times New Roman" w:cs="Times New Roman"/>
+          <w:color w:val="232323"/>
+          <w:sz w:val="28"/>
+          <w:szCs w:val="28"/>
+          <w:shd w:val="clear" w:color="auto" w:fill="FFFFFF"/>
+        </w:rPr>
+        <w:t xml:space="preserve"> </w:t>
+      </w:r>
+      <w:proofErr w:type="spellStart"/>
+      <w:r>
+        <w:rPr>
+          <w:rFonts w:ascii="Times New Roman" w:hAnsi="Times New Roman" w:cs="Times New Roman"/>
+          <w:color w:val="232323"/>
+          <w:sz w:val="28"/>
+          <w:szCs w:val="28"/>
+          <w:shd w:val="clear" w:color="auto" w:fill="FFFFFF"/>
+        </w:rPr>
+        <w:t>dãy</w:t>
+      </w:r>
+      <w:proofErr w:type="spellEnd"/>
+      <w:r>
+        <w:rPr>
+          <w:rFonts w:ascii="Times New Roman" w:hAnsi="Times New Roman" w:cs="Times New Roman"/>
+          <w:color w:val="232323"/>
+          <w:sz w:val="28"/>
+          <w:szCs w:val="28"/>
+          <w:shd w:val="clear" w:color="auto" w:fill="FFFFFF"/>
+        </w:rPr>
+        <w:t xml:space="preserve"> </w:t>
+      </w:r>
+      <w:proofErr w:type="spellStart"/>
+      <w:r>
+        <w:rPr>
+          <w:rFonts w:ascii="Times New Roman" w:hAnsi="Times New Roman" w:cs="Times New Roman"/>
+          <w:color w:val="232323"/>
+          <w:sz w:val="28"/>
+          <w:szCs w:val="28"/>
+          <w:shd w:val="clear" w:color="auto" w:fill="FFFFFF"/>
+        </w:rPr>
+        <w:t>gồm</w:t>
+      </w:r>
+      <w:proofErr w:type="spellEnd"/>
+      <w:r>
+        <w:rPr>
+          <w:rFonts w:ascii="Times New Roman" w:hAnsi="Times New Roman" w:cs="Times New Roman"/>
+          <w:color w:val="232323"/>
+          <w:sz w:val="28"/>
+          <w:szCs w:val="28"/>
+          <w:shd w:val="clear" w:color="auto" w:fill="FFFFFF"/>
+        </w:rPr>
+        <w:t xml:space="preserve"> n </w:t>
+      </w:r>
+      <w:proofErr w:type="spellStart"/>
+      <w:r>
+        <w:rPr>
+          <w:rFonts w:ascii="Times New Roman" w:hAnsi="Times New Roman" w:cs="Times New Roman"/>
+          <w:color w:val="232323"/>
+          <w:sz w:val="28"/>
+          <w:szCs w:val="28"/>
+          <w:shd w:val="clear" w:color="auto" w:fill="FFFFFF"/>
+        </w:rPr>
+        <w:t>số</w:t>
+      </w:r>
+      <w:proofErr w:type="spellEnd"/>
+      <w:r>
+        <w:rPr>
+          <w:rFonts w:ascii="Times New Roman" w:hAnsi="Times New Roman" w:cs="Times New Roman"/>
+          <w:color w:val="232323"/>
+          <w:sz w:val="28"/>
+          <w:szCs w:val="28"/>
+          <w:shd w:val="clear" w:color="auto" w:fill="FFFFFF"/>
+        </w:rPr>
+        <w:t xml:space="preserve"> </w:t>
+      </w:r>
+      <w:proofErr w:type="spellStart"/>
+      <w:r>
+        <w:rPr>
+          <w:rFonts w:ascii="Times New Roman" w:hAnsi="Times New Roman" w:cs="Times New Roman"/>
+          <w:color w:val="232323"/>
+          <w:sz w:val="28"/>
+          <w:szCs w:val="28"/>
+          <w:shd w:val="clear" w:color="auto" w:fill="FFFFFF"/>
+        </w:rPr>
+        <w:t>nguyên</w:t>
+      </w:r>
+      <w:proofErr w:type="spellEnd"/>
+      <w:r>
+        <w:rPr>
+          <w:rFonts w:ascii="Times New Roman" w:hAnsi="Times New Roman" w:cs="Times New Roman"/>
+          <w:color w:val="232323"/>
+          <w:sz w:val="28"/>
+          <w:szCs w:val="28"/>
+          <w:shd w:val="clear" w:color="auto" w:fill="FFFFFF"/>
+        </w:rPr>
+        <w:t xml:space="preserve"> </w:t>
+      </w:r>
+      <w:proofErr w:type="spellStart"/>
+      <w:r>
+        <w:rPr>
+          <w:rFonts w:ascii="Times New Roman" w:hAnsi="Times New Roman" w:cs="Times New Roman"/>
+          <w:color w:val="232323"/>
+          <w:sz w:val="28"/>
+          <w:szCs w:val="28"/>
+          <w:shd w:val="clear" w:color="auto" w:fill="FFFFFF"/>
+        </w:rPr>
+        <w:t>và</w:t>
+      </w:r>
+      <w:proofErr w:type="spellEnd"/>
+      <w:r>
+        <w:rPr>
+          <w:rFonts w:ascii="Times New Roman" w:hAnsi="Times New Roman" w:cs="Times New Roman"/>
+          <w:color w:val="232323"/>
+          <w:sz w:val="28"/>
+          <w:szCs w:val="28"/>
+          <w:shd w:val="clear" w:color="auto" w:fill="FFFFFF"/>
+        </w:rPr>
+        <w:t xml:space="preserve"> </w:t>
+      </w:r>
+      <w:proofErr w:type="spellStart"/>
+      <w:r>
+        <w:rPr>
+          <w:rFonts w:ascii="Times New Roman" w:hAnsi="Times New Roman" w:cs="Times New Roman"/>
+          <w:color w:val="232323"/>
+          <w:sz w:val="28"/>
+          <w:szCs w:val="28"/>
+          <w:shd w:val="clear" w:color="auto" w:fill="FFFFFF"/>
+        </w:rPr>
+        <w:t>một</w:t>
+      </w:r>
+      <w:proofErr w:type="spellEnd"/>
+      <w:r>
+        <w:rPr>
+          <w:rFonts w:ascii="Times New Roman" w:hAnsi="Times New Roman" w:cs="Times New Roman"/>
+          <w:color w:val="232323"/>
+          <w:sz w:val="28"/>
+          <w:szCs w:val="28"/>
+          <w:shd w:val="clear" w:color="auto" w:fill="FFFFFF"/>
+        </w:rPr>
+        <w:t xml:space="preserve"> </w:t>
+      </w:r>
+      <w:proofErr w:type="spellStart"/>
+      <w:r>
+        <w:rPr>
+          <w:rFonts w:ascii="Times New Roman" w:hAnsi="Times New Roman" w:cs="Times New Roman"/>
+          <w:color w:val="232323"/>
+          <w:sz w:val="28"/>
+          <w:szCs w:val="28"/>
+          <w:shd w:val="clear" w:color="auto" w:fill="FFFFFF"/>
+        </w:rPr>
+        <w:t>số</w:t>
+      </w:r>
+      <w:proofErr w:type="spellEnd"/>
+      <w:r>
+        <w:rPr>
+          <w:rFonts w:ascii="Times New Roman" w:hAnsi="Times New Roman" w:cs="Times New Roman"/>
+          <w:color w:val="232323"/>
+          <w:sz w:val="28"/>
+          <w:szCs w:val="28"/>
+          <w:shd w:val="clear" w:color="auto" w:fill="FFFFFF"/>
+        </w:rPr>
+        <w:t xml:space="preserve"> </w:t>
+      </w:r>
+      <w:proofErr w:type="spellStart"/>
+      <w:r>
+        <w:rPr>
+          <w:rFonts w:ascii="Times New Roman" w:hAnsi="Times New Roman" w:cs="Times New Roman"/>
+          <w:color w:val="232323"/>
+          <w:sz w:val="28"/>
+          <w:szCs w:val="28"/>
+          <w:shd w:val="clear" w:color="auto" w:fill="FFFFFF"/>
+        </w:rPr>
+        <w:t>nguyên</w:t>
+      </w:r>
+      <w:proofErr w:type="spellEnd"/>
+      <w:r>
+        <w:rPr>
+          <w:rFonts w:ascii="Times New Roman" w:hAnsi="Times New Roman" w:cs="Times New Roman"/>
+          <w:color w:val="232323"/>
+          <w:sz w:val="28"/>
+          <w:szCs w:val="28"/>
+          <w:shd w:val="clear" w:color="auto" w:fill="FFFFFF"/>
+        </w:rPr>
+        <w:t xml:space="preserve"> x. </w:t>
+      </w:r>
+      <w:proofErr w:type="spellStart"/>
+      <w:r>
+        <w:rPr>
+          <w:rFonts w:ascii="Times New Roman" w:hAnsi="Times New Roman" w:cs="Times New Roman"/>
+          <w:color w:val="232323"/>
+          <w:sz w:val="28"/>
+          <w:szCs w:val="28"/>
+          <w:shd w:val="clear" w:color="auto" w:fill="FFFFFF"/>
+        </w:rPr>
+        <w:t>Hãy</w:t>
+      </w:r>
+      <w:proofErr w:type="spellEnd"/>
+      <w:r>
+        <w:rPr>
+          <w:rFonts w:ascii="Times New Roman" w:hAnsi="Times New Roman" w:cs="Times New Roman"/>
+          <w:color w:val="232323"/>
+          <w:sz w:val="28"/>
+          <w:szCs w:val="28"/>
+          <w:shd w:val="clear" w:color="auto" w:fill="FFFFFF"/>
+        </w:rPr>
+        <w:t xml:space="preserve"> </w:t>
+      </w:r>
+      <w:proofErr w:type="spellStart"/>
+      <w:r>
+        <w:rPr>
+          <w:rFonts w:ascii="Times New Roman" w:hAnsi="Times New Roman" w:cs="Times New Roman"/>
+          <w:color w:val="232323"/>
+          <w:sz w:val="28"/>
+          <w:szCs w:val="28"/>
+          <w:shd w:val="clear" w:color="auto" w:fill="FFFFFF"/>
+        </w:rPr>
+        <w:t>đếm</w:t>
+      </w:r>
+      <w:proofErr w:type="spellEnd"/>
+      <w:r>
+        <w:rPr>
+          <w:rFonts w:ascii="Times New Roman" w:hAnsi="Times New Roman" w:cs="Times New Roman"/>
+          <w:color w:val="232323"/>
+          <w:sz w:val="28"/>
+          <w:szCs w:val="28"/>
+          <w:shd w:val="clear" w:color="auto" w:fill="FFFFFF"/>
+        </w:rPr>
+        <w:t xml:space="preserve"> </w:t>
+      </w:r>
+      <w:proofErr w:type="spellStart"/>
+      <w:r>
+        <w:rPr>
+          <w:rFonts w:ascii="Times New Roman" w:hAnsi="Times New Roman" w:cs="Times New Roman"/>
+          <w:color w:val="232323"/>
+          <w:sz w:val="28"/>
+          <w:szCs w:val="28"/>
+          <w:shd w:val="clear" w:color="auto" w:fill="FFFFFF"/>
+        </w:rPr>
+        <w:t>xem</w:t>
+      </w:r>
+      <w:proofErr w:type="spellEnd"/>
+      <w:r>
+        <w:rPr>
+          <w:rFonts w:ascii="Times New Roman" w:hAnsi="Times New Roman" w:cs="Times New Roman"/>
+          <w:color w:val="232323"/>
+          <w:sz w:val="28"/>
+          <w:szCs w:val="28"/>
+          <w:shd w:val="clear" w:color="auto" w:fill="FFFFFF"/>
+        </w:rPr>
+        <w:t xml:space="preserve"> </w:t>
+      </w:r>
+      <w:proofErr w:type="spellStart"/>
+      <w:r>
+        <w:rPr>
+          <w:rFonts w:ascii="Times New Roman" w:hAnsi="Times New Roman" w:cs="Times New Roman"/>
+          <w:color w:val="232323"/>
+          <w:sz w:val="28"/>
+          <w:szCs w:val="28"/>
+          <w:shd w:val="clear" w:color="auto" w:fill="FFFFFF"/>
+        </w:rPr>
+        <w:t>trong</w:t>
+      </w:r>
+      <w:proofErr w:type="spellEnd"/>
+      <w:r>
+        <w:rPr>
+          <w:rFonts w:ascii="Times New Roman" w:hAnsi="Times New Roman" w:cs="Times New Roman"/>
+          <w:color w:val="232323"/>
+          <w:sz w:val="28"/>
+          <w:szCs w:val="28"/>
+          <w:shd w:val="clear" w:color="auto" w:fill="FFFFFF"/>
+        </w:rPr>
+        <w:t xml:space="preserve"> </w:t>
+      </w:r>
+      <w:proofErr w:type="spellStart"/>
+      <w:r>
+        <w:rPr>
+          <w:rFonts w:ascii="Times New Roman" w:hAnsi="Times New Roman" w:cs="Times New Roman"/>
+          <w:color w:val="232323"/>
+          <w:sz w:val="28"/>
+          <w:szCs w:val="28"/>
+          <w:shd w:val="clear" w:color="auto" w:fill="FFFFFF"/>
+        </w:rPr>
+        <w:t>dãy</w:t>
+      </w:r>
+      <w:proofErr w:type="spellEnd"/>
+      <w:r>
+        <w:rPr>
+          <w:rFonts w:ascii="Times New Roman" w:hAnsi="Times New Roman" w:cs="Times New Roman"/>
+          <w:color w:val="232323"/>
+          <w:sz w:val="28"/>
+          <w:szCs w:val="28"/>
+          <w:shd w:val="clear" w:color="auto" w:fill="FFFFFF"/>
+        </w:rPr>
+        <w:t xml:space="preserve"> </w:t>
+      </w:r>
+      <w:proofErr w:type="spellStart"/>
+      <w:r>
+        <w:rPr>
+          <w:rFonts w:ascii="Times New Roman" w:hAnsi="Times New Roman" w:cs="Times New Roman"/>
+          <w:color w:val="232323"/>
+          <w:sz w:val="28"/>
+          <w:szCs w:val="28"/>
+          <w:shd w:val="clear" w:color="auto" w:fill="FFFFFF"/>
+        </w:rPr>
+        <w:t>có</w:t>
+      </w:r>
+      <w:proofErr w:type="spellEnd"/>
+      <w:r>
+        <w:rPr>
+          <w:rFonts w:ascii="Times New Roman" w:hAnsi="Times New Roman" w:cs="Times New Roman"/>
+          <w:color w:val="232323"/>
+          <w:sz w:val="28"/>
+          <w:szCs w:val="28"/>
+          <w:shd w:val="clear" w:color="auto" w:fill="FFFFFF"/>
+        </w:rPr>
+        <w:t xml:space="preserve"> bao </w:t>
+      </w:r>
+      <w:proofErr w:type="spellStart"/>
+      <w:r>
+        <w:rPr>
+          <w:rFonts w:ascii="Times New Roman" w:hAnsi="Times New Roman" w:cs="Times New Roman"/>
+          <w:color w:val="232323"/>
+          <w:sz w:val="28"/>
+          <w:szCs w:val="28"/>
+          <w:shd w:val="clear" w:color="auto" w:fill="FFFFFF"/>
+        </w:rPr>
+        <w:t>nhiêu</w:t>
+      </w:r>
+      <w:proofErr w:type="spellEnd"/>
+      <w:r>
+        <w:rPr>
+          <w:rFonts w:ascii="Times New Roman" w:hAnsi="Times New Roman" w:cs="Times New Roman"/>
+          <w:color w:val="232323"/>
+          <w:sz w:val="28"/>
+          <w:szCs w:val="28"/>
+          <w:shd w:val="clear" w:color="auto" w:fill="FFFFFF"/>
+        </w:rPr>
+        <w:t xml:space="preserve"> </w:t>
+      </w:r>
+      <w:proofErr w:type="spellStart"/>
+      <w:r>
+        <w:rPr>
+          <w:rFonts w:ascii="Times New Roman" w:hAnsi="Times New Roman" w:cs="Times New Roman"/>
+          <w:color w:val="232323"/>
+          <w:sz w:val="28"/>
+          <w:szCs w:val="28"/>
+          <w:shd w:val="clear" w:color="auto" w:fill="FFFFFF"/>
         </w:rPr>
         <w:t>phần</w:t>
       </w:r>
@@ -395,281 +727,2225 @@
       <w:r>
         <w:rPr>
           <w:rFonts w:ascii="Times New Roman" w:hAnsi="Times New Roman" w:cs="Times New Roman"/>
-          <w:sz w:val="28"/>
-          <w:szCs w:val="28"/>
-        </w:rPr>
-        <w:t xml:space="preserve"> </w:t>
-      </w:r>
-      <w:proofErr w:type="spellStart"/>
-      <w:r>
-        <w:rPr>
-          <w:rFonts w:ascii="Times New Roman" w:hAnsi="Times New Roman" w:cs="Times New Roman"/>
-          <w:sz w:val="28"/>
-          <w:szCs w:val="28"/>
-        </w:rPr>
-        <w:t>tử</w:t>
-      </w:r>
-      <w:proofErr w:type="spellEnd"/>
-      <w:r>
-        <w:rPr>
-          <w:rFonts w:ascii="Times New Roman" w:hAnsi="Times New Roman" w:cs="Times New Roman"/>
-          <w:sz w:val="28"/>
-          <w:szCs w:val="28"/>
-        </w:rPr>
-        <w:t xml:space="preserve"> </w:t>
-      </w:r>
-      <w:proofErr w:type="spellStart"/>
-      <w:r>
-        <w:rPr>
-          <w:rFonts w:ascii="Times New Roman" w:hAnsi="Times New Roman" w:cs="Times New Roman"/>
-          <w:sz w:val="28"/>
-          <w:szCs w:val="28"/>
-        </w:rPr>
-        <w:t>lớn</w:t>
-      </w:r>
-      <w:proofErr w:type="spellEnd"/>
-      <w:r>
-        <w:rPr>
-          <w:rFonts w:ascii="Times New Roman" w:hAnsi="Times New Roman" w:cs="Times New Roman"/>
-          <w:sz w:val="28"/>
-          <w:szCs w:val="28"/>
-        </w:rPr>
-        <w:t xml:space="preserve"> </w:t>
-      </w:r>
-      <w:proofErr w:type="spellStart"/>
-      <w:r>
-        <w:rPr>
-          <w:rFonts w:ascii="Times New Roman" w:hAnsi="Times New Roman" w:cs="Times New Roman"/>
-          <w:sz w:val="28"/>
-          <w:szCs w:val="28"/>
-        </w:rPr>
-        <w:t>thứ</w:t>
-      </w:r>
-      <w:proofErr w:type="spellEnd"/>
-      <w:r>
-        <w:rPr>
-          <w:rFonts w:ascii="Times New Roman" w:hAnsi="Times New Roman" w:cs="Times New Roman"/>
-          <w:sz w:val="28"/>
-          <w:szCs w:val="28"/>
-        </w:rPr>
-        <w:t xml:space="preserve"> k </w:t>
-      </w:r>
-      <w:proofErr w:type="spellStart"/>
-      <w:r>
-        <w:rPr>
-          <w:rFonts w:ascii="Times New Roman" w:hAnsi="Times New Roman" w:cs="Times New Roman"/>
-          <w:sz w:val="28"/>
-          <w:szCs w:val="28"/>
-        </w:rPr>
-        <w:t>của</w:t>
-      </w:r>
-      <w:proofErr w:type="spellEnd"/>
-      <w:r>
-        <w:rPr>
-          <w:rFonts w:ascii="Times New Roman" w:hAnsi="Times New Roman" w:cs="Times New Roman"/>
-          <w:sz w:val="28"/>
-          <w:szCs w:val="28"/>
-        </w:rPr>
-        <w:t xml:space="preserve"> </w:t>
-      </w:r>
-      <w:proofErr w:type="spellStart"/>
-      <w:r>
-        <w:rPr>
-          <w:rFonts w:ascii="Times New Roman" w:hAnsi="Times New Roman" w:cs="Times New Roman"/>
-          <w:sz w:val="28"/>
-          <w:szCs w:val="28"/>
-        </w:rPr>
-        <w:t>dãy</w:t>
-      </w:r>
-      <w:proofErr w:type="spellEnd"/>
-      <w:r>
-        <w:rPr>
-          <w:rFonts w:ascii="Times New Roman" w:hAnsi="Times New Roman" w:cs="Times New Roman"/>
-          <w:sz w:val="28"/>
-          <w:szCs w:val="28"/>
-        </w:rPr>
-        <w:t xml:space="preserve"> </w:t>
-      </w:r>
-      <w:proofErr w:type="spellStart"/>
-      <w:r>
-        <w:rPr>
-          <w:rFonts w:ascii="Times New Roman" w:hAnsi="Times New Roman" w:cs="Times New Roman"/>
-          <w:sz w:val="28"/>
-          <w:szCs w:val="28"/>
-        </w:rPr>
-        <w:t>gồ</w:t>
-      </w:r>
-      <w:r>
-        <w:rPr>
-          <w:rFonts w:ascii="Times New Roman" w:hAnsi="Times New Roman" w:cs="Times New Roman"/>
-          <w:sz w:val="28"/>
-          <w:szCs w:val="28"/>
-        </w:rPr>
-        <w:t>m</w:t>
-      </w:r>
-      <w:proofErr w:type="spellEnd"/>
-      <w:r>
-        <w:rPr>
-          <w:rFonts w:ascii="Times New Roman" w:hAnsi="Times New Roman" w:cs="Times New Roman"/>
-          <w:sz w:val="28"/>
-          <w:szCs w:val="28"/>
-        </w:rPr>
-        <w:t xml:space="preserve"> n </w:t>
-      </w:r>
-      <w:proofErr w:type="spellStart"/>
-      <w:r>
-        <w:rPr>
-          <w:rFonts w:ascii="Times New Roman" w:hAnsi="Times New Roman" w:cs="Times New Roman"/>
-          <w:sz w:val="28"/>
-          <w:szCs w:val="28"/>
-        </w:rPr>
-        <w:t>phần</w:t>
-      </w:r>
-      <w:proofErr w:type="spellEnd"/>
-      <w:r>
-        <w:rPr>
-          <w:rFonts w:ascii="Times New Roman" w:hAnsi="Times New Roman" w:cs="Times New Roman"/>
-          <w:sz w:val="28"/>
-          <w:szCs w:val="28"/>
-        </w:rPr>
-        <w:t xml:space="preserve"> </w:t>
-      </w:r>
-      <w:proofErr w:type="spellStart"/>
-      <w:r>
-        <w:rPr>
-          <w:rFonts w:ascii="Times New Roman" w:hAnsi="Times New Roman" w:cs="Times New Roman"/>
-          <w:sz w:val="28"/>
-          <w:szCs w:val="28"/>
-        </w:rPr>
-        <w:t>tử</w:t>
-      </w:r>
-      <w:proofErr w:type="spellEnd"/>
-      <w:r>
-        <w:rPr>
-          <w:rFonts w:ascii="Times New Roman" w:hAnsi="Times New Roman" w:cs="Times New Roman"/>
-          <w:sz w:val="28"/>
-          <w:szCs w:val="28"/>
-        </w:rPr>
-        <w:t>.</w:t>
+          <w:color w:val="232323"/>
+          <w:sz w:val="28"/>
+          <w:szCs w:val="28"/>
+          <w:shd w:val="clear" w:color="auto" w:fill="FFFFFF"/>
+        </w:rPr>
+        <w:t xml:space="preserve"> </w:t>
+      </w:r>
+      <w:proofErr w:type="spellStart"/>
+      <w:r>
+        <w:rPr>
+          <w:rFonts w:ascii="Times New Roman" w:hAnsi="Times New Roman" w:cs="Times New Roman"/>
+          <w:color w:val="232323"/>
+          <w:sz w:val="28"/>
+          <w:szCs w:val="28"/>
+          <w:shd w:val="clear" w:color="auto" w:fill="FFFFFF"/>
+        </w:rPr>
+        <w:t>từ</w:t>
+      </w:r>
+      <w:proofErr w:type="spellEnd"/>
+      <w:r>
+        <w:rPr>
+          <w:rFonts w:ascii="Times New Roman" w:hAnsi="Times New Roman" w:cs="Times New Roman"/>
+          <w:color w:val="232323"/>
+          <w:sz w:val="28"/>
+          <w:szCs w:val="28"/>
+          <w:shd w:val="clear" w:color="auto" w:fill="FFFFFF"/>
+        </w:rPr>
+        <w:t xml:space="preserve"> </w:t>
+      </w:r>
+      <w:proofErr w:type="spellStart"/>
+      <w:r>
+        <w:rPr>
+          <w:rFonts w:ascii="Times New Roman" w:hAnsi="Times New Roman" w:cs="Times New Roman"/>
+          <w:color w:val="232323"/>
+          <w:sz w:val="28"/>
+          <w:szCs w:val="28"/>
+          <w:shd w:val="clear" w:color="auto" w:fill="FFFFFF"/>
+        </w:rPr>
+        <w:t>có</w:t>
+      </w:r>
+      <w:proofErr w:type="spellEnd"/>
+      <w:r>
+        <w:rPr>
+          <w:rFonts w:ascii="Times New Roman" w:hAnsi="Times New Roman" w:cs="Times New Roman"/>
+          <w:color w:val="232323"/>
+          <w:sz w:val="28"/>
+          <w:szCs w:val="28"/>
+          <w:shd w:val="clear" w:color="auto" w:fill="FFFFFF"/>
+        </w:rPr>
+        <w:t xml:space="preserve"> </w:t>
+      </w:r>
+      <w:proofErr w:type="spellStart"/>
+      <w:r>
+        <w:rPr>
+          <w:rFonts w:ascii="Times New Roman" w:hAnsi="Times New Roman" w:cs="Times New Roman"/>
+          <w:color w:val="232323"/>
+          <w:sz w:val="28"/>
+          <w:szCs w:val="28"/>
+          <w:shd w:val="clear" w:color="auto" w:fill="FFFFFF"/>
+        </w:rPr>
+        <w:t>giá</w:t>
+      </w:r>
+      <w:proofErr w:type="spellEnd"/>
+      <w:r>
+        <w:rPr>
+          <w:rFonts w:ascii="Times New Roman" w:hAnsi="Times New Roman" w:cs="Times New Roman"/>
+          <w:color w:val="232323"/>
+          <w:sz w:val="28"/>
+          <w:szCs w:val="28"/>
+          <w:shd w:val="clear" w:color="auto" w:fill="FFFFFF"/>
+        </w:rPr>
+        <w:t xml:space="preserve"> </w:t>
+      </w:r>
+      <w:proofErr w:type="spellStart"/>
+      <w:r>
+        <w:rPr>
+          <w:rFonts w:ascii="Times New Roman" w:hAnsi="Times New Roman" w:cs="Times New Roman"/>
+          <w:color w:val="232323"/>
+          <w:sz w:val="28"/>
+          <w:szCs w:val="28"/>
+          <w:shd w:val="clear" w:color="auto" w:fill="FFFFFF"/>
+        </w:rPr>
+        <w:t>trị</w:t>
+      </w:r>
+      <w:proofErr w:type="spellEnd"/>
+      <w:r>
+        <w:rPr>
+          <w:rFonts w:ascii="Times New Roman" w:hAnsi="Times New Roman" w:cs="Times New Roman"/>
+          <w:color w:val="232323"/>
+          <w:sz w:val="28"/>
+          <w:szCs w:val="28"/>
+          <w:shd w:val="clear" w:color="auto" w:fill="FFFFFF"/>
+        </w:rPr>
+        <w:t xml:space="preserve"> x.</w:t>
       </w:r>
     </w:p>
     <w:p>
       <w:pPr>
+        <w:spacing w:after="0" w:line="360" w:lineRule="auto"/>
+        <w:contextualSpacing/>
+        <w:jc w:val="both"/>
+        <w:rPr>
+          <w:rFonts w:ascii="Times New Roman" w:hAnsi="Times New Roman" w:cs="Times New Roman"/>
+          <w:color w:val="232323"/>
+          <w:sz w:val="28"/>
+          <w:szCs w:val="28"/>
+          <w:shd w:val="clear" w:color="auto" w:fill="FFFFFF"/>
+        </w:rPr>
+      </w:pPr>
+      <w:proofErr w:type="spellStart"/>
+      <w:r>
         <w:rPr>
           <w:rFonts w:ascii="Times New Roman" w:hAnsi="Times New Roman" w:cs="Times New Roman"/>
           <w:b/>
           <w:bCs/>
-          <w:sz w:val="28"/>
-          <w:szCs w:val="28"/>
-        </w:rPr>
-      </w:pPr>
+          <w:color w:val="232323"/>
+          <w:sz w:val="28"/>
+          <w:szCs w:val="28"/>
+          <w:shd w:val="clear" w:color="auto" w:fill="FFFFFF"/>
+        </w:rPr>
+        <w:t>Bài</w:t>
+      </w:r>
+      <w:proofErr w:type="spellEnd"/>
       <w:r>
         <w:rPr>
           <w:rFonts w:ascii="Times New Roman" w:hAnsi="Times New Roman" w:cs="Times New Roman"/>
           <w:b/>
           <w:bCs/>
-          <w:sz w:val="28"/>
-          <w:szCs w:val="28"/>
-          <w:lang w:val="vi-VN"/>
-        </w:rPr>
-        <w:t xml:space="preserve">Bài </w:t>
+          <w:color w:val="232323"/>
+          <w:sz w:val="28"/>
+          <w:szCs w:val="28"/>
+          <w:shd w:val="clear" w:color="auto" w:fill="FFFFFF"/>
+        </w:rPr>
+        <w:t xml:space="preserve"> </w:t>
       </w:r>
       <w:r>
         <w:rPr>
           <w:rFonts w:ascii="Times New Roman" w:hAnsi="Times New Roman" w:cs="Times New Roman"/>
           <w:b/>
           <w:bCs/>
-          <w:sz w:val="28"/>
-          <w:szCs w:val="28"/>
+          <w:color w:val="232323"/>
+          <w:sz w:val="28"/>
+          <w:szCs w:val="28"/>
+          <w:shd w:val="clear" w:color="auto" w:fill="FFFFFF"/>
         </w:rPr>
         <w:t>3</w:t>
       </w:r>
       <w:r>
         <w:rPr>
           <w:rFonts w:ascii="Times New Roman" w:hAnsi="Times New Roman" w:cs="Times New Roman"/>
-          <w:b/>
-          <w:bCs/>
-          <w:sz w:val="28"/>
-          <w:szCs w:val="28"/>
-          <w:lang w:val="vi-VN"/>
-        </w:rPr>
-        <w:t>:</w:t>
-      </w:r>
-      <w:r>
-        <w:rPr>
-          <w:rFonts w:ascii="Times New Roman" w:hAnsi="Times New Roman" w:cs="Times New Roman"/>
-          <w:b/>
-          <w:bCs/>
-          <w:sz w:val="28"/>
-          <w:szCs w:val="28"/>
-        </w:rPr>
-        <w:t xml:space="preserve"> </w:t>
-      </w:r>
-      <w:proofErr w:type="spellStart"/>
-      <w:r>
-        <w:rPr>
-          <w:rFonts w:ascii="Times New Roman" w:hAnsi="Times New Roman" w:cs="Times New Roman"/>
-          <w:b/>
-          <w:bCs/>
-          <w:sz w:val="28"/>
-          <w:szCs w:val="28"/>
-        </w:rPr>
-        <w:t>Mã</w:t>
-      </w:r>
-      <w:proofErr w:type="spellEnd"/>
-      <w:r>
-        <w:rPr>
-          <w:rFonts w:ascii="Times New Roman" w:hAnsi="Times New Roman" w:cs="Times New Roman"/>
-          <w:b/>
-          <w:bCs/>
-          <w:sz w:val="28"/>
-          <w:szCs w:val="28"/>
-        </w:rPr>
-        <w:t xml:space="preserve"> </w:t>
-      </w:r>
-      <w:proofErr w:type="spellStart"/>
-      <w:r>
-        <w:rPr>
-          <w:rFonts w:ascii="Times New Roman" w:hAnsi="Times New Roman" w:cs="Times New Roman"/>
-          <w:b/>
-          <w:bCs/>
-          <w:sz w:val="28"/>
-          <w:szCs w:val="28"/>
-        </w:rPr>
-        <w:t>nhân</w:t>
-      </w:r>
-      <w:proofErr w:type="spellEnd"/>
-      <w:r>
-        <w:rPr>
-          <w:rFonts w:ascii="Times New Roman" w:hAnsi="Times New Roman" w:cs="Times New Roman"/>
-          <w:b/>
-          <w:bCs/>
-          <w:sz w:val="28"/>
-          <w:szCs w:val="28"/>
-        </w:rPr>
-        <w:t xml:space="preserve"> </w:t>
-      </w:r>
-      <w:proofErr w:type="spellStart"/>
-      <w:r>
-        <w:rPr>
-          <w:rFonts w:ascii="Times New Roman" w:hAnsi="Times New Roman" w:cs="Times New Roman"/>
-          <w:b/>
-          <w:bCs/>
-          <w:sz w:val="28"/>
-          <w:szCs w:val="28"/>
-        </w:rPr>
-        <w:t>viên</w:t>
-      </w:r>
-      <w:proofErr w:type="spellEnd"/>
+          <w:color w:val="232323"/>
+          <w:sz w:val="28"/>
+          <w:szCs w:val="28"/>
+          <w:shd w:val="clear" w:color="auto" w:fill="FFFFFF"/>
+        </w:rPr>
+        <w:t xml:space="preserve">: </w:t>
+      </w:r>
+      <w:proofErr w:type="spellStart"/>
+      <w:r>
+        <w:rPr>
+          <w:rFonts w:ascii="Times New Roman" w:hAnsi="Times New Roman" w:cs="Times New Roman"/>
+          <w:color w:val="232323"/>
+          <w:sz w:val="28"/>
+          <w:szCs w:val="28"/>
+          <w:shd w:val="clear" w:color="auto" w:fill="FFFFFF"/>
+        </w:rPr>
+        <w:t>Số</w:t>
+      </w:r>
+      <w:proofErr w:type="spellEnd"/>
+      <w:r>
+        <w:rPr>
+          <w:rFonts w:ascii="Times New Roman" w:hAnsi="Times New Roman" w:cs="Times New Roman"/>
+          <w:color w:val="232323"/>
+          <w:sz w:val="28"/>
+          <w:szCs w:val="28"/>
+          <w:shd w:val="clear" w:color="auto" w:fill="FFFFFF"/>
+        </w:rPr>
+        <w:t xml:space="preserve"> </w:t>
+      </w:r>
+      <w:proofErr w:type="spellStart"/>
+      <w:r>
+        <w:rPr>
+          <w:rFonts w:ascii="Times New Roman" w:hAnsi="Times New Roman" w:cs="Times New Roman"/>
+          <w:color w:val="232323"/>
+          <w:sz w:val="28"/>
+          <w:szCs w:val="28"/>
+          <w:shd w:val="clear" w:color="auto" w:fill="FFFFFF"/>
+        </w:rPr>
+        <w:t>lượng</w:t>
+      </w:r>
+      <w:proofErr w:type="spellEnd"/>
+      <w:r>
+        <w:rPr>
+          <w:rFonts w:ascii="Times New Roman" w:hAnsi="Times New Roman" w:cs="Times New Roman"/>
+          <w:color w:val="232323"/>
+          <w:sz w:val="28"/>
+          <w:szCs w:val="28"/>
+          <w:shd w:val="clear" w:color="auto" w:fill="FFFFFF"/>
+        </w:rPr>
+        <w:t xml:space="preserve"> </w:t>
+      </w:r>
+      <w:proofErr w:type="spellStart"/>
+      <w:r>
+        <w:rPr>
+          <w:rFonts w:ascii="Times New Roman" w:hAnsi="Times New Roman" w:cs="Times New Roman"/>
+          <w:color w:val="232323"/>
+          <w:sz w:val="28"/>
+          <w:szCs w:val="28"/>
+          <w:shd w:val="clear" w:color="auto" w:fill="FFFFFF"/>
+        </w:rPr>
+        <w:t>số</w:t>
+      </w:r>
+      <w:proofErr w:type="spellEnd"/>
+      <w:r>
+        <w:rPr>
+          <w:rFonts w:ascii="Times New Roman" w:hAnsi="Times New Roman" w:cs="Times New Roman"/>
+          <w:color w:val="232323"/>
+          <w:sz w:val="28"/>
+          <w:szCs w:val="28"/>
+          <w:shd w:val="clear" w:color="auto" w:fill="FFFFFF"/>
+        </w:rPr>
+        <w:t xml:space="preserve"> </w:t>
+      </w:r>
+      <w:proofErr w:type="spellStart"/>
+      <w:r>
+        <w:rPr>
+          <w:rFonts w:ascii="Times New Roman" w:hAnsi="Times New Roman" w:cs="Times New Roman"/>
+          <w:color w:val="232323"/>
+          <w:sz w:val="28"/>
+          <w:szCs w:val="28"/>
+          <w:shd w:val="clear" w:color="auto" w:fill="FFFFFF"/>
+        </w:rPr>
+        <w:t>không</w:t>
+      </w:r>
+      <w:proofErr w:type="spellEnd"/>
+      <w:r>
+        <w:rPr>
+          <w:rFonts w:ascii="Times New Roman" w:hAnsi="Times New Roman" w:cs="Times New Roman"/>
+          <w:color w:val="232323"/>
+          <w:sz w:val="28"/>
+          <w:szCs w:val="28"/>
+          <w:shd w:val="clear" w:color="auto" w:fill="FFFFFF"/>
+        </w:rPr>
+        <w:t>.</w:t>
+      </w:r>
     </w:p>
     <w:p>
       <w:pPr>
-        <w:rPr>
-          <w:rFonts w:ascii="Times New Roman" w:eastAsiaTheme="minorEastAsia" w:hAnsi="Times New Roman" w:cs="Times New Roman"/>
+        <w:spacing w:after="0" w:line="360" w:lineRule="auto"/>
+        <w:contextualSpacing/>
+        <w:jc w:val="both"/>
+        <w:rPr>
+          <w:rFonts w:ascii="Times New Roman" w:hAnsi="Times New Roman" w:cs="Times New Roman"/>
+          <w:b/>
+          <w:bCs/>
           <w:sz w:val="28"/>
           <w:szCs w:val="28"/>
         </w:rPr>
       </w:pPr>
+      <w:r>
+        <w:rPr>
+          <w:rFonts w:ascii="Times New Roman" w:hAnsi="Times New Roman" w:cs="Times New Roman"/>
+          <w:color w:val="232323"/>
+          <w:sz w:val="28"/>
+          <w:szCs w:val="28"/>
+          <w:shd w:val="clear" w:color="auto" w:fill="FFFFFF"/>
+        </w:rPr>
+        <w:t xml:space="preserve">Cho 1 </w:t>
+      </w:r>
+      <w:proofErr w:type="spellStart"/>
+      <w:r>
+        <w:rPr>
+          <w:rFonts w:ascii="Times New Roman" w:hAnsi="Times New Roman" w:cs="Times New Roman"/>
+          <w:color w:val="232323"/>
+          <w:sz w:val="28"/>
+          <w:szCs w:val="28"/>
+          <w:shd w:val="clear" w:color="auto" w:fill="FFFFFF"/>
+        </w:rPr>
+        <w:t>dãy</w:t>
+      </w:r>
+      <w:proofErr w:type="spellEnd"/>
+      <w:r>
+        <w:rPr>
+          <w:rFonts w:ascii="Times New Roman" w:hAnsi="Times New Roman" w:cs="Times New Roman"/>
+          <w:color w:val="232323"/>
+          <w:sz w:val="28"/>
+          <w:szCs w:val="28"/>
+          <w:shd w:val="clear" w:color="auto" w:fill="FFFFFF"/>
+        </w:rPr>
+        <w:t xml:space="preserve"> </w:t>
+      </w:r>
+      <w:proofErr w:type="spellStart"/>
+      <w:r>
+        <w:rPr>
+          <w:rFonts w:ascii="Times New Roman" w:hAnsi="Times New Roman" w:cs="Times New Roman"/>
+          <w:color w:val="232323"/>
+          <w:sz w:val="28"/>
+          <w:szCs w:val="28"/>
+          <w:shd w:val="clear" w:color="auto" w:fill="FFFFFF"/>
+        </w:rPr>
+        <w:t>chứa</w:t>
+      </w:r>
+      <w:proofErr w:type="spellEnd"/>
+      <w:r>
+        <w:rPr>
+          <w:rFonts w:ascii="Times New Roman" w:hAnsi="Times New Roman" w:cs="Times New Roman"/>
+          <w:color w:val="232323"/>
+          <w:sz w:val="28"/>
+          <w:szCs w:val="28"/>
+          <w:shd w:val="clear" w:color="auto" w:fill="FFFFFF"/>
+        </w:rPr>
+        <w:t xml:space="preserve"> </w:t>
+      </w:r>
+      <w:proofErr w:type="spellStart"/>
+      <w:r>
+        <w:rPr>
+          <w:rFonts w:ascii="Times New Roman" w:hAnsi="Times New Roman" w:cs="Times New Roman"/>
+          <w:color w:val="232323"/>
+          <w:sz w:val="28"/>
+          <w:szCs w:val="28"/>
+          <w:shd w:val="clear" w:color="auto" w:fill="FFFFFF"/>
+        </w:rPr>
+        <w:t>các</w:t>
+      </w:r>
+      <w:proofErr w:type="spellEnd"/>
+      <w:r>
+        <w:rPr>
+          <w:rFonts w:ascii="Times New Roman" w:hAnsi="Times New Roman" w:cs="Times New Roman"/>
+          <w:color w:val="232323"/>
+          <w:sz w:val="28"/>
+          <w:szCs w:val="28"/>
+          <w:shd w:val="clear" w:color="auto" w:fill="FFFFFF"/>
+        </w:rPr>
+        <w:t xml:space="preserve"> </w:t>
+      </w:r>
+      <w:proofErr w:type="spellStart"/>
+      <w:r>
+        <w:rPr>
+          <w:rFonts w:ascii="Times New Roman" w:hAnsi="Times New Roman" w:cs="Times New Roman"/>
+          <w:color w:val="232323"/>
+          <w:sz w:val="28"/>
+          <w:szCs w:val="28"/>
+          <w:shd w:val="clear" w:color="auto" w:fill="FFFFFF"/>
+        </w:rPr>
+        <w:t>ký</w:t>
+      </w:r>
+      <w:proofErr w:type="spellEnd"/>
+      <w:r>
+        <w:rPr>
+          <w:rFonts w:ascii="Times New Roman" w:hAnsi="Times New Roman" w:cs="Times New Roman"/>
+          <w:color w:val="232323"/>
+          <w:sz w:val="28"/>
+          <w:szCs w:val="28"/>
+          <w:shd w:val="clear" w:color="auto" w:fill="FFFFFF"/>
+        </w:rPr>
+        <w:t xml:space="preserve"> </w:t>
+      </w:r>
+      <w:proofErr w:type="spellStart"/>
+      <w:r>
+        <w:rPr>
+          <w:rFonts w:ascii="Times New Roman" w:hAnsi="Times New Roman" w:cs="Times New Roman"/>
+          <w:color w:val="232323"/>
+          <w:sz w:val="28"/>
+          <w:szCs w:val="28"/>
+          <w:shd w:val="clear" w:color="auto" w:fill="FFFFFF"/>
+        </w:rPr>
+        <w:t>số</w:t>
+      </w:r>
+      <w:proofErr w:type="spellEnd"/>
+      <w:r>
+        <w:rPr>
+          <w:rFonts w:ascii="Times New Roman" w:hAnsi="Times New Roman" w:cs="Times New Roman"/>
+          <w:color w:val="232323"/>
+          <w:sz w:val="28"/>
+          <w:szCs w:val="28"/>
+          <w:shd w:val="clear" w:color="auto" w:fill="FFFFFF"/>
+        </w:rPr>
+        <w:t xml:space="preserve"> 0, 1. </w:t>
+      </w:r>
+      <w:proofErr w:type="spellStart"/>
+      <w:r>
+        <w:rPr>
+          <w:rFonts w:ascii="Times New Roman" w:hAnsi="Times New Roman" w:cs="Times New Roman"/>
+          <w:color w:val="232323"/>
+          <w:sz w:val="28"/>
+          <w:szCs w:val="28"/>
+          <w:shd w:val="clear" w:color="auto" w:fill="FFFFFF"/>
+        </w:rPr>
+        <w:t>Các</w:t>
+      </w:r>
+      <w:proofErr w:type="spellEnd"/>
+      <w:r>
+        <w:rPr>
+          <w:rFonts w:ascii="Times New Roman" w:hAnsi="Times New Roman" w:cs="Times New Roman"/>
+          <w:color w:val="232323"/>
+          <w:sz w:val="28"/>
+          <w:szCs w:val="28"/>
+          <w:shd w:val="clear" w:color="auto" w:fill="FFFFFF"/>
+        </w:rPr>
+        <w:t xml:space="preserve"> </w:t>
+      </w:r>
+      <w:proofErr w:type="spellStart"/>
+      <w:r>
+        <w:rPr>
+          <w:rFonts w:ascii="Times New Roman" w:hAnsi="Times New Roman" w:cs="Times New Roman"/>
+          <w:color w:val="232323"/>
+          <w:sz w:val="28"/>
+          <w:szCs w:val="28"/>
+          <w:shd w:val="clear" w:color="auto" w:fill="FFFFFF"/>
+        </w:rPr>
+        <w:t>ký</w:t>
+      </w:r>
+      <w:proofErr w:type="spellEnd"/>
+      <w:r>
+        <w:rPr>
+          <w:rFonts w:ascii="Times New Roman" w:hAnsi="Times New Roman" w:cs="Times New Roman"/>
+          <w:color w:val="232323"/>
+          <w:sz w:val="28"/>
+          <w:szCs w:val="28"/>
+          <w:shd w:val="clear" w:color="auto" w:fill="FFFFFF"/>
+        </w:rPr>
+        <w:t xml:space="preserve"> </w:t>
+      </w:r>
+      <w:proofErr w:type="spellStart"/>
+      <w:r>
+        <w:rPr>
+          <w:rFonts w:ascii="Times New Roman" w:hAnsi="Times New Roman" w:cs="Times New Roman"/>
+          <w:color w:val="232323"/>
+          <w:sz w:val="28"/>
+          <w:szCs w:val="28"/>
+          <w:shd w:val="clear" w:color="auto" w:fill="FFFFFF"/>
+        </w:rPr>
+        <w:t>số</w:t>
+      </w:r>
+      <w:proofErr w:type="spellEnd"/>
+      <w:r>
+        <w:rPr>
+          <w:rFonts w:ascii="Times New Roman" w:hAnsi="Times New Roman" w:cs="Times New Roman"/>
+          <w:color w:val="232323"/>
+          <w:sz w:val="28"/>
+          <w:szCs w:val="28"/>
+          <w:shd w:val="clear" w:color="auto" w:fill="FFFFFF"/>
+        </w:rPr>
+        <w:t xml:space="preserve"> 1 </w:t>
+      </w:r>
+      <w:proofErr w:type="spellStart"/>
+      <w:r>
+        <w:rPr>
+          <w:rFonts w:ascii="Times New Roman" w:hAnsi="Times New Roman" w:cs="Times New Roman"/>
+          <w:color w:val="232323"/>
+          <w:sz w:val="28"/>
+          <w:szCs w:val="28"/>
+          <w:shd w:val="clear" w:color="auto" w:fill="FFFFFF"/>
+        </w:rPr>
+        <w:t>nằm</w:t>
+      </w:r>
+      <w:proofErr w:type="spellEnd"/>
+      <w:r>
+        <w:rPr>
+          <w:rFonts w:ascii="Times New Roman" w:hAnsi="Times New Roman" w:cs="Times New Roman"/>
+          <w:color w:val="232323"/>
+          <w:sz w:val="28"/>
+          <w:szCs w:val="28"/>
+          <w:shd w:val="clear" w:color="auto" w:fill="FFFFFF"/>
+        </w:rPr>
+        <w:t xml:space="preserve"> </w:t>
+      </w:r>
+      <w:proofErr w:type="spellStart"/>
+      <w:r>
+        <w:rPr>
+          <w:rFonts w:ascii="Times New Roman" w:hAnsi="Times New Roman" w:cs="Times New Roman"/>
+          <w:color w:val="232323"/>
+          <w:sz w:val="28"/>
+          <w:szCs w:val="28"/>
+          <w:shd w:val="clear" w:color="auto" w:fill="FFFFFF"/>
+        </w:rPr>
+        <w:t>đầu</w:t>
+      </w:r>
+      <w:proofErr w:type="spellEnd"/>
+      <w:r>
+        <w:rPr>
+          <w:rFonts w:ascii="Times New Roman" w:hAnsi="Times New Roman" w:cs="Times New Roman"/>
+          <w:color w:val="232323"/>
+          <w:sz w:val="28"/>
+          <w:szCs w:val="28"/>
+          <w:shd w:val="clear" w:color="auto" w:fill="FFFFFF"/>
+        </w:rPr>
+        <w:t xml:space="preserve"> </w:t>
+      </w:r>
+      <w:proofErr w:type="spellStart"/>
+      <w:r>
+        <w:rPr>
+          <w:rFonts w:ascii="Times New Roman" w:hAnsi="Times New Roman" w:cs="Times New Roman"/>
+          <w:color w:val="232323"/>
+          <w:sz w:val="28"/>
+          <w:szCs w:val="28"/>
+          <w:shd w:val="clear" w:color="auto" w:fill="FFFFFF"/>
+        </w:rPr>
+        <w:t>dãy</w:t>
+      </w:r>
+      <w:proofErr w:type="spellEnd"/>
+      <w:r>
+        <w:rPr>
+          <w:rFonts w:ascii="Times New Roman" w:hAnsi="Times New Roman" w:cs="Times New Roman"/>
+          <w:color w:val="232323"/>
+          <w:sz w:val="28"/>
+          <w:szCs w:val="28"/>
+          <w:shd w:val="clear" w:color="auto" w:fill="FFFFFF"/>
+        </w:rPr>
+        <w:t xml:space="preserve">, </w:t>
+      </w:r>
+      <w:proofErr w:type="spellStart"/>
+      <w:r>
+        <w:rPr>
+          <w:rFonts w:ascii="Times New Roman" w:hAnsi="Times New Roman" w:cs="Times New Roman"/>
+          <w:color w:val="232323"/>
+          <w:sz w:val="28"/>
+          <w:szCs w:val="28"/>
+          <w:shd w:val="clear" w:color="auto" w:fill="FFFFFF"/>
+        </w:rPr>
+        <w:t>kỹ</w:t>
+      </w:r>
+      <w:proofErr w:type="spellEnd"/>
+      <w:r>
+        <w:rPr>
+          <w:rFonts w:ascii="Times New Roman" w:hAnsi="Times New Roman" w:cs="Times New Roman"/>
+          <w:color w:val="232323"/>
+          <w:sz w:val="28"/>
+          <w:szCs w:val="28"/>
+          <w:shd w:val="clear" w:color="auto" w:fill="FFFFFF"/>
+        </w:rPr>
+        <w:t xml:space="preserve"> </w:t>
+      </w:r>
+      <w:proofErr w:type="spellStart"/>
+      <w:r>
+        <w:rPr>
+          <w:rFonts w:ascii="Times New Roman" w:hAnsi="Times New Roman" w:cs="Times New Roman"/>
+          <w:color w:val="232323"/>
+          <w:sz w:val="28"/>
+          <w:szCs w:val="28"/>
+          <w:shd w:val="clear" w:color="auto" w:fill="FFFFFF"/>
+        </w:rPr>
+        <w:t>số</w:t>
+      </w:r>
+      <w:proofErr w:type="spellEnd"/>
+      <w:r>
+        <w:rPr>
+          <w:rFonts w:ascii="Times New Roman" w:hAnsi="Times New Roman" w:cs="Times New Roman"/>
+          <w:color w:val="232323"/>
+          <w:sz w:val="28"/>
+          <w:szCs w:val="28"/>
+          <w:shd w:val="clear" w:color="auto" w:fill="FFFFFF"/>
+        </w:rPr>
+        <w:t xml:space="preserve"> 0 </w:t>
+      </w:r>
+      <w:proofErr w:type="spellStart"/>
+      <w:r>
+        <w:rPr>
+          <w:rFonts w:ascii="Times New Roman" w:hAnsi="Times New Roman" w:cs="Times New Roman"/>
+          <w:color w:val="232323"/>
+          <w:sz w:val="28"/>
+          <w:szCs w:val="28"/>
+          <w:shd w:val="clear" w:color="auto" w:fill="FFFFFF"/>
+        </w:rPr>
+        <w:t>nằm</w:t>
+      </w:r>
+      <w:proofErr w:type="spellEnd"/>
+      <w:r>
+        <w:rPr>
+          <w:rFonts w:ascii="Times New Roman" w:hAnsi="Times New Roman" w:cs="Times New Roman"/>
+          <w:color w:val="232323"/>
+          <w:sz w:val="28"/>
+          <w:szCs w:val="28"/>
+          <w:shd w:val="clear" w:color="auto" w:fill="FFFFFF"/>
+        </w:rPr>
+        <w:t xml:space="preserve"> </w:t>
+      </w:r>
+      <w:proofErr w:type="spellStart"/>
+      <w:r>
+        <w:rPr>
+          <w:rFonts w:ascii="Times New Roman" w:hAnsi="Times New Roman" w:cs="Times New Roman"/>
+          <w:color w:val="232323"/>
+          <w:sz w:val="28"/>
+          <w:szCs w:val="28"/>
+          <w:shd w:val="clear" w:color="auto" w:fill="FFFFFF"/>
+        </w:rPr>
+        <w:t>cuối</w:t>
+      </w:r>
+      <w:proofErr w:type="spellEnd"/>
+      <w:r>
+        <w:rPr>
+          <w:rFonts w:ascii="Times New Roman" w:hAnsi="Times New Roman" w:cs="Times New Roman"/>
+          <w:color w:val="232323"/>
+          <w:sz w:val="28"/>
+          <w:szCs w:val="28"/>
+          <w:shd w:val="clear" w:color="auto" w:fill="FFFFFF"/>
+        </w:rPr>
+        <w:t xml:space="preserve"> </w:t>
+      </w:r>
+      <w:proofErr w:type="spellStart"/>
+      <w:r>
+        <w:rPr>
+          <w:rFonts w:ascii="Times New Roman" w:hAnsi="Times New Roman" w:cs="Times New Roman"/>
+          <w:color w:val="232323"/>
+          <w:sz w:val="28"/>
+          <w:szCs w:val="28"/>
+          <w:shd w:val="clear" w:color="auto" w:fill="FFFFFF"/>
+        </w:rPr>
+        <w:t>dãy</w:t>
+      </w:r>
+      <w:proofErr w:type="spellEnd"/>
+      <w:r>
+        <w:rPr>
+          <w:rFonts w:ascii="Times New Roman" w:hAnsi="Times New Roman" w:cs="Times New Roman"/>
+          <w:color w:val="232323"/>
+          <w:sz w:val="28"/>
+          <w:szCs w:val="28"/>
+          <w:shd w:val="clear" w:color="auto" w:fill="FFFFFF"/>
+        </w:rPr>
+        <w:t xml:space="preserve">. </w:t>
+      </w:r>
+      <w:proofErr w:type="spellStart"/>
+      <w:r>
+        <w:rPr>
+          <w:rFonts w:ascii="Times New Roman" w:hAnsi="Times New Roman" w:cs="Times New Roman"/>
+          <w:color w:val="232323"/>
+          <w:sz w:val="28"/>
+          <w:szCs w:val="28"/>
+          <w:shd w:val="clear" w:color="auto" w:fill="FFFFFF"/>
+        </w:rPr>
+        <w:t>Đếm</w:t>
+      </w:r>
+      <w:proofErr w:type="spellEnd"/>
+      <w:r>
+        <w:rPr>
+          <w:rFonts w:ascii="Times New Roman" w:hAnsi="Times New Roman" w:cs="Times New Roman"/>
+          <w:color w:val="232323"/>
+          <w:sz w:val="28"/>
+          <w:szCs w:val="28"/>
+          <w:shd w:val="clear" w:color="auto" w:fill="FFFFFF"/>
+        </w:rPr>
+        <w:t xml:space="preserve"> ố </w:t>
+      </w:r>
+      <w:proofErr w:type="spellStart"/>
+      <w:r>
+        <w:rPr>
+          <w:rFonts w:ascii="Times New Roman" w:hAnsi="Times New Roman" w:cs="Times New Roman"/>
+          <w:color w:val="232323"/>
+          <w:sz w:val="28"/>
+          <w:szCs w:val="28"/>
+          <w:shd w:val="clear" w:color="auto" w:fill="FFFFFF"/>
+        </w:rPr>
+        <w:t>lượng</w:t>
+      </w:r>
+      <w:proofErr w:type="spellEnd"/>
+      <w:r>
+        <w:rPr>
+          <w:rFonts w:ascii="Times New Roman" w:hAnsi="Times New Roman" w:cs="Times New Roman"/>
+          <w:color w:val="232323"/>
+          <w:sz w:val="28"/>
+          <w:szCs w:val="28"/>
+          <w:shd w:val="clear" w:color="auto" w:fill="FFFFFF"/>
+        </w:rPr>
+        <w:t xml:space="preserve"> </w:t>
+      </w:r>
+      <w:proofErr w:type="spellStart"/>
+      <w:r>
+        <w:rPr>
+          <w:rFonts w:ascii="Times New Roman" w:hAnsi="Times New Roman" w:cs="Times New Roman"/>
+          <w:color w:val="232323"/>
+          <w:sz w:val="28"/>
+          <w:szCs w:val="28"/>
+          <w:shd w:val="clear" w:color="auto" w:fill="FFFFFF"/>
+        </w:rPr>
+        <w:t>số</w:t>
+      </w:r>
+      <w:proofErr w:type="spellEnd"/>
+      <w:r>
+        <w:rPr>
+          <w:rFonts w:ascii="Times New Roman" w:hAnsi="Times New Roman" w:cs="Times New Roman"/>
+          <w:color w:val="232323"/>
+          <w:sz w:val="28"/>
+          <w:szCs w:val="28"/>
+          <w:shd w:val="clear" w:color="auto" w:fill="FFFFFF"/>
+        </w:rPr>
+        <w:t xml:space="preserve"> 0 </w:t>
+      </w:r>
+      <w:proofErr w:type="spellStart"/>
+      <w:r>
+        <w:rPr>
+          <w:rFonts w:ascii="Times New Roman" w:hAnsi="Times New Roman" w:cs="Times New Roman"/>
+          <w:color w:val="232323"/>
+          <w:sz w:val="28"/>
+          <w:szCs w:val="28"/>
+          <w:shd w:val="clear" w:color="auto" w:fill="FFFFFF"/>
+        </w:rPr>
+        <w:t>thuộc</w:t>
+      </w:r>
+      <w:proofErr w:type="spellEnd"/>
+      <w:r>
+        <w:rPr>
+          <w:rFonts w:ascii="Times New Roman" w:hAnsi="Times New Roman" w:cs="Times New Roman"/>
+          <w:color w:val="232323"/>
+          <w:sz w:val="28"/>
+          <w:szCs w:val="28"/>
+          <w:shd w:val="clear" w:color="auto" w:fill="FFFFFF"/>
+        </w:rPr>
+        <w:t xml:space="preserve"> </w:t>
+      </w:r>
+      <w:proofErr w:type="spellStart"/>
+      <w:r>
+        <w:rPr>
+          <w:rFonts w:ascii="Times New Roman" w:hAnsi="Times New Roman" w:cs="Times New Roman"/>
+          <w:color w:val="232323"/>
+          <w:sz w:val="28"/>
+          <w:szCs w:val="28"/>
+          <w:shd w:val="clear" w:color="auto" w:fill="FFFFFF"/>
+        </w:rPr>
+        <w:t>dãy</w:t>
+      </w:r>
+      <w:proofErr w:type="spellEnd"/>
+      <w:r>
+        <w:rPr>
+          <w:rFonts w:ascii="Times New Roman" w:hAnsi="Times New Roman" w:cs="Times New Roman"/>
+          <w:color w:val="232323"/>
+          <w:sz w:val="28"/>
+          <w:szCs w:val="28"/>
+          <w:shd w:val="clear" w:color="auto" w:fill="FFFFFF"/>
+        </w:rPr>
+        <w:t>.</w:t>
+      </w:r>
+    </w:p>
+    <w:p>
+      <w:pPr>
+        <w:spacing w:after="0" w:line="360" w:lineRule="auto"/>
+        <w:contextualSpacing/>
+        <w:jc w:val="both"/>
+        <w:rPr>
+          <w:rFonts w:ascii="Times New Roman" w:hAnsi="Times New Roman" w:cs="Times New Roman"/>
+          <w:sz w:val="28"/>
+          <w:szCs w:val="28"/>
+        </w:rPr>
+      </w:pPr>
+      <w:proofErr w:type="spellStart"/>
+      <w:r>
+        <w:rPr>
+          <w:rFonts w:ascii="Times New Roman" w:hAnsi="Times New Roman" w:cs="Times New Roman"/>
+          <w:b/>
+          <w:bCs/>
+          <w:sz w:val="28"/>
+          <w:szCs w:val="28"/>
+        </w:rPr>
+        <w:t>Bài</w:t>
+      </w:r>
+      <w:proofErr w:type="spellEnd"/>
+      <w:r>
+        <w:rPr>
+          <w:rFonts w:ascii="Times New Roman" w:hAnsi="Times New Roman" w:cs="Times New Roman"/>
+          <w:b/>
+          <w:bCs/>
+          <w:sz w:val="28"/>
+          <w:szCs w:val="28"/>
+        </w:rPr>
+        <w:t xml:space="preserve"> </w:t>
+      </w:r>
+      <w:r>
+        <w:rPr>
+          <w:rFonts w:ascii="Times New Roman" w:hAnsi="Times New Roman" w:cs="Times New Roman"/>
+          <w:b/>
+          <w:bCs/>
+          <w:sz w:val="28"/>
+          <w:szCs w:val="28"/>
+        </w:rPr>
+        <w:t>4</w:t>
+      </w:r>
+      <w:r>
+        <w:rPr>
+          <w:rFonts w:ascii="Times New Roman" w:hAnsi="Times New Roman" w:cs="Times New Roman"/>
+          <w:b/>
+          <w:bCs/>
+          <w:sz w:val="28"/>
+          <w:szCs w:val="28"/>
+        </w:rPr>
+        <w:t xml:space="preserve">: </w:t>
+      </w:r>
+      <w:proofErr w:type="spellStart"/>
+      <w:r>
+        <w:rPr>
+          <w:rFonts w:ascii="Times New Roman" w:hAnsi="Times New Roman" w:cs="Times New Roman"/>
+          <w:sz w:val="28"/>
+          <w:szCs w:val="28"/>
+        </w:rPr>
+        <w:t>Tìm</w:t>
+      </w:r>
+      <w:proofErr w:type="spellEnd"/>
+      <w:r>
+        <w:rPr>
+          <w:rFonts w:ascii="Times New Roman" w:hAnsi="Times New Roman" w:cs="Times New Roman"/>
+          <w:sz w:val="28"/>
+          <w:szCs w:val="28"/>
+        </w:rPr>
+        <w:t xml:space="preserve"> </w:t>
+      </w:r>
+      <w:proofErr w:type="spellStart"/>
+      <w:r>
+        <w:rPr>
+          <w:rFonts w:ascii="Times New Roman" w:hAnsi="Times New Roman" w:cs="Times New Roman"/>
+          <w:sz w:val="28"/>
+          <w:szCs w:val="28"/>
+        </w:rPr>
+        <w:t>phần</w:t>
+      </w:r>
+      <w:proofErr w:type="spellEnd"/>
+      <w:r>
+        <w:rPr>
+          <w:rFonts w:ascii="Times New Roman" w:hAnsi="Times New Roman" w:cs="Times New Roman"/>
+          <w:sz w:val="28"/>
+          <w:szCs w:val="28"/>
+        </w:rPr>
+        <w:t xml:space="preserve"> </w:t>
+      </w:r>
+      <w:proofErr w:type="spellStart"/>
+      <w:r>
+        <w:rPr>
+          <w:rFonts w:ascii="Times New Roman" w:hAnsi="Times New Roman" w:cs="Times New Roman"/>
+          <w:sz w:val="28"/>
+          <w:szCs w:val="28"/>
+        </w:rPr>
+        <w:t>tử</w:t>
+      </w:r>
+      <w:proofErr w:type="spellEnd"/>
+      <w:r>
+        <w:rPr>
+          <w:rFonts w:ascii="Times New Roman" w:hAnsi="Times New Roman" w:cs="Times New Roman"/>
+          <w:sz w:val="28"/>
+          <w:szCs w:val="28"/>
+        </w:rPr>
+        <w:t xml:space="preserve"> </w:t>
+      </w:r>
+      <w:proofErr w:type="spellStart"/>
+      <w:r>
+        <w:rPr>
+          <w:rFonts w:ascii="Times New Roman" w:hAnsi="Times New Roman" w:cs="Times New Roman"/>
+          <w:sz w:val="28"/>
+          <w:szCs w:val="28"/>
+        </w:rPr>
+        <w:t>lớn</w:t>
+      </w:r>
+      <w:proofErr w:type="spellEnd"/>
+      <w:r>
+        <w:rPr>
+          <w:rFonts w:ascii="Times New Roman" w:hAnsi="Times New Roman" w:cs="Times New Roman"/>
+          <w:sz w:val="28"/>
+          <w:szCs w:val="28"/>
+        </w:rPr>
+        <w:t xml:space="preserve"> </w:t>
+      </w:r>
+      <w:proofErr w:type="spellStart"/>
+      <w:r>
+        <w:rPr>
+          <w:rFonts w:ascii="Times New Roman" w:hAnsi="Times New Roman" w:cs="Times New Roman"/>
+          <w:sz w:val="28"/>
+          <w:szCs w:val="28"/>
+        </w:rPr>
+        <w:t>thứ</w:t>
+      </w:r>
+      <w:proofErr w:type="spellEnd"/>
+      <w:r>
+        <w:rPr>
+          <w:rFonts w:ascii="Times New Roman" w:hAnsi="Times New Roman" w:cs="Times New Roman"/>
+          <w:sz w:val="28"/>
+          <w:szCs w:val="28"/>
+        </w:rPr>
+        <w:t xml:space="preserve"> k </w:t>
+      </w:r>
+      <w:proofErr w:type="spellStart"/>
+      <w:r>
+        <w:rPr>
+          <w:rFonts w:ascii="Times New Roman" w:hAnsi="Times New Roman" w:cs="Times New Roman"/>
+          <w:sz w:val="28"/>
+          <w:szCs w:val="28"/>
+        </w:rPr>
+        <w:t>của</w:t>
+      </w:r>
+      <w:proofErr w:type="spellEnd"/>
+      <w:r>
+        <w:rPr>
+          <w:rFonts w:ascii="Times New Roman" w:hAnsi="Times New Roman" w:cs="Times New Roman"/>
+          <w:sz w:val="28"/>
+          <w:szCs w:val="28"/>
+        </w:rPr>
+        <w:t xml:space="preserve"> </w:t>
+      </w:r>
+      <w:proofErr w:type="spellStart"/>
+      <w:r>
+        <w:rPr>
+          <w:rFonts w:ascii="Times New Roman" w:hAnsi="Times New Roman" w:cs="Times New Roman"/>
+          <w:sz w:val="28"/>
+          <w:szCs w:val="28"/>
+        </w:rPr>
+        <w:t>dãy</w:t>
+      </w:r>
+      <w:proofErr w:type="spellEnd"/>
+      <w:r>
+        <w:rPr>
+          <w:rFonts w:ascii="Times New Roman" w:hAnsi="Times New Roman" w:cs="Times New Roman"/>
+          <w:sz w:val="28"/>
+          <w:szCs w:val="28"/>
+        </w:rPr>
+        <w:t xml:space="preserve"> </w:t>
+      </w:r>
+      <w:proofErr w:type="spellStart"/>
+      <w:r>
+        <w:rPr>
+          <w:rFonts w:ascii="Times New Roman" w:hAnsi="Times New Roman" w:cs="Times New Roman"/>
+          <w:sz w:val="28"/>
+          <w:szCs w:val="28"/>
+        </w:rPr>
+        <w:t>gồ</w:t>
+      </w:r>
+      <w:r>
+        <w:rPr>
+          <w:rFonts w:ascii="Times New Roman" w:hAnsi="Times New Roman" w:cs="Times New Roman"/>
+          <w:sz w:val="28"/>
+          <w:szCs w:val="28"/>
+        </w:rPr>
+        <w:t>m</w:t>
+      </w:r>
+      <w:proofErr w:type="spellEnd"/>
+      <w:r>
+        <w:rPr>
+          <w:rFonts w:ascii="Times New Roman" w:hAnsi="Times New Roman" w:cs="Times New Roman"/>
+          <w:sz w:val="28"/>
+          <w:szCs w:val="28"/>
+        </w:rPr>
+        <w:t xml:space="preserve"> n </w:t>
+      </w:r>
+      <w:proofErr w:type="spellStart"/>
+      <w:r>
+        <w:rPr>
+          <w:rFonts w:ascii="Times New Roman" w:hAnsi="Times New Roman" w:cs="Times New Roman"/>
+          <w:sz w:val="28"/>
+          <w:szCs w:val="28"/>
+        </w:rPr>
+        <w:t>phần</w:t>
+      </w:r>
+      <w:proofErr w:type="spellEnd"/>
+      <w:r>
+        <w:rPr>
+          <w:rFonts w:ascii="Times New Roman" w:hAnsi="Times New Roman" w:cs="Times New Roman"/>
+          <w:sz w:val="28"/>
+          <w:szCs w:val="28"/>
+        </w:rPr>
+        <w:t xml:space="preserve"> </w:t>
+      </w:r>
+      <w:proofErr w:type="spellStart"/>
+      <w:r>
+        <w:rPr>
+          <w:rFonts w:ascii="Times New Roman" w:hAnsi="Times New Roman" w:cs="Times New Roman"/>
+          <w:sz w:val="28"/>
+          <w:szCs w:val="28"/>
+        </w:rPr>
+        <w:t>tử</w:t>
+      </w:r>
+      <w:proofErr w:type="spellEnd"/>
+      <w:r>
+        <w:rPr>
+          <w:rFonts w:ascii="Times New Roman" w:hAnsi="Times New Roman" w:cs="Times New Roman"/>
+          <w:sz w:val="28"/>
+          <w:szCs w:val="28"/>
+        </w:rPr>
+        <w:t>.</w:t>
+      </w:r>
+    </w:p>
+    <w:p>
+      <w:pPr>
+        <w:spacing w:after="0" w:line="360" w:lineRule="auto"/>
+        <w:contextualSpacing/>
+        <w:jc w:val="both"/>
+        <w:rPr>
+          <w:rFonts w:ascii="Times New Roman" w:hAnsi="Times New Roman" w:cs="Times New Roman"/>
+          <w:sz w:val="28"/>
+          <w:szCs w:val="28"/>
+        </w:rPr>
+      </w:pPr>
+      <w:proofErr w:type="spellStart"/>
+      <w:r>
+        <w:rPr>
+          <w:rFonts w:ascii="Times New Roman" w:hAnsi="Times New Roman" w:cs="Times New Roman"/>
+          <w:b/>
+          <w:bCs/>
+          <w:sz w:val="28"/>
+          <w:szCs w:val="28"/>
+        </w:rPr>
+        <w:t>Bài</w:t>
+      </w:r>
+      <w:proofErr w:type="spellEnd"/>
+      <w:r>
+        <w:rPr>
+          <w:rFonts w:ascii="Times New Roman" w:hAnsi="Times New Roman" w:cs="Times New Roman"/>
+          <w:b/>
+          <w:bCs/>
+          <w:sz w:val="28"/>
+          <w:szCs w:val="28"/>
+        </w:rPr>
+        <w:t xml:space="preserve"> </w:t>
+      </w:r>
+      <w:r>
+        <w:rPr>
+          <w:rFonts w:ascii="Times New Roman" w:hAnsi="Times New Roman" w:cs="Times New Roman"/>
+          <w:b/>
+          <w:bCs/>
+          <w:sz w:val="28"/>
+          <w:szCs w:val="28"/>
+        </w:rPr>
+        <w:t>5</w:t>
+      </w:r>
+      <w:r>
+        <w:rPr>
+          <w:rFonts w:ascii="Times New Roman" w:hAnsi="Times New Roman" w:cs="Times New Roman"/>
+          <w:b/>
+          <w:bCs/>
+          <w:sz w:val="28"/>
+          <w:szCs w:val="28"/>
+        </w:rPr>
+        <w:t>:</w:t>
+      </w:r>
+      <w:r>
+        <w:rPr>
+          <w:rFonts w:ascii="Times New Roman" w:hAnsi="Times New Roman" w:cs="Times New Roman"/>
+          <w:sz w:val="28"/>
+          <w:szCs w:val="28"/>
+        </w:rPr>
+        <w:t xml:space="preserve"> </w:t>
+      </w:r>
+      <w:proofErr w:type="spellStart"/>
+      <w:r>
+        <w:rPr>
+          <w:rFonts w:ascii="Times New Roman" w:hAnsi="Times New Roman" w:cs="Times New Roman"/>
+          <w:sz w:val="28"/>
+          <w:szCs w:val="28"/>
+        </w:rPr>
+        <w:t>Tìm</w:t>
+      </w:r>
+      <w:proofErr w:type="spellEnd"/>
+      <w:r>
+        <w:rPr>
+          <w:rFonts w:ascii="Times New Roman" w:hAnsi="Times New Roman" w:cs="Times New Roman"/>
+          <w:sz w:val="28"/>
+          <w:szCs w:val="28"/>
+        </w:rPr>
+        <w:t xml:space="preserve"> </w:t>
+      </w:r>
+      <w:proofErr w:type="spellStart"/>
+      <w:r>
+        <w:rPr>
+          <w:rFonts w:ascii="Times New Roman" w:hAnsi="Times New Roman" w:cs="Times New Roman"/>
+          <w:sz w:val="28"/>
+          <w:szCs w:val="28"/>
+        </w:rPr>
+        <w:t>điểm</w:t>
+      </w:r>
+      <w:proofErr w:type="spellEnd"/>
+      <w:r>
+        <w:rPr>
+          <w:rFonts w:ascii="Times New Roman" w:hAnsi="Times New Roman" w:cs="Times New Roman"/>
+          <w:sz w:val="28"/>
+          <w:szCs w:val="28"/>
+        </w:rPr>
+        <w:t xml:space="preserve"> </w:t>
+      </w:r>
+      <w:proofErr w:type="spellStart"/>
+      <w:r>
+        <w:rPr>
+          <w:rFonts w:ascii="Times New Roman" w:hAnsi="Times New Roman" w:cs="Times New Roman"/>
+          <w:sz w:val="28"/>
+          <w:szCs w:val="28"/>
+        </w:rPr>
+        <w:t>cố</w:t>
+      </w:r>
+      <w:proofErr w:type="spellEnd"/>
+      <w:r>
+        <w:rPr>
+          <w:rFonts w:ascii="Times New Roman" w:hAnsi="Times New Roman" w:cs="Times New Roman"/>
+          <w:sz w:val="28"/>
+          <w:szCs w:val="28"/>
+        </w:rPr>
+        <w:t xml:space="preserve"> </w:t>
+      </w:r>
+      <w:proofErr w:type="spellStart"/>
+      <w:r>
+        <w:rPr>
+          <w:rFonts w:ascii="Times New Roman" w:hAnsi="Times New Roman" w:cs="Times New Roman"/>
+          <w:sz w:val="28"/>
+          <w:szCs w:val="28"/>
+        </w:rPr>
+        <w:t>định</w:t>
+      </w:r>
+      <w:proofErr w:type="spellEnd"/>
+      <w:r>
+        <w:rPr>
+          <w:rFonts w:ascii="Times New Roman" w:hAnsi="Times New Roman" w:cs="Times New Roman"/>
+          <w:sz w:val="28"/>
+          <w:szCs w:val="28"/>
+        </w:rPr>
+        <w:t xml:space="preserve"> (Fix Point)</w:t>
+      </w:r>
+    </w:p>
+    <w:p>
+      <w:pPr>
+        <w:spacing w:after="0" w:line="360" w:lineRule="auto"/>
+        <w:contextualSpacing/>
+        <w:jc w:val="both"/>
+        <w:rPr>
+          <w:rFonts w:ascii="Times New Roman" w:hAnsi="Times New Roman" w:cs="Times New Roman"/>
+          <w:sz w:val="28"/>
+          <w:szCs w:val="28"/>
+        </w:rPr>
+      </w:pPr>
+      <w:proofErr w:type="spellStart"/>
+      <w:r>
+        <w:rPr>
+          <w:rFonts w:ascii="Times New Roman" w:hAnsi="Times New Roman" w:cs="Times New Roman"/>
+          <w:sz w:val="28"/>
+          <w:szCs w:val="28"/>
+        </w:rPr>
+        <w:t>Điểm</w:t>
+      </w:r>
+      <w:proofErr w:type="spellEnd"/>
+      <w:r>
+        <w:rPr>
+          <w:rFonts w:ascii="Times New Roman" w:hAnsi="Times New Roman" w:cs="Times New Roman"/>
+          <w:sz w:val="28"/>
+          <w:szCs w:val="28"/>
+        </w:rPr>
+        <w:t xml:space="preserve"> </w:t>
+      </w:r>
+      <w:proofErr w:type="spellStart"/>
+      <w:r>
+        <w:rPr>
+          <w:rFonts w:ascii="Times New Roman" w:hAnsi="Times New Roman" w:cs="Times New Roman"/>
+          <w:sz w:val="28"/>
+          <w:szCs w:val="28"/>
+        </w:rPr>
+        <w:t>cố</w:t>
+      </w:r>
+      <w:proofErr w:type="spellEnd"/>
+      <w:r>
+        <w:rPr>
+          <w:rFonts w:ascii="Times New Roman" w:hAnsi="Times New Roman" w:cs="Times New Roman"/>
+          <w:sz w:val="28"/>
+          <w:szCs w:val="28"/>
+        </w:rPr>
+        <w:t xml:space="preserve"> </w:t>
+      </w:r>
+      <w:proofErr w:type="spellStart"/>
+      <w:r>
+        <w:rPr>
+          <w:rFonts w:ascii="Times New Roman" w:hAnsi="Times New Roman" w:cs="Times New Roman"/>
+          <w:sz w:val="28"/>
+          <w:szCs w:val="28"/>
+        </w:rPr>
+        <w:t>định</w:t>
+      </w:r>
+      <w:proofErr w:type="spellEnd"/>
+      <w:r>
+        <w:rPr>
+          <w:rFonts w:ascii="Times New Roman" w:hAnsi="Times New Roman" w:cs="Times New Roman"/>
+          <w:sz w:val="28"/>
+          <w:szCs w:val="28"/>
+        </w:rPr>
+        <w:t xml:space="preserve"> </w:t>
+      </w:r>
+      <w:proofErr w:type="spellStart"/>
+      <w:r>
+        <w:rPr>
+          <w:rFonts w:ascii="Times New Roman" w:hAnsi="Times New Roman" w:cs="Times New Roman"/>
+          <w:sz w:val="28"/>
+          <w:szCs w:val="28"/>
+        </w:rPr>
+        <w:t>của</w:t>
+      </w:r>
+      <w:proofErr w:type="spellEnd"/>
+      <w:r>
+        <w:rPr>
+          <w:rFonts w:ascii="Times New Roman" w:hAnsi="Times New Roman" w:cs="Times New Roman"/>
+          <w:sz w:val="28"/>
+          <w:szCs w:val="28"/>
+        </w:rPr>
+        <w:t xml:space="preserve"> </w:t>
+      </w:r>
+      <w:proofErr w:type="spellStart"/>
+      <w:r>
+        <w:rPr>
+          <w:rFonts w:ascii="Times New Roman" w:hAnsi="Times New Roman" w:cs="Times New Roman"/>
+          <w:sz w:val="28"/>
+          <w:szCs w:val="28"/>
+        </w:rPr>
+        <w:t>mảng</w:t>
+      </w:r>
+      <w:proofErr w:type="spellEnd"/>
+      <w:r>
+        <w:rPr>
+          <w:rFonts w:ascii="Times New Roman" w:hAnsi="Times New Roman" w:cs="Times New Roman"/>
+          <w:sz w:val="28"/>
+          <w:szCs w:val="28"/>
+        </w:rPr>
+        <w:t xml:space="preserve"> A </w:t>
+      </w:r>
+      <w:proofErr w:type="spellStart"/>
+      <w:r>
+        <w:rPr>
+          <w:rFonts w:ascii="Times New Roman" w:hAnsi="Times New Roman" w:cs="Times New Roman"/>
+          <w:sz w:val="28"/>
+          <w:szCs w:val="28"/>
+        </w:rPr>
+        <w:t>là</w:t>
+      </w:r>
+      <w:proofErr w:type="spellEnd"/>
+      <w:r>
+        <w:rPr>
+          <w:rFonts w:ascii="Times New Roman" w:hAnsi="Times New Roman" w:cs="Times New Roman"/>
+          <w:sz w:val="28"/>
+          <w:szCs w:val="28"/>
+        </w:rPr>
+        <w:t xml:space="preserve"> </w:t>
+      </w:r>
+      <w:proofErr w:type="spellStart"/>
+      <w:r>
+        <w:rPr>
+          <w:rFonts w:ascii="Times New Roman" w:hAnsi="Times New Roman" w:cs="Times New Roman"/>
+          <w:sz w:val="28"/>
+          <w:szCs w:val="28"/>
+        </w:rPr>
+        <w:t>chỉ</w:t>
+      </w:r>
+      <w:proofErr w:type="spellEnd"/>
+      <w:r>
+        <w:rPr>
+          <w:rFonts w:ascii="Times New Roman" w:hAnsi="Times New Roman" w:cs="Times New Roman"/>
+          <w:sz w:val="28"/>
+          <w:szCs w:val="28"/>
+        </w:rPr>
+        <w:t xml:space="preserve"> </w:t>
+      </w:r>
+      <w:proofErr w:type="spellStart"/>
+      <w:r>
+        <w:rPr>
+          <w:rFonts w:ascii="Times New Roman" w:hAnsi="Times New Roman" w:cs="Times New Roman"/>
+          <w:sz w:val="28"/>
+          <w:szCs w:val="28"/>
+        </w:rPr>
+        <w:t>số</w:t>
+      </w:r>
+      <w:proofErr w:type="spellEnd"/>
+      <w:r>
+        <w:rPr>
+          <w:rFonts w:ascii="Times New Roman" w:hAnsi="Times New Roman" w:cs="Times New Roman"/>
+          <w:sz w:val="28"/>
+          <w:szCs w:val="28"/>
+        </w:rPr>
+        <w:t xml:space="preserve"> </w:t>
+      </w:r>
+      <w:proofErr w:type="spellStart"/>
+      <w:r>
+        <w:rPr>
+          <w:rFonts w:ascii="Times New Roman" w:hAnsi="Times New Roman" w:cs="Times New Roman"/>
+          <w:sz w:val="28"/>
+          <w:szCs w:val="28"/>
+        </w:rPr>
+        <w:t>i</w:t>
+      </w:r>
+      <w:proofErr w:type="spellEnd"/>
+      <w:r>
+        <w:rPr>
+          <w:rFonts w:ascii="Times New Roman" w:hAnsi="Times New Roman" w:cs="Times New Roman"/>
+          <w:sz w:val="28"/>
+          <w:szCs w:val="28"/>
+        </w:rPr>
+        <w:t xml:space="preserve"> </w:t>
+      </w:r>
+      <w:proofErr w:type="spellStart"/>
+      <w:r>
+        <w:rPr>
+          <w:rFonts w:ascii="Times New Roman" w:hAnsi="Times New Roman" w:cs="Times New Roman"/>
+          <w:sz w:val="28"/>
+          <w:szCs w:val="28"/>
+        </w:rPr>
+        <w:t>sao</w:t>
+      </w:r>
+      <w:proofErr w:type="spellEnd"/>
+      <w:r>
+        <w:rPr>
+          <w:rFonts w:ascii="Times New Roman" w:hAnsi="Times New Roman" w:cs="Times New Roman"/>
+          <w:sz w:val="28"/>
+          <w:szCs w:val="28"/>
+        </w:rPr>
+        <w:t xml:space="preserve"> </w:t>
+      </w:r>
+      <w:proofErr w:type="spellStart"/>
+      <w:r>
+        <w:rPr>
+          <w:rFonts w:ascii="Times New Roman" w:hAnsi="Times New Roman" w:cs="Times New Roman"/>
+          <w:sz w:val="28"/>
+          <w:szCs w:val="28"/>
+        </w:rPr>
+        <w:t>cho</w:t>
+      </w:r>
+      <w:proofErr w:type="spellEnd"/>
+      <w:r>
+        <w:rPr>
+          <w:rFonts w:ascii="Times New Roman" w:hAnsi="Times New Roman" w:cs="Times New Roman"/>
+          <w:sz w:val="28"/>
+          <w:szCs w:val="28"/>
+        </w:rPr>
+        <w:t xml:space="preserve"> A[</w:t>
+      </w:r>
+      <w:proofErr w:type="spellStart"/>
+      <w:r>
+        <w:rPr>
+          <w:rFonts w:ascii="Times New Roman" w:hAnsi="Times New Roman" w:cs="Times New Roman"/>
+          <w:sz w:val="28"/>
+          <w:szCs w:val="28"/>
+        </w:rPr>
+        <w:t>i</w:t>
+      </w:r>
+      <w:proofErr w:type="spellEnd"/>
+      <w:r>
+        <w:rPr>
+          <w:rFonts w:ascii="Times New Roman" w:hAnsi="Times New Roman" w:cs="Times New Roman"/>
+          <w:sz w:val="28"/>
+          <w:szCs w:val="28"/>
+        </w:rPr>
+        <w:t xml:space="preserve">] = I; Cho 1 </w:t>
+      </w:r>
+      <w:proofErr w:type="spellStart"/>
+      <w:r>
+        <w:rPr>
+          <w:rFonts w:ascii="Times New Roman" w:hAnsi="Times New Roman" w:cs="Times New Roman"/>
+          <w:sz w:val="28"/>
+          <w:szCs w:val="28"/>
+        </w:rPr>
+        <w:t>mảng</w:t>
+      </w:r>
+      <w:proofErr w:type="spellEnd"/>
+      <w:r>
+        <w:rPr>
+          <w:rFonts w:ascii="Times New Roman" w:hAnsi="Times New Roman" w:cs="Times New Roman"/>
+          <w:sz w:val="28"/>
+          <w:szCs w:val="28"/>
+        </w:rPr>
+        <w:t xml:space="preserve">, </w:t>
+      </w:r>
+      <w:proofErr w:type="spellStart"/>
+      <w:r>
+        <w:rPr>
+          <w:rFonts w:ascii="Times New Roman" w:hAnsi="Times New Roman" w:cs="Times New Roman"/>
+          <w:sz w:val="28"/>
+          <w:szCs w:val="28"/>
+        </w:rPr>
+        <w:t>tìm</w:t>
+      </w:r>
+      <w:proofErr w:type="spellEnd"/>
+      <w:r>
+        <w:rPr>
+          <w:rFonts w:ascii="Times New Roman" w:hAnsi="Times New Roman" w:cs="Times New Roman"/>
+          <w:sz w:val="28"/>
+          <w:szCs w:val="28"/>
+        </w:rPr>
+        <w:t xml:space="preserve"> </w:t>
+      </w:r>
+      <w:proofErr w:type="spellStart"/>
+      <w:r>
+        <w:rPr>
+          <w:rFonts w:ascii="Times New Roman" w:hAnsi="Times New Roman" w:cs="Times New Roman"/>
+          <w:sz w:val="28"/>
+          <w:szCs w:val="28"/>
+        </w:rPr>
+        <w:t>điểm</w:t>
+      </w:r>
+      <w:proofErr w:type="spellEnd"/>
+      <w:r>
+        <w:rPr>
+          <w:rFonts w:ascii="Times New Roman" w:hAnsi="Times New Roman" w:cs="Times New Roman"/>
+          <w:sz w:val="28"/>
+          <w:szCs w:val="28"/>
+        </w:rPr>
+        <w:t xml:space="preserve"> </w:t>
+      </w:r>
+      <w:proofErr w:type="spellStart"/>
+      <w:r>
+        <w:rPr>
+          <w:rFonts w:ascii="Times New Roman" w:hAnsi="Times New Roman" w:cs="Times New Roman"/>
+          <w:sz w:val="28"/>
+          <w:szCs w:val="28"/>
+        </w:rPr>
+        <w:t>cố</w:t>
+      </w:r>
+      <w:proofErr w:type="spellEnd"/>
+      <w:r>
+        <w:rPr>
+          <w:rFonts w:ascii="Times New Roman" w:hAnsi="Times New Roman" w:cs="Times New Roman"/>
+          <w:sz w:val="28"/>
+          <w:szCs w:val="28"/>
+        </w:rPr>
+        <w:t xml:space="preserve"> </w:t>
+      </w:r>
+      <w:proofErr w:type="spellStart"/>
+      <w:r>
+        <w:rPr>
+          <w:rFonts w:ascii="Times New Roman" w:hAnsi="Times New Roman" w:cs="Times New Roman"/>
+          <w:sz w:val="28"/>
+          <w:szCs w:val="28"/>
+        </w:rPr>
+        <w:t>định</w:t>
+      </w:r>
+      <w:proofErr w:type="spellEnd"/>
+      <w:r>
+        <w:rPr>
+          <w:rFonts w:ascii="Times New Roman" w:hAnsi="Times New Roman" w:cs="Times New Roman"/>
+          <w:sz w:val="28"/>
+          <w:szCs w:val="28"/>
+        </w:rPr>
+        <w:t xml:space="preserve"> </w:t>
+      </w:r>
+      <w:proofErr w:type="spellStart"/>
+      <w:r>
+        <w:rPr>
+          <w:rFonts w:ascii="Times New Roman" w:hAnsi="Times New Roman" w:cs="Times New Roman"/>
+          <w:sz w:val="28"/>
+          <w:szCs w:val="28"/>
+        </w:rPr>
+        <w:t>của</w:t>
+      </w:r>
+      <w:proofErr w:type="spellEnd"/>
+      <w:r>
+        <w:rPr>
+          <w:rFonts w:ascii="Times New Roman" w:hAnsi="Times New Roman" w:cs="Times New Roman"/>
+          <w:sz w:val="28"/>
+          <w:szCs w:val="28"/>
+        </w:rPr>
+        <w:t xml:space="preserve"> </w:t>
+      </w:r>
+      <w:proofErr w:type="spellStart"/>
+      <w:r>
+        <w:rPr>
+          <w:rFonts w:ascii="Times New Roman" w:hAnsi="Times New Roman" w:cs="Times New Roman"/>
+          <w:sz w:val="28"/>
+          <w:szCs w:val="28"/>
+        </w:rPr>
+        <w:t>mảng</w:t>
+      </w:r>
+      <w:proofErr w:type="spellEnd"/>
+      <w:r>
+        <w:rPr>
+          <w:rFonts w:ascii="Times New Roman" w:hAnsi="Times New Roman" w:cs="Times New Roman"/>
+          <w:sz w:val="28"/>
+          <w:szCs w:val="28"/>
+        </w:rPr>
+        <w:t>.</w:t>
+      </w:r>
+    </w:p>
+    <w:p>
+      <w:pPr>
+        <w:spacing w:after="0" w:line="360" w:lineRule="auto"/>
+        <w:contextualSpacing/>
+        <w:jc w:val="both"/>
+        <w:rPr>
+          <w:rFonts w:ascii="Times New Roman" w:hAnsi="Times New Roman" w:cs="Times New Roman"/>
+          <w:sz w:val="28"/>
+          <w:szCs w:val="28"/>
+        </w:rPr>
+      </w:pPr>
+      <w:proofErr w:type="spellStart"/>
+      <w:r>
+        <w:rPr>
+          <w:rFonts w:ascii="Times New Roman" w:hAnsi="Times New Roman" w:cs="Times New Roman"/>
+          <w:sz w:val="28"/>
+          <w:szCs w:val="28"/>
+        </w:rPr>
+        <w:t>Ví</w:t>
+      </w:r>
+      <w:proofErr w:type="spellEnd"/>
+      <w:r>
+        <w:rPr>
+          <w:rFonts w:ascii="Times New Roman" w:hAnsi="Times New Roman" w:cs="Times New Roman"/>
+          <w:sz w:val="28"/>
+          <w:szCs w:val="28"/>
+        </w:rPr>
+        <w:t xml:space="preserve"> </w:t>
+      </w:r>
+      <w:proofErr w:type="spellStart"/>
+      <w:r>
+        <w:rPr>
+          <w:rFonts w:ascii="Times New Roman" w:hAnsi="Times New Roman" w:cs="Times New Roman"/>
+          <w:sz w:val="28"/>
+          <w:szCs w:val="28"/>
+        </w:rPr>
+        <w:t>dụ</w:t>
+      </w:r>
+      <w:proofErr w:type="spellEnd"/>
+      <w:r>
+        <w:rPr>
+          <w:rFonts w:ascii="Times New Roman" w:hAnsi="Times New Roman" w:cs="Times New Roman"/>
+          <w:sz w:val="28"/>
+          <w:szCs w:val="28"/>
+        </w:rPr>
+        <w:t>:</w:t>
+      </w:r>
+    </w:p>
+    <w:p>
+      <w:pPr>
+        <w:spacing w:after="0" w:line="360" w:lineRule="auto"/>
+        <w:contextualSpacing/>
+        <w:jc w:val="both"/>
+        <w:rPr>
+          <w:rFonts w:ascii="Times New Roman" w:hAnsi="Times New Roman" w:cs="Times New Roman"/>
+          <w:sz w:val="28"/>
+          <w:szCs w:val="28"/>
+        </w:rPr>
+      </w:pPr>
+      <w:r>
+        <w:rPr>
+          <w:rFonts w:ascii="Times New Roman" w:hAnsi="Times New Roman" w:cs="Times New Roman"/>
+          <w:b/>
+          <w:bCs/>
+          <w:sz w:val="28"/>
+          <w:szCs w:val="28"/>
+        </w:rPr>
+        <w:t>Input</w:t>
+      </w:r>
+      <w:r>
+        <w:rPr>
+          <w:rFonts w:ascii="Times New Roman" w:hAnsi="Times New Roman" w:cs="Times New Roman"/>
+          <w:sz w:val="28"/>
+          <w:szCs w:val="28"/>
+        </w:rPr>
+        <w:t xml:space="preserve">: </w:t>
+      </w:r>
+      <w:proofErr w:type="gramStart"/>
+      <w:r>
+        <w:rPr>
+          <w:rFonts w:ascii="Times New Roman" w:hAnsi="Times New Roman" w:cs="Times New Roman"/>
+          <w:sz w:val="28"/>
+          <w:szCs w:val="28"/>
+        </w:rPr>
+        <w:t>A[</w:t>
+      </w:r>
+      <w:proofErr w:type="gramEnd"/>
+      <w:r>
+        <w:rPr>
+          <w:rFonts w:ascii="Times New Roman" w:hAnsi="Times New Roman" w:cs="Times New Roman"/>
+          <w:sz w:val="28"/>
+          <w:szCs w:val="28"/>
+        </w:rPr>
+        <w:t>]={-10,-5,0,3,7}</w:t>
+      </w:r>
+    </w:p>
+    <w:p>
+      <w:pPr>
+        <w:spacing w:after="0" w:line="360" w:lineRule="auto"/>
+        <w:contextualSpacing/>
+        <w:jc w:val="both"/>
+        <w:rPr>
+          <w:rFonts w:ascii="Times New Roman" w:hAnsi="Times New Roman" w:cs="Times New Roman"/>
+          <w:sz w:val="28"/>
+          <w:szCs w:val="28"/>
+        </w:rPr>
+      </w:pPr>
+      <w:r>
+        <w:rPr>
+          <w:rFonts w:ascii="Times New Roman" w:hAnsi="Times New Roman" w:cs="Times New Roman"/>
+          <w:b/>
+          <w:bCs/>
+          <w:sz w:val="28"/>
+          <w:szCs w:val="28"/>
+        </w:rPr>
+        <w:t>Output</w:t>
+      </w:r>
+      <w:r>
+        <w:rPr>
+          <w:rFonts w:ascii="Times New Roman" w:hAnsi="Times New Roman" w:cs="Times New Roman"/>
+          <w:sz w:val="28"/>
+          <w:szCs w:val="28"/>
+        </w:rPr>
+        <w:t>: 3</w:t>
+      </w:r>
+    </w:p>
+    <w:p>
+      <w:pPr>
+        <w:spacing w:after="0" w:line="360" w:lineRule="auto"/>
+        <w:contextualSpacing/>
+        <w:jc w:val="both"/>
+        <w:rPr>
+          <w:rFonts w:ascii="Times New Roman" w:hAnsi="Times New Roman" w:cs="Times New Roman"/>
+          <w:sz w:val="28"/>
+          <w:szCs w:val="28"/>
+        </w:rPr>
+      </w:pPr>
+      <w:r>
+        <w:rPr>
+          <w:rFonts w:ascii="Times New Roman" w:hAnsi="Times New Roman" w:cs="Times New Roman"/>
+          <w:b/>
+          <w:bCs/>
+          <w:sz w:val="28"/>
+          <w:szCs w:val="28"/>
+        </w:rPr>
+        <w:t>Input</w:t>
+      </w:r>
+      <w:r>
+        <w:rPr>
+          <w:rFonts w:ascii="Times New Roman" w:hAnsi="Times New Roman" w:cs="Times New Roman"/>
+          <w:sz w:val="28"/>
+          <w:szCs w:val="28"/>
+        </w:rPr>
+        <w:t xml:space="preserve">: </w:t>
+      </w:r>
+      <w:proofErr w:type="gramStart"/>
+      <w:r>
+        <w:rPr>
+          <w:rFonts w:ascii="Times New Roman" w:hAnsi="Times New Roman" w:cs="Times New Roman"/>
+          <w:sz w:val="28"/>
+          <w:szCs w:val="28"/>
+        </w:rPr>
+        <w:t>A[</w:t>
+      </w:r>
+      <w:proofErr w:type="gramEnd"/>
+      <w:r>
+        <w:rPr>
+          <w:rFonts w:ascii="Times New Roman" w:hAnsi="Times New Roman" w:cs="Times New Roman"/>
+          <w:sz w:val="28"/>
+          <w:szCs w:val="28"/>
+        </w:rPr>
+        <w:t>]={</w:t>
+      </w:r>
+      <w:r>
+        <w:rPr>
+          <w:rFonts w:ascii="Times New Roman" w:hAnsi="Times New Roman" w:cs="Times New Roman"/>
+          <w:sz w:val="28"/>
+          <w:szCs w:val="28"/>
+        </w:rPr>
+        <w:t>0,2,5,8,10,17</w:t>
+      </w:r>
+      <w:r>
+        <w:rPr>
+          <w:rFonts w:ascii="Times New Roman" w:hAnsi="Times New Roman" w:cs="Times New Roman"/>
+          <w:sz w:val="28"/>
+          <w:szCs w:val="28"/>
+        </w:rPr>
+        <w:t>}</w:t>
+      </w:r>
+    </w:p>
+    <w:p>
+      <w:pPr>
+        <w:spacing w:after="0" w:line="360" w:lineRule="auto"/>
+        <w:contextualSpacing/>
+        <w:jc w:val="both"/>
+        <w:rPr>
+          <w:rFonts w:ascii="Times New Roman" w:hAnsi="Times New Roman" w:cs="Times New Roman"/>
+          <w:sz w:val="28"/>
+          <w:szCs w:val="28"/>
+        </w:rPr>
+      </w:pPr>
+      <w:r>
+        <w:rPr>
+          <w:rFonts w:ascii="Times New Roman" w:hAnsi="Times New Roman" w:cs="Times New Roman"/>
+          <w:b/>
+          <w:bCs/>
+          <w:sz w:val="28"/>
+          <w:szCs w:val="28"/>
+        </w:rPr>
+        <w:t>Output</w:t>
+      </w:r>
+      <w:r>
+        <w:rPr>
+          <w:rFonts w:ascii="Times New Roman" w:hAnsi="Times New Roman" w:cs="Times New Roman"/>
+          <w:sz w:val="28"/>
+          <w:szCs w:val="28"/>
+        </w:rPr>
+        <w:t xml:space="preserve">: </w:t>
+      </w:r>
+      <w:r>
+        <w:rPr>
+          <w:rFonts w:ascii="Times New Roman" w:hAnsi="Times New Roman" w:cs="Times New Roman"/>
+          <w:sz w:val="28"/>
+          <w:szCs w:val="28"/>
+        </w:rPr>
+        <w:t>0</w:t>
+      </w:r>
+    </w:p>
+    <w:p>
+      <w:pPr>
+        <w:spacing w:after="0" w:line="360" w:lineRule="auto"/>
+        <w:contextualSpacing/>
+        <w:jc w:val="both"/>
+        <w:rPr>
+          <w:rFonts w:ascii="Times New Roman" w:hAnsi="Times New Roman" w:cs="Times New Roman"/>
+          <w:sz w:val="28"/>
+          <w:szCs w:val="28"/>
+        </w:rPr>
+      </w:pPr>
+      <w:r>
+        <w:rPr>
+          <w:rFonts w:ascii="Times New Roman" w:hAnsi="Times New Roman" w:cs="Times New Roman"/>
+          <w:b/>
+          <w:bCs/>
+          <w:sz w:val="28"/>
+          <w:szCs w:val="28"/>
+        </w:rPr>
+        <w:t>Input</w:t>
+      </w:r>
+      <w:r>
+        <w:rPr>
+          <w:rFonts w:ascii="Times New Roman" w:hAnsi="Times New Roman" w:cs="Times New Roman"/>
+          <w:sz w:val="28"/>
+          <w:szCs w:val="28"/>
+        </w:rPr>
+        <w:t xml:space="preserve">: </w:t>
+      </w:r>
+      <w:proofErr w:type="gramStart"/>
+      <w:r>
+        <w:rPr>
+          <w:rFonts w:ascii="Times New Roman" w:hAnsi="Times New Roman" w:cs="Times New Roman"/>
+          <w:sz w:val="28"/>
+          <w:szCs w:val="28"/>
+        </w:rPr>
+        <w:t>A[</w:t>
+      </w:r>
+      <w:proofErr w:type="gramEnd"/>
+      <w:r>
+        <w:rPr>
+          <w:rFonts w:ascii="Times New Roman" w:hAnsi="Times New Roman" w:cs="Times New Roman"/>
+          <w:sz w:val="28"/>
+          <w:szCs w:val="28"/>
+        </w:rPr>
+        <w:t>]={</w:t>
+      </w:r>
+      <w:r>
+        <w:rPr>
+          <w:rFonts w:ascii="Times New Roman" w:hAnsi="Times New Roman" w:cs="Times New Roman"/>
+          <w:sz w:val="28"/>
+          <w:szCs w:val="28"/>
+        </w:rPr>
+        <w:t>-10,-5,3,4,7,9</w:t>
+      </w:r>
+      <w:r>
+        <w:rPr>
+          <w:rFonts w:ascii="Times New Roman" w:hAnsi="Times New Roman" w:cs="Times New Roman"/>
+          <w:sz w:val="28"/>
+          <w:szCs w:val="28"/>
+        </w:rPr>
+        <w:t>}</w:t>
+      </w:r>
+    </w:p>
+    <w:p>
+      <w:pPr>
+        <w:spacing w:after="0" w:line="360" w:lineRule="auto"/>
+        <w:contextualSpacing/>
+        <w:jc w:val="both"/>
+        <w:rPr>
+          <w:rFonts w:ascii="Times New Roman" w:hAnsi="Times New Roman" w:cs="Times New Roman"/>
+          <w:sz w:val="28"/>
+          <w:szCs w:val="28"/>
+        </w:rPr>
+      </w:pPr>
+      <w:r>
+        <w:rPr>
+          <w:rFonts w:ascii="Times New Roman" w:hAnsi="Times New Roman" w:cs="Times New Roman"/>
+          <w:b/>
+          <w:bCs/>
+          <w:sz w:val="28"/>
+          <w:szCs w:val="28"/>
+        </w:rPr>
+        <w:t>Output</w:t>
+      </w:r>
+      <w:r>
+        <w:rPr>
+          <w:rFonts w:ascii="Times New Roman" w:hAnsi="Times New Roman" w:cs="Times New Roman"/>
+          <w:sz w:val="28"/>
+          <w:szCs w:val="28"/>
+        </w:rPr>
+        <w:t xml:space="preserve">: </w:t>
+      </w:r>
+      <w:r>
+        <w:rPr>
+          <w:rFonts w:ascii="Times New Roman" w:hAnsi="Times New Roman" w:cs="Times New Roman"/>
+          <w:sz w:val="28"/>
+          <w:szCs w:val="28"/>
+        </w:rPr>
+        <w:t>-1</w:t>
+      </w:r>
+    </w:p>
+    <w:p>
+      <w:pPr>
+        <w:spacing w:after="0" w:line="360" w:lineRule="auto"/>
+        <w:contextualSpacing/>
+        <w:jc w:val="both"/>
+        <w:rPr>
+          <w:rFonts w:ascii="Times New Roman" w:hAnsi="Times New Roman" w:cs="Times New Roman"/>
+          <w:b/>
+          <w:bCs/>
+          <w:sz w:val="28"/>
+          <w:szCs w:val="28"/>
+        </w:rPr>
+      </w:pPr>
+      <w:proofErr w:type="spellStart"/>
+      <w:r>
+        <w:rPr>
+          <w:rFonts w:ascii="Times New Roman" w:hAnsi="Times New Roman" w:cs="Times New Roman"/>
+          <w:sz w:val="28"/>
+          <w:szCs w:val="28"/>
+        </w:rPr>
+        <w:t>Bài</w:t>
+      </w:r>
+      <w:proofErr w:type="spellEnd"/>
+      <w:r>
+        <w:rPr>
+          <w:rFonts w:ascii="Times New Roman" w:hAnsi="Times New Roman" w:cs="Times New Roman"/>
+          <w:sz w:val="28"/>
+          <w:szCs w:val="28"/>
+        </w:rPr>
+        <w:t xml:space="preserve"> </w:t>
+      </w:r>
+      <w:r>
+        <w:rPr>
+          <w:rFonts w:ascii="Times New Roman" w:hAnsi="Times New Roman" w:cs="Times New Roman"/>
+          <w:sz w:val="28"/>
+          <w:szCs w:val="28"/>
+        </w:rPr>
+        <w:t>6</w:t>
+      </w:r>
+      <w:r>
+        <w:rPr>
+          <w:rFonts w:ascii="Times New Roman" w:hAnsi="Times New Roman" w:cs="Times New Roman"/>
+          <w:sz w:val="28"/>
+          <w:szCs w:val="28"/>
+        </w:rPr>
+        <w:t>:</w:t>
+      </w:r>
+      <w:r>
+        <w:rPr>
+          <w:rFonts w:ascii="Times New Roman" w:hAnsi="Times New Roman" w:cs="Times New Roman"/>
+          <w:sz w:val="28"/>
+          <w:szCs w:val="28"/>
+        </w:rPr>
+        <w:t xml:space="preserve"> Cho </w:t>
+      </w:r>
+      <w:proofErr w:type="spellStart"/>
+      <w:r>
+        <w:rPr>
+          <w:rFonts w:ascii="Times New Roman" w:hAnsi="Times New Roman" w:cs="Times New Roman"/>
+          <w:sz w:val="28"/>
+          <w:szCs w:val="28"/>
+        </w:rPr>
+        <w:t>một</w:t>
+      </w:r>
+      <w:proofErr w:type="spellEnd"/>
+      <w:r>
+        <w:rPr>
+          <w:rFonts w:ascii="Times New Roman" w:hAnsi="Times New Roman" w:cs="Times New Roman"/>
+          <w:sz w:val="28"/>
+          <w:szCs w:val="28"/>
+        </w:rPr>
+        <w:t xml:space="preserve"> </w:t>
+      </w:r>
+      <w:proofErr w:type="spellStart"/>
+      <w:r>
+        <w:rPr>
+          <w:rFonts w:ascii="Times New Roman" w:hAnsi="Times New Roman" w:cs="Times New Roman"/>
+          <w:sz w:val="28"/>
+          <w:szCs w:val="28"/>
+        </w:rPr>
+        <w:t>dãy</w:t>
+      </w:r>
+      <w:proofErr w:type="spellEnd"/>
+      <w:r>
+        <w:rPr>
+          <w:rFonts w:ascii="Times New Roman" w:hAnsi="Times New Roman" w:cs="Times New Roman"/>
+          <w:sz w:val="28"/>
+          <w:szCs w:val="28"/>
+        </w:rPr>
+        <w:t xml:space="preserve"> </w:t>
+      </w:r>
+      <w:proofErr w:type="spellStart"/>
+      <w:r>
+        <w:rPr>
+          <w:rFonts w:ascii="Times New Roman" w:hAnsi="Times New Roman" w:cs="Times New Roman"/>
+          <w:sz w:val="28"/>
+          <w:szCs w:val="28"/>
+        </w:rPr>
+        <w:t>số</w:t>
+      </w:r>
+      <w:proofErr w:type="spellEnd"/>
+      <w:r>
+        <w:rPr>
+          <w:rFonts w:ascii="Times New Roman" w:hAnsi="Times New Roman" w:cs="Times New Roman"/>
+          <w:sz w:val="28"/>
+          <w:szCs w:val="28"/>
+        </w:rPr>
+        <w:t xml:space="preserve"> </w:t>
+      </w:r>
+      <w:proofErr w:type="spellStart"/>
+      <w:r>
+        <w:rPr>
+          <w:rFonts w:ascii="Times New Roman" w:hAnsi="Times New Roman" w:cs="Times New Roman"/>
+          <w:sz w:val="28"/>
+          <w:szCs w:val="28"/>
+        </w:rPr>
+        <w:t>tự</w:t>
+      </w:r>
+      <w:proofErr w:type="spellEnd"/>
+      <w:r>
+        <w:rPr>
+          <w:rFonts w:ascii="Times New Roman" w:hAnsi="Times New Roman" w:cs="Times New Roman"/>
+          <w:sz w:val="28"/>
+          <w:szCs w:val="28"/>
+        </w:rPr>
+        <w:t xml:space="preserve"> </w:t>
+      </w:r>
+      <w:proofErr w:type="spellStart"/>
+      <w:r>
+        <w:rPr>
+          <w:rFonts w:ascii="Times New Roman" w:hAnsi="Times New Roman" w:cs="Times New Roman"/>
+          <w:sz w:val="28"/>
+          <w:szCs w:val="28"/>
+        </w:rPr>
+        <w:t>nhiên</w:t>
+      </w:r>
+      <w:proofErr w:type="spellEnd"/>
+      <w:r>
+        <w:rPr>
+          <w:rFonts w:ascii="Times New Roman" w:hAnsi="Times New Roman" w:cs="Times New Roman"/>
+          <w:sz w:val="28"/>
+          <w:szCs w:val="28"/>
+        </w:rPr>
+        <w:t xml:space="preserve">. </w:t>
+      </w:r>
+      <w:proofErr w:type="spellStart"/>
+      <w:r>
+        <w:rPr>
+          <w:rFonts w:ascii="Times New Roman" w:hAnsi="Times New Roman" w:cs="Times New Roman"/>
+          <w:sz w:val="28"/>
+          <w:szCs w:val="28"/>
+        </w:rPr>
+        <w:t>Tìm</w:t>
+      </w:r>
+      <w:proofErr w:type="spellEnd"/>
+      <w:r>
+        <w:rPr>
+          <w:rFonts w:ascii="Times New Roman" w:hAnsi="Times New Roman" w:cs="Times New Roman"/>
+          <w:sz w:val="28"/>
+          <w:szCs w:val="28"/>
+        </w:rPr>
+        <w:t xml:space="preserve"> </w:t>
+      </w:r>
+      <w:proofErr w:type="spellStart"/>
+      <w:r>
+        <w:rPr>
+          <w:rFonts w:ascii="Times New Roman" w:hAnsi="Times New Roman" w:cs="Times New Roman"/>
+          <w:sz w:val="28"/>
+          <w:szCs w:val="28"/>
+        </w:rPr>
+        <w:t>số</w:t>
+      </w:r>
+      <w:proofErr w:type="spellEnd"/>
+      <w:r>
+        <w:rPr>
+          <w:rFonts w:ascii="Times New Roman" w:hAnsi="Times New Roman" w:cs="Times New Roman"/>
+          <w:sz w:val="28"/>
+          <w:szCs w:val="28"/>
+        </w:rPr>
+        <w:t xml:space="preserve"> </w:t>
+      </w:r>
+      <w:proofErr w:type="spellStart"/>
+      <w:r>
+        <w:rPr>
+          <w:rFonts w:ascii="Times New Roman" w:hAnsi="Times New Roman" w:cs="Times New Roman"/>
+          <w:sz w:val="28"/>
+          <w:szCs w:val="28"/>
+        </w:rPr>
+        <w:t>tự</w:t>
+      </w:r>
+      <w:proofErr w:type="spellEnd"/>
+      <w:r>
+        <w:rPr>
+          <w:rFonts w:ascii="Times New Roman" w:hAnsi="Times New Roman" w:cs="Times New Roman"/>
+          <w:sz w:val="28"/>
+          <w:szCs w:val="28"/>
+        </w:rPr>
+        <w:t xml:space="preserve"> </w:t>
+      </w:r>
+      <w:proofErr w:type="spellStart"/>
+      <w:r>
+        <w:rPr>
+          <w:rFonts w:ascii="Times New Roman" w:hAnsi="Times New Roman" w:cs="Times New Roman"/>
+          <w:sz w:val="28"/>
+          <w:szCs w:val="28"/>
+        </w:rPr>
+        <w:t>nhiên</w:t>
+      </w:r>
+      <w:proofErr w:type="spellEnd"/>
+      <w:r>
+        <w:rPr>
+          <w:rFonts w:ascii="Times New Roman" w:hAnsi="Times New Roman" w:cs="Times New Roman"/>
+          <w:sz w:val="28"/>
+          <w:szCs w:val="28"/>
+        </w:rPr>
+        <w:t xml:space="preserve"> </w:t>
+      </w:r>
+      <w:proofErr w:type="spellStart"/>
+      <w:r>
+        <w:rPr>
+          <w:rFonts w:ascii="Times New Roman" w:hAnsi="Times New Roman" w:cs="Times New Roman"/>
+          <w:sz w:val="28"/>
+          <w:szCs w:val="28"/>
+        </w:rPr>
+        <w:t>bé</w:t>
+      </w:r>
+      <w:proofErr w:type="spellEnd"/>
+      <w:r>
+        <w:rPr>
+          <w:rFonts w:ascii="Times New Roman" w:hAnsi="Times New Roman" w:cs="Times New Roman"/>
+          <w:sz w:val="28"/>
+          <w:szCs w:val="28"/>
+        </w:rPr>
+        <w:t xml:space="preserve"> </w:t>
+      </w:r>
+      <w:proofErr w:type="spellStart"/>
+      <w:r>
+        <w:rPr>
+          <w:rFonts w:ascii="Times New Roman" w:hAnsi="Times New Roman" w:cs="Times New Roman"/>
+          <w:sz w:val="28"/>
+          <w:szCs w:val="28"/>
+        </w:rPr>
+        <w:t>nhất</w:t>
+      </w:r>
+      <w:proofErr w:type="spellEnd"/>
+      <w:r>
+        <w:rPr>
+          <w:rFonts w:ascii="Times New Roman" w:hAnsi="Times New Roman" w:cs="Times New Roman"/>
+          <w:sz w:val="28"/>
+          <w:szCs w:val="28"/>
+        </w:rPr>
+        <w:t xml:space="preserve"> </w:t>
+      </w:r>
+      <w:proofErr w:type="spellStart"/>
+      <w:r>
+        <w:rPr>
+          <w:rFonts w:ascii="Times New Roman" w:hAnsi="Times New Roman" w:cs="Times New Roman"/>
+          <w:sz w:val="28"/>
+          <w:szCs w:val="28"/>
+        </w:rPr>
+        <w:t>không</w:t>
+      </w:r>
+      <w:proofErr w:type="spellEnd"/>
+      <w:r>
+        <w:rPr>
+          <w:rFonts w:ascii="Times New Roman" w:hAnsi="Times New Roman" w:cs="Times New Roman"/>
+          <w:sz w:val="28"/>
+          <w:szCs w:val="28"/>
+        </w:rPr>
+        <w:t xml:space="preserve"> </w:t>
+      </w:r>
+      <w:proofErr w:type="spellStart"/>
+      <w:r>
+        <w:rPr>
+          <w:rFonts w:ascii="Times New Roman" w:hAnsi="Times New Roman" w:cs="Times New Roman"/>
+          <w:sz w:val="28"/>
+          <w:szCs w:val="28"/>
+        </w:rPr>
+        <w:t>thuộc</w:t>
+      </w:r>
+      <w:proofErr w:type="spellEnd"/>
+      <w:r>
+        <w:rPr>
+          <w:rFonts w:ascii="Times New Roman" w:hAnsi="Times New Roman" w:cs="Times New Roman"/>
+          <w:sz w:val="28"/>
+          <w:szCs w:val="28"/>
+        </w:rPr>
+        <w:t xml:space="preserve"> </w:t>
+      </w:r>
+      <w:proofErr w:type="spellStart"/>
+      <w:r>
+        <w:rPr>
+          <w:rFonts w:ascii="Times New Roman" w:hAnsi="Times New Roman" w:cs="Times New Roman"/>
+          <w:sz w:val="28"/>
+          <w:szCs w:val="28"/>
+        </w:rPr>
+        <w:t>dãy</w:t>
+      </w:r>
+      <w:proofErr w:type="spellEnd"/>
+      <w:r>
+        <w:rPr>
+          <w:rFonts w:ascii="Times New Roman" w:hAnsi="Times New Roman" w:cs="Times New Roman"/>
+          <w:sz w:val="28"/>
+          <w:szCs w:val="28"/>
+        </w:rPr>
+        <w:t>.</w:t>
+      </w:r>
+    </w:p>
+    <w:p>
+      <w:pPr>
+        <w:jc w:val="both"/>
+        <w:rPr>
+          <w:rFonts w:ascii="Times New Roman" w:hAnsi="Times New Roman" w:cs="Times New Roman"/>
+          <w:b/>
+          <w:bCs/>
+          <w:sz w:val="28"/>
+          <w:szCs w:val="28"/>
+        </w:rPr>
+      </w:pPr>
+      <w:r>
+        <w:rPr>
+          <w:rFonts w:ascii="Times New Roman" w:hAnsi="Times New Roman" w:cs="Times New Roman"/>
+          <w:b/>
+          <w:bCs/>
+          <w:sz w:val="28"/>
+          <w:szCs w:val="28"/>
+          <w:lang w:val="vi-VN"/>
+        </w:rPr>
+        <w:t xml:space="preserve">Bài </w:t>
+      </w:r>
+      <w:r>
+        <w:rPr>
+          <w:rFonts w:ascii="Times New Roman" w:hAnsi="Times New Roman" w:cs="Times New Roman"/>
+          <w:b/>
+          <w:bCs/>
+          <w:sz w:val="28"/>
+          <w:szCs w:val="28"/>
+        </w:rPr>
+        <w:t>7</w:t>
+      </w:r>
+      <w:r>
+        <w:rPr>
+          <w:rFonts w:ascii="Times New Roman" w:hAnsi="Times New Roman" w:cs="Times New Roman"/>
+          <w:b/>
+          <w:bCs/>
+          <w:sz w:val="28"/>
+          <w:szCs w:val="28"/>
+          <w:lang w:val="vi-VN"/>
+        </w:rPr>
+        <w:t>:</w:t>
+      </w:r>
+      <w:r>
+        <w:rPr>
+          <w:rFonts w:ascii="Times New Roman" w:hAnsi="Times New Roman" w:cs="Times New Roman"/>
+          <w:b/>
+          <w:bCs/>
+          <w:sz w:val="28"/>
+          <w:szCs w:val="28"/>
+        </w:rPr>
+        <w:t xml:space="preserve"> </w:t>
+      </w:r>
+      <w:proofErr w:type="spellStart"/>
+      <w:r>
+        <w:rPr>
+          <w:rFonts w:ascii="Times New Roman" w:hAnsi="Times New Roman" w:cs="Times New Roman"/>
+          <w:b/>
+          <w:bCs/>
+          <w:sz w:val="28"/>
+          <w:szCs w:val="28"/>
+        </w:rPr>
+        <w:t>Mã</w:t>
+      </w:r>
+      <w:proofErr w:type="spellEnd"/>
+      <w:r>
+        <w:rPr>
+          <w:rFonts w:ascii="Times New Roman" w:hAnsi="Times New Roman" w:cs="Times New Roman"/>
+          <w:b/>
+          <w:bCs/>
+          <w:sz w:val="28"/>
+          <w:szCs w:val="28"/>
+        </w:rPr>
+        <w:t xml:space="preserve"> </w:t>
+      </w:r>
+      <w:proofErr w:type="spellStart"/>
+      <w:r>
+        <w:rPr>
+          <w:rFonts w:ascii="Times New Roman" w:hAnsi="Times New Roman" w:cs="Times New Roman"/>
+          <w:b/>
+          <w:bCs/>
+          <w:sz w:val="28"/>
+          <w:szCs w:val="28"/>
+        </w:rPr>
+        <w:t>nhân</w:t>
+      </w:r>
+      <w:proofErr w:type="spellEnd"/>
+      <w:r>
+        <w:rPr>
+          <w:rFonts w:ascii="Times New Roman" w:hAnsi="Times New Roman" w:cs="Times New Roman"/>
+          <w:b/>
+          <w:bCs/>
+          <w:sz w:val="28"/>
+          <w:szCs w:val="28"/>
+        </w:rPr>
+        <w:t xml:space="preserve"> </w:t>
+      </w:r>
+      <w:proofErr w:type="spellStart"/>
+      <w:r>
+        <w:rPr>
+          <w:rFonts w:ascii="Times New Roman" w:hAnsi="Times New Roman" w:cs="Times New Roman"/>
+          <w:b/>
+          <w:bCs/>
+          <w:sz w:val="28"/>
+          <w:szCs w:val="28"/>
+        </w:rPr>
+        <w:t>viên</w:t>
+      </w:r>
+      <w:proofErr w:type="spellEnd"/>
+    </w:p>
+    <w:p>
+      <w:pPr>
+        <w:jc w:val="both"/>
+        <w:rPr>
+          <w:rFonts w:ascii="Times New Roman" w:eastAsiaTheme="minorEastAsia" w:hAnsi="Times New Roman" w:cs="Times New Roman"/>
+          <w:sz w:val="28"/>
+          <w:szCs w:val="28"/>
+        </w:rPr>
+      </w:pPr>
       <w:proofErr w:type="spellStart"/>
       <w:r>
         <w:rPr>
@@ -1406,7 +3682,25 @@
           <w:sz w:val="28"/>
           <w:szCs w:val="28"/>
         </w:rPr>
-        <w:t xml:space="preserve">=1,2,…,N) </w:t>
+        <w:t>=</w:t>
+      </w:r>
+      <w:proofErr w:type="gramStart"/>
+      <w:r>
+        <w:rPr>
+          <w:rFonts w:ascii="Times New Roman" w:hAnsi="Times New Roman" w:cs="Times New Roman"/>
+          <w:sz w:val="28"/>
+          <w:szCs w:val="28"/>
+        </w:rPr>
+        <w:t>1,2,…</w:t>
+      </w:r>
+      <w:proofErr w:type="gramEnd"/>
+      <w:r>
+        <w:rPr>
+          <w:rFonts w:ascii="Times New Roman" w:hAnsi="Times New Roman" w:cs="Times New Roman"/>
+          <w:sz w:val="28"/>
+          <w:szCs w:val="28"/>
+        </w:rPr>
+        <w:t xml:space="preserve">,N) </w:t>
       </w:r>
       <w:proofErr w:type="spellStart"/>
       <w:r>
@@ -2533,6 +4827,7 @@
     </w:p>
     <w:p>
       <w:pPr>
+        <w:jc w:val="both"/>
         <w:rPr>
           <w:rFonts w:ascii="Times New Roman" w:eastAsiaTheme="minorEastAsia" w:hAnsi="Times New Roman" w:cs="Times New Roman"/>
           <w:sz w:val="28"/>
@@ -2972,6 +5267,7 @@
     </w:p>
     <w:p>
       <w:pPr>
+        <w:jc w:val="both"/>
         <w:rPr>
           <w:rFonts w:ascii="Times New Roman" w:eastAsiaTheme="minorEastAsia" w:hAnsi="Times New Roman" w:cs="Times New Roman"/>
           <w:sz w:val="28"/>
@@ -2985,6 +5281,7 @@
           <w:sz w:val="28"/>
           <w:szCs w:val="28"/>
         </w:rPr>
+        <w:lastRenderedPageBreak/>
         <w:t>Dữ</w:t>
       </w:r>
       <w:proofErr w:type="spellEnd"/>
@@ -3431,6 +5728,7 @@
     </w:p>
     <w:p>
       <w:pPr>
+        <w:jc w:val="both"/>
         <w:rPr>
           <w:rFonts w:ascii="Times New Roman" w:eastAsiaTheme="minorEastAsia" w:hAnsi="Times New Roman" w:cs="Times New Roman"/>
           <w:sz w:val="28"/>
@@ -3749,6 +6047,9 @@
             <w:hideMark/>
           </w:tcPr>
           <w:p>
+            <w:pPr>
+              <w:jc w:val="both"/>
+            </w:pPr>
             <w:r>
               <w:t>MASO.INP</w:t>
             </w:r>
@@ -3766,6 +6067,9 @@
             <w:hideMark/>
           </w:tcPr>
           <w:p>
+            <w:pPr>
+              <w:jc w:val="both"/>
+            </w:pPr>
             <w:r>
               <w:t>MASO.OUT</w:t>
             </w:r>
@@ -3785,36 +6089,57 @@
             <w:hideMark/>
           </w:tcPr>
           <w:p>
+            <w:pPr>
+              <w:jc w:val="both"/>
+            </w:pPr>
             <w:r>
               <w:t>6</w:t>
             </w:r>
           </w:p>
           <w:p>
+            <w:pPr>
+              <w:jc w:val="both"/>
+            </w:pPr>
             <w:r>
               <w:t>7</w:t>
             </w:r>
           </w:p>
           <w:p>
+            <w:pPr>
+              <w:jc w:val="both"/>
+            </w:pPr>
             <w:r>
               <w:t>5</w:t>
             </w:r>
           </w:p>
           <w:p>
+            <w:pPr>
+              <w:jc w:val="both"/>
+            </w:pPr>
             <w:r>
               <w:t>6</w:t>
             </w:r>
           </w:p>
           <w:p>
+            <w:pPr>
+              <w:jc w:val="both"/>
+            </w:pPr>
             <w:r>
               <w:t>1</w:t>
             </w:r>
           </w:p>
           <w:p>
+            <w:pPr>
+              <w:jc w:val="both"/>
+            </w:pPr>
             <w:r>
               <w:t>3</w:t>
             </w:r>
           </w:p>
           <w:p>
+            <w:pPr>
+              <w:jc w:val="both"/>
+            </w:pPr>
             <w:r>
               <w:t>4</w:t>
             </w:r>
@@ -3832,6 +6157,9 @@
             <w:hideMark/>
           </w:tcPr>
           <w:p>
+            <w:pPr>
+              <w:jc w:val="both"/>
+            </w:pPr>
             <w:r>
               <w:t>2</w:t>
             </w:r>
@@ -3843,6 +6171,7 @@
       <w:pPr>
         <w:spacing w:after="0" w:line="360" w:lineRule="auto"/>
         <w:contextualSpacing/>
+        <w:jc w:val="both"/>
         <w:rPr>
           <w:rFonts w:ascii="Times New Roman" w:hAnsi="Times New Roman" w:cs="Times New Roman"/>
           <w:sz w:val="28"/>
@@ -3944,6 +6273,7 @@
       <w:pPr>
         <w:spacing w:after="0" w:line="360" w:lineRule="auto"/>
         <w:contextualSpacing/>
+        <w:jc w:val="both"/>
         <w:rPr>
           <w:rFonts w:ascii="Times New Roman" w:hAnsi="Times New Roman" w:cs="Times New Roman"/>
           <w:b/>
@@ -3972,7 +6302,7 @@
           <w:sz w:val="28"/>
           <w:szCs w:val="28"/>
         </w:rPr>
-        <w:t>4</w:t>
+        <w:t>8</w:t>
       </w:r>
       <w:r>
         <w:rPr>
@@ -3990,6 +6320,7 @@
       <w:pPr>
         <w:spacing w:after="0" w:line="360" w:lineRule="auto"/>
         <w:contextualSpacing/>
+        <w:jc w:val="both"/>
         <w:rPr>
           <w:rFonts w:ascii="Times New Roman" w:hAnsi="Times New Roman" w:cs="Times New Roman"/>
           <w:sz w:val="28"/>
@@ -5352,7 +7683,7 @@
         <w:shd w:val="clear" w:color="auto" w:fill="FFFFFF"/>
         <w:spacing w:after="0" w:line="360" w:lineRule="auto"/>
         <w:contextualSpacing/>
-        <w:jc w:val="center"/>
+        <w:jc w:val="both"/>
         <w:rPr>
           <w:rFonts w:ascii="Times New Roman" w:eastAsia="Times New Roman" w:hAnsi="Times New Roman" w:cs="Times New Roman"/>
           <w:color w:val="232323"/>
@@ -5368,7 +7699,6 @@
           <w:sz w:val="28"/>
           <w:szCs w:val="28"/>
         </w:rPr>
-        <w:lastRenderedPageBreak/>
         <w:drawing>
           <wp:inline distT="0" distB="0" distL="0" distR="0" wp14:anchorId="7F107871" wp14:editId="23BAB69A">
             <wp:extent cx="4733925" cy="3155950"/>
@@ -5654,6 +7984,7 @@
           <w:szCs w:val="28"/>
           <w:lang w:val="vi-VN"/>
         </w:rPr>
+        <w:lastRenderedPageBreak/>
         <w:t xml:space="preserve">- </w:t>
       </w:r>
       <w:proofErr w:type="spellStart"/>
@@ -6035,6 +8366,7 @@
         <w:shd w:val="clear" w:color="auto" w:fill="FFFFFF"/>
         <w:spacing w:after="0" w:line="360" w:lineRule="auto"/>
         <w:contextualSpacing/>
+        <w:jc w:val="both"/>
         <w:outlineLvl w:val="2"/>
         <w:rPr>
           <w:rFonts w:ascii="Times New Roman" w:eastAsia="Times New Roman" w:hAnsi="Times New Roman" w:cs="Times New Roman"/>
@@ -6094,6 +8426,7 @@
         <w:spacing w:after="0" w:line="360" w:lineRule="auto"/>
         <w:ind w:left="720"/>
         <w:contextualSpacing/>
+        <w:jc w:val="both"/>
         <w:rPr>
           <w:rFonts w:ascii="Times New Roman" w:eastAsia="Times New Roman" w:hAnsi="Times New Roman" w:cs="Times New Roman"/>
           <w:b/>
@@ -6126,6 +8459,7 @@
         <w:spacing w:after="0" w:line="360" w:lineRule="auto"/>
         <w:ind w:left="720"/>
         <w:contextualSpacing/>
+        <w:jc w:val="both"/>
         <w:rPr>
           <w:rFonts w:ascii="Times New Roman" w:eastAsia="Times New Roman" w:hAnsi="Times New Roman" w:cs="Times New Roman"/>
           <w:color w:val="232323"/>
@@ -6204,6 +8538,7 @@
         <w:spacing w:after="0" w:line="360" w:lineRule="auto"/>
         <w:ind w:left="720"/>
         <w:contextualSpacing/>
+        <w:jc w:val="both"/>
         <w:rPr>
           <w:rFonts w:ascii="Times New Roman" w:eastAsia="Times New Roman" w:hAnsi="Times New Roman" w:cs="Times New Roman"/>
           <w:b/>
@@ -6236,6 +8571,7 @@
         <w:spacing w:after="0" w:line="360" w:lineRule="auto"/>
         <w:ind w:left="720"/>
         <w:contextualSpacing/>
+        <w:jc w:val="both"/>
         <w:rPr>
           <w:rFonts w:ascii="Times New Roman" w:eastAsia="Times New Roman" w:hAnsi="Times New Roman" w:cs="Times New Roman"/>
           <w:color w:val="232323"/>
@@ -6262,2184 +8598,6 @@
         </w:rPr>
         <w:t>2</w:t>
       </w:r>
-    </w:p>
-    <w:p>
-      <w:pPr>
-        <w:spacing w:after="0" w:line="360" w:lineRule="auto"/>
-        <w:contextualSpacing/>
-        <w:rPr>
-          <w:rFonts w:ascii="Times New Roman" w:hAnsi="Times New Roman" w:cs="Times New Roman"/>
-          <w:b/>
-          <w:bCs/>
-          <w:sz w:val="28"/>
-          <w:szCs w:val="28"/>
-        </w:rPr>
-      </w:pPr>
-      <w:proofErr w:type="spellStart"/>
-      <w:r>
-        <w:rPr>
-          <w:rFonts w:ascii="Times New Roman" w:hAnsi="Times New Roman" w:cs="Times New Roman"/>
-          <w:b/>
-          <w:bCs/>
-          <w:sz w:val="28"/>
-          <w:szCs w:val="28"/>
-        </w:rPr>
-        <w:t>Bài</w:t>
-      </w:r>
-      <w:proofErr w:type="spellEnd"/>
-      <w:r>
-        <w:rPr>
-          <w:rFonts w:ascii="Times New Roman" w:hAnsi="Times New Roman" w:cs="Times New Roman"/>
-          <w:b/>
-          <w:bCs/>
-          <w:sz w:val="28"/>
-          <w:szCs w:val="28"/>
-        </w:rPr>
-        <w:t xml:space="preserve"> </w:t>
-      </w:r>
-      <w:r>
-        <w:rPr>
-          <w:rFonts w:ascii="Times New Roman" w:hAnsi="Times New Roman" w:cs="Times New Roman"/>
-          <w:b/>
-          <w:bCs/>
-          <w:sz w:val="28"/>
-          <w:szCs w:val="28"/>
-        </w:rPr>
-        <w:t>5</w:t>
-      </w:r>
-      <w:r>
-        <w:rPr>
-          <w:rFonts w:ascii="Times New Roman" w:hAnsi="Times New Roman" w:cs="Times New Roman"/>
-          <w:b/>
-          <w:bCs/>
-          <w:sz w:val="28"/>
-          <w:szCs w:val="28"/>
-        </w:rPr>
-        <w:t xml:space="preserve">: </w:t>
-      </w:r>
-      <w:proofErr w:type="spellStart"/>
-      <w:r>
-        <w:rPr>
-          <w:rFonts w:ascii="Times New Roman" w:hAnsi="Times New Roman" w:cs="Times New Roman"/>
-          <w:b/>
-          <w:bCs/>
-          <w:sz w:val="28"/>
-          <w:szCs w:val="28"/>
-        </w:rPr>
-        <w:t>Cặp</w:t>
-      </w:r>
-      <w:proofErr w:type="spellEnd"/>
-      <w:r>
-        <w:rPr>
-          <w:rFonts w:ascii="Times New Roman" w:hAnsi="Times New Roman" w:cs="Times New Roman"/>
-          <w:b/>
-          <w:bCs/>
-          <w:sz w:val="28"/>
-          <w:szCs w:val="28"/>
-        </w:rPr>
-        <w:t xml:space="preserve"> </w:t>
-      </w:r>
-      <w:proofErr w:type="spellStart"/>
-      <w:r>
-        <w:rPr>
-          <w:rFonts w:ascii="Times New Roman" w:hAnsi="Times New Roman" w:cs="Times New Roman"/>
-          <w:b/>
-          <w:bCs/>
-          <w:sz w:val="28"/>
-          <w:szCs w:val="28"/>
-        </w:rPr>
-        <w:t>điểm</w:t>
-      </w:r>
-      <w:proofErr w:type="spellEnd"/>
-      <w:r>
-        <w:rPr>
-          <w:rFonts w:ascii="Times New Roman" w:hAnsi="Times New Roman" w:cs="Times New Roman"/>
-          <w:b/>
-          <w:bCs/>
-          <w:sz w:val="28"/>
-          <w:szCs w:val="28"/>
-        </w:rPr>
-        <w:t xml:space="preserve"> </w:t>
-      </w:r>
-      <w:proofErr w:type="spellStart"/>
-      <w:r>
-        <w:rPr>
-          <w:rFonts w:ascii="Times New Roman" w:hAnsi="Times New Roman" w:cs="Times New Roman"/>
-          <w:b/>
-          <w:bCs/>
-          <w:sz w:val="28"/>
-          <w:szCs w:val="28"/>
-        </w:rPr>
-        <w:t>gần</w:t>
-      </w:r>
-      <w:proofErr w:type="spellEnd"/>
-      <w:r>
-        <w:rPr>
-          <w:rFonts w:ascii="Times New Roman" w:hAnsi="Times New Roman" w:cs="Times New Roman"/>
-          <w:b/>
-          <w:bCs/>
-          <w:sz w:val="28"/>
-          <w:szCs w:val="28"/>
-        </w:rPr>
-        <w:t xml:space="preserve"> </w:t>
-      </w:r>
-      <w:proofErr w:type="spellStart"/>
-      <w:r>
-        <w:rPr>
-          <w:rFonts w:ascii="Times New Roman" w:hAnsi="Times New Roman" w:cs="Times New Roman"/>
-          <w:b/>
-          <w:bCs/>
-          <w:sz w:val="28"/>
-          <w:szCs w:val="28"/>
-        </w:rPr>
-        <w:t>nhất</w:t>
-      </w:r>
-      <w:proofErr w:type="spellEnd"/>
-      <w:r>
-        <w:rPr>
-          <w:rFonts w:ascii="Times New Roman" w:hAnsi="Times New Roman" w:cs="Times New Roman"/>
-          <w:b/>
-          <w:bCs/>
-          <w:sz w:val="28"/>
-          <w:szCs w:val="28"/>
-        </w:rPr>
-        <w:t xml:space="preserve"> (Closest pair)</w:t>
-      </w:r>
-    </w:p>
-    <w:p>
-      <w:pPr>
-        <w:spacing w:after="0" w:line="360" w:lineRule="auto"/>
-        <w:contextualSpacing/>
-        <w:rPr>
-          <w:rFonts w:ascii="Times New Roman" w:hAnsi="Times New Roman" w:cs="Times New Roman"/>
-          <w:sz w:val="28"/>
-          <w:szCs w:val="28"/>
-        </w:rPr>
-      </w:pPr>
-      <w:proofErr w:type="spellStart"/>
-      <w:r>
-        <w:rPr>
-          <w:rFonts w:ascii="Times New Roman" w:hAnsi="Times New Roman" w:cs="Times New Roman"/>
-          <w:sz w:val="28"/>
-          <w:szCs w:val="28"/>
-        </w:rPr>
-        <w:lastRenderedPageBreak/>
-        <w:t>Tìm</w:t>
-      </w:r>
-      <w:proofErr w:type="spellEnd"/>
-      <w:r>
-        <w:rPr>
-          <w:rFonts w:ascii="Times New Roman" w:hAnsi="Times New Roman" w:cs="Times New Roman"/>
-          <w:sz w:val="28"/>
-          <w:szCs w:val="28"/>
-        </w:rPr>
-        <w:t xml:space="preserve"> </w:t>
-      </w:r>
-      <w:proofErr w:type="spellStart"/>
-      <w:r>
-        <w:rPr>
-          <w:rFonts w:ascii="Times New Roman" w:hAnsi="Times New Roman" w:cs="Times New Roman"/>
-          <w:sz w:val="28"/>
-          <w:szCs w:val="28"/>
-        </w:rPr>
-        <w:t>cặp</w:t>
-      </w:r>
-      <w:proofErr w:type="spellEnd"/>
-      <w:r>
-        <w:rPr>
-          <w:rFonts w:ascii="Times New Roman" w:hAnsi="Times New Roman" w:cs="Times New Roman"/>
-          <w:sz w:val="28"/>
-          <w:szCs w:val="28"/>
-        </w:rPr>
-        <w:t xml:space="preserve"> </w:t>
-      </w:r>
-      <w:proofErr w:type="spellStart"/>
-      <w:r>
-        <w:rPr>
-          <w:rFonts w:ascii="Times New Roman" w:hAnsi="Times New Roman" w:cs="Times New Roman"/>
-          <w:sz w:val="28"/>
-          <w:szCs w:val="28"/>
-        </w:rPr>
-        <w:t>điểm</w:t>
-      </w:r>
-      <w:proofErr w:type="spellEnd"/>
-      <w:r>
-        <w:rPr>
-          <w:rFonts w:ascii="Times New Roman" w:hAnsi="Times New Roman" w:cs="Times New Roman"/>
-          <w:sz w:val="28"/>
-          <w:szCs w:val="28"/>
-        </w:rPr>
-        <w:t xml:space="preserve"> </w:t>
-      </w:r>
-      <w:proofErr w:type="spellStart"/>
-      <w:r>
-        <w:rPr>
-          <w:rFonts w:ascii="Times New Roman" w:hAnsi="Times New Roman" w:cs="Times New Roman"/>
-          <w:sz w:val="28"/>
-          <w:szCs w:val="28"/>
-        </w:rPr>
-        <w:t>gần</w:t>
-      </w:r>
-      <w:proofErr w:type="spellEnd"/>
-      <w:r>
-        <w:rPr>
-          <w:rFonts w:ascii="Times New Roman" w:hAnsi="Times New Roman" w:cs="Times New Roman"/>
-          <w:sz w:val="28"/>
-          <w:szCs w:val="28"/>
-        </w:rPr>
-        <w:t xml:space="preserve"> </w:t>
-      </w:r>
-      <w:proofErr w:type="spellStart"/>
-      <w:r>
-        <w:rPr>
-          <w:rFonts w:ascii="Times New Roman" w:hAnsi="Times New Roman" w:cs="Times New Roman"/>
-          <w:sz w:val="28"/>
-          <w:szCs w:val="28"/>
-        </w:rPr>
-        <w:t>nhất</w:t>
-      </w:r>
-      <w:proofErr w:type="spellEnd"/>
-      <w:r>
-        <w:rPr>
-          <w:rFonts w:ascii="Times New Roman" w:hAnsi="Times New Roman" w:cs="Times New Roman"/>
-          <w:sz w:val="28"/>
-          <w:szCs w:val="28"/>
-        </w:rPr>
-        <w:t xml:space="preserve"> </w:t>
-      </w:r>
-      <w:proofErr w:type="spellStart"/>
-      <w:r>
-        <w:rPr>
-          <w:rFonts w:ascii="Times New Roman" w:hAnsi="Times New Roman" w:cs="Times New Roman"/>
-          <w:sz w:val="28"/>
-          <w:szCs w:val="28"/>
-        </w:rPr>
-        <w:t>trong</w:t>
-      </w:r>
-      <w:proofErr w:type="spellEnd"/>
-      <w:r>
-        <w:rPr>
-          <w:rFonts w:ascii="Times New Roman" w:hAnsi="Times New Roman" w:cs="Times New Roman"/>
-          <w:sz w:val="28"/>
-          <w:szCs w:val="28"/>
-        </w:rPr>
-        <w:t xml:space="preserve"> </w:t>
-      </w:r>
-      <w:proofErr w:type="spellStart"/>
-      <w:r>
-        <w:rPr>
-          <w:rFonts w:ascii="Times New Roman" w:hAnsi="Times New Roman" w:cs="Times New Roman"/>
-          <w:sz w:val="28"/>
-          <w:szCs w:val="28"/>
-        </w:rPr>
-        <w:t>mặt</w:t>
-      </w:r>
-      <w:proofErr w:type="spellEnd"/>
-      <w:r>
-        <w:rPr>
-          <w:rFonts w:ascii="Times New Roman" w:hAnsi="Times New Roman" w:cs="Times New Roman"/>
-          <w:sz w:val="28"/>
-          <w:szCs w:val="28"/>
-        </w:rPr>
-        <w:t xml:space="preserve"> </w:t>
-      </w:r>
-      <w:proofErr w:type="spellStart"/>
-      <w:r>
-        <w:rPr>
-          <w:rFonts w:ascii="Times New Roman" w:hAnsi="Times New Roman" w:cs="Times New Roman"/>
-          <w:sz w:val="28"/>
-          <w:szCs w:val="28"/>
-        </w:rPr>
-        <w:t>phẳng</w:t>
-      </w:r>
-      <w:proofErr w:type="spellEnd"/>
-      <w:r>
-        <w:rPr>
-          <w:rFonts w:ascii="Times New Roman" w:hAnsi="Times New Roman" w:cs="Times New Roman"/>
-          <w:sz w:val="28"/>
-          <w:szCs w:val="28"/>
-        </w:rPr>
-        <w:t>.</w:t>
-      </w:r>
-    </w:p>
-    <w:p>
-      <w:pPr>
-        <w:spacing w:after="0" w:line="360" w:lineRule="auto"/>
-        <w:contextualSpacing/>
-        <w:rPr>
-          <w:rFonts w:ascii="Times New Roman" w:hAnsi="Times New Roman" w:cs="Times New Roman"/>
-          <w:sz w:val="28"/>
-          <w:szCs w:val="28"/>
-        </w:rPr>
-      </w:pPr>
-      <w:proofErr w:type="spellStart"/>
-      <w:r>
-        <w:rPr>
-          <w:rFonts w:ascii="Times New Roman" w:hAnsi="Times New Roman" w:cs="Times New Roman"/>
-          <w:sz w:val="28"/>
-          <w:szCs w:val="28"/>
-        </w:rPr>
-        <w:t>Dữ</w:t>
-      </w:r>
-      <w:proofErr w:type="spellEnd"/>
-      <w:r>
-        <w:rPr>
-          <w:rFonts w:ascii="Times New Roman" w:hAnsi="Times New Roman" w:cs="Times New Roman"/>
-          <w:sz w:val="28"/>
-          <w:szCs w:val="28"/>
-        </w:rPr>
-        <w:t xml:space="preserve"> </w:t>
-      </w:r>
-      <w:proofErr w:type="spellStart"/>
-      <w:r>
-        <w:rPr>
-          <w:rFonts w:ascii="Times New Roman" w:hAnsi="Times New Roman" w:cs="Times New Roman"/>
-          <w:sz w:val="28"/>
-          <w:szCs w:val="28"/>
-        </w:rPr>
-        <w:t>liệu</w:t>
-      </w:r>
-      <w:proofErr w:type="spellEnd"/>
-      <w:r>
-        <w:rPr>
-          <w:rFonts w:ascii="Times New Roman" w:hAnsi="Times New Roman" w:cs="Times New Roman"/>
-          <w:sz w:val="28"/>
-          <w:szCs w:val="28"/>
-        </w:rPr>
-        <w:t xml:space="preserve"> </w:t>
-      </w:r>
-      <w:proofErr w:type="spellStart"/>
-      <w:r>
-        <w:rPr>
-          <w:rFonts w:ascii="Times New Roman" w:hAnsi="Times New Roman" w:cs="Times New Roman"/>
-          <w:sz w:val="28"/>
-          <w:szCs w:val="28"/>
-        </w:rPr>
-        <w:t>vào</w:t>
-      </w:r>
-      <w:proofErr w:type="spellEnd"/>
-      <w:r>
-        <w:rPr>
-          <w:rFonts w:ascii="Times New Roman" w:hAnsi="Times New Roman" w:cs="Times New Roman"/>
-          <w:sz w:val="28"/>
-          <w:szCs w:val="28"/>
-        </w:rPr>
-        <w:t xml:space="preserve"> </w:t>
-      </w:r>
-      <w:proofErr w:type="spellStart"/>
-      <w:r>
-        <w:rPr>
-          <w:rFonts w:ascii="Times New Roman" w:hAnsi="Times New Roman" w:cs="Times New Roman"/>
-          <w:sz w:val="28"/>
-          <w:szCs w:val="28"/>
-        </w:rPr>
-        <w:t>từ</w:t>
-      </w:r>
-      <w:proofErr w:type="spellEnd"/>
-      <w:r>
-        <w:rPr>
-          <w:rFonts w:ascii="Times New Roman" w:hAnsi="Times New Roman" w:cs="Times New Roman"/>
-          <w:sz w:val="28"/>
-          <w:szCs w:val="28"/>
-        </w:rPr>
-        <w:t xml:space="preserve"> file “CLOSEST.INP”</w:t>
-      </w:r>
-    </w:p>
-    <w:p>
-      <w:pPr>
-        <w:pStyle w:val="ListParagraph"/>
-        <w:numPr>
-          <w:ilvl w:val="0"/>
-          <w:numId w:val="1"/>
-        </w:numPr>
-        <w:spacing w:after="0" w:line="360" w:lineRule="auto"/>
-        <w:rPr>
-          <w:rFonts w:ascii="Times New Roman" w:hAnsi="Times New Roman" w:cs="Times New Roman"/>
-          <w:sz w:val="28"/>
-          <w:szCs w:val="28"/>
-        </w:rPr>
-      </w:pPr>
-      <w:proofErr w:type="spellStart"/>
-      <w:r>
-        <w:rPr>
-          <w:rFonts w:ascii="Times New Roman" w:hAnsi="Times New Roman" w:cs="Times New Roman"/>
-          <w:sz w:val="28"/>
-          <w:szCs w:val="28"/>
-        </w:rPr>
-        <w:t>Dòng</w:t>
-      </w:r>
-      <w:proofErr w:type="spellEnd"/>
-      <w:r>
-        <w:rPr>
-          <w:rFonts w:ascii="Times New Roman" w:hAnsi="Times New Roman" w:cs="Times New Roman"/>
-          <w:sz w:val="28"/>
-          <w:szCs w:val="28"/>
-        </w:rPr>
-        <w:t xml:space="preserve"> </w:t>
-      </w:r>
-      <w:proofErr w:type="spellStart"/>
-      <w:r>
-        <w:rPr>
-          <w:rFonts w:ascii="Times New Roman" w:hAnsi="Times New Roman" w:cs="Times New Roman"/>
-          <w:sz w:val="28"/>
-          <w:szCs w:val="28"/>
-        </w:rPr>
-        <w:t>đầu</w:t>
-      </w:r>
-      <w:proofErr w:type="spellEnd"/>
-      <w:r>
-        <w:rPr>
-          <w:rFonts w:ascii="Times New Roman" w:hAnsi="Times New Roman" w:cs="Times New Roman"/>
-          <w:sz w:val="28"/>
-          <w:szCs w:val="28"/>
-        </w:rPr>
-        <w:t xml:space="preserve">: </w:t>
-      </w:r>
-      <w:proofErr w:type="spellStart"/>
-      <w:r>
-        <w:rPr>
-          <w:rFonts w:ascii="Times New Roman" w:hAnsi="Times New Roman" w:cs="Times New Roman"/>
-          <w:sz w:val="28"/>
-          <w:szCs w:val="28"/>
-        </w:rPr>
-        <w:t>giá</w:t>
-      </w:r>
-      <w:proofErr w:type="spellEnd"/>
-      <w:r>
-        <w:rPr>
-          <w:rFonts w:ascii="Times New Roman" w:hAnsi="Times New Roman" w:cs="Times New Roman"/>
-          <w:sz w:val="28"/>
-          <w:szCs w:val="28"/>
-        </w:rPr>
-        <w:t xml:space="preserve"> </w:t>
-      </w:r>
-      <w:proofErr w:type="spellStart"/>
-      <w:r>
-        <w:rPr>
-          <w:rFonts w:ascii="Times New Roman" w:hAnsi="Times New Roman" w:cs="Times New Roman"/>
-          <w:sz w:val="28"/>
-          <w:szCs w:val="28"/>
-        </w:rPr>
-        <w:t>trị</w:t>
-      </w:r>
-      <w:proofErr w:type="spellEnd"/>
-      <w:r>
-        <w:rPr>
-          <w:rFonts w:ascii="Times New Roman" w:hAnsi="Times New Roman" w:cs="Times New Roman"/>
-          <w:sz w:val="28"/>
-          <w:szCs w:val="28"/>
-        </w:rPr>
-        <w:t xml:space="preserve"> n </w:t>
-      </w:r>
-      <w:proofErr w:type="spellStart"/>
-      <w:r>
-        <w:rPr>
-          <w:rFonts w:ascii="Times New Roman" w:hAnsi="Times New Roman" w:cs="Times New Roman"/>
-          <w:sz w:val="28"/>
-          <w:szCs w:val="28"/>
-        </w:rPr>
-        <w:t>số</w:t>
-      </w:r>
-      <w:proofErr w:type="spellEnd"/>
-      <w:r>
-        <w:rPr>
-          <w:rFonts w:ascii="Times New Roman" w:hAnsi="Times New Roman" w:cs="Times New Roman"/>
-          <w:sz w:val="28"/>
-          <w:szCs w:val="28"/>
-        </w:rPr>
-        <w:t xml:space="preserve"> </w:t>
-      </w:r>
-      <w:proofErr w:type="spellStart"/>
-      <w:r>
-        <w:rPr>
-          <w:rFonts w:ascii="Times New Roman" w:hAnsi="Times New Roman" w:cs="Times New Roman"/>
-          <w:sz w:val="28"/>
-          <w:szCs w:val="28"/>
-        </w:rPr>
-        <w:t>điểm</w:t>
-      </w:r>
-      <w:proofErr w:type="spellEnd"/>
-      <w:r>
-        <w:rPr>
-          <w:rFonts w:ascii="Times New Roman" w:hAnsi="Times New Roman" w:cs="Times New Roman"/>
-          <w:sz w:val="28"/>
-          <w:szCs w:val="28"/>
-        </w:rPr>
-        <w:t xml:space="preserve"> </w:t>
-      </w:r>
-      <w:proofErr w:type="spellStart"/>
-      <w:r>
-        <w:rPr>
-          <w:rFonts w:ascii="Times New Roman" w:hAnsi="Times New Roman" w:cs="Times New Roman"/>
-          <w:sz w:val="28"/>
-          <w:szCs w:val="28"/>
-        </w:rPr>
-        <w:t>thuộc</w:t>
-      </w:r>
-      <w:proofErr w:type="spellEnd"/>
-      <w:r>
-        <w:rPr>
-          <w:rFonts w:ascii="Times New Roman" w:hAnsi="Times New Roman" w:cs="Times New Roman"/>
-          <w:sz w:val="28"/>
-          <w:szCs w:val="28"/>
-        </w:rPr>
-        <w:t xml:space="preserve"> </w:t>
-      </w:r>
-      <w:proofErr w:type="spellStart"/>
-      <w:r>
-        <w:rPr>
-          <w:rFonts w:ascii="Times New Roman" w:hAnsi="Times New Roman" w:cs="Times New Roman"/>
-          <w:sz w:val="28"/>
-          <w:szCs w:val="28"/>
-        </w:rPr>
-        <w:t>mặt</w:t>
-      </w:r>
-      <w:proofErr w:type="spellEnd"/>
-      <w:r>
-        <w:rPr>
-          <w:rFonts w:ascii="Times New Roman" w:hAnsi="Times New Roman" w:cs="Times New Roman"/>
-          <w:sz w:val="28"/>
-          <w:szCs w:val="28"/>
-        </w:rPr>
-        <w:t xml:space="preserve"> </w:t>
-      </w:r>
-      <w:proofErr w:type="spellStart"/>
-      <w:r>
-        <w:rPr>
-          <w:rFonts w:ascii="Times New Roman" w:hAnsi="Times New Roman" w:cs="Times New Roman"/>
-          <w:sz w:val="28"/>
-          <w:szCs w:val="28"/>
-        </w:rPr>
-        <w:t>phẳng</w:t>
-      </w:r>
-      <w:proofErr w:type="spellEnd"/>
-      <w:r>
-        <w:rPr>
-          <w:rFonts w:ascii="Times New Roman" w:hAnsi="Times New Roman" w:cs="Times New Roman"/>
-          <w:sz w:val="28"/>
-          <w:szCs w:val="28"/>
-        </w:rPr>
-        <w:t>.</w:t>
-      </w:r>
-    </w:p>
-    <w:p>
-      <w:pPr>
-        <w:pStyle w:val="ListParagraph"/>
-        <w:numPr>
-          <w:ilvl w:val="0"/>
-          <w:numId w:val="1"/>
-        </w:numPr>
-        <w:spacing w:after="0" w:line="360" w:lineRule="auto"/>
-        <w:rPr>
-          <w:rFonts w:ascii="Times New Roman" w:hAnsi="Times New Roman" w:cs="Times New Roman"/>
-          <w:sz w:val="28"/>
-          <w:szCs w:val="28"/>
-        </w:rPr>
-      </w:pPr>
-      <w:proofErr w:type="spellStart"/>
-      <w:r>
-        <w:rPr>
-          <w:rFonts w:ascii="Times New Roman" w:hAnsi="Times New Roman" w:cs="Times New Roman"/>
-          <w:sz w:val="28"/>
-          <w:szCs w:val="28"/>
-        </w:rPr>
-        <w:t>Các</w:t>
-      </w:r>
-      <w:proofErr w:type="spellEnd"/>
-      <w:r>
-        <w:rPr>
-          <w:rFonts w:ascii="Times New Roman" w:hAnsi="Times New Roman" w:cs="Times New Roman"/>
-          <w:sz w:val="28"/>
-          <w:szCs w:val="28"/>
-        </w:rPr>
-        <w:t xml:space="preserve"> </w:t>
-      </w:r>
-      <w:proofErr w:type="spellStart"/>
-      <w:r>
-        <w:rPr>
-          <w:rFonts w:ascii="Times New Roman" w:hAnsi="Times New Roman" w:cs="Times New Roman"/>
-          <w:sz w:val="28"/>
-          <w:szCs w:val="28"/>
-        </w:rPr>
-        <w:t>dòng</w:t>
-      </w:r>
-      <w:proofErr w:type="spellEnd"/>
-      <w:r>
-        <w:rPr>
-          <w:rFonts w:ascii="Times New Roman" w:hAnsi="Times New Roman" w:cs="Times New Roman"/>
-          <w:sz w:val="28"/>
-          <w:szCs w:val="28"/>
-        </w:rPr>
-        <w:t xml:space="preserve"> </w:t>
-      </w:r>
-      <w:proofErr w:type="spellStart"/>
-      <w:r>
-        <w:rPr>
-          <w:rFonts w:ascii="Times New Roman" w:hAnsi="Times New Roman" w:cs="Times New Roman"/>
-          <w:sz w:val="28"/>
-          <w:szCs w:val="28"/>
-        </w:rPr>
-        <w:t>tiếp</w:t>
-      </w:r>
-      <w:proofErr w:type="spellEnd"/>
-      <w:r>
-        <w:rPr>
-          <w:rFonts w:ascii="Times New Roman" w:hAnsi="Times New Roman" w:cs="Times New Roman"/>
-          <w:sz w:val="28"/>
-          <w:szCs w:val="28"/>
-        </w:rPr>
-        <w:t xml:space="preserve">: </w:t>
-      </w:r>
-      <w:proofErr w:type="spellStart"/>
-      <w:r>
-        <w:rPr>
-          <w:rFonts w:ascii="Times New Roman" w:hAnsi="Times New Roman" w:cs="Times New Roman"/>
-          <w:sz w:val="28"/>
-          <w:szCs w:val="28"/>
-        </w:rPr>
-        <w:t>là</w:t>
-      </w:r>
-      <w:proofErr w:type="spellEnd"/>
-      <w:r>
-        <w:rPr>
-          <w:rFonts w:ascii="Times New Roman" w:hAnsi="Times New Roman" w:cs="Times New Roman"/>
-          <w:sz w:val="28"/>
-          <w:szCs w:val="28"/>
-        </w:rPr>
-        <w:t xml:space="preserve"> </w:t>
-      </w:r>
-      <w:proofErr w:type="spellStart"/>
-      <w:r>
-        <w:rPr>
-          <w:rFonts w:ascii="Times New Roman" w:hAnsi="Times New Roman" w:cs="Times New Roman"/>
-          <w:sz w:val="28"/>
-          <w:szCs w:val="28"/>
-        </w:rPr>
-        <w:t>các</w:t>
-      </w:r>
-      <w:proofErr w:type="spellEnd"/>
-      <w:r>
-        <w:rPr>
-          <w:rFonts w:ascii="Times New Roman" w:hAnsi="Times New Roman" w:cs="Times New Roman"/>
-          <w:sz w:val="28"/>
-          <w:szCs w:val="28"/>
-        </w:rPr>
-        <w:t xml:space="preserve"> </w:t>
-      </w:r>
-      <w:proofErr w:type="spellStart"/>
-      <w:r>
-        <w:rPr>
-          <w:rFonts w:ascii="Times New Roman" w:hAnsi="Times New Roman" w:cs="Times New Roman"/>
-          <w:sz w:val="28"/>
-          <w:szCs w:val="28"/>
-        </w:rPr>
-        <w:t>cặp</w:t>
-      </w:r>
-      <w:proofErr w:type="spellEnd"/>
-      <w:r>
-        <w:rPr>
-          <w:rFonts w:ascii="Times New Roman" w:hAnsi="Times New Roman" w:cs="Times New Roman"/>
-          <w:sz w:val="28"/>
-          <w:szCs w:val="28"/>
-        </w:rPr>
-        <w:t xml:space="preserve"> </w:t>
-      </w:r>
-      <w:proofErr w:type="spellStart"/>
-      <w:r>
-        <w:rPr>
-          <w:rFonts w:ascii="Times New Roman" w:hAnsi="Times New Roman" w:cs="Times New Roman"/>
-          <w:sz w:val="28"/>
-          <w:szCs w:val="28"/>
-        </w:rPr>
-        <w:t>giá</w:t>
-      </w:r>
-      <w:proofErr w:type="spellEnd"/>
-      <w:r>
-        <w:rPr>
-          <w:rFonts w:ascii="Times New Roman" w:hAnsi="Times New Roman" w:cs="Times New Roman"/>
-          <w:sz w:val="28"/>
-          <w:szCs w:val="28"/>
-        </w:rPr>
-        <w:t xml:space="preserve"> </w:t>
-      </w:r>
-      <w:proofErr w:type="spellStart"/>
-      <w:r>
-        <w:rPr>
-          <w:rFonts w:ascii="Times New Roman" w:hAnsi="Times New Roman" w:cs="Times New Roman"/>
-          <w:sz w:val="28"/>
-          <w:szCs w:val="28"/>
-        </w:rPr>
-        <w:t>trị</w:t>
-      </w:r>
-      <w:proofErr w:type="spellEnd"/>
-      <w:r>
-        <w:rPr>
-          <w:rFonts w:ascii="Times New Roman" w:hAnsi="Times New Roman" w:cs="Times New Roman"/>
-          <w:sz w:val="28"/>
-          <w:szCs w:val="28"/>
-        </w:rPr>
-        <w:t xml:space="preserve"> </w:t>
-      </w:r>
-      <w:proofErr w:type="spellStart"/>
-      <w:r>
-        <w:rPr>
-          <w:rFonts w:ascii="Times New Roman" w:hAnsi="Times New Roman" w:cs="Times New Roman"/>
-          <w:sz w:val="28"/>
-          <w:szCs w:val="28"/>
-        </w:rPr>
-        <w:t>thể</w:t>
-      </w:r>
-      <w:proofErr w:type="spellEnd"/>
-      <w:r>
-        <w:rPr>
-          <w:rFonts w:ascii="Times New Roman" w:hAnsi="Times New Roman" w:cs="Times New Roman"/>
-          <w:sz w:val="28"/>
-          <w:szCs w:val="28"/>
-        </w:rPr>
-        <w:t xml:space="preserve"> </w:t>
-      </w:r>
-      <w:proofErr w:type="spellStart"/>
-      <w:r>
-        <w:rPr>
-          <w:rFonts w:ascii="Times New Roman" w:hAnsi="Times New Roman" w:cs="Times New Roman"/>
-          <w:sz w:val="28"/>
-          <w:szCs w:val="28"/>
-        </w:rPr>
-        <w:t>hiện</w:t>
-      </w:r>
-      <w:proofErr w:type="spellEnd"/>
-      <w:r>
-        <w:rPr>
-          <w:rFonts w:ascii="Times New Roman" w:hAnsi="Times New Roman" w:cs="Times New Roman"/>
-          <w:sz w:val="28"/>
-          <w:szCs w:val="28"/>
-        </w:rPr>
-        <w:t xml:space="preserve"> </w:t>
-      </w:r>
-      <w:proofErr w:type="spellStart"/>
-      <w:r>
-        <w:rPr>
-          <w:rFonts w:ascii="Times New Roman" w:hAnsi="Times New Roman" w:cs="Times New Roman"/>
-          <w:sz w:val="28"/>
-          <w:szCs w:val="28"/>
-        </w:rPr>
-        <w:t>tọa</w:t>
-      </w:r>
-      <w:proofErr w:type="spellEnd"/>
-      <w:r>
-        <w:rPr>
-          <w:rFonts w:ascii="Times New Roman" w:hAnsi="Times New Roman" w:cs="Times New Roman"/>
-          <w:sz w:val="28"/>
-          <w:szCs w:val="28"/>
-        </w:rPr>
-        <w:t xml:space="preserve"> </w:t>
-      </w:r>
-      <w:proofErr w:type="spellStart"/>
-      <w:r>
-        <w:rPr>
-          <w:rFonts w:ascii="Times New Roman" w:hAnsi="Times New Roman" w:cs="Times New Roman"/>
-          <w:sz w:val="28"/>
-          <w:szCs w:val="28"/>
-        </w:rPr>
-        <w:t>độ</w:t>
-      </w:r>
-      <w:proofErr w:type="spellEnd"/>
-      <w:r>
-        <w:rPr>
-          <w:rFonts w:ascii="Times New Roman" w:hAnsi="Times New Roman" w:cs="Times New Roman"/>
-          <w:sz w:val="28"/>
-          <w:szCs w:val="28"/>
-        </w:rPr>
-        <w:t xml:space="preserve"> </w:t>
-      </w:r>
-      <w:proofErr w:type="spellStart"/>
-      <w:r>
-        <w:rPr>
-          <w:rFonts w:ascii="Times New Roman" w:hAnsi="Times New Roman" w:cs="Times New Roman"/>
-          <w:sz w:val="28"/>
-          <w:szCs w:val="28"/>
-        </w:rPr>
-        <w:t>các</w:t>
-      </w:r>
-      <w:proofErr w:type="spellEnd"/>
-      <w:r>
-        <w:rPr>
-          <w:rFonts w:ascii="Times New Roman" w:hAnsi="Times New Roman" w:cs="Times New Roman"/>
-          <w:sz w:val="28"/>
-          <w:szCs w:val="28"/>
-        </w:rPr>
-        <w:t xml:space="preserve"> </w:t>
-      </w:r>
-      <w:proofErr w:type="spellStart"/>
-      <w:r>
-        <w:rPr>
-          <w:rFonts w:ascii="Times New Roman" w:hAnsi="Times New Roman" w:cs="Times New Roman"/>
-          <w:sz w:val="28"/>
-          <w:szCs w:val="28"/>
-        </w:rPr>
-        <w:t>điểm</w:t>
-      </w:r>
-      <w:proofErr w:type="spellEnd"/>
-      <w:r>
-        <w:rPr>
-          <w:rFonts w:ascii="Times New Roman" w:hAnsi="Times New Roman" w:cs="Times New Roman"/>
-          <w:sz w:val="28"/>
-          <w:szCs w:val="28"/>
-        </w:rPr>
-        <w:t xml:space="preserve"> </w:t>
-      </w:r>
-      <w:proofErr w:type="spellStart"/>
-      <w:r>
-        <w:rPr>
-          <w:rFonts w:ascii="Times New Roman" w:hAnsi="Times New Roman" w:cs="Times New Roman"/>
-          <w:sz w:val="28"/>
-          <w:szCs w:val="28"/>
-        </w:rPr>
-        <w:t>thuộc</w:t>
-      </w:r>
-      <w:proofErr w:type="spellEnd"/>
-      <w:r>
-        <w:rPr>
-          <w:rFonts w:ascii="Times New Roman" w:hAnsi="Times New Roman" w:cs="Times New Roman"/>
-          <w:sz w:val="28"/>
-          <w:szCs w:val="28"/>
-        </w:rPr>
-        <w:t xml:space="preserve"> </w:t>
-      </w:r>
-      <w:proofErr w:type="spellStart"/>
-      <w:r>
-        <w:rPr>
-          <w:rFonts w:ascii="Times New Roman" w:hAnsi="Times New Roman" w:cs="Times New Roman"/>
-          <w:sz w:val="28"/>
-          <w:szCs w:val="28"/>
-        </w:rPr>
-        <w:t>mặt</w:t>
-      </w:r>
-      <w:proofErr w:type="spellEnd"/>
-      <w:r>
-        <w:rPr>
-          <w:rFonts w:ascii="Times New Roman" w:hAnsi="Times New Roman" w:cs="Times New Roman"/>
-          <w:sz w:val="28"/>
-          <w:szCs w:val="28"/>
-        </w:rPr>
-        <w:t xml:space="preserve"> </w:t>
-      </w:r>
-      <w:proofErr w:type="spellStart"/>
-      <w:r>
-        <w:rPr>
-          <w:rFonts w:ascii="Times New Roman" w:hAnsi="Times New Roman" w:cs="Times New Roman"/>
-          <w:sz w:val="28"/>
-          <w:szCs w:val="28"/>
-        </w:rPr>
-        <w:t>phẳng</w:t>
-      </w:r>
-      <w:proofErr w:type="spellEnd"/>
-      <w:r>
-        <w:rPr>
-          <w:rFonts w:ascii="Times New Roman" w:hAnsi="Times New Roman" w:cs="Times New Roman"/>
-          <w:sz w:val="28"/>
-          <w:szCs w:val="28"/>
-        </w:rPr>
-        <w:t xml:space="preserve"> (</w:t>
-      </w:r>
-      <m:oMath>
-        <m:sSub>
-          <m:sSubPr>
-            <m:ctrlPr>
-              <w:rPr>
-                <w:rFonts w:ascii="Cambria Math" w:hAnsi="Cambria Math" w:cs="Times New Roman"/>
-                <w:i/>
-                <w:sz w:val="28"/>
-                <w:szCs w:val="28"/>
-              </w:rPr>
-            </m:ctrlPr>
-          </m:sSubPr>
-          <m:e>
-            <m:r>
-              <w:rPr>
-                <w:rFonts w:ascii="Cambria Math" w:hAnsi="Cambria Math" w:cs="Times New Roman"/>
-                <w:sz w:val="28"/>
-                <w:szCs w:val="28"/>
-              </w:rPr>
-              <m:t>x</m:t>
-            </m:r>
-          </m:e>
-          <m:sub>
-            <m:r>
-              <w:rPr>
-                <w:rFonts w:ascii="Cambria Math" w:hAnsi="Cambria Math" w:cs="Times New Roman"/>
-                <w:sz w:val="28"/>
-                <w:szCs w:val="28"/>
-              </w:rPr>
-              <m:t>i</m:t>
-            </m:r>
-          </m:sub>
-        </m:sSub>
-        <m:r>
-          <w:rPr>
-            <w:rFonts w:ascii="Cambria Math" w:hAnsi="Cambria Math" w:cs="Times New Roman"/>
-            <w:sz w:val="28"/>
-            <w:szCs w:val="28"/>
-          </w:rPr>
-          <m:t>,</m:t>
-        </m:r>
-        <m:sSub>
-          <m:sSubPr>
-            <m:ctrlPr>
-              <w:rPr>
-                <w:rFonts w:ascii="Cambria Math" w:hAnsi="Cambria Math" w:cs="Times New Roman"/>
-                <w:i/>
-                <w:sz w:val="28"/>
-                <w:szCs w:val="28"/>
-              </w:rPr>
-            </m:ctrlPr>
-          </m:sSubPr>
-          <m:e>
-            <m:r>
-              <w:rPr>
-                <w:rFonts w:ascii="Cambria Math" w:hAnsi="Cambria Math" w:cs="Times New Roman"/>
-                <w:sz w:val="28"/>
-                <w:szCs w:val="28"/>
-              </w:rPr>
-              <m:t>y</m:t>
-            </m:r>
-          </m:e>
-          <m:sub>
-            <m:r>
-              <w:rPr>
-                <w:rFonts w:ascii="Cambria Math" w:hAnsi="Cambria Math" w:cs="Times New Roman"/>
-                <w:sz w:val="28"/>
-                <w:szCs w:val="28"/>
-              </w:rPr>
-              <m:t>i</m:t>
-            </m:r>
-          </m:sub>
-        </m:sSub>
-      </m:oMath>
-      <w:r>
-        <w:rPr>
-          <w:rFonts w:ascii="Times New Roman" w:hAnsi="Times New Roman" w:cs="Times New Roman"/>
-          <w:sz w:val="28"/>
-          <w:szCs w:val="28"/>
-        </w:rPr>
-        <w:t>)</w:t>
-      </w:r>
-      <w:r>
-        <w:rPr>
-          <w:rFonts w:ascii="Times New Roman" w:hAnsi="Times New Roman" w:cs="Times New Roman"/>
-          <w:sz w:val="28"/>
-          <w:szCs w:val="28"/>
-          <w:lang w:val="vi-VN"/>
-        </w:rPr>
-        <w:t>.</w:t>
-      </w:r>
-    </w:p>
-    <w:p>
-      <w:pPr>
-        <w:spacing w:after="0" w:line="360" w:lineRule="auto"/>
-        <w:contextualSpacing/>
-        <w:rPr>
-          <w:rFonts w:ascii="Times New Roman" w:hAnsi="Times New Roman" w:cs="Times New Roman"/>
-          <w:sz w:val="28"/>
-          <w:szCs w:val="28"/>
-          <w:lang w:val="vi-VN"/>
-        </w:rPr>
-      </w:pPr>
-      <w:r>
-        <w:rPr>
-          <w:rFonts w:ascii="Times New Roman" w:hAnsi="Times New Roman" w:cs="Times New Roman"/>
-          <w:sz w:val="28"/>
-          <w:szCs w:val="28"/>
-          <w:lang w:val="vi-VN"/>
-        </w:rPr>
-        <w:t>Kết quả ghi ra file “CLOSEST.OUT” khoảng cách gần nhất của 1 cặp điểm thuộc mặt phẳng.</w:t>
-      </w:r>
-    </w:p>
-    <w:p>
-      <w:pPr>
-        <w:spacing w:after="0" w:line="360" w:lineRule="auto"/>
-        <w:contextualSpacing/>
-        <w:rPr>
-          <w:rFonts w:ascii="Times New Roman" w:eastAsiaTheme="minorEastAsia" w:hAnsi="Times New Roman" w:cs="Times New Roman"/>
-          <w:sz w:val="28"/>
-          <w:szCs w:val="28"/>
-          <w:lang w:val="vi-VN"/>
-        </w:rPr>
-      </w:pPr>
-      <w:r>
-        <w:rPr>
-          <w:rFonts w:ascii="Times New Roman" w:hAnsi="Times New Roman" w:cs="Times New Roman"/>
-          <w:sz w:val="28"/>
-          <w:szCs w:val="28"/>
-          <w:lang w:val="vi-VN"/>
-        </w:rPr>
-        <w:t xml:space="preserve">Ràng buộc: </w:t>
-      </w:r>
-      <m:oMath>
-        <m:r>
-          <w:rPr>
-            <w:rFonts w:ascii="Cambria Math" w:hAnsi="Cambria Math" w:cs="Times New Roman"/>
-            <w:sz w:val="28"/>
-            <w:szCs w:val="28"/>
-            <w:lang w:val="vi-VN"/>
-          </w:rPr>
-          <m:t>2≤n&lt;</m:t>
-        </m:r>
-        <m:sSup>
-          <m:sSupPr>
-            <m:ctrlPr>
-              <w:rPr>
-                <w:rFonts w:ascii="Cambria Math" w:hAnsi="Cambria Math" w:cs="Times New Roman"/>
-                <w:i/>
-                <w:sz w:val="28"/>
-                <w:szCs w:val="28"/>
-                <w:lang w:val="vi-VN"/>
-              </w:rPr>
-            </m:ctrlPr>
-          </m:sSupPr>
-          <m:e>
-            <m:r>
-              <w:rPr>
-                <w:rFonts w:ascii="Cambria Math" w:hAnsi="Cambria Math" w:cs="Times New Roman"/>
-                <w:sz w:val="28"/>
-                <w:szCs w:val="28"/>
-                <w:lang w:val="vi-VN"/>
-              </w:rPr>
-              <m:t>2</m:t>
-            </m:r>
-          </m:e>
-          <m:sup>
-            <m:r>
-              <w:rPr>
-                <w:rFonts w:ascii="Cambria Math" w:hAnsi="Cambria Math" w:cs="Times New Roman"/>
-                <w:sz w:val="28"/>
-                <w:szCs w:val="28"/>
-                <w:lang w:val="vi-VN"/>
-              </w:rPr>
-              <m:t>15</m:t>
-            </m:r>
-          </m:sup>
-        </m:sSup>
-        <m:r>
-          <w:rPr>
-            <w:rFonts w:ascii="Cambria Math" w:eastAsiaTheme="minorEastAsia" w:hAnsi="Cambria Math" w:cs="Times New Roman"/>
-            <w:sz w:val="28"/>
-            <w:szCs w:val="28"/>
-            <w:lang w:val="vi-VN"/>
-          </w:rPr>
-          <m:t>;-</m:t>
-        </m:r>
-        <m:sSup>
-          <m:sSupPr>
-            <m:ctrlPr>
-              <w:rPr>
-                <w:rFonts w:ascii="Cambria Math" w:eastAsiaTheme="minorEastAsia" w:hAnsi="Cambria Math" w:cs="Times New Roman"/>
-                <w:i/>
-                <w:sz w:val="28"/>
-                <w:szCs w:val="28"/>
-                <w:lang w:val="vi-VN"/>
-              </w:rPr>
-            </m:ctrlPr>
-          </m:sSupPr>
-          <m:e>
-            <m:r>
-              <w:rPr>
-                <w:rFonts w:ascii="Cambria Math" w:eastAsiaTheme="minorEastAsia" w:hAnsi="Cambria Math" w:cs="Times New Roman"/>
-                <w:sz w:val="28"/>
-                <w:szCs w:val="28"/>
-                <w:lang w:val="vi-VN"/>
-              </w:rPr>
-              <m:t>10</m:t>
-            </m:r>
-          </m:e>
-          <m:sup>
-            <m:r>
-              <w:rPr>
-                <w:rFonts w:ascii="Cambria Math" w:eastAsiaTheme="minorEastAsia" w:hAnsi="Cambria Math" w:cs="Times New Roman"/>
-                <w:sz w:val="28"/>
-                <w:szCs w:val="28"/>
-                <w:lang w:val="vi-VN"/>
-              </w:rPr>
-              <m:t>9</m:t>
-            </m:r>
-          </m:sup>
-        </m:sSup>
-        <m:r>
-          <w:rPr>
-            <w:rFonts w:ascii="Cambria Math" w:eastAsiaTheme="minorEastAsia" w:hAnsi="Cambria Math" w:cs="Times New Roman"/>
-            <w:sz w:val="28"/>
-            <w:szCs w:val="28"/>
-            <w:lang w:val="vi-VN"/>
-          </w:rPr>
-          <m:t>≤</m:t>
-        </m:r>
-        <m:sSub>
-          <m:sSubPr>
-            <m:ctrlPr>
-              <w:rPr>
-                <w:rFonts w:ascii="Cambria Math" w:eastAsiaTheme="minorEastAsia" w:hAnsi="Cambria Math" w:cs="Times New Roman"/>
-                <w:i/>
-                <w:sz w:val="28"/>
-                <w:szCs w:val="28"/>
-                <w:lang w:val="vi-VN"/>
-              </w:rPr>
-            </m:ctrlPr>
-          </m:sSubPr>
-          <m:e>
-            <m:r>
-              <w:rPr>
-                <w:rFonts w:ascii="Cambria Math" w:eastAsiaTheme="minorEastAsia" w:hAnsi="Cambria Math" w:cs="Times New Roman"/>
-                <w:sz w:val="28"/>
-                <w:szCs w:val="28"/>
-                <w:lang w:val="vi-VN"/>
-              </w:rPr>
-              <m:t>x</m:t>
-            </m:r>
-          </m:e>
-          <m:sub>
-            <m:r>
-              <w:rPr>
-                <w:rFonts w:ascii="Cambria Math" w:eastAsiaTheme="minorEastAsia" w:hAnsi="Cambria Math" w:cs="Times New Roman"/>
-                <w:sz w:val="28"/>
-                <w:szCs w:val="28"/>
-                <w:lang w:val="vi-VN"/>
-              </w:rPr>
-              <m:t>i</m:t>
-            </m:r>
-          </m:sub>
-        </m:sSub>
-        <m:r>
-          <w:rPr>
-            <w:rFonts w:ascii="Cambria Math" w:eastAsiaTheme="minorEastAsia" w:hAnsi="Cambria Math" w:cs="Times New Roman"/>
-            <w:sz w:val="28"/>
-            <w:szCs w:val="28"/>
-            <w:lang w:val="vi-VN"/>
-          </w:rPr>
-          <m:t>,</m:t>
-        </m:r>
-        <m:sSub>
-          <m:sSubPr>
-            <m:ctrlPr>
-              <w:rPr>
-                <w:rFonts w:ascii="Cambria Math" w:eastAsiaTheme="minorEastAsia" w:hAnsi="Cambria Math" w:cs="Times New Roman"/>
-                <w:i/>
-                <w:sz w:val="28"/>
-                <w:szCs w:val="28"/>
-                <w:lang w:val="vi-VN"/>
-              </w:rPr>
-            </m:ctrlPr>
-          </m:sSubPr>
-          <m:e>
-            <m:r>
-              <w:rPr>
-                <w:rFonts w:ascii="Cambria Math" w:eastAsiaTheme="minorEastAsia" w:hAnsi="Cambria Math" w:cs="Times New Roman"/>
-                <w:sz w:val="28"/>
-                <w:szCs w:val="28"/>
-                <w:lang w:val="vi-VN"/>
-              </w:rPr>
-              <m:t>y</m:t>
-            </m:r>
-          </m:e>
-          <m:sub>
-            <m:r>
-              <w:rPr>
-                <w:rFonts w:ascii="Cambria Math" w:eastAsiaTheme="minorEastAsia" w:hAnsi="Cambria Math" w:cs="Times New Roman"/>
-                <w:sz w:val="28"/>
-                <w:szCs w:val="28"/>
-                <w:lang w:val="vi-VN"/>
-              </w:rPr>
-              <m:t>i</m:t>
-            </m:r>
-          </m:sub>
-        </m:sSub>
-        <m:r>
-          <w:rPr>
-            <w:rFonts w:ascii="Cambria Math" w:eastAsiaTheme="minorEastAsia" w:hAnsi="Cambria Math" w:cs="Times New Roman"/>
-            <w:sz w:val="28"/>
-            <w:szCs w:val="28"/>
-            <w:lang w:val="vi-VN"/>
-          </w:rPr>
-          <m:t>≤</m:t>
-        </m:r>
-        <m:sSup>
-          <m:sSupPr>
-            <m:ctrlPr>
-              <w:rPr>
-                <w:rFonts w:ascii="Cambria Math" w:eastAsiaTheme="minorEastAsia" w:hAnsi="Cambria Math" w:cs="Times New Roman"/>
-                <w:i/>
-                <w:sz w:val="28"/>
-                <w:szCs w:val="28"/>
-                <w:lang w:val="vi-VN"/>
-              </w:rPr>
-            </m:ctrlPr>
-          </m:sSupPr>
-          <m:e>
-            <m:r>
-              <w:rPr>
-                <w:rFonts w:ascii="Cambria Math" w:eastAsiaTheme="minorEastAsia" w:hAnsi="Cambria Math" w:cs="Times New Roman"/>
-                <w:sz w:val="28"/>
-                <w:szCs w:val="28"/>
-                <w:lang w:val="vi-VN"/>
-              </w:rPr>
-              <m:t>10</m:t>
-            </m:r>
-          </m:e>
-          <m:sup>
-            <m:r>
-              <w:rPr>
-                <w:rFonts w:ascii="Cambria Math" w:eastAsiaTheme="minorEastAsia" w:hAnsi="Cambria Math" w:cs="Times New Roman"/>
-                <w:sz w:val="28"/>
-                <w:szCs w:val="28"/>
-                <w:lang w:val="vi-VN"/>
-              </w:rPr>
-              <m:t>9</m:t>
-            </m:r>
-          </m:sup>
-        </m:sSup>
-        <m:r>
-          <w:rPr>
-            <w:rFonts w:ascii="Cambria Math" w:eastAsiaTheme="minorEastAsia" w:hAnsi="Cambria Math" w:cs="Times New Roman"/>
-            <w:sz w:val="28"/>
-            <w:szCs w:val="28"/>
-            <w:lang w:val="vi-VN"/>
-          </w:rPr>
-          <m:t>;n,</m:t>
-        </m:r>
-        <m:sSub>
-          <m:sSubPr>
-            <m:ctrlPr>
-              <w:rPr>
-                <w:rFonts w:ascii="Cambria Math" w:eastAsiaTheme="minorEastAsia" w:hAnsi="Cambria Math" w:cs="Times New Roman"/>
-                <w:i/>
-                <w:sz w:val="28"/>
-                <w:szCs w:val="28"/>
-                <w:lang w:val="vi-VN"/>
-              </w:rPr>
-            </m:ctrlPr>
-          </m:sSubPr>
-          <m:e>
-            <m:r>
-              <w:rPr>
-                <w:rFonts w:ascii="Cambria Math" w:eastAsiaTheme="minorEastAsia" w:hAnsi="Cambria Math" w:cs="Times New Roman"/>
-                <w:sz w:val="28"/>
-                <w:szCs w:val="28"/>
-                <w:lang w:val="vi-VN"/>
-              </w:rPr>
-              <m:t>x</m:t>
-            </m:r>
-          </m:e>
-          <m:sub>
-            <m:r>
-              <w:rPr>
-                <w:rFonts w:ascii="Cambria Math" w:eastAsiaTheme="minorEastAsia" w:hAnsi="Cambria Math" w:cs="Times New Roman"/>
-                <w:sz w:val="28"/>
-                <w:szCs w:val="28"/>
-                <w:lang w:val="vi-VN"/>
-              </w:rPr>
-              <m:t>i</m:t>
-            </m:r>
-          </m:sub>
-        </m:sSub>
-        <m:r>
-          <w:rPr>
-            <w:rFonts w:ascii="Cambria Math" w:eastAsiaTheme="minorEastAsia" w:hAnsi="Cambria Math" w:cs="Times New Roman"/>
-            <w:sz w:val="28"/>
-            <w:szCs w:val="28"/>
-            <w:lang w:val="vi-VN"/>
-          </w:rPr>
-          <m:t>,</m:t>
-        </m:r>
-        <m:sSub>
-          <m:sSubPr>
-            <m:ctrlPr>
-              <w:rPr>
-                <w:rFonts w:ascii="Cambria Math" w:eastAsiaTheme="minorEastAsia" w:hAnsi="Cambria Math" w:cs="Times New Roman"/>
-                <w:i/>
-                <w:sz w:val="28"/>
-                <w:szCs w:val="28"/>
-                <w:lang w:val="vi-VN"/>
-              </w:rPr>
-            </m:ctrlPr>
-          </m:sSubPr>
-          <m:e>
-            <m:r>
-              <w:rPr>
-                <w:rFonts w:ascii="Cambria Math" w:eastAsiaTheme="minorEastAsia" w:hAnsi="Cambria Math" w:cs="Times New Roman"/>
-                <w:sz w:val="28"/>
-                <w:szCs w:val="28"/>
-                <w:lang w:val="vi-VN"/>
-              </w:rPr>
-              <m:t>y</m:t>
-            </m:r>
-          </m:e>
-          <m:sub>
-            <m:r>
-              <w:rPr>
-                <w:rFonts w:ascii="Cambria Math" w:eastAsiaTheme="minorEastAsia" w:hAnsi="Cambria Math" w:cs="Times New Roman"/>
-                <w:sz w:val="28"/>
-                <w:szCs w:val="28"/>
-                <w:lang w:val="vi-VN"/>
-              </w:rPr>
-              <m:t>i</m:t>
-            </m:r>
-          </m:sub>
-        </m:sSub>
-      </m:oMath>
-      <w:r>
-        <w:rPr>
-          <w:rFonts w:ascii="Times New Roman" w:eastAsiaTheme="minorEastAsia" w:hAnsi="Times New Roman" w:cs="Times New Roman"/>
-          <w:sz w:val="28"/>
-          <w:szCs w:val="28"/>
-          <w:lang w:val="vi-VN"/>
-        </w:rPr>
-        <w:t xml:space="preserve"> là các số nguyên.</w:t>
-      </w:r>
-    </w:p>
-    <w:tbl>
-      <w:tblPr>
-        <w:tblStyle w:val="TableGrid"/>
-        <w:tblW w:w="0" w:type="auto"/>
-        <w:tblLook w:val="04A0" w:firstRow="1" w:lastRow="0" w:firstColumn="1" w:lastColumn="0" w:noHBand="0" w:noVBand="1"/>
-      </w:tblPr>
-      <w:tblGrid>
-        <w:gridCol w:w="4675"/>
-        <w:gridCol w:w="4675"/>
-      </w:tblGrid>
-      <w:tr>
-        <w:tc>
-          <w:tcPr>
-            <w:tcW w:w="4675" w:type="dxa"/>
-          </w:tcPr>
-          <w:p>
-            <w:pPr>
-              <w:spacing w:line="360" w:lineRule="auto"/>
-              <w:contextualSpacing/>
-              <w:rPr>
-                <w:rFonts w:ascii="Times New Roman" w:hAnsi="Times New Roman" w:cs="Times New Roman"/>
-                <w:b/>
-                <w:bCs/>
-                <w:sz w:val="28"/>
-                <w:szCs w:val="28"/>
-                <w:lang w:val="vi-VN"/>
-              </w:rPr>
-            </w:pPr>
-            <w:r>
-              <w:rPr>
-                <w:rFonts w:ascii="Times New Roman" w:hAnsi="Times New Roman" w:cs="Times New Roman"/>
-                <w:b/>
-                <w:bCs/>
-                <w:sz w:val="28"/>
-                <w:szCs w:val="28"/>
-                <w:lang w:val="vi-VN"/>
-              </w:rPr>
-              <w:t>CLOSEST.INP</w:t>
-            </w:r>
-          </w:p>
-        </w:tc>
-        <w:tc>
-          <w:tcPr>
-            <w:tcW w:w="4675" w:type="dxa"/>
-          </w:tcPr>
-          <w:p>
-            <w:pPr>
-              <w:spacing w:line="360" w:lineRule="auto"/>
-              <w:contextualSpacing/>
-              <w:rPr>
-                <w:rFonts w:ascii="Times New Roman" w:hAnsi="Times New Roman" w:cs="Times New Roman"/>
-                <w:b/>
-                <w:bCs/>
-                <w:sz w:val="28"/>
-                <w:szCs w:val="28"/>
-                <w:lang w:val="vi-VN"/>
-              </w:rPr>
-            </w:pPr>
-            <w:r>
-              <w:rPr>
-                <w:rFonts w:ascii="Times New Roman" w:hAnsi="Times New Roman" w:cs="Times New Roman"/>
-                <w:b/>
-                <w:bCs/>
-                <w:sz w:val="28"/>
-                <w:szCs w:val="28"/>
-                <w:lang w:val="vi-VN"/>
-              </w:rPr>
-              <w:t>CLOSEST.OUT</w:t>
-            </w:r>
-          </w:p>
-        </w:tc>
-      </w:tr>
-      <w:tr>
-        <w:tc>
-          <w:tcPr>
-            <w:tcW w:w="4675" w:type="dxa"/>
-          </w:tcPr>
-          <w:p>
-            <w:pPr>
-              <w:spacing w:line="360" w:lineRule="auto"/>
-              <w:contextualSpacing/>
-              <w:rPr>
-                <w:rFonts w:ascii="Times New Roman" w:hAnsi="Times New Roman" w:cs="Times New Roman"/>
-                <w:sz w:val="28"/>
-                <w:szCs w:val="28"/>
-                <w:lang w:val="vi-VN"/>
-              </w:rPr>
-            </w:pPr>
-            <w:r>
-              <w:rPr>
-                <w:rFonts w:ascii="Times New Roman" w:hAnsi="Times New Roman" w:cs="Times New Roman"/>
-                <w:sz w:val="28"/>
-                <w:szCs w:val="28"/>
-                <w:lang w:val="vi-VN"/>
-              </w:rPr>
-              <w:t>11</w:t>
-            </w:r>
-          </w:p>
-          <w:p>
-            <w:pPr>
-              <w:spacing w:line="360" w:lineRule="auto"/>
-              <w:contextualSpacing/>
-              <w:rPr>
-                <w:rFonts w:ascii="Times New Roman" w:hAnsi="Times New Roman" w:cs="Times New Roman"/>
-                <w:sz w:val="28"/>
-                <w:szCs w:val="28"/>
-                <w:lang w:val="vi-VN"/>
-              </w:rPr>
-            </w:pPr>
-            <w:r>
-              <w:rPr>
-                <w:rFonts w:ascii="Times New Roman" w:hAnsi="Times New Roman" w:cs="Times New Roman"/>
-                <w:sz w:val="28"/>
-                <w:szCs w:val="28"/>
-                <w:lang w:val="vi-VN"/>
-              </w:rPr>
-              <w:t>4 4</w:t>
-            </w:r>
-          </w:p>
-          <w:p>
-            <w:pPr>
-              <w:spacing w:line="360" w:lineRule="auto"/>
-              <w:contextualSpacing/>
-              <w:rPr>
-                <w:rFonts w:ascii="Times New Roman" w:hAnsi="Times New Roman" w:cs="Times New Roman"/>
-                <w:sz w:val="28"/>
-                <w:szCs w:val="28"/>
-                <w:lang w:val="vi-VN"/>
-              </w:rPr>
-            </w:pPr>
-            <w:r>
-              <w:rPr>
-                <w:rFonts w:ascii="Times New Roman" w:hAnsi="Times New Roman" w:cs="Times New Roman"/>
-                <w:sz w:val="28"/>
-                <w:szCs w:val="28"/>
-                <w:lang w:val="vi-VN"/>
-              </w:rPr>
-              <w:t>-2 2</w:t>
-            </w:r>
-          </w:p>
-          <w:p>
-            <w:pPr>
-              <w:spacing w:line="360" w:lineRule="auto"/>
-              <w:contextualSpacing/>
-              <w:rPr>
-                <w:rFonts w:ascii="Times New Roman" w:hAnsi="Times New Roman" w:cs="Times New Roman"/>
-                <w:sz w:val="28"/>
-                <w:szCs w:val="28"/>
-                <w:lang w:val="vi-VN"/>
-              </w:rPr>
-            </w:pPr>
-            <w:r>
-              <w:rPr>
-                <w:rFonts w:ascii="Times New Roman" w:hAnsi="Times New Roman" w:cs="Times New Roman"/>
-                <w:sz w:val="28"/>
-                <w:szCs w:val="28"/>
-                <w:lang w:val="vi-VN"/>
-              </w:rPr>
-              <w:t>-3 -4</w:t>
-            </w:r>
-          </w:p>
-          <w:p>
-            <w:pPr>
-              <w:spacing w:line="360" w:lineRule="auto"/>
-              <w:contextualSpacing/>
-              <w:rPr>
-                <w:rFonts w:ascii="Times New Roman" w:hAnsi="Times New Roman" w:cs="Times New Roman"/>
-                <w:sz w:val="28"/>
-                <w:szCs w:val="28"/>
-                <w:lang w:val="vi-VN"/>
-              </w:rPr>
-            </w:pPr>
-            <w:r>
-              <w:rPr>
-                <w:rFonts w:ascii="Times New Roman" w:hAnsi="Times New Roman" w:cs="Times New Roman"/>
-                <w:sz w:val="28"/>
-                <w:szCs w:val="28"/>
-                <w:lang w:val="vi-VN"/>
-              </w:rPr>
-              <w:t>-1 3</w:t>
-            </w:r>
-          </w:p>
-          <w:p>
-            <w:pPr>
-              <w:spacing w:line="360" w:lineRule="auto"/>
-              <w:contextualSpacing/>
-              <w:rPr>
-                <w:rFonts w:ascii="Times New Roman" w:hAnsi="Times New Roman" w:cs="Times New Roman"/>
-                <w:sz w:val="28"/>
-                <w:szCs w:val="28"/>
-                <w:lang w:val="vi-VN"/>
-              </w:rPr>
-            </w:pPr>
-            <w:r>
-              <w:rPr>
-                <w:rFonts w:ascii="Times New Roman" w:hAnsi="Times New Roman" w:cs="Times New Roman"/>
-                <w:sz w:val="28"/>
-                <w:szCs w:val="28"/>
-                <w:lang w:val="vi-VN"/>
-              </w:rPr>
-              <w:t>2 3</w:t>
-            </w:r>
-          </w:p>
-          <w:p>
-            <w:pPr>
-              <w:spacing w:line="360" w:lineRule="auto"/>
-              <w:contextualSpacing/>
-              <w:rPr>
-                <w:rFonts w:ascii="Times New Roman" w:hAnsi="Times New Roman" w:cs="Times New Roman"/>
-                <w:sz w:val="28"/>
-                <w:szCs w:val="28"/>
-                <w:lang w:val="vi-VN"/>
-              </w:rPr>
-            </w:pPr>
-            <w:r>
-              <w:rPr>
-                <w:rFonts w:ascii="Times New Roman" w:hAnsi="Times New Roman" w:cs="Times New Roman"/>
-                <w:sz w:val="28"/>
-                <w:szCs w:val="28"/>
-                <w:lang w:val="vi-VN"/>
-              </w:rPr>
-              <w:t>-4 0</w:t>
-            </w:r>
-          </w:p>
-          <w:p>
-            <w:pPr>
-              <w:spacing w:line="360" w:lineRule="auto"/>
-              <w:contextualSpacing/>
-              <w:rPr>
-                <w:rFonts w:ascii="Times New Roman" w:hAnsi="Times New Roman" w:cs="Times New Roman"/>
-                <w:sz w:val="28"/>
-                <w:szCs w:val="28"/>
-                <w:lang w:val="vi-VN"/>
-              </w:rPr>
-            </w:pPr>
-            <w:r>
-              <w:rPr>
-                <w:rFonts w:ascii="Times New Roman" w:hAnsi="Times New Roman" w:cs="Times New Roman"/>
-                <w:sz w:val="28"/>
-                <w:szCs w:val="28"/>
-                <w:lang w:val="vi-VN"/>
-              </w:rPr>
-              <w:t>1 1</w:t>
-            </w:r>
-          </w:p>
-          <w:p>
-            <w:pPr>
-              <w:spacing w:line="360" w:lineRule="auto"/>
-              <w:contextualSpacing/>
-              <w:rPr>
-                <w:rFonts w:ascii="Times New Roman" w:hAnsi="Times New Roman" w:cs="Times New Roman"/>
-                <w:sz w:val="28"/>
-                <w:szCs w:val="28"/>
-                <w:lang w:val="vi-VN"/>
-              </w:rPr>
-            </w:pPr>
-            <w:r>
-              <w:rPr>
-                <w:rFonts w:ascii="Times New Roman" w:hAnsi="Times New Roman" w:cs="Times New Roman"/>
-                <w:sz w:val="28"/>
-                <w:szCs w:val="28"/>
-                <w:lang w:val="vi-VN"/>
-              </w:rPr>
-              <w:t>-1 -1</w:t>
-            </w:r>
-          </w:p>
-          <w:p>
-            <w:pPr>
-              <w:spacing w:line="360" w:lineRule="auto"/>
-              <w:contextualSpacing/>
-              <w:rPr>
-                <w:rFonts w:ascii="Times New Roman" w:hAnsi="Times New Roman" w:cs="Times New Roman"/>
-                <w:sz w:val="28"/>
-                <w:szCs w:val="28"/>
-                <w:lang w:val="vi-VN"/>
-              </w:rPr>
-            </w:pPr>
-            <w:r>
-              <w:rPr>
-                <w:rFonts w:ascii="Times New Roman" w:hAnsi="Times New Roman" w:cs="Times New Roman"/>
-                <w:sz w:val="28"/>
-                <w:szCs w:val="28"/>
-                <w:lang w:val="vi-VN"/>
-              </w:rPr>
-              <w:t>3 -1</w:t>
-            </w:r>
-          </w:p>
-          <w:p>
-            <w:pPr>
-              <w:spacing w:line="360" w:lineRule="auto"/>
-              <w:contextualSpacing/>
-              <w:rPr>
-                <w:rFonts w:ascii="Times New Roman" w:hAnsi="Times New Roman" w:cs="Times New Roman"/>
-                <w:sz w:val="28"/>
-                <w:szCs w:val="28"/>
-                <w:lang w:val="vi-VN"/>
-              </w:rPr>
-            </w:pPr>
-            <w:r>
-              <w:rPr>
-                <w:rFonts w:ascii="Times New Roman" w:hAnsi="Times New Roman" w:cs="Times New Roman"/>
-                <w:sz w:val="28"/>
-                <w:szCs w:val="28"/>
-                <w:lang w:val="vi-VN"/>
-              </w:rPr>
-              <w:t>-4 2</w:t>
-            </w:r>
-          </w:p>
-          <w:p>
-            <w:pPr>
-              <w:spacing w:line="360" w:lineRule="auto"/>
-              <w:contextualSpacing/>
-              <w:rPr>
-                <w:rFonts w:ascii="Times New Roman" w:hAnsi="Times New Roman" w:cs="Times New Roman"/>
-                <w:sz w:val="28"/>
-                <w:szCs w:val="28"/>
-                <w:lang w:val="vi-VN"/>
-              </w:rPr>
-            </w:pPr>
-            <w:r>
-              <w:rPr>
-                <w:rFonts w:ascii="Times New Roman" w:hAnsi="Times New Roman" w:cs="Times New Roman"/>
-                <w:sz w:val="28"/>
-                <w:szCs w:val="28"/>
-                <w:lang w:val="vi-VN"/>
-              </w:rPr>
-              <w:t>-2 4</w:t>
-            </w:r>
-          </w:p>
-        </w:tc>
-        <w:tc>
-          <w:tcPr>
-            <w:tcW w:w="4675" w:type="dxa"/>
-          </w:tcPr>
-          <w:p>
-            <w:pPr>
-              <w:spacing w:line="360" w:lineRule="auto"/>
-              <w:contextualSpacing/>
-              <w:rPr>
-                <w:rFonts w:ascii="Times New Roman" w:hAnsi="Times New Roman" w:cs="Times New Roman"/>
-                <w:sz w:val="28"/>
-                <w:szCs w:val="28"/>
-                <w:lang w:val="vi-VN"/>
-              </w:rPr>
-            </w:pPr>
-            <w:r>
-              <w:rPr>
-                <w:rFonts w:ascii="Times New Roman" w:hAnsi="Times New Roman" w:cs="Times New Roman"/>
-                <w:sz w:val="28"/>
-                <w:szCs w:val="28"/>
-                <w:lang w:val="vi-VN"/>
-              </w:rPr>
-              <w:t>1.414213</w:t>
-            </w:r>
-          </w:p>
-        </w:tc>
-      </w:tr>
-    </w:tbl>
-    <w:p>
-      <w:pPr>
-        <w:spacing w:after="0" w:line="360" w:lineRule="auto"/>
-        <w:contextualSpacing/>
-        <w:rPr>
-          <w:rFonts w:ascii="Times New Roman" w:eastAsiaTheme="minorEastAsia" w:hAnsi="Times New Roman" w:cs="Times New Roman"/>
-          <w:sz w:val="28"/>
-          <w:szCs w:val="28"/>
-        </w:rPr>
-      </w:pPr>
-      <w:r>
-        <w:rPr>
-          <w:rFonts w:ascii="Times New Roman" w:hAnsi="Times New Roman" w:cs="Times New Roman"/>
-          <w:b/>
-          <w:bCs/>
-          <w:sz w:val="28"/>
-          <w:szCs w:val="28"/>
-        </w:rPr>
-        <w:t>CT</w:t>
-      </w:r>
-      <w:r>
-        <w:rPr>
-          <w:rFonts w:ascii="Times New Roman" w:hAnsi="Times New Roman" w:cs="Times New Roman"/>
-          <w:sz w:val="28"/>
-          <w:szCs w:val="28"/>
-        </w:rPr>
-        <w:t xml:space="preserve">: </w:t>
-      </w:r>
-      <m:oMath>
-        <m:r>
-          <w:rPr>
-            <w:rFonts w:ascii="Cambria Math" w:hAnsi="Cambria Math" w:cs="Times New Roman"/>
-            <w:sz w:val="28"/>
-            <w:szCs w:val="28"/>
-          </w:rPr>
-          <m:t>A=</m:t>
-        </m:r>
-        <m:d>
-          <m:dPr>
-            <m:ctrlPr>
-              <w:rPr>
-                <w:rFonts w:ascii="Cambria Math" w:hAnsi="Cambria Math" w:cs="Times New Roman"/>
-                <w:i/>
-                <w:sz w:val="28"/>
-                <w:szCs w:val="28"/>
-              </w:rPr>
-            </m:ctrlPr>
-          </m:dPr>
-          <m:e>
-            <m:sSub>
-              <m:sSubPr>
-                <m:ctrlPr>
-                  <w:rPr>
-                    <w:rFonts w:ascii="Cambria Math" w:hAnsi="Cambria Math" w:cs="Times New Roman"/>
-                    <w:i/>
-                    <w:sz w:val="28"/>
-                    <w:szCs w:val="28"/>
-                  </w:rPr>
-                </m:ctrlPr>
-              </m:sSubPr>
-              <m:e>
-                <m:r>
-                  <w:rPr>
-                    <w:rFonts w:ascii="Cambria Math" w:hAnsi="Cambria Math" w:cs="Times New Roman"/>
-                    <w:sz w:val="28"/>
-                    <w:szCs w:val="28"/>
-                  </w:rPr>
-                  <m:t>a</m:t>
-                </m:r>
-              </m:e>
-              <m:sub>
-                <m:r>
-                  <w:rPr>
-                    <w:rFonts w:ascii="Cambria Math" w:hAnsi="Cambria Math" w:cs="Times New Roman"/>
-                    <w:sz w:val="28"/>
-                    <w:szCs w:val="28"/>
-                  </w:rPr>
-                  <m:t>1</m:t>
-                </m:r>
-              </m:sub>
-            </m:sSub>
-            <m:r>
-              <w:rPr>
-                <w:rFonts w:ascii="Cambria Math" w:hAnsi="Cambria Math" w:cs="Times New Roman"/>
-                <w:sz w:val="28"/>
-                <w:szCs w:val="28"/>
-              </w:rPr>
-              <m:t>,</m:t>
-            </m:r>
-            <m:sSub>
-              <m:sSubPr>
-                <m:ctrlPr>
-                  <w:rPr>
-                    <w:rFonts w:ascii="Cambria Math" w:hAnsi="Cambria Math" w:cs="Times New Roman"/>
-                    <w:i/>
-                    <w:sz w:val="28"/>
-                    <w:szCs w:val="28"/>
-                  </w:rPr>
-                </m:ctrlPr>
-              </m:sSubPr>
-              <m:e>
-                <m:r>
-                  <w:rPr>
-                    <w:rFonts w:ascii="Cambria Math" w:hAnsi="Cambria Math" w:cs="Times New Roman"/>
-                    <w:sz w:val="28"/>
-                    <w:szCs w:val="28"/>
-                  </w:rPr>
-                  <m:t>a</m:t>
-                </m:r>
-              </m:e>
-              <m:sub>
-                <m:r>
-                  <w:rPr>
-                    <w:rFonts w:ascii="Cambria Math" w:hAnsi="Cambria Math" w:cs="Times New Roman"/>
-                    <w:sz w:val="28"/>
-                    <w:szCs w:val="28"/>
-                  </w:rPr>
-                  <m:t>2</m:t>
-                </m:r>
-              </m:sub>
-            </m:sSub>
-          </m:e>
-        </m:d>
-        <m:r>
-          <w:rPr>
-            <w:rFonts w:ascii="Cambria Math" w:hAnsi="Cambria Math" w:cs="Times New Roman"/>
-            <w:sz w:val="28"/>
-            <w:szCs w:val="28"/>
-          </w:rPr>
-          <m:t>, B=</m:t>
-        </m:r>
-        <m:r>
-          <w:rPr>
-            <w:rFonts w:ascii="Cambria Math" w:eastAsiaTheme="minorEastAsia" w:hAnsi="Cambria Math" w:cs="Times New Roman"/>
-            <w:sz w:val="28"/>
-            <w:szCs w:val="28"/>
-          </w:rPr>
-          <m:t>(</m:t>
-        </m:r>
-        <m:sSub>
-          <m:sSubPr>
-            <m:ctrlPr>
-              <w:rPr>
-                <w:rFonts w:ascii="Cambria Math" w:eastAsiaTheme="minorEastAsia" w:hAnsi="Cambria Math" w:cs="Times New Roman"/>
-                <w:i/>
-                <w:sz w:val="28"/>
-                <w:szCs w:val="28"/>
-              </w:rPr>
-            </m:ctrlPr>
-          </m:sSubPr>
-          <m:e>
-            <m:r>
-              <w:rPr>
-                <w:rFonts w:ascii="Cambria Math" w:eastAsiaTheme="minorEastAsia" w:hAnsi="Cambria Math" w:cs="Times New Roman"/>
-                <w:sz w:val="28"/>
-                <w:szCs w:val="28"/>
-              </w:rPr>
-              <m:t>b</m:t>
-            </m:r>
-          </m:e>
-          <m:sub>
-            <m:r>
-              <w:rPr>
-                <w:rFonts w:ascii="Cambria Math" w:eastAsiaTheme="minorEastAsia" w:hAnsi="Cambria Math" w:cs="Times New Roman"/>
-                <w:sz w:val="28"/>
-                <w:szCs w:val="28"/>
-              </w:rPr>
-              <m:t>1</m:t>
-            </m:r>
-          </m:sub>
-        </m:sSub>
-        <m:r>
-          <w:rPr>
-            <w:rFonts w:ascii="Cambria Math" w:eastAsiaTheme="minorEastAsia" w:hAnsi="Cambria Math" w:cs="Times New Roman"/>
-            <w:sz w:val="28"/>
-            <w:szCs w:val="28"/>
-          </w:rPr>
-          <m:t>,</m:t>
-        </m:r>
-        <m:sSub>
-          <m:sSubPr>
-            <m:ctrlPr>
-              <w:rPr>
-                <w:rFonts w:ascii="Cambria Math" w:eastAsiaTheme="minorEastAsia" w:hAnsi="Cambria Math" w:cs="Times New Roman"/>
-                <w:i/>
-                <w:sz w:val="28"/>
-                <w:szCs w:val="28"/>
-              </w:rPr>
-            </m:ctrlPr>
-          </m:sSubPr>
-          <m:e>
-            <m:r>
-              <w:rPr>
-                <w:rFonts w:ascii="Cambria Math" w:eastAsiaTheme="minorEastAsia" w:hAnsi="Cambria Math" w:cs="Times New Roman"/>
-                <w:sz w:val="28"/>
-                <w:szCs w:val="28"/>
-              </w:rPr>
-              <m:t>b</m:t>
-            </m:r>
-          </m:e>
-          <m:sub>
-            <m:r>
-              <w:rPr>
-                <w:rFonts w:ascii="Cambria Math" w:eastAsiaTheme="minorEastAsia" w:hAnsi="Cambria Math" w:cs="Times New Roman"/>
-                <w:sz w:val="28"/>
-                <w:szCs w:val="28"/>
-              </w:rPr>
-              <m:t>2</m:t>
-            </m:r>
-          </m:sub>
-        </m:sSub>
-        <m:r>
-          <w:rPr>
-            <w:rFonts w:ascii="Cambria Math" w:eastAsiaTheme="minorEastAsia" w:hAnsi="Cambria Math" w:cs="Times New Roman"/>
-            <w:sz w:val="28"/>
-            <w:szCs w:val="28"/>
-          </w:rPr>
-          <m:t>)</m:t>
-        </m:r>
-      </m:oMath>
-    </w:p>
-    <w:p>
-      <w:pPr>
-        <w:spacing w:after="0" w:line="360" w:lineRule="auto"/>
-        <w:contextualSpacing/>
-        <w:rPr>
-          <w:rFonts w:ascii="Times New Roman" w:hAnsi="Times New Roman" w:cs="Times New Roman"/>
-          <w:sz w:val="28"/>
-          <w:szCs w:val="28"/>
-        </w:rPr>
-      </w:pPr>
-      <m:oMathPara>
-        <m:oMath>
-          <m:r>
-            <w:rPr>
-              <w:rFonts w:ascii="Cambria Math" w:hAnsi="Cambria Math" w:cs="Times New Roman"/>
-              <w:sz w:val="28"/>
-              <w:szCs w:val="28"/>
-            </w:rPr>
-            <m:t>AB=</m:t>
-          </m:r>
-          <m:rad>
-            <m:radPr>
-              <m:degHide m:val="1"/>
-              <m:ctrlPr>
-                <w:rPr>
-                  <w:rFonts w:ascii="Cambria Math" w:hAnsi="Cambria Math" w:cs="Times New Roman"/>
-                  <w:i/>
-                  <w:sz w:val="28"/>
-                  <w:szCs w:val="28"/>
-                </w:rPr>
-              </m:ctrlPr>
-            </m:radPr>
-            <m:deg/>
-            <m:e>
-              <m:sSup>
-                <m:sSupPr>
-                  <m:ctrlPr>
-                    <w:rPr>
-                      <w:rFonts w:ascii="Cambria Math" w:hAnsi="Cambria Math" w:cs="Times New Roman"/>
-                      <w:i/>
-                      <w:sz w:val="28"/>
-                      <w:szCs w:val="28"/>
-                    </w:rPr>
-                  </m:ctrlPr>
-                </m:sSupPr>
-                <m:e>
-                  <m:d>
-                    <m:dPr>
-                      <m:ctrlPr>
-                        <w:rPr>
-                          <w:rFonts w:ascii="Cambria Math" w:hAnsi="Cambria Math" w:cs="Times New Roman"/>
-                          <w:i/>
-                          <w:sz w:val="28"/>
-                          <w:szCs w:val="28"/>
-                        </w:rPr>
-                      </m:ctrlPr>
-                    </m:dPr>
-                    <m:e>
-                      <m:sSub>
-                        <m:sSubPr>
-                          <m:ctrlPr>
-                            <w:rPr>
-                              <w:rFonts w:ascii="Cambria Math" w:hAnsi="Cambria Math" w:cs="Times New Roman"/>
-                              <w:i/>
-                              <w:sz w:val="28"/>
-                              <w:szCs w:val="28"/>
-                            </w:rPr>
-                          </m:ctrlPr>
-                        </m:sSubPr>
-                        <m:e>
-                          <m:r>
-                            <w:rPr>
-                              <w:rFonts w:ascii="Cambria Math" w:hAnsi="Cambria Math" w:cs="Times New Roman"/>
-                              <w:sz w:val="28"/>
-                              <w:szCs w:val="28"/>
-                            </w:rPr>
-                            <m:t>a</m:t>
-                          </m:r>
-                        </m:e>
-                        <m:sub>
-                          <m:r>
-                            <w:rPr>
-                              <w:rFonts w:ascii="Cambria Math" w:hAnsi="Cambria Math" w:cs="Times New Roman"/>
-                              <w:sz w:val="28"/>
-                              <w:szCs w:val="28"/>
-                            </w:rPr>
-                            <m:t>1</m:t>
-                          </m:r>
-                        </m:sub>
-                      </m:sSub>
-                      <m:r>
-                        <w:rPr>
-                          <w:rFonts w:ascii="Cambria Math" w:hAnsi="Cambria Math" w:cs="Times New Roman"/>
-                          <w:sz w:val="28"/>
-                          <w:szCs w:val="28"/>
-                        </w:rPr>
-                        <m:t>-</m:t>
-                      </m:r>
-                      <m:sSub>
-                        <m:sSubPr>
-                          <m:ctrlPr>
-                            <w:rPr>
-                              <w:rFonts w:ascii="Cambria Math" w:hAnsi="Cambria Math" w:cs="Times New Roman"/>
-                              <w:i/>
-                              <w:sz w:val="28"/>
-                              <w:szCs w:val="28"/>
-                            </w:rPr>
-                          </m:ctrlPr>
-                        </m:sSubPr>
-                        <m:e>
-                          <m:r>
-                            <w:rPr>
-                              <w:rFonts w:ascii="Cambria Math" w:hAnsi="Cambria Math" w:cs="Times New Roman"/>
-                              <w:sz w:val="28"/>
-                              <w:szCs w:val="28"/>
-                            </w:rPr>
-                            <m:t>b</m:t>
-                          </m:r>
-                        </m:e>
-                        <m:sub>
-                          <m:r>
-                            <w:rPr>
-                              <w:rFonts w:ascii="Cambria Math" w:hAnsi="Cambria Math" w:cs="Times New Roman"/>
-                              <w:sz w:val="28"/>
-                              <w:szCs w:val="28"/>
-                            </w:rPr>
-                            <m:t>1</m:t>
-                          </m:r>
-                        </m:sub>
-                      </m:sSub>
-                    </m:e>
-                  </m:d>
-                </m:e>
-                <m:sup>
-                  <m:r>
-                    <w:rPr>
-                      <w:rFonts w:ascii="Cambria Math" w:hAnsi="Cambria Math" w:cs="Times New Roman"/>
-                      <w:sz w:val="28"/>
-                      <w:szCs w:val="28"/>
-                    </w:rPr>
-                    <m:t>2</m:t>
-                  </m:r>
-                </m:sup>
-              </m:sSup>
-              <m:r>
-                <w:rPr>
-                  <w:rFonts w:ascii="Cambria Math" w:hAnsi="Cambria Math" w:cs="Times New Roman"/>
-                  <w:sz w:val="28"/>
-                  <w:szCs w:val="28"/>
-                </w:rPr>
-                <m:t>+</m:t>
-              </m:r>
-              <m:sSup>
-                <m:sSupPr>
-                  <m:ctrlPr>
-                    <w:rPr>
-                      <w:rFonts w:ascii="Cambria Math" w:hAnsi="Cambria Math" w:cs="Times New Roman"/>
-                      <w:i/>
-                      <w:sz w:val="28"/>
-                      <w:szCs w:val="28"/>
-                    </w:rPr>
-                  </m:ctrlPr>
-                </m:sSupPr>
-                <m:e>
-                  <m:d>
-                    <m:dPr>
-                      <m:ctrlPr>
-                        <w:rPr>
-                          <w:rFonts w:ascii="Cambria Math" w:hAnsi="Cambria Math" w:cs="Times New Roman"/>
-                          <w:i/>
-                          <w:sz w:val="28"/>
-                          <w:szCs w:val="28"/>
-                        </w:rPr>
-                      </m:ctrlPr>
-                    </m:dPr>
-                    <m:e>
-                      <m:sSub>
-                        <m:sSubPr>
-                          <m:ctrlPr>
-                            <w:rPr>
-                              <w:rFonts w:ascii="Cambria Math" w:hAnsi="Cambria Math" w:cs="Times New Roman"/>
-                              <w:i/>
-                              <w:sz w:val="28"/>
-                              <w:szCs w:val="28"/>
-                            </w:rPr>
-                          </m:ctrlPr>
-                        </m:sSubPr>
-                        <m:e>
-                          <m:r>
-                            <w:rPr>
-                              <w:rFonts w:ascii="Cambria Math" w:hAnsi="Cambria Math" w:cs="Times New Roman"/>
-                              <w:sz w:val="28"/>
-                              <w:szCs w:val="28"/>
-                            </w:rPr>
-                            <m:t>a</m:t>
-                          </m:r>
-                        </m:e>
-                        <m:sub>
-                          <m:r>
-                            <w:rPr>
-                              <w:rFonts w:ascii="Cambria Math" w:hAnsi="Cambria Math" w:cs="Times New Roman"/>
-                              <w:sz w:val="28"/>
-                              <w:szCs w:val="28"/>
-                            </w:rPr>
-                            <m:t>2</m:t>
-                          </m:r>
-                        </m:sub>
-                      </m:sSub>
-                      <m:r>
-                        <w:rPr>
-                          <w:rFonts w:ascii="Cambria Math" w:hAnsi="Cambria Math" w:cs="Times New Roman"/>
-                          <w:sz w:val="28"/>
-                          <w:szCs w:val="28"/>
-                        </w:rPr>
-                        <m:t>-</m:t>
-                      </m:r>
-                      <m:sSub>
-                        <m:sSubPr>
-                          <m:ctrlPr>
-                            <w:rPr>
-                              <w:rFonts w:ascii="Cambria Math" w:hAnsi="Cambria Math" w:cs="Times New Roman"/>
-                              <w:i/>
-                              <w:sz w:val="28"/>
-                              <w:szCs w:val="28"/>
-                            </w:rPr>
-                          </m:ctrlPr>
-                        </m:sSubPr>
-                        <m:e>
-                          <m:r>
-                            <w:rPr>
-                              <w:rFonts w:ascii="Cambria Math" w:hAnsi="Cambria Math" w:cs="Times New Roman"/>
-                              <w:sz w:val="28"/>
-                              <w:szCs w:val="28"/>
-                            </w:rPr>
-                            <m:t>b</m:t>
-                          </m:r>
-                        </m:e>
-                        <m:sub>
-                          <m:r>
-                            <w:rPr>
-                              <w:rFonts w:ascii="Cambria Math" w:hAnsi="Cambria Math" w:cs="Times New Roman"/>
-                              <w:sz w:val="28"/>
-                              <w:szCs w:val="28"/>
-                            </w:rPr>
-                            <m:t>2</m:t>
-                          </m:r>
-                        </m:sub>
-                      </m:sSub>
-                    </m:e>
-                  </m:d>
-                </m:e>
-                <m:sup>
-                  <m:r>
-                    <w:rPr>
-                      <w:rFonts w:ascii="Cambria Math" w:hAnsi="Cambria Math" w:cs="Times New Roman"/>
-                      <w:sz w:val="28"/>
-                      <w:szCs w:val="28"/>
-                    </w:rPr>
-                    <m:t>2</m:t>
-                  </m:r>
-                </m:sup>
-              </m:sSup>
-            </m:e>
-          </m:rad>
-        </m:oMath>
-      </m:oMathPara>
     </w:p>
     <w:sectPr>
       <w:pgSz w:w="12240" w:h="15840"/>

--- a/buoi5/chiadetri.docx
+++ b/buoi5/chiadetri.docx
@@ -479,6 +479,116 @@
           <w:szCs w:val="28"/>
           <w:shd w:val="clear" w:color="auto" w:fill="FFFFFF"/>
         </w:rPr>
+        <w:t>khác</w:t>
+      </w:r>
+      <w:proofErr w:type="spellEnd"/>
+      <w:r>
+        <w:rPr>
+          <w:rFonts w:ascii="Times New Roman" w:hAnsi="Times New Roman" w:cs="Times New Roman"/>
+          <w:color w:val="232323"/>
+          <w:sz w:val="28"/>
+          <w:szCs w:val="28"/>
+          <w:shd w:val="clear" w:color="auto" w:fill="FFFFFF"/>
+        </w:rPr>
+        <w:t xml:space="preserve"> </w:t>
+      </w:r>
+      <w:proofErr w:type="spellStart"/>
+      <w:r>
+        <w:rPr>
+          <w:rFonts w:ascii="Times New Roman" w:hAnsi="Times New Roman" w:cs="Times New Roman"/>
+          <w:color w:val="232323"/>
+          <w:sz w:val="28"/>
+          <w:szCs w:val="28"/>
+          <w:shd w:val="clear" w:color="auto" w:fill="FFFFFF"/>
+        </w:rPr>
+        <w:t>nhau</w:t>
+      </w:r>
+      <w:proofErr w:type="spellEnd"/>
+      <w:r>
+        <w:rPr>
+          <w:rFonts w:ascii="Times New Roman" w:hAnsi="Times New Roman" w:cs="Times New Roman"/>
+          <w:color w:val="232323"/>
+          <w:sz w:val="28"/>
+          <w:szCs w:val="28"/>
+          <w:shd w:val="clear" w:color="auto" w:fill="FFFFFF"/>
+        </w:rPr>
+        <w:t xml:space="preserve"> </w:t>
+      </w:r>
+      <w:proofErr w:type="spellStart"/>
+      <w:r>
+        <w:rPr>
+          <w:rFonts w:ascii="Times New Roman" w:hAnsi="Times New Roman" w:cs="Times New Roman"/>
+          <w:color w:val="232323"/>
+          <w:sz w:val="28"/>
+          <w:szCs w:val="28"/>
+          <w:shd w:val="clear" w:color="auto" w:fill="FFFFFF"/>
+        </w:rPr>
+        <w:t>đã</w:t>
+      </w:r>
+      <w:proofErr w:type="spellEnd"/>
+      <w:r>
+        <w:rPr>
+          <w:rFonts w:ascii="Times New Roman" w:hAnsi="Times New Roman" w:cs="Times New Roman"/>
+          <w:color w:val="232323"/>
+          <w:sz w:val="28"/>
+          <w:szCs w:val="28"/>
+          <w:shd w:val="clear" w:color="auto" w:fill="FFFFFF"/>
+        </w:rPr>
+        <w:t xml:space="preserve"> </w:t>
+      </w:r>
+      <w:proofErr w:type="spellStart"/>
+      <w:r>
+        <w:rPr>
+          <w:rFonts w:ascii="Times New Roman" w:hAnsi="Times New Roman" w:cs="Times New Roman"/>
+          <w:color w:val="232323"/>
+          <w:sz w:val="28"/>
+          <w:szCs w:val="28"/>
+          <w:shd w:val="clear" w:color="auto" w:fill="FFFFFF"/>
+        </w:rPr>
+        <w:t>sắp</w:t>
+      </w:r>
+      <w:proofErr w:type="spellEnd"/>
+      <w:r>
+        <w:rPr>
+          <w:rFonts w:ascii="Times New Roman" w:hAnsi="Times New Roman" w:cs="Times New Roman"/>
+          <w:color w:val="232323"/>
+          <w:sz w:val="28"/>
+          <w:szCs w:val="28"/>
+          <w:shd w:val="clear" w:color="auto" w:fill="FFFFFF"/>
+        </w:rPr>
+        <w:t xml:space="preserve"> </w:t>
+      </w:r>
+      <w:proofErr w:type="spellStart"/>
+      <w:r>
+        <w:rPr>
+          <w:rFonts w:ascii="Times New Roman" w:hAnsi="Times New Roman" w:cs="Times New Roman"/>
+          <w:color w:val="232323"/>
+          <w:sz w:val="28"/>
+          <w:szCs w:val="28"/>
+          <w:shd w:val="clear" w:color="auto" w:fill="FFFFFF"/>
+        </w:rPr>
+        <w:t>xếp</w:t>
+      </w:r>
+      <w:proofErr w:type="spellEnd"/>
+      <w:r>
+        <w:rPr>
+          <w:rFonts w:ascii="Times New Roman" w:hAnsi="Times New Roman" w:cs="Times New Roman"/>
+          <w:color w:val="232323"/>
+          <w:sz w:val="28"/>
+          <w:szCs w:val="28"/>
+          <w:shd w:val="clear" w:color="auto" w:fill="FFFFFF"/>
+        </w:rPr>
+        <w:t xml:space="preserve"> </w:t>
+      </w:r>
+      <w:proofErr w:type="spellStart"/>
+      <w:r>
+        <w:rPr>
+          <w:rFonts w:ascii="Times New Roman" w:hAnsi="Times New Roman" w:cs="Times New Roman"/>
+          <w:color w:val="232323"/>
+          <w:sz w:val="28"/>
+          <w:szCs w:val="28"/>
+          <w:shd w:val="clear" w:color="auto" w:fill="FFFFFF"/>
+        </w:rPr>
         <w:t>và</w:t>
       </w:r>
       <w:proofErr w:type="spellEnd"/>
@@ -558,104 +668,136 @@
         </w:rPr>
         <w:t xml:space="preserve"> x. </w:t>
       </w:r>
-      <w:proofErr w:type="spellStart"/>
-      <w:r>
-        <w:rPr>
-          <w:rFonts w:ascii="Times New Roman" w:hAnsi="Times New Roman" w:cs="Times New Roman"/>
-          <w:color w:val="232323"/>
-          <w:sz w:val="28"/>
-          <w:szCs w:val="28"/>
-          <w:shd w:val="clear" w:color="auto" w:fill="FFFFFF"/>
-        </w:rPr>
-        <w:t>Hãy</w:t>
-      </w:r>
-      <w:proofErr w:type="spellEnd"/>
-      <w:r>
-        <w:rPr>
-          <w:rFonts w:ascii="Times New Roman" w:hAnsi="Times New Roman" w:cs="Times New Roman"/>
-          <w:color w:val="232323"/>
-          <w:sz w:val="28"/>
-          <w:szCs w:val="28"/>
-          <w:shd w:val="clear" w:color="auto" w:fill="FFFFFF"/>
-        </w:rPr>
-        <w:t xml:space="preserve"> </w:t>
-      </w:r>
-      <w:proofErr w:type="spellStart"/>
-      <w:r>
-        <w:rPr>
-          <w:rFonts w:ascii="Times New Roman" w:hAnsi="Times New Roman" w:cs="Times New Roman"/>
-          <w:color w:val="232323"/>
-          <w:sz w:val="28"/>
-          <w:szCs w:val="28"/>
-          <w:shd w:val="clear" w:color="auto" w:fill="FFFFFF"/>
-        </w:rPr>
-        <w:t>đếm</w:t>
-      </w:r>
-      <w:proofErr w:type="spellEnd"/>
-      <w:r>
-        <w:rPr>
-          <w:rFonts w:ascii="Times New Roman" w:hAnsi="Times New Roman" w:cs="Times New Roman"/>
-          <w:color w:val="232323"/>
-          <w:sz w:val="28"/>
-          <w:szCs w:val="28"/>
-          <w:shd w:val="clear" w:color="auto" w:fill="FFFFFF"/>
-        </w:rPr>
-        <w:t xml:space="preserve"> </w:t>
-      </w:r>
-      <w:proofErr w:type="spellStart"/>
-      <w:r>
-        <w:rPr>
-          <w:rFonts w:ascii="Times New Roman" w:hAnsi="Times New Roman" w:cs="Times New Roman"/>
-          <w:color w:val="232323"/>
-          <w:sz w:val="28"/>
-          <w:szCs w:val="28"/>
-          <w:shd w:val="clear" w:color="auto" w:fill="FFFFFF"/>
-        </w:rPr>
-        <w:t>xem</w:t>
-      </w:r>
-      <w:proofErr w:type="spellEnd"/>
-      <w:r>
-        <w:rPr>
-          <w:rFonts w:ascii="Times New Roman" w:hAnsi="Times New Roman" w:cs="Times New Roman"/>
-          <w:color w:val="232323"/>
-          <w:sz w:val="28"/>
-          <w:szCs w:val="28"/>
-          <w:shd w:val="clear" w:color="auto" w:fill="FFFFFF"/>
-        </w:rPr>
-        <w:t xml:space="preserve"> </w:t>
-      </w:r>
-      <w:proofErr w:type="spellStart"/>
-      <w:r>
-        <w:rPr>
-          <w:rFonts w:ascii="Times New Roman" w:hAnsi="Times New Roman" w:cs="Times New Roman"/>
-          <w:color w:val="232323"/>
-          <w:sz w:val="28"/>
-          <w:szCs w:val="28"/>
-          <w:shd w:val="clear" w:color="auto" w:fill="FFFFFF"/>
-        </w:rPr>
-        <w:t>trong</w:t>
-      </w:r>
-      <w:proofErr w:type="spellEnd"/>
-      <w:r>
-        <w:rPr>
-          <w:rFonts w:ascii="Times New Roman" w:hAnsi="Times New Roman" w:cs="Times New Roman"/>
-          <w:color w:val="232323"/>
-          <w:sz w:val="28"/>
-          <w:szCs w:val="28"/>
-          <w:shd w:val="clear" w:color="auto" w:fill="FFFFFF"/>
-        </w:rPr>
-        <w:t xml:space="preserve"> </w:t>
-      </w:r>
-      <w:proofErr w:type="spellStart"/>
-      <w:r>
-        <w:rPr>
-          <w:rFonts w:ascii="Times New Roman" w:hAnsi="Times New Roman" w:cs="Times New Roman"/>
-          <w:color w:val="232323"/>
-          <w:sz w:val="28"/>
-          <w:szCs w:val="28"/>
-          <w:shd w:val="clear" w:color="auto" w:fill="FFFFFF"/>
-        </w:rPr>
-        <w:t>dãy</w:t>
+      <w:r>
+        <w:rPr>
+          <w:rFonts w:ascii="Times New Roman" w:hAnsi="Times New Roman" w:cs="Times New Roman"/>
+          <w:color w:val="232323"/>
+          <w:sz w:val="28"/>
+          <w:szCs w:val="28"/>
+          <w:shd w:val="clear" w:color="auto" w:fill="FFFFFF"/>
+        </w:rPr>
+        <w:t xml:space="preserve">In </w:t>
+      </w:r>
+      <w:proofErr w:type="spellStart"/>
+      <w:r>
+        <w:rPr>
+          <w:rFonts w:ascii="Times New Roman" w:hAnsi="Times New Roman" w:cs="Times New Roman"/>
+          <w:color w:val="232323"/>
+          <w:sz w:val="28"/>
+          <w:szCs w:val="28"/>
+          <w:shd w:val="clear" w:color="auto" w:fill="FFFFFF"/>
+        </w:rPr>
+        <w:t>ra</w:t>
+      </w:r>
+      <w:proofErr w:type="spellEnd"/>
+      <w:r>
+        <w:rPr>
+          <w:rFonts w:ascii="Times New Roman" w:hAnsi="Times New Roman" w:cs="Times New Roman"/>
+          <w:color w:val="232323"/>
+          <w:sz w:val="28"/>
+          <w:szCs w:val="28"/>
+          <w:shd w:val="clear" w:color="auto" w:fill="FFFFFF"/>
+        </w:rPr>
+        <w:t xml:space="preserve"> </w:t>
+      </w:r>
+      <w:proofErr w:type="spellStart"/>
+      <w:r>
+        <w:rPr>
+          <w:rFonts w:ascii="Times New Roman" w:hAnsi="Times New Roman" w:cs="Times New Roman"/>
+          <w:color w:val="232323"/>
+          <w:sz w:val="28"/>
+          <w:szCs w:val="28"/>
+          <w:shd w:val="clear" w:color="auto" w:fill="FFFFFF"/>
+        </w:rPr>
+        <w:t>vị</w:t>
+      </w:r>
+      <w:proofErr w:type="spellEnd"/>
+      <w:r>
+        <w:rPr>
+          <w:rFonts w:ascii="Times New Roman" w:hAnsi="Times New Roman" w:cs="Times New Roman"/>
+          <w:color w:val="232323"/>
+          <w:sz w:val="28"/>
+          <w:szCs w:val="28"/>
+          <w:shd w:val="clear" w:color="auto" w:fill="FFFFFF"/>
+        </w:rPr>
+        <w:t xml:space="preserve"> </w:t>
+      </w:r>
+      <w:proofErr w:type="spellStart"/>
+      <w:r>
+        <w:rPr>
+          <w:rFonts w:ascii="Times New Roman" w:hAnsi="Times New Roman" w:cs="Times New Roman"/>
+          <w:color w:val="232323"/>
+          <w:sz w:val="28"/>
+          <w:szCs w:val="28"/>
+          <w:shd w:val="clear" w:color="auto" w:fill="FFFFFF"/>
+        </w:rPr>
+        <w:t>trí</w:t>
+      </w:r>
+      <w:proofErr w:type="spellEnd"/>
+      <w:r>
+        <w:rPr>
+          <w:rFonts w:ascii="Times New Roman" w:hAnsi="Times New Roman" w:cs="Times New Roman"/>
+          <w:color w:val="232323"/>
+          <w:sz w:val="28"/>
+          <w:szCs w:val="28"/>
+          <w:shd w:val="clear" w:color="auto" w:fill="FFFFFF"/>
+        </w:rPr>
+        <w:t xml:space="preserve"> </w:t>
+      </w:r>
+      <w:proofErr w:type="spellStart"/>
+      <w:r>
+        <w:rPr>
+          <w:rFonts w:ascii="Times New Roman" w:hAnsi="Times New Roman" w:cs="Times New Roman"/>
+          <w:color w:val="232323"/>
+          <w:sz w:val="28"/>
+          <w:szCs w:val="28"/>
+          <w:shd w:val="clear" w:color="auto" w:fill="FFFFFF"/>
+        </w:rPr>
+        <w:t>của</w:t>
+      </w:r>
+      <w:proofErr w:type="spellEnd"/>
+      <w:r>
+        <w:rPr>
+          <w:rFonts w:ascii="Times New Roman" w:hAnsi="Times New Roman" w:cs="Times New Roman"/>
+          <w:color w:val="232323"/>
+          <w:sz w:val="28"/>
+          <w:szCs w:val="28"/>
+          <w:shd w:val="clear" w:color="auto" w:fill="FFFFFF"/>
+        </w:rPr>
+        <w:t xml:space="preserve"> x, </w:t>
+      </w:r>
+      <w:proofErr w:type="spellStart"/>
+      <w:r>
+        <w:rPr>
+          <w:rFonts w:ascii="Times New Roman" w:hAnsi="Times New Roman" w:cs="Times New Roman"/>
+          <w:color w:val="232323"/>
+          <w:sz w:val="28"/>
+          <w:szCs w:val="28"/>
+          <w:shd w:val="clear" w:color="auto" w:fill="FFFFFF"/>
+        </w:rPr>
+        <w:t>nếu</w:t>
+      </w:r>
+      <w:proofErr w:type="spellEnd"/>
+      <w:r>
+        <w:rPr>
+          <w:rFonts w:ascii="Times New Roman" w:hAnsi="Times New Roman" w:cs="Times New Roman"/>
+          <w:color w:val="232323"/>
+          <w:sz w:val="28"/>
+          <w:szCs w:val="28"/>
+          <w:shd w:val="clear" w:color="auto" w:fill="FFFFFF"/>
+        </w:rPr>
+        <w:t xml:space="preserve"> </w:t>
+      </w:r>
+      <w:proofErr w:type="spellStart"/>
+      <w:r>
+        <w:rPr>
+          <w:rFonts w:ascii="Times New Roman" w:hAnsi="Times New Roman" w:cs="Times New Roman"/>
+          <w:color w:val="232323"/>
+          <w:sz w:val="28"/>
+          <w:szCs w:val="28"/>
+          <w:shd w:val="clear" w:color="auto" w:fill="FFFFFF"/>
+        </w:rPr>
+        <w:t>không</w:t>
       </w:r>
       <w:proofErr w:type="spellEnd"/>
       <w:r>
@@ -688,139 +830,71 @@
           <w:szCs w:val="28"/>
           <w:shd w:val="clear" w:color="auto" w:fill="FFFFFF"/>
         </w:rPr>
-        <w:t xml:space="preserve"> bao </w:t>
-      </w:r>
-      <w:proofErr w:type="spellStart"/>
-      <w:r>
-        <w:rPr>
-          <w:rFonts w:ascii="Times New Roman" w:hAnsi="Times New Roman" w:cs="Times New Roman"/>
-          <w:color w:val="232323"/>
-          <w:sz w:val="28"/>
-          <w:szCs w:val="28"/>
-          <w:shd w:val="clear" w:color="auto" w:fill="FFFFFF"/>
-        </w:rPr>
-        <w:t>nhiêu</w:t>
-      </w:r>
-      <w:proofErr w:type="spellEnd"/>
-      <w:r>
-        <w:rPr>
-          <w:rFonts w:ascii="Times New Roman" w:hAnsi="Times New Roman" w:cs="Times New Roman"/>
-          <w:color w:val="232323"/>
-          <w:sz w:val="28"/>
-          <w:szCs w:val="28"/>
-          <w:shd w:val="clear" w:color="auto" w:fill="FFFFFF"/>
-        </w:rPr>
-        <w:t xml:space="preserve"> </w:t>
-      </w:r>
-      <w:proofErr w:type="spellStart"/>
-      <w:r>
-        <w:rPr>
-          <w:rFonts w:ascii="Times New Roman" w:hAnsi="Times New Roman" w:cs="Times New Roman"/>
-          <w:color w:val="232323"/>
-          <w:sz w:val="28"/>
-          <w:szCs w:val="28"/>
-          <w:shd w:val="clear" w:color="auto" w:fill="FFFFFF"/>
-        </w:rPr>
-        <w:t>phần</w:t>
-      </w:r>
-      <w:proofErr w:type="spellEnd"/>
-      <w:r>
-        <w:rPr>
-          <w:rFonts w:ascii="Times New Roman" w:hAnsi="Times New Roman" w:cs="Times New Roman"/>
-          <w:color w:val="232323"/>
-          <w:sz w:val="28"/>
-          <w:szCs w:val="28"/>
-          <w:shd w:val="clear" w:color="auto" w:fill="FFFFFF"/>
-        </w:rPr>
-        <w:t xml:space="preserve"> </w:t>
-      </w:r>
-      <w:proofErr w:type="spellStart"/>
-      <w:r>
-        <w:rPr>
-          <w:rFonts w:ascii="Times New Roman" w:hAnsi="Times New Roman" w:cs="Times New Roman"/>
-          <w:color w:val="232323"/>
-          <w:sz w:val="28"/>
-          <w:szCs w:val="28"/>
-          <w:shd w:val="clear" w:color="auto" w:fill="FFFFFF"/>
-        </w:rPr>
-        <w:t>từ</w:t>
-      </w:r>
-      <w:proofErr w:type="spellEnd"/>
-      <w:r>
-        <w:rPr>
-          <w:rFonts w:ascii="Times New Roman" w:hAnsi="Times New Roman" w:cs="Times New Roman"/>
-          <w:color w:val="232323"/>
-          <w:sz w:val="28"/>
-          <w:szCs w:val="28"/>
-          <w:shd w:val="clear" w:color="auto" w:fill="FFFFFF"/>
-        </w:rPr>
-        <w:t xml:space="preserve"> </w:t>
-      </w:r>
-      <w:proofErr w:type="spellStart"/>
-      <w:r>
-        <w:rPr>
-          <w:rFonts w:ascii="Times New Roman" w:hAnsi="Times New Roman" w:cs="Times New Roman"/>
-          <w:color w:val="232323"/>
-          <w:sz w:val="28"/>
-          <w:szCs w:val="28"/>
-          <w:shd w:val="clear" w:color="auto" w:fill="FFFFFF"/>
-        </w:rPr>
-        <w:t>có</w:t>
-      </w:r>
-      <w:proofErr w:type="spellEnd"/>
-      <w:r>
-        <w:rPr>
-          <w:rFonts w:ascii="Times New Roman" w:hAnsi="Times New Roman" w:cs="Times New Roman"/>
-          <w:color w:val="232323"/>
-          <w:sz w:val="28"/>
-          <w:szCs w:val="28"/>
-          <w:shd w:val="clear" w:color="auto" w:fill="FFFFFF"/>
-        </w:rPr>
-        <w:t xml:space="preserve"> </w:t>
-      </w:r>
-      <w:proofErr w:type="spellStart"/>
-      <w:r>
-        <w:rPr>
-          <w:rFonts w:ascii="Times New Roman" w:hAnsi="Times New Roman" w:cs="Times New Roman"/>
-          <w:color w:val="232323"/>
-          <w:sz w:val="28"/>
-          <w:szCs w:val="28"/>
-          <w:shd w:val="clear" w:color="auto" w:fill="FFFFFF"/>
-        </w:rPr>
-        <w:t>giá</w:t>
-      </w:r>
-      <w:proofErr w:type="spellEnd"/>
-      <w:r>
-        <w:rPr>
-          <w:rFonts w:ascii="Times New Roman" w:hAnsi="Times New Roman" w:cs="Times New Roman"/>
-          <w:color w:val="232323"/>
-          <w:sz w:val="28"/>
-          <w:szCs w:val="28"/>
-          <w:shd w:val="clear" w:color="auto" w:fill="FFFFFF"/>
-        </w:rPr>
-        <w:t xml:space="preserve"> </w:t>
-      </w:r>
-      <w:proofErr w:type="spellStart"/>
-      <w:r>
-        <w:rPr>
-          <w:rFonts w:ascii="Times New Roman" w:hAnsi="Times New Roman" w:cs="Times New Roman"/>
-          <w:color w:val="232323"/>
-          <w:sz w:val="28"/>
-          <w:szCs w:val="28"/>
-          <w:shd w:val="clear" w:color="auto" w:fill="FFFFFF"/>
-        </w:rPr>
-        <w:t>trị</w:t>
-      </w:r>
-      <w:proofErr w:type="spellEnd"/>
-      <w:r>
-        <w:rPr>
-          <w:rFonts w:ascii="Times New Roman" w:hAnsi="Times New Roman" w:cs="Times New Roman"/>
-          <w:color w:val="232323"/>
-          <w:sz w:val="28"/>
-          <w:szCs w:val="28"/>
-          <w:shd w:val="clear" w:color="auto" w:fill="FFFFFF"/>
-        </w:rPr>
-        <w:t xml:space="preserve"> x.</w:t>
+        <w:t xml:space="preserve"> </w:t>
+      </w:r>
+      <w:proofErr w:type="spellStart"/>
+      <w:r>
+        <w:rPr>
+          <w:rFonts w:ascii="Times New Roman" w:hAnsi="Times New Roman" w:cs="Times New Roman"/>
+          <w:color w:val="232323"/>
+          <w:sz w:val="28"/>
+          <w:szCs w:val="28"/>
+          <w:shd w:val="clear" w:color="auto" w:fill="FFFFFF"/>
+        </w:rPr>
+        <w:t>thì</w:t>
+      </w:r>
+      <w:proofErr w:type="spellEnd"/>
+      <w:r>
+        <w:rPr>
+          <w:rFonts w:ascii="Times New Roman" w:hAnsi="Times New Roman" w:cs="Times New Roman"/>
+          <w:color w:val="232323"/>
+          <w:sz w:val="28"/>
+          <w:szCs w:val="28"/>
+          <w:shd w:val="clear" w:color="auto" w:fill="FFFFFF"/>
+        </w:rPr>
+        <w:t xml:space="preserve"> in </w:t>
+      </w:r>
+      <w:proofErr w:type="spellStart"/>
+      <w:r>
+        <w:rPr>
+          <w:rFonts w:ascii="Times New Roman" w:hAnsi="Times New Roman" w:cs="Times New Roman"/>
+          <w:color w:val="232323"/>
+          <w:sz w:val="28"/>
+          <w:szCs w:val="28"/>
+          <w:shd w:val="clear" w:color="auto" w:fill="FFFFFF"/>
+        </w:rPr>
+        <w:t>ra</w:t>
+      </w:r>
+      <w:proofErr w:type="spellEnd"/>
+      <w:r>
+        <w:rPr>
+          <w:rFonts w:ascii="Times New Roman" w:hAnsi="Times New Roman" w:cs="Times New Roman"/>
+          <w:color w:val="232323"/>
+          <w:sz w:val="28"/>
+          <w:szCs w:val="28"/>
+          <w:shd w:val="clear" w:color="auto" w:fill="FFFFFF"/>
+        </w:rPr>
+        <w:t xml:space="preserve"> </w:t>
+      </w:r>
+      <w:r>
+        <w:rPr>
+          <w:rFonts w:ascii="Times New Roman" w:hAnsi="Times New Roman" w:cs="Times New Roman"/>
+          <w:color w:val="232323"/>
+          <w:sz w:val="28"/>
+          <w:szCs w:val="28"/>
+          <w:shd w:val="clear" w:color="auto" w:fill="FFFFFF"/>
+        </w:rPr>
+        <w:t>-1</w:t>
+      </w:r>
+      <w:r>
+        <w:rPr>
+          <w:rFonts w:ascii="Times New Roman" w:hAnsi="Times New Roman" w:cs="Times New Roman"/>
+          <w:color w:val="232323"/>
+          <w:sz w:val="28"/>
+          <w:szCs w:val="28"/>
+          <w:shd w:val="clear" w:color="auto" w:fill="FFFFFF"/>
+        </w:rPr>
+        <w:t>.</w:t>
       </w:r>
     </w:p>
     <w:p>
@@ -882,51 +956,73 @@
           <w:szCs w:val="28"/>
           <w:shd w:val="clear" w:color="auto" w:fill="FFFFFF"/>
         </w:rPr>
-        <w:t xml:space="preserve">: </w:t>
-      </w:r>
-      <w:proofErr w:type="spellStart"/>
-      <w:r>
-        <w:rPr>
-          <w:rFonts w:ascii="Times New Roman" w:hAnsi="Times New Roman" w:cs="Times New Roman"/>
-          <w:color w:val="232323"/>
-          <w:sz w:val="28"/>
-          <w:szCs w:val="28"/>
-          <w:shd w:val="clear" w:color="auto" w:fill="FFFFFF"/>
-        </w:rPr>
-        <w:t>Số</w:t>
-      </w:r>
-      <w:proofErr w:type="spellEnd"/>
-      <w:r>
-        <w:rPr>
-          <w:rFonts w:ascii="Times New Roman" w:hAnsi="Times New Roman" w:cs="Times New Roman"/>
-          <w:color w:val="232323"/>
-          <w:sz w:val="28"/>
-          <w:szCs w:val="28"/>
-          <w:shd w:val="clear" w:color="auto" w:fill="FFFFFF"/>
-        </w:rPr>
-        <w:t xml:space="preserve"> </w:t>
-      </w:r>
-      <w:proofErr w:type="spellStart"/>
-      <w:r>
-        <w:rPr>
-          <w:rFonts w:ascii="Times New Roman" w:hAnsi="Times New Roman" w:cs="Times New Roman"/>
-          <w:color w:val="232323"/>
-          <w:sz w:val="28"/>
-          <w:szCs w:val="28"/>
-          <w:shd w:val="clear" w:color="auto" w:fill="FFFFFF"/>
-        </w:rPr>
-        <w:t>lượng</w:t>
-      </w:r>
-      <w:proofErr w:type="spellEnd"/>
-      <w:r>
-        <w:rPr>
-          <w:rFonts w:ascii="Times New Roman" w:hAnsi="Times New Roman" w:cs="Times New Roman"/>
-          <w:color w:val="232323"/>
-          <w:sz w:val="28"/>
-          <w:szCs w:val="28"/>
-          <w:shd w:val="clear" w:color="auto" w:fill="FFFFFF"/>
-        </w:rPr>
-        <w:t xml:space="preserve"> </w:t>
+        <w:t xml:space="preserve">: Cho </w:t>
+      </w:r>
+      <w:proofErr w:type="spellStart"/>
+      <w:r>
+        <w:rPr>
+          <w:rFonts w:ascii="Times New Roman" w:hAnsi="Times New Roman" w:cs="Times New Roman"/>
+          <w:color w:val="232323"/>
+          <w:sz w:val="28"/>
+          <w:szCs w:val="28"/>
+          <w:shd w:val="clear" w:color="auto" w:fill="FFFFFF"/>
+        </w:rPr>
+        <w:t>một</w:t>
+      </w:r>
+      <w:proofErr w:type="spellEnd"/>
+      <w:r>
+        <w:rPr>
+          <w:rFonts w:ascii="Times New Roman" w:hAnsi="Times New Roman" w:cs="Times New Roman"/>
+          <w:color w:val="232323"/>
+          <w:sz w:val="28"/>
+          <w:szCs w:val="28"/>
+          <w:shd w:val="clear" w:color="auto" w:fill="FFFFFF"/>
+        </w:rPr>
+        <w:t xml:space="preserve"> </w:t>
+      </w:r>
+      <w:proofErr w:type="spellStart"/>
+      <w:r>
+        <w:rPr>
+          <w:rFonts w:ascii="Times New Roman" w:hAnsi="Times New Roman" w:cs="Times New Roman"/>
+          <w:color w:val="232323"/>
+          <w:sz w:val="28"/>
+          <w:szCs w:val="28"/>
+          <w:shd w:val="clear" w:color="auto" w:fill="FFFFFF"/>
+        </w:rPr>
+        <w:t>dãy</w:t>
+      </w:r>
+      <w:proofErr w:type="spellEnd"/>
+      <w:r>
+        <w:rPr>
+          <w:rFonts w:ascii="Times New Roman" w:hAnsi="Times New Roman" w:cs="Times New Roman"/>
+          <w:color w:val="232323"/>
+          <w:sz w:val="28"/>
+          <w:szCs w:val="28"/>
+          <w:shd w:val="clear" w:color="auto" w:fill="FFFFFF"/>
+        </w:rPr>
+        <w:t xml:space="preserve"> </w:t>
+      </w:r>
+      <w:proofErr w:type="spellStart"/>
+      <w:r>
+        <w:rPr>
+          <w:rFonts w:ascii="Times New Roman" w:hAnsi="Times New Roman" w:cs="Times New Roman"/>
+          <w:color w:val="232323"/>
+          <w:sz w:val="28"/>
+          <w:szCs w:val="28"/>
+          <w:shd w:val="clear" w:color="auto" w:fill="FFFFFF"/>
+        </w:rPr>
+        <w:t>gồm</w:t>
+      </w:r>
+      <w:proofErr w:type="spellEnd"/>
+      <w:r>
+        <w:rPr>
+          <w:rFonts w:ascii="Times New Roman" w:hAnsi="Times New Roman" w:cs="Times New Roman"/>
+          <w:color w:val="232323"/>
+          <w:sz w:val="28"/>
+          <w:szCs w:val="28"/>
+          <w:shd w:val="clear" w:color="auto" w:fill="FFFFFF"/>
+        </w:rPr>
+        <w:t xml:space="preserve"> n </w:t>
       </w:r>
       <w:proofErr w:type="spellStart"/>
       <w:r>
@@ -959,18 +1055,436 @@
           <w:szCs w:val="28"/>
           <w:shd w:val="clear" w:color="auto" w:fill="FFFFFF"/>
         </w:rPr>
-        <w:t>không</w:t>
-      </w:r>
-      <w:proofErr w:type="spellEnd"/>
-      <w:r>
-        <w:rPr>
-          <w:rFonts w:ascii="Times New Roman" w:hAnsi="Times New Roman" w:cs="Times New Roman"/>
-          <w:color w:val="232323"/>
-          <w:sz w:val="28"/>
-          <w:szCs w:val="28"/>
-          <w:shd w:val="clear" w:color="auto" w:fill="FFFFFF"/>
-        </w:rPr>
-        <w:t>.</w:t>
+        <w:t>nguyên</w:t>
+      </w:r>
+      <w:proofErr w:type="spellEnd"/>
+      <w:r>
+        <w:rPr>
+          <w:rFonts w:ascii="Times New Roman" w:hAnsi="Times New Roman" w:cs="Times New Roman"/>
+          <w:color w:val="232323"/>
+          <w:sz w:val="28"/>
+          <w:szCs w:val="28"/>
+          <w:shd w:val="clear" w:color="auto" w:fill="FFFFFF"/>
+        </w:rPr>
+        <w:t xml:space="preserve"> </w:t>
+      </w:r>
+      <w:proofErr w:type="spellStart"/>
+      <w:r>
+        <w:rPr>
+          <w:rFonts w:ascii="Times New Roman" w:hAnsi="Times New Roman" w:cs="Times New Roman"/>
+          <w:color w:val="232323"/>
+          <w:sz w:val="28"/>
+          <w:szCs w:val="28"/>
+          <w:shd w:val="clear" w:color="auto" w:fill="FFFFFF"/>
+        </w:rPr>
+        <w:t>chưa</w:t>
+      </w:r>
+      <w:proofErr w:type="spellEnd"/>
+      <w:r>
+        <w:rPr>
+          <w:rFonts w:ascii="Times New Roman" w:hAnsi="Times New Roman" w:cs="Times New Roman"/>
+          <w:color w:val="232323"/>
+          <w:sz w:val="28"/>
+          <w:szCs w:val="28"/>
+          <w:shd w:val="clear" w:color="auto" w:fill="FFFFFF"/>
+        </w:rPr>
+        <w:t xml:space="preserve"> </w:t>
+      </w:r>
+      <w:proofErr w:type="spellStart"/>
+      <w:r>
+        <w:rPr>
+          <w:rFonts w:ascii="Times New Roman" w:hAnsi="Times New Roman" w:cs="Times New Roman"/>
+          <w:color w:val="232323"/>
+          <w:sz w:val="28"/>
+          <w:szCs w:val="28"/>
+          <w:shd w:val="clear" w:color="auto" w:fill="FFFFFF"/>
+        </w:rPr>
+        <w:t>sắp</w:t>
+      </w:r>
+      <w:proofErr w:type="spellEnd"/>
+      <w:r>
+        <w:rPr>
+          <w:rFonts w:ascii="Times New Roman" w:hAnsi="Times New Roman" w:cs="Times New Roman"/>
+          <w:color w:val="232323"/>
+          <w:sz w:val="28"/>
+          <w:szCs w:val="28"/>
+          <w:shd w:val="clear" w:color="auto" w:fill="FFFFFF"/>
+        </w:rPr>
+        <w:t xml:space="preserve"> </w:t>
+      </w:r>
+      <w:proofErr w:type="spellStart"/>
+      <w:r>
+        <w:rPr>
+          <w:rFonts w:ascii="Times New Roman" w:hAnsi="Times New Roman" w:cs="Times New Roman"/>
+          <w:color w:val="232323"/>
+          <w:sz w:val="28"/>
+          <w:szCs w:val="28"/>
+          <w:shd w:val="clear" w:color="auto" w:fill="FFFFFF"/>
+        </w:rPr>
+        <w:t>xếp</w:t>
+      </w:r>
+      <w:proofErr w:type="spellEnd"/>
+      <w:r>
+        <w:rPr>
+          <w:rFonts w:ascii="Times New Roman" w:hAnsi="Times New Roman" w:cs="Times New Roman"/>
+          <w:color w:val="232323"/>
+          <w:sz w:val="28"/>
+          <w:szCs w:val="28"/>
+          <w:shd w:val="clear" w:color="auto" w:fill="FFFFFF"/>
+        </w:rPr>
+        <w:t xml:space="preserve"> </w:t>
+      </w:r>
+      <w:proofErr w:type="spellStart"/>
+      <w:r>
+        <w:rPr>
+          <w:rFonts w:ascii="Times New Roman" w:hAnsi="Times New Roman" w:cs="Times New Roman"/>
+          <w:color w:val="232323"/>
+          <w:sz w:val="28"/>
+          <w:szCs w:val="28"/>
+          <w:shd w:val="clear" w:color="auto" w:fill="FFFFFF"/>
+        </w:rPr>
+        <w:t>và</w:t>
+      </w:r>
+      <w:proofErr w:type="spellEnd"/>
+      <w:r>
+        <w:rPr>
+          <w:rFonts w:ascii="Times New Roman" w:hAnsi="Times New Roman" w:cs="Times New Roman"/>
+          <w:color w:val="232323"/>
+          <w:sz w:val="28"/>
+          <w:szCs w:val="28"/>
+          <w:shd w:val="clear" w:color="auto" w:fill="FFFFFF"/>
+        </w:rPr>
+        <w:t xml:space="preserve"> </w:t>
+      </w:r>
+      <w:proofErr w:type="spellStart"/>
+      <w:r>
+        <w:rPr>
+          <w:rFonts w:ascii="Times New Roman" w:hAnsi="Times New Roman" w:cs="Times New Roman"/>
+          <w:color w:val="232323"/>
+          <w:sz w:val="28"/>
+          <w:szCs w:val="28"/>
+          <w:shd w:val="clear" w:color="auto" w:fill="FFFFFF"/>
+        </w:rPr>
+        <w:t>một</w:t>
+      </w:r>
+      <w:proofErr w:type="spellEnd"/>
+      <w:r>
+        <w:rPr>
+          <w:rFonts w:ascii="Times New Roman" w:hAnsi="Times New Roman" w:cs="Times New Roman"/>
+          <w:color w:val="232323"/>
+          <w:sz w:val="28"/>
+          <w:szCs w:val="28"/>
+          <w:shd w:val="clear" w:color="auto" w:fill="FFFFFF"/>
+        </w:rPr>
+        <w:t xml:space="preserve"> </w:t>
+      </w:r>
+      <w:proofErr w:type="spellStart"/>
+      <w:r>
+        <w:rPr>
+          <w:rFonts w:ascii="Times New Roman" w:hAnsi="Times New Roman" w:cs="Times New Roman"/>
+          <w:color w:val="232323"/>
+          <w:sz w:val="28"/>
+          <w:szCs w:val="28"/>
+          <w:shd w:val="clear" w:color="auto" w:fill="FFFFFF"/>
+        </w:rPr>
+        <w:t>số</w:t>
+      </w:r>
+      <w:proofErr w:type="spellEnd"/>
+      <w:r>
+        <w:rPr>
+          <w:rFonts w:ascii="Times New Roman" w:hAnsi="Times New Roman" w:cs="Times New Roman"/>
+          <w:color w:val="232323"/>
+          <w:sz w:val="28"/>
+          <w:szCs w:val="28"/>
+          <w:shd w:val="clear" w:color="auto" w:fill="FFFFFF"/>
+        </w:rPr>
+        <w:t xml:space="preserve"> </w:t>
+      </w:r>
+      <w:proofErr w:type="spellStart"/>
+      <w:r>
+        <w:rPr>
+          <w:rFonts w:ascii="Times New Roman" w:hAnsi="Times New Roman" w:cs="Times New Roman"/>
+          <w:color w:val="232323"/>
+          <w:sz w:val="28"/>
+          <w:szCs w:val="28"/>
+          <w:shd w:val="clear" w:color="auto" w:fill="FFFFFF"/>
+        </w:rPr>
+        <w:t>nguyên</w:t>
+      </w:r>
+      <w:proofErr w:type="spellEnd"/>
+      <w:r>
+        <w:rPr>
+          <w:rFonts w:ascii="Times New Roman" w:hAnsi="Times New Roman" w:cs="Times New Roman"/>
+          <w:color w:val="232323"/>
+          <w:sz w:val="28"/>
+          <w:szCs w:val="28"/>
+          <w:shd w:val="clear" w:color="auto" w:fill="FFFFFF"/>
+        </w:rPr>
+        <w:t xml:space="preserve"> x. </w:t>
+      </w:r>
+      <w:proofErr w:type="spellStart"/>
+      <w:r>
+        <w:rPr>
+          <w:rFonts w:ascii="Times New Roman" w:hAnsi="Times New Roman" w:cs="Times New Roman"/>
+          <w:color w:val="232323"/>
+          <w:sz w:val="28"/>
+          <w:szCs w:val="28"/>
+          <w:shd w:val="clear" w:color="auto" w:fill="FFFFFF"/>
+        </w:rPr>
+        <w:t>Hãy</w:t>
+      </w:r>
+      <w:proofErr w:type="spellEnd"/>
+      <w:r>
+        <w:rPr>
+          <w:rFonts w:ascii="Times New Roman" w:hAnsi="Times New Roman" w:cs="Times New Roman"/>
+          <w:color w:val="232323"/>
+          <w:sz w:val="28"/>
+          <w:szCs w:val="28"/>
+          <w:shd w:val="clear" w:color="auto" w:fill="FFFFFF"/>
+        </w:rPr>
+        <w:t xml:space="preserve"> </w:t>
+      </w:r>
+      <w:proofErr w:type="spellStart"/>
+      <w:r>
+        <w:rPr>
+          <w:rFonts w:ascii="Times New Roman" w:hAnsi="Times New Roman" w:cs="Times New Roman"/>
+          <w:color w:val="232323"/>
+          <w:sz w:val="28"/>
+          <w:szCs w:val="28"/>
+          <w:shd w:val="clear" w:color="auto" w:fill="FFFFFF"/>
+        </w:rPr>
+        <w:t>đếm</w:t>
+      </w:r>
+      <w:proofErr w:type="spellEnd"/>
+      <w:r>
+        <w:rPr>
+          <w:rFonts w:ascii="Times New Roman" w:hAnsi="Times New Roman" w:cs="Times New Roman"/>
+          <w:color w:val="232323"/>
+          <w:sz w:val="28"/>
+          <w:szCs w:val="28"/>
+          <w:shd w:val="clear" w:color="auto" w:fill="FFFFFF"/>
+        </w:rPr>
+        <w:t xml:space="preserve"> </w:t>
+      </w:r>
+      <w:proofErr w:type="spellStart"/>
+      <w:r>
+        <w:rPr>
+          <w:rFonts w:ascii="Times New Roman" w:hAnsi="Times New Roman" w:cs="Times New Roman"/>
+          <w:color w:val="232323"/>
+          <w:sz w:val="28"/>
+          <w:szCs w:val="28"/>
+          <w:shd w:val="clear" w:color="auto" w:fill="FFFFFF"/>
+        </w:rPr>
+        <w:t>xem</w:t>
+      </w:r>
+      <w:proofErr w:type="spellEnd"/>
+      <w:r>
+        <w:rPr>
+          <w:rFonts w:ascii="Times New Roman" w:hAnsi="Times New Roman" w:cs="Times New Roman"/>
+          <w:color w:val="232323"/>
+          <w:sz w:val="28"/>
+          <w:szCs w:val="28"/>
+          <w:shd w:val="clear" w:color="auto" w:fill="FFFFFF"/>
+        </w:rPr>
+        <w:t xml:space="preserve"> </w:t>
+      </w:r>
+      <w:proofErr w:type="spellStart"/>
+      <w:r>
+        <w:rPr>
+          <w:rFonts w:ascii="Times New Roman" w:hAnsi="Times New Roman" w:cs="Times New Roman"/>
+          <w:color w:val="232323"/>
+          <w:sz w:val="28"/>
+          <w:szCs w:val="28"/>
+          <w:shd w:val="clear" w:color="auto" w:fill="FFFFFF"/>
+        </w:rPr>
+        <w:t>trong</w:t>
+      </w:r>
+      <w:proofErr w:type="spellEnd"/>
+      <w:r>
+        <w:rPr>
+          <w:rFonts w:ascii="Times New Roman" w:hAnsi="Times New Roman" w:cs="Times New Roman"/>
+          <w:color w:val="232323"/>
+          <w:sz w:val="28"/>
+          <w:szCs w:val="28"/>
+          <w:shd w:val="clear" w:color="auto" w:fill="FFFFFF"/>
+        </w:rPr>
+        <w:t xml:space="preserve"> </w:t>
+      </w:r>
+      <w:proofErr w:type="spellStart"/>
+      <w:r>
+        <w:rPr>
+          <w:rFonts w:ascii="Times New Roman" w:hAnsi="Times New Roman" w:cs="Times New Roman"/>
+          <w:color w:val="232323"/>
+          <w:sz w:val="28"/>
+          <w:szCs w:val="28"/>
+          <w:shd w:val="clear" w:color="auto" w:fill="FFFFFF"/>
+        </w:rPr>
+        <w:t>dãy</w:t>
+      </w:r>
+      <w:proofErr w:type="spellEnd"/>
+      <w:r>
+        <w:rPr>
+          <w:rFonts w:ascii="Times New Roman" w:hAnsi="Times New Roman" w:cs="Times New Roman"/>
+          <w:color w:val="232323"/>
+          <w:sz w:val="28"/>
+          <w:szCs w:val="28"/>
+          <w:shd w:val="clear" w:color="auto" w:fill="FFFFFF"/>
+        </w:rPr>
+        <w:t xml:space="preserve"> </w:t>
+      </w:r>
+      <w:proofErr w:type="spellStart"/>
+      <w:r>
+        <w:rPr>
+          <w:rFonts w:ascii="Times New Roman" w:hAnsi="Times New Roman" w:cs="Times New Roman"/>
+          <w:color w:val="232323"/>
+          <w:sz w:val="28"/>
+          <w:szCs w:val="28"/>
+          <w:shd w:val="clear" w:color="auto" w:fill="FFFFFF"/>
+        </w:rPr>
+        <w:t>có</w:t>
+      </w:r>
+      <w:proofErr w:type="spellEnd"/>
+      <w:r>
+        <w:rPr>
+          <w:rFonts w:ascii="Times New Roman" w:hAnsi="Times New Roman" w:cs="Times New Roman"/>
+          <w:color w:val="232323"/>
+          <w:sz w:val="28"/>
+          <w:szCs w:val="28"/>
+          <w:shd w:val="clear" w:color="auto" w:fill="FFFFFF"/>
+        </w:rPr>
+        <w:t xml:space="preserve"> bao </w:t>
+      </w:r>
+      <w:proofErr w:type="spellStart"/>
+      <w:r>
+        <w:rPr>
+          <w:rFonts w:ascii="Times New Roman" w:hAnsi="Times New Roman" w:cs="Times New Roman"/>
+          <w:color w:val="232323"/>
+          <w:sz w:val="28"/>
+          <w:szCs w:val="28"/>
+          <w:shd w:val="clear" w:color="auto" w:fill="FFFFFF"/>
+        </w:rPr>
+        <w:t>nhiêu</w:t>
+      </w:r>
+      <w:proofErr w:type="spellEnd"/>
+      <w:r>
+        <w:rPr>
+          <w:rFonts w:ascii="Times New Roman" w:hAnsi="Times New Roman" w:cs="Times New Roman"/>
+          <w:color w:val="232323"/>
+          <w:sz w:val="28"/>
+          <w:szCs w:val="28"/>
+          <w:shd w:val="clear" w:color="auto" w:fill="FFFFFF"/>
+        </w:rPr>
+        <w:t xml:space="preserve"> </w:t>
+      </w:r>
+      <w:proofErr w:type="spellStart"/>
+      <w:r>
+        <w:rPr>
+          <w:rFonts w:ascii="Times New Roman" w:hAnsi="Times New Roman" w:cs="Times New Roman"/>
+          <w:color w:val="232323"/>
+          <w:sz w:val="28"/>
+          <w:szCs w:val="28"/>
+          <w:shd w:val="clear" w:color="auto" w:fill="FFFFFF"/>
+        </w:rPr>
+        <w:t>phần</w:t>
+      </w:r>
+      <w:proofErr w:type="spellEnd"/>
+      <w:r>
+        <w:rPr>
+          <w:rFonts w:ascii="Times New Roman" w:hAnsi="Times New Roman" w:cs="Times New Roman"/>
+          <w:color w:val="232323"/>
+          <w:sz w:val="28"/>
+          <w:szCs w:val="28"/>
+          <w:shd w:val="clear" w:color="auto" w:fill="FFFFFF"/>
+        </w:rPr>
+        <w:t xml:space="preserve"> </w:t>
+      </w:r>
+      <w:proofErr w:type="spellStart"/>
+      <w:r>
+        <w:rPr>
+          <w:rFonts w:ascii="Times New Roman" w:hAnsi="Times New Roman" w:cs="Times New Roman"/>
+          <w:color w:val="232323"/>
+          <w:sz w:val="28"/>
+          <w:szCs w:val="28"/>
+          <w:shd w:val="clear" w:color="auto" w:fill="FFFFFF"/>
+        </w:rPr>
+        <w:t>từ</w:t>
+      </w:r>
+      <w:proofErr w:type="spellEnd"/>
+      <w:r>
+        <w:rPr>
+          <w:rFonts w:ascii="Times New Roman" w:hAnsi="Times New Roman" w:cs="Times New Roman"/>
+          <w:color w:val="232323"/>
+          <w:sz w:val="28"/>
+          <w:szCs w:val="28"/>
+          <w:shd w:val="clear" w:color="auto" w:fill="FFFFFF"/>
+        </w:rPr>
+        <w:t xml:space="preserve"> </w:t>
+      </w:r>
+      <w:proofErr w:type="spellStart"/>
+      <w:r>
+        <w:rPr>
+          <w:rFonts w:ascii="Times New Roman" w:hAnsi="Times New Roman" w:cs="Times New Roman"/>
+          <w:color w:val="232323"/>
+          <w:sz w:val="28"/>
+          <w:szCs w:val="28"/>
+          <w:shd w:val="clear" w:color="auto" w:fill="FFFFFF"/>
+        </w:rPr>
+        <w:t>có</w:t>
+      </w:r>
+      <w:proofErr w:type="spellEnd"/>
+      <w:r>
+        <w:rPr>
+          <w:rFonts w:ascii="Times New Roman" w:hAnsi="Times New Roman" w:cs="Times New Roman"/>
+          <w:color w:val="232323"/>
+          <w:sz w:val="28"/>
+          <w:szCs w:val="28"/>
+          <w:shd w:val="clear" w:color="auto" w:fill="FFFFFF"/>
+        </w:rPr>
+        <w:t xml:space="preserve"> </w:t>
+      </w:r>
+      <w:proofErr w:type="spellStart"/>
+      <w:r>
+        <w:rPr>
+          <w:rFonts w:ascii="Times New Roman" w:hAnsi="Times New Roman" w:cs="Times New Roman"/>
+          <w:color w:val="232323"/>
+          <w:sz w:val="28"/>
+          <w:szCs w:val="28"/>
+          <w:shd w:val="clear" w:color="auto" w:fill="FFFFFF"/>
+        </w:rPr>
+        <w:t>giá</w:t>
+      </w:r>
+      <w:proofErr w:type="spellEnd"/>
+      <w:r>
+        <w:rPr>
+          <w:rFonts w:ascii="Times New Roman" w:hAnsi="Times New Roman" w:cs="Times New Roman"/>
+          <w:color w:val="232323"/>
+          <w:sz w:val="28"/>
+          <w:szCs w:val="28"/>
+          <w:shd w:val="clear" w:color="auto" w:fill="FFFFFF"/>
+        </w:rPr>
+        <w:t xml:space="preserve"> </w:t>
+      </w:r>
+      <w:proofErr w:type="spellStart"/>
+      <w:r>
+        <w:rPr>
+          <w:rFonts w:ascii="Times New Roman" w:hAnsi="Times New Roman" w:cs="Times New Roman"/>
+          <w:color w:val="232323"/>
+          <w:sz w:val="28"/>
+          <w:szCs w:val="28"/>
+          <w:shd w:val="clear" w:color="auto" w:fill="FFFFFF"/>
+        </w:rPr>
+        <w:t>trị</w:t>
+      </w:r>
+      <w:proofErr w:type="spellEnd"/>
+      <w:r>
+        <w:rPr>
+          <w:rFonts w:ascii="Times New Roman" w:hAnsi="Times New Roman" w:cs="Times New Roman"/>
+          <w:color w:val="232323"/>
+          <w:sz w:val="28"/>
+          <w:szCs w:val="28"/>
+          <w:shd w:val="clear" w:color="auto" w:fill="FFFFFF"/>
+        </w:rPr>
+        <w:t xml:space="preserve"> x.</w:t>
       </w:r>
     </w:p>
     <w:p>
@@ -980,98 +1494,92 @@
         <w:jc w:val="both"/>
         <w:rPr>
           <w:rFonts w:ascii="Times New Roman" w:hAnsi="Times New Roman" w:cs="Times New Roman"/>
+          <w:color w:val="232323"/>
+          <w:sz w:val="28"/>
+          <w:szCs w:val="28"/>
+          <w:shd w:val="clear" w:color="auto" w:fill="FFFFFF"/>
+        </w:rPr>
+      </w:pPr>
+      <w:proofErr w:type="spellStart"/>
+      <w:r>
+        <w:rPr>
+          <w:rFonts w:ascii="Times New Roman" w:hAnsi="Times New Roman" w:cs="Times New Roman"/>
           <w:b/>
           <w:bCs/>
-          <w:sz w:val="28"/>
-          <w:szCs w:val="28"/>
-        </w:rPr>
-      </w:pPr>
-      <w:r>
-        <w:rPr>
-          <w:rFonts w:ascii="Times New Roman" w:hAnsi="Times New Roman" w:cs="Times New Roman"/>
-          <w:color w:val="232323"/>
-          <w:sz w:val="28"/>
-          <w:szCs w:val="28"/>
-          <w:shd w:val="clear" w:color="auto" w:fill="FFFFFF"/>
-        </w:rPr>
-        <w:t xml:space="preserve">Cho 1 </w:t>
-      </w:r>
-      <w:proofErr w:type="spellStart"/>
-      <w:r>
-        <w:rPr>
-          <w:rFonts w:ascii="Times New Roman" w:hAnsi="Times New Roman" w:cs="Times New Roman"/>
-          <w:color w:val="232323"/>
-          <w:sz w:val="28"/>
-          <w:szCs w:val="28"/>
-          <w:shd w:val="clear" w:color="auto" w:fill="FFFFFF"/>
-        </w:rPr>
-        <w:t>dãy</w:t>
-      </w:r>
-      <w:proofErr w:type="spellEnd"/>
-      <w:r>
-        <w:rPr>
-          <w:rFonts w:ascii="Times New Roman" w:hAnsi="Times New Roman" w:cs="Times New Roman"/>
-          <w:color w:val="232323"/>
-          <w:sz w:val="28"/>
-          <w:szCs w:val="28"/>
-          <w:shd w:val="clear" w:color="auto" w:fill="FFFFFF"/>
-        </w:rPr>
-        <w:t xml:space="preserve"> </w:t>
-      </w:r>
-      <w:proofErr w:type="spellStart"/>
-      <w:r>
-        <w:rPr>
-          <w:rFonts w:ascii="Times New Roman" w:hAnsi="Times New Roman" w:cs="Times New Roman"/>
-          <w:color w:val="232323"/>
-          <w:sz w:val="28"/>
-          <w:szCs w:val="28"/>
-          <w:shd w:val="clear" w:color="auto" w:fill="FFFFFF"/>
-        </w:rPr>
-        <w:t>chứa</w:t>
-      </w:r>
-      <w:proofErr w:type="spellEnd"/>
-      <w:r>
-        <w:rPr>
-          <w:rFonts w:ascii="Times New Roman" w:hAnsi="Times New Roman" w:cs="Times New Roman"/>
-          <w:color w:val="232323"/>
-          <w:sz w:val="28"/>
-          <w:szCs w:val="28"/>
-          <w:shd w:val="clear" w:color="auto" w:fill="FFFFFF"/>
-        </w:rPr>
-        <w:t xml:space="preserve"> </w:t>
-      </w:r>
-      <w:proofErr w:type="spellStart"/>
-      <w:r>
-        <w:rPr>
-          <w:rFonts w:ascii="Times New Roman" w:hAnsi="Times New Roman" w:cs="Times New Roman"/>
-          <w:color w:val="232323"/>
-          <w:sz w:val="28"/>
-          <w:szCs w:val="28"/>
-          <w:shd w:val="clear" w:color="auto" w:fill="FFFFFF"/>
-        </w:rPr>
-        <w:t>các</w:t>
-      </w:r>
-      <w:proofErr w:type="spellEnd"/>
-      <w:r>
-        <w:rPr>
-          <w:rFonts w:ascii="Times New Roman" w:hAnsi="Times New Roman" w:cs="Times New Roman"/>
-          <w:color w:val="232323"/>
-          <w:sz w:val="28"/>
-          <w:szCs w:val="28"/>
-          <w:shd w:val="clear" w:color="auto" w:fill="FFFFFF"/>
-        </w:rPr>
-        <w:t xml:space="preserve"> </w:t>
-      </w:r>
-      <w:proofErr w:type="spellStart"/>
-      <w:r>
-        <w:rPr>
-          <w:rFonts w:ascii="Times New Roman" w:hAnsi="Times New Roman" w:cs="Times New Roman"/>
-          <w:color w:val="232323"/>
-          <w:sz w:val="28"/>
-          <w:szCs w:val="28"/>
-          <w:shd w:val="clear" w:color="auto" w:fill="FFFFFF"/>
-        </w:rPr>
-        <w:t>ký</w:t>
+          <w:color w:val="232323"/>
+          <w:sz w:val="28"/>
+          <w:szCs w:val="28"/>
+          <w:shd w:val="clear" w:color="auto" w:fill="FFFFFF"/>
+        </w:rPr>
+        <w:t>Bài</w:t>
+      </w:r>
+      <w:proofErr w:type="spellEnd"/>
+      <w:r>
+        <w:rPr>
+          <w:rFonts w:ascii="Times New Roman" w:hAnsi="Times New Roman" w:cs="Times New Roman"/>
+          <w:b/>
+          <w:bCs/>
+          <w:color w:val="232323"/>
+          <w:sz w:val="28"/>
+          <w:szCs w:val="28"/>
+          <w:shd w:val="clear" w:color="auto" w:fill="FFFFFF"/>
+        </w:rPr>
+        <w:t xml:space="preserve"> </w:t>
+      </w:r>
+      <w:r>
+        <w:rPr>
+          <w:rFonts w:ascii="Times New Roman" w:hAnsi="Times New Roman" w:cs="Times New Roman"/>
+          <w:b/>
+          <w:bCs/>
+          <w:color w:val="232323"/>
+          <w:sz w:val="28"/>
+          <w:szCs w:val="28"/>
+          <w:shd w:val="clear" w:color="auto" w:fill="FFFFFF"/>
+        </w:rPr>
+        <w:t>4</w:t>
+      </w:r>
+      <w:r>
+        <w:rPr>
+          <w:rFonts w:ascii="Times New Roman" w:hAnsi="Times New Roman" w:cs="Times New Roman"/>
+          <w:color w:val="232323"/>
+          <w:sz w:val="28"/>
+          <w:szCs w:val="28"/>
+          <w:shd w:val="clear" w:color="auto" w:fill="FFFFFF"/>
+        </w:rPr>
+        <w:t xml:space="preserve">: </w:t>
+      </w:r>
+      <w:proofErr w:type="spellStart"/>
+      <w:r>
+        <w:rPr>
+          <w:rFonts w:ascii="Times New Roman" w:hAnsi="Times New Roman" w:cs="Times New Roman"/>
+          <w:color w:val="232323"/>
+          <w:sz w:val="28"/>
+          <w:szCs w:val="28"/>
+          <w:shd w:val="clear" w:color="auto" w:fill="FFFFFF"/>
+        </w:rPr>
+        <w:t>Số</w:t>
+      </w:r>
+      <w:proofErr w:type="spellEnd"/>
+      <w:r>
+        <w:rPr>
+          <w:rFonts w:ascii="Times New Roman" w:hAnsi="Times New Roman" w:cs="Times New Roman"/>
+          <w:color w:val="232323"/>
+          <w:sz w:val="28"/>
+          <w:szCs w:val="28"/>
+          <w:shd w:val="clear" w:color="auto" w:fill="FFFFFF"/>
+        </w:rPr>
+        <w:t xml:space="preserve"> </w:t>
+      </w:r>
+      <w:proofErr w:type="spellStart"/>
+      <w:r>
+        <w:rPr>
+          <w:rFonts w:ascii="Times New Roman" w:hAnsi="Times New Roman" w:cs="Times New Roman"/>
+          <w:color w:val="232323"/>
+          <w:sz w:val="28"/>
+          <w:szCs w:val="28"/>
+          <w:shd w:val="clear" w:color="auto" w:fill="FFFFFF"/>
+        </w:rPr>
+        <w:t>lượng</w:t>
       </w:r>
       <w:proofErr w:type="spellEnd"/>
       <w:r>
@@ -1104,348 +1612,18 @@
           <w:szCs w:val="28"/>
           <w:shd w:val="clear" w:color="auto" w:fill="FFFFFF"/>
         </w:rPr>
-        <w:t xml:space="preserve"> 0, 1. </w:t>
-      </w:r>
-      <w:proofErr w:type="spellStart"/>
-      <w:r>
-        <w:rPr>
-          <w:rFonts w:ascii="Times New Roman" w:hAnsi="Times New Roman" w:cs="Times New Roman"/>
-          <w:color w:val="232323"/>
-          <w:sz w:val="28"/>
-          <w:szCs w:val="28"/>
-          <w:shd w:val="clear" w:color="auto" w:fill="FFFFFF"/>
-        </w:rPr>
-        <w:t>Các</w:t>
-      </w:r>
-      <w:proofErr w:type="spellEnd"/>
-      <w:r>
-        <w:rPr>
-          <w:rFonts w:ascii="Times New Roman" w:hAnsi="Times New Roman" w:cs="Times New Roman"/>
-          <w:color w:val="232323"/>
-          <w:sz w:val="28"/>
-          <w:szCs w:val="28"/>
-          <w:shd w:val="clear" w:color="auto" w:fill="FFFFFF"/>
-        </w:rPr>
-        <w:t xml:space="preserve"> </w:t>
-      </w:r>
-      <w:proofErr w:type="spellStart"/>
-      <w:r>
-        <w:rPr>
-          <w:rFonts w:ascii="Times New Roman" w:hAnsi="Times New Roman" w:cs="Times New Roman"/>
-          <w:color w:val="232323"/>
-          <w:sz w:val="28"/>
-          <w:szCs w:val="28"/>
-          <w:shd w:val="clear" w:color="auto" w:fill="FFFFFF"/>
-        </w:rPr>
-        <w:t>ký</w:t>
-      </w:r>
-      <w:proofErr w:type="spellEnd"/>
-      <w:r>
-        <w:rPr>
-          <w:rFonts w:ascii="Times New Roman" w:hAnsi="Times New Roman" w:cs="Times New Roman"/>
-          <w:color w:val="232323"/>
-          <w:sz w:val="28"/>
-          <w:szCs w:val="28"/>
-          <w:shd w:val="clear" w:color="auto" w:fill="FFFFFF"/>
-        </w:rPr>
-        <w:t xml:space="preserve"> </w:t>
-      </w:r>
-      <w:proofErr w:type="spellStart"/>
-      <w:r>
-        <w:rPr>
-          <w:rFonts w:ascii="Times New Roman" w:hAnsi="Times New Roman" w:cs="Times New Roman"/>
-          <w:color w:val="232323"/>
-          <w:sz w:val="28"/>
-          <w:szCs w:val="28"/>
-          <w:shd w:val="clear" w:color="auto" w:fill="FFFFFF"/>
-        </w:rPr>
-        <w:t>số</w:t>
-      </w:r>
-      <w:proofErr w:type="spellEnd"/>
-      <w:r>
-        <w:rPr>
-          <w:rFonts w:ascii="Times New Roman" w:hAnsi="Times New Roman" w:cs="Times New Roman"/>
-          <w:color w:val="232323"/>
-          <w:sz w:val="28"/>
-          <w:szCs w:val="28"/>
-          <w:shd w:val="clear" w:color="auto" w:fill="FFFFFF"/>
-        </w:rPr>
-        <w:t xml:space="preserve"> 1 </w:t>
-      </w:r>
-      <w:proofErr w:type="spellStart"/>
-      <w:r>
-        <w:rPr>
-          <w:rFonts w:ascii="Times New Roman" w:hAnsi="Times New Roman" w:cs="Times New Roman"/>
-          <w:color w:val="232323"/>
-          <w:sz w:val="28"/>
-          <w:szCs w:val="28"/>
-          <w:shd w:val="clear" w:color="auto" w:fill="FFFFFF"/>
-        </w:rPr>
-        <w:t>nằm</w:t>
-      </w:r>
-      <w:proofErr w:type="spellEnd"/>
-      <w:r>
-        <w:rPr>
-          <w:rFonts w:ascii="Times New Roman" w:hAnsi="Times New Roman" w:cs="Times New Roman"/>
-          <w:color w:val="232323"/>
-          <w:sz w:val="28"/>
-          <w:szCs w:val="28"/>
-          <w:shd w:val="clear" w:color="auto" w:fill="FFFFFF"/>
-        </w:rPr>
-        <w:t xml:space="preserve"> </w:t>
-      </w:r>
-      <w:proofErr w:type="spellStart"/>
-      <w:r>
-        <w:rPr>
-          <w:rFonts w:ascii="Times New Roman" w:hAnsi="Times New Roman" w:cs="Times New Roman"/>
-          <w:color w:val="232323"/>
-          <w:sz w:val="28"/>
-          <w:szCs w:val="28"/>
-          <w:shd w:val="clear" w:color="auto" w:fill="FFFFFF"/>
-        </w:rPr>
-        <w:t>đầu</w:t>
-      </w:r>
-      <w:proofErr w:type="spellEnd"/>
-      <w:r>
-        <w:rPr>
-          <w:rFonts w:ascii="Times New Roman" w:hAnsi="Times New Roman" w:cs="Times New Roman"/>
-          <w:color w:val="232323"/>
-          <w:sz w:val="28"/>
-          <w:szCs w:val="28"/>
-          <w:shd w:val="clear" w:color="auto" w:fill="FFFFFF"/>
-        </w:rPr>
-        <w:t xml:space="preserve"> </w:t>
-      </w:r>
-      <w:proofErr w:type="spellStart"/>
-      <w:r>
-        <w:rPr>
-          <w:rFonts w:ascii="Times New Roman" w:hAnsi="Times New Roman" w:cs="Times New Roman"/>
-          <w:color w:val="232323"/>
-          <w:sz w:val="28"/>
-          <w:szCs w:val="28"/>
-          <w:shd w:val="clear" w:color="auto" w:fill="FFFFFF"/>
-        </w:rPr>
-        <w:t>dãy</w:t>
-      </w:r>
-      <w:proofErr w:type="spellEnd"/>
-      <w:r>
-        <w:rPr>
-          <w:rFonts w:ascii="Times New Roman" w:hAnsi="Times New Roman" w:cs="Times New Roman"/>
-          <w:color w:val="232323"/>
-          <w:sz w:val="28"/>
-          <w:szCs w:val="28"/>
-          <w:shd w:val="clear" w:color="auto" w:fill="FFFFFF"/>
-        </w:rPr>
-        <w:t xml:space="preserve">, </w:t>
-      </w:r>
-      <w:proofErr w:type="spellStart"/>
-      <w:r>
-        <w:rPr>
-          <w:rFonts w:ascii="Times New Roman" w:hAnsi="Times New Roman" w:cs="Times New Roman"/>
-          <w:color w:val="232323"/>
-          <w:sz w:val="28"/>
-          <w:szCs w:val="28"/>
-          <w:shd w:val="clear" w:color="auto" w:fill="FFFFFF"/>
-        </w:rPr>
-        <w:t>kỹ</w:t>
-      </w:r>
-      <w:proofErr w:type="spellEnd"/>
-      <w:r>
-        <w:rPr>
-          <w:rFonts w:ascii="Times New Roman" w:hAnsi="Times New Roman" w:cs="Times New Roman"/>
-          <w:color w:val="232323"/>
-          <w:sz w:val="28"/>
-          <w:szCs w:val="28"/>
-          <w:shd w:val="clear" w:color="auto" w:fill="FFFFFF"/>
-        </w:rPr>
-        <w:t xml:space="preserve"> </w:t>
-      </w:r>
-      <w:proofErr w:type="spellStart"/>
-      <w:r>
-        <w:rPr>
-          <w:rFonts w:ascii="Times New Roman" w:hAnsi="Times New Roman" w:cs="Times New Roman"/>
-          <w:color w:val="232323"/>
-          <w:sz w:val="28"/>
-          <w:szCs w:val="28"/>
-          <w:shd w:val="clear" w:color="auto" w:fill="FFFFFF"/>
-        </w:rPr>
-        <w:t>số</w:t>
-      </w:r>
-      <w:proofErr w:type="spellEnd"/>
-      <w:r>
-        <w:rPr>
-          <w:rFonts w:ascii="Times New Roman" w:hAnsi="Times New Roman" w:cs="Times New Roman"/>
-          <w:color w:val="232323"/>
-          <w:sz w:val="28"/>
-          <w:szCs w:val="28"/>
-          <w:shd w:val="clear" w:color="auto" w:fill="FFFFFF"/>
-        </w:rPr>
-        <w:t xml:space="preserve"> 0 </w:t>
-      </w:r>
-      <w:proofErr w:type="spellStart"/>
-      <w:r>
-        <w:rPr>
-          <w:rFonts w:ascii="Times New Roman" w:hAnsi="Times New Roman" w:cs="Times New Roman"/>
-          <w:color w:val="232323"/>
-          <w:sz w:val="28"/>
-          <w:szCs w:val="28"/>
-          <w:shd w:val="clear" w:color="auto" w:fill="FFFFFF"/>
-        </w:rPr>
-        <w:t>nằm</w:t>
-      </w:r>
-      <w:proofErr w:type="spellEnd"/>
-      <w:r>
-        <w:rPr>
-          <w:rFonts w:ascii="Times New Roman" w:hAnsi="Times New Roman" w:cs="Times New Roman"/>
-          <w:color w:val="232323"/>
-          <w:sz w:val="28"/>
-          <w:szCs w:val="28"/>
-          <w:shd w:val="clear" w:color="auto" w:fill="FFFFFF"/>
-        </w:rPr>
-        <w:t xml:space="preserve"> </w:t>
-      </w:r>
-      <w:proofErr w:type="spellStart"/>
-      <w:r>
-        <w:rPr>
-          <w:rFonts w:ascii="Times New Roman" w:hAnsi="Times New Roman" w:cs="Times New Roman"/>
-          <w:color w:val="232323"/>
-          <w:sz w:val="28"/>
-          <w:szCs w:val="28"/>
-          <w:shd w:val="clear" w:color="auto" w:fill="FFFFFF"/>
-        </w:rPr>
-        <w:t>cuối</w:t>
-      </w:r>
-      <w:proofErr w:type="spellEnd"/>
-      <w:r>
-        <w:rPr>
-          <w:rFonts w:ascii="Times New Roman" w:hAnsi="Times New Roman" w:cs="Times New Roman"/>
-          <w:color w:val="232323"/>
-          <w:sz w:val="28"/>
-          <w:szCs w:val="28"/>
-          <w:shd w:val="clear" w:color="auto" w:fill="FFFFFF"/>
-        </w:rPr>
-        <w:t xml:space="preserve"> </w:t>
-      </w:r>
-      <w:proofErr w:type="spellStart"/>
-      <w:r>
-        <w:rPr>
-          <w:rFonts w:ascii="Times New Roman" w:hAnsi="Times New Roman" w:cs="Times New Roman"/>
-          <w:color w:val="232323"/>
-          <w:sz w:val="28"/>
-          <w:szCs w:val="28"/>
-          <w:shd w:val="clear" w:color="auto" w:fill="FFFFFF"/>
-        </w:rPr>
-        <w:t>dãy</w:t>
-      </w:r>
-      <w:proofErr w:type="spellEnd"/>
-      <w:r>
-        <w:rPr>
-          <w:rFonts w:ascii="Times New Roman" w:hAnsi="Times New Roman" w:cs="Times New Roman"/>
-          <w:color w:val="232323"/>
-          <w:sz w:val="28"/>
-          <w:szCs w:val="28"/>
-          <w:shd w:val="clear" w:color="auto" w:fill="FFFFFF"/>
-        </w:rPr>
-        <w:t xml:space="preserve">. </w:t>
-      </w:r>
-      <w:proofErr w:type="spellStart"/>
-      <w:r>
-        <w:rPr>
-          <w:rFonts w:ascii="Times New Roman" w:hAnsi="Times New Roman" w:cs="Times New Roman"/>
-          <w:color w:val="232323"/>
-          <w:sz w:val="28"/>
-          <w:szCs w:val="28"/>
-          <w:shd w:val="clear" w:color="auto" w:fill="FFFFFF"/>
-        </w:rPr>
-        <w:t>Đếm</w:t>
-      </w:r>
-      <w:proofErr w:type="spellEnd"/>
-      <w:r>
-        <w:rPr>
-          <w:rFonts w:ascii="Times New Roman" w:hAnsi="Times New Roman" w:cs="Times New Roman"/>
-          <w:color w:val="232323"/>
-          <w:sz w:val="28"/>
-          <w:szCs w:val="28"/>
-          <w:shd w:val="clear" w:color="auto" w:fill="FFFFFF"/>
-        </w:rPr>
-        <w:t xml:space="preserve"> ố </w:t>
-      </w:r>
-      <w:proofErr w:type="spellStart"/>
-      <w:r>
-        <w:rPr>
-          <w:rFonts w:ascii="Times New Roman" w:hAnsi="Times New Roman" w:cs="Times New Roman"/>
-          <w:color w:val="232323"/>
-          <w:sz w:val="28"/>
-          <w:szCs w:val="28"/>
-          <w:shd w:val="clear" w:color="auto" w:fill="FFFFFF"/>
-        </w:rPr>
-        <w:t>lượng</w:t>
-      </w:r>
-      <w:proofErr w:type="spellEnd"/>
-      <w:r>
-        <w:rPr>
-          <w:rFonts w:ascii="Times New Roman" w:hAnsi="Times New Roman" w:cs="Times New Roman"/>
-          <w:color w:val="232323"/>
-          <w:sz w:val="28"/>
-          <w:szCs w:val="28"/>
-          <w:shd w:val="clear" w:color="auto" w:fill="FFFFFF"/>
-        </w:rPr>
-        <w:t xml:space="preserve"> </w:t>
-      </w:r>
-      <w:proofErr w:type="spellStart"/>
-      <w:r>
-        <w:rPr>
-          <w:rFonts w:ascii="Times New Roman" w:hAnsi="Times New Roman" w:cs="Times New Roman"/>
-          <w:color w:val="232323"/>
-          <w:sz w:val="28"/>
-          <w:szCs w:val="28"/>
-          <w:shd w:val="clear" w:color="auto" w:fill="FFFFFF"/>
-        </w:rPr>
-        <w:t>số</w:t>
-      </w:r>
-      <w:proofErr w:type="spellEnd"/>
-      <w:r>
-        <w:rPr>
-          <w:rFonts w:ascii="Times New Roman" w:hAnsi="Times New Roman" w:cs="Times New Roman"/>
-          <w:color w:val="232323"/>
-          <w:sz w:val="28"/>
-          <w:szCs w:val="28"/>
-          <w:shd w:val="clear" w:color="auto" w:fill="FFFFFF"/>
-        </w:rPr>
-        <w:t xml:space="preserve"> 0 </w:t>
-      </w:r>
-      <w:proofErr w:type="spellStart"/>
-      <w:r>
-        <w:rPr>
-          <w:rFonts w:ascii="Times New Roman" w:hAnsi="Times New Roman" w:cs="Times New Roman"/>
-          <w:color w:val="232323"/>
-          <w:sz w:val="28"/>
-          <w:szCs w:val="28"/>
-          <w:shd w:val="clear" w:color="auto" w:fill="FFFFFF"/>
-        </w:rPr>
-        <w:t>thuộc</w:t>
-      </w:r>
-      <w:proofErr w:type="spellEnd"/>
-      <w:r>
-        <w:rPr>
-          <w:rFonts w:ascii="Times New Roman" w:hAnsi="Times New Roman" w:cs="Times New Roman"/>
-          <w:color w:val="232323"/>
-          <w:sz w:val="28"/>
-          <w:szCs w:val="28"/>
-          <w:shd w:val="clear" w:color="auto" w:fill="FFFFFF"/>
-        </w:rPr>
-        <w:t xml:space="preserve"> </w:t>
-      </w:r>
-      <w:proofErr w:type="spellStart"/>
-      <w:r>
-        <w:rPr>
-          <w:rFonts w:ascii="Times New Roman" w:hAnsi="Times New Roman" w:cs="Times New Roman"/>
-          <w:color w:val="232323"/>
-          <w:sz w:val="28"/>
-          <w:szCs w:val="28"/>
-          <w:shd w:val="clear" w:color="auto" w:fill="FFFFFF"/>
-        </w:rPr>
-        <w:t>dãy</w:t>
+        <w:t xml:space="preserve"> </w:t>
+      </w:r>
+      <w:proofErr w:type="spellStart"/>
+      <w:r>
+        <w:rPr>
+          <w:rFonts w:ascii="Times New Roman" w:hAnsi="Times New Roman" w:cs="Times New Roman"/>
+          <w:color w:val="232323"/>
+          <w:sz w:val="28"/>
+          <w:szCs w:val="28"/>
+          <w:shd w:val="clear" w:color="auto" w:fill="FFFFFF"/>
+        </w:rPr>
+        <w:t>không</w:t>
       </w:r>
       <w:proofErr w:type="spellEnd"/>
       <w:r>
@@ -1466,166 +1644,30 @@
         <w:jc w:val="both"/>
         <w:rPr>
           <w:rFonts w:ascii="Times New Roman" w:hAnsi="Times New Roman" w:cs="Times New Roman"/>
-          <w:sz w:val="28"/>
-          <w:szCs w:val="28"/>
-        </w:rPr>
-      </w:pPr>
-      <w:proofErr w:type="spellStart"/>
-      <w:r>
-        <w:rPr>
-          <w:rFonts w:ascii="Times New Roman" w:hAnsi="Times New Roman" w:cs="Times New Roman"/>
           <w:b/>
           <w:bCs/>
           <w:sz w:val="28"/>
           <w:szCs w:val="28"/>
         </w:rPr>
-        <w:t>Bài</w:t>
-      </w:r>
-      <w:proofErr w:type="spellEnd"/>
-      <w:r>
-        <w:rPr>
-          <w:rFonts w:ascii="Times New Roman" w:hAnsi="Times New Roman" w:cs="Times New Roman"/>
-          <w:b/>
-          <w:bCs/>
-          <w:sz w:val="28"/>
-          <w:szCs w:val="28"/>
-        </w:rPr>
-        <w:t xml:space="preserve"> </w:t>
-      </w:r>
-      <w:r>
-        <w:rPr>
-          <w:rFonts w:ascii="Times New Roman" w:hAnsi="Times New Roman" w:cs="Times New Roman"/>
-          <w:b/>
-          <w:bCs/>
-          <w:sz w:val="28"/>
-          <w:szCs w:val="28"/>
-        </w:rPr>
-        <w:t>4</w:t>
-      </w:r>
-      <w:r>
-        <w:rPr>
-          <w:rFonts w:ascii="Times New Roman" w:hAnsi="Times New Roman" w:cs="Times New Roman"/>
-          <w:b/>
-          <w:bCs/>
-          <w:sz w:val="28"/>
-          <w:szCs w:val="28"/>
-        </w:rPr>
-        <w:t xml:space="preserve">: </w:t>
-      </w:r>
-      <w:proofErr w:type="spellStart"/>
-      <w:r>
-        <w:rPr>
-          <w:rFonts w:ascii="Times New Roman" w:hAnsi="Times New Roman" w:cs="Times New Roman"/>
-          <w:sz w:val="28"/>
-          <w:szCs w:val="28"/>
-        </w:rPr>
-        <w:t>Tìm</w:t>
-      </w:r>
-      <w:proofErr w:type="spellEnd"/>
-      <w:r>
-        <w:rPr>
-          <w:rFonts w:ascii="Times New Roman" w:hAnsi="Times New Roman" w:cs="Times New Roman"/>
-          <w:sz w:val="28"/>
-          <w:szCs w:val="28"/>
-        </w:rPr>
-        <w:t xml:space="preserve"> </w:t>
-      </w:r>
-      <w:proofErr w:type="spellStart"/>
-      <w:r>
-        <w:rPr>
-          <w:rFonts w:ascii="Times New Roman" w:hAnsi="Times New Roman" w:cs="Times New Roman"/>
-          <w:sz w:val="28"/>
-          <w:szCs w:val="28"/>
-        </w:rPr>
-        <w:t>phần</w:t>
-      </w:r>
-      <w:proofErr w:type="spellEnd"/>
-      <w:r>
-        <w:rPr>
-          <w:rFonts w:ascii="Times New Roman" w:hAnsi="Times New Roman" w:cs="Times New Roman"/>
-          <w:sz w:val="28"/>
-          <w:szCs w:val="28"/>
-        </w:rPr>
-        <w:t xml:space="preserve"> </w:t>
-      </w:r>
-      <w:proofErr w:type="spellStart"/>
-      <w:r>
-        <w:rPr>
-          <w:rFonts w:ascii="Times New Roman" w:hAnsi="Times New Roman" w:cs="Times New Roman"/>
-          <w:sz w:val="28"/>
-          <w:szCs w:val="28"/>
-        </w:rPr>
-        <w:t>tử</w:t>
-      </w:r>
-      <w:proofErr w:type="spellEnd"/>
-      <w:r>
-        <w:rPr>
-          <w:rFonts w:ascii="Times New Roman" w:hAnsi="Times New Roman" w:cs="Times New Roman"/>
-          <w:sz w:val="28"/>
-          <w:szCs w:val="28"/>
-        </w:rPr>
-        <w:t xml:space="preserve"> </w:t>
-      </w:r>
-      <w:proofErr w:type="spellStart"/>
-      <w:r>
-        <w:rPr>
-          <w:rFonts w:ascii="Times New Roman" w:hAnsi="Times New Roman" w:cs="Times New Roman"/>
-          <w:sz w:val="28"/>
-          <w:szCs w:val="28"/>
-        </w:rPr>
-        <w:t>lớn</w:t>
-      </w:r>
-      <w:proofErr w:type="spellEnd"/>
-      <w:r>
-        <w:rPr>
-          <w:rFonts w:ascii="Times New Roman" w:hAnsi="Times New Roman" w:cs="Times New Roman"/>
-          <w:sz w:val="28"/>
-          <w:szCs w:val="28"/>
-        </w:rPr>
-        <w:t xml:space="preserve"> </w:t>
-      </w:r>
-      <w:proofErr w:type="spellStart"/>
-      <w:r>
-        <w:rPr>
-          <w:rFonts w:ascii="Times New Roman" w:hAnsi="Times New Roman" w:cs="Times New Roman"/>
-          <w:sz w:val="28"/>
-          <w:szCs w:val="28"/>
-        </w:rPr>
-        <w:t>thứ</w:t>
-      </w:r>
-      <w:proofErr w:type="spellEnd"/>
-      <w:r>
-        <w:rPr>
-          <w:rFonts w:ascii="Times New Roman" w:hAnsi="Times New Roman" w:cs="Times New Roman"/>
-          <w:sz w:val="28"/>
-          <w:szCs w:val="28"/>
-        </w:rPr>
-        <w:t xml:space="preserve"> k </w:t>
-      </w:r>
-      <w:proofErr w:type="spellStart"/>
-      <w:r>
-        <w:rPr>
-          <w:rFonts w:ascii="Times New Roman" w:hAnsi="Times New Roman" w:cs="Times New Roman"/>
-          <w:sz w:val="28"/>
-          <w:szCs w:val="28"/>
-        </w:rPr>
-        <w:t>của</w:t>
-      </w:r>
-      <w:proofErr w:type="spellEnd"/>
-      <w:r>
-        <w:rPr>
-          <w:rFonts w:ascii="Times New Roman" w:hAnsi="Times New Roman" w:cs="Times New Roman"/>
-          <w:sz w:val="28"/>
-          <w:szCs w:val="28"/>
-        </w:rPr>
-        <w:t xml:space="preserve"> </w:t>
-      </w:r>
-      <w:proofErr w:type="spellStart"/>
-      <w:r>
-        <w:rPr>
-          <w:rFonts w:ascii="Times New Roman" w:hAnsi="Times New Roman" w:cs="Times New Roman"/>
-          <w:sz w:val="28"/>
-          <w:szCs w:val="28"/>
+      </w:pPr>
+      <w:r>
+        <w:rPr>
+          <w:rFonts w:ascii="Times New Roman" w:hAnsi="Times New Roman" w:cs="Times New Roman"/>
+          <w:color w:val="232323"/>
+          <w:sz w:val="28"/>
+          <w:szCs w:val="28"/>
+          <w:shd w:val="clear" w:color="auto" w:fill="FFFFFF"/>
+        </w:rPr>
+        <w:t xml:space="preserve">Cho 1 </w:t>
+      </w:r>
+      <w:proofErr w:type="spellStart"/>
+      <w:r>
+        <w:rPr>
+          <w:rFonts w:ascii="Times New Roman" w:hAnsi="Times New Roman" w:cs="Times New Roman"/>
+          <w:color w:val="232323"/>
+          <w:sz w:val="28"/>
+          <w:szCs w:val="28"/>
+          <w:shd w:val="clear" w:color="auto" w:fill="FFFFFF"/>
         </w:rPr>
         <w:t>dãy</w:t>
       </w:r>
@@ -1633,70 +1675,482 @@
       <w:r>
         <w:rPr>
           <w:rFonts w:ascii="Times New Roman" w:hAnsi="Times New Roman" w:cs="Times New Roman"/>
-          <w:sz w:val="28"/>
-          <w:szCs w:val="28"/>
-        </w:rPr>
-        <w:t xml:space="preserve"> </w:t>
-      </w:r>
-      <w:proofErr w:type="spellStart"/>
-      <w:r>
-        <w:rPr>
-          <w:rFonts w:ascii="Times New Roman" w:hAnsi="Times New Roman" w:cs="Times New Roman"/>
-          <w:sz w:val="28"/>
-          <w:szCs w:val="28"/>
-        </w:rPr>
-        <w:t>gồ</w:t>
-      </w:r>
-      <w:r>
-        <w:rPr>
-          <w:rFonts w:ascii="Times New Roman" w:hAnsi="Times New Roman" w:cs="Times New Roman"/>
-          <w:sz w:val="28"/>
-          <w:szCs w:val="28"/>
-        </w:rPr>
-        <w:t>m</w:t>
-      </w:r>
-      <w:proofErr w:type="spellEnd"/>
-      <w:r>
-        <w:rPr>
-          <w:rFonts w:ascii="Times New Roman" w:hAnsi="Times New Roman" w:cs="Times New Roman"/>
-          <w:sz w:val="28"/>
-          <w:szCs w:val="28"/>
-        </w:rPr>
-        <w:t xml:space="preserve"> n </w:t>
-      </w:r>
-      <w:proofErr w:type="spellStart"/>
-      <w:r>
-        <w:rPr>
-          <w:rFonts w:ascii="Times New Roman" w:hAnsi="Times New Roman" w:cs="Times New Roman"/>
-          <w:sz w:val="28"/>
-          <w:szCs w:val="28"/>
-        </w:rPr>
-        <w:t>phần</w:t>
-      </w:r>
-      <w:proofErr w:type="spellEnd"/>
-      <w:r>
-        <w:rPr>
-          <w:rFonts w:ascii="Times New Roman" w:hAnsi="Times New Roman" w:cs="Times New Roman"/>
-          <w:sz w:val="28"/>
-          <w:szCs w:val="28"/>
-        </w:rPr>
-        <w:t xml:space="preserve"> </w:t>
-      </w:r>
-      <w:proofErr w:type="spellStart"/>
-      <w:r>
-        <w:rPr>
-          <w:rFonts w:ascii="Times New Roman" w:hAnsi="Times New Roman" w:cs="Times New Roman"/>
-          <w:sz w:val="28"/>
-          <w:szCs w:val="28"/>
-        </w:rPr>
-        <w:t>tử</w:t>
-      </w:r>
-      <w:proofErr w:type="spellEnd"/>
-      <w:r>
-        <w:rPr>
-          <w:rFonts w:ascii="Times New Roman" w:hAnsi="Times New Roman" w:cs="Times New Roman"/>
-          <w:sz w:val="28"/>
-          <w:szCs w:val="28"/>
+          <w:color w:val="232323"/>
+          <w:sz w:val="28"/>
+          <w:szCs w:val="28"/>
+          <w:shd w:val="clear" w:color="auto" w:fill="FFFFFF"/>
+        </w:rPr>
+        <w:t xml:space="preserve"> </w:t>
+      </w:r>
+      <w:proofErr w:type="spellStart"/>
+      <w:r>
+        <w:rPr>
+          <w:rFonts w:ascii="Times New Roman" w:hAnsi="Times New Roman" w:cs="Times New Roman"/>
+          <w:color w:val="232323"/>
+          <w:sz w:val="28"/>
+          <w:szCs w:val="28"/>
+          <w:shd w:val="clear" w:color="auto" w:fill="FFFFFF"/>
+        </w:rPr>
+        <w:t>chứa</w:t>
+      </w:r>
+      <w:proofErr w:type="spellEnd"/>
+      <w:r>
+        <w:rPr>
+          <w:rFonts w:ascii="Times New Roman" w:hAnsi="Times New Roman" w:cs="Times New Roman"/>
+          <w:color w:val="232323"/>
+          <w:sz w:val="28"/>
+          <w:szCs w:val="28"/>
+          <w:shd w:val="clear" w:color="auto" w:fill="FFFFFF"/>
+        </w:rPr>
+        <w:t xml:space="preserve"> </w:t>
+      </w:r>
+      <w:proofErr w:type="spellStart"/>
+      <w:r>
+        <w:rPr>
+          <w:rFonts w:ascii="Times New Roman" w:hAnsi="Times New Roman" w:cs="Times New Roman"/>
+          <w:color w:val="232323"/>
+          <w:sz w:val="28"/>
+          <w:szCs w:val="28"/>
+          <w:shd w:val="clear" w:color="auto" w:fill="FFFFFF"/>
+        </w:rPr>
+        <w:t>các</w:t>
+      </w:r>
+      <w:proofErr w:type="spellEnd"/>
+      <w:r>
+        <w:rPr>
+          <w:rFonts w:ascii="Times New Roman" w:hAnsi="Times New Roman" w:cs="Times New Roman"/>
+          <w:color w:val="232323"/>
+          <w:sz w:val="28"/>
+          <w:szCs w:val="28"/>
+          <w:shd w:val="clear" w:color="auto" w:fill="FFFFFF"/>
+        </w:rPr>
+        <w:t xml:space="preserve"> </w:t>
+      </w:r>
+      <w:proofErr w:type="spellStart"/>
+      <w:r>
+        <w:rPr>
+          <w:rFonts w:ascii="Times New Roman" w:hAnsi="Times New Roman" w:cs="Times New Roman"/>
+          <w:color w:val="232323"/>
+          <w:sz w:val="28"/>
+          <w:szCs w:val="28"/>
+          <w:shd w:val="clear" w:color="auto" w:fill="FFFFFF"/>
+        </w:rPr>
+        <w:t>ký</w:t>
+      </w:r>
+      <w:proofErr w:type="spellEnd"/>
+      <w:r>
+        <w:rPr>
+          <w:rFonts w:ascii="Times New Roman" w:hAnsi="Times New Roman" w:cs="Times New Roman"/>
+          <w:color w:val="232323"/>
+          <w:sz w:val="28"/>
+          <w:szCs w:val="28"/>
+          <w:shd w:val="clear" w:color="auto" w:fill="FFFFFF"/>
+        </w:rPr>
+        <w:t xml:space="preserve"> </w:t>
+      </w:r>
+      <w:proofErr w:type="spellStart"/>
+      <w:r>
+        <w:rPr>
+          <w:rFonts w:ascii="Times New Roman" w:hAnsi="Times New Roman" w:cs="Times New Roman"/>
+          <w:color w:val="232323"/>
+          <w:sz w:val="28"/>
+          <w:szCs w:val="28"/>
+          <w:shd w:val="clear" w:color="auto" w:fill="FFFFFF"/>
+        </w:rPr>
+        <w:t>số</w:t>
+      </w:r>
+      <w:proofErr w:type="spellEnd"/>
+      <w:r>
+        <w:rPr>
+          <w:rFonts w:ascii="Times New Roman" w:hAnsi="Times New Roman" w:cs="Times New Roman"/>
+          <w:color w:val="232323"/>
+          <w:sz w:val="28"/>
+          <w:szCs w:val="28"/>
+          <w:shd w:val="clear" w:color="auto" w:fill="FFFFFF"/>
+        </w:rPr>
+        <w:t xml:space="preserve"> 0, 1. </w:t>
+      </w:r>
+      <w:proofErr w:type="spellStart"/>
+      <w:r>
+        <w:rPr>
+          <w:rFonts w:ascii="Times New Roman" w:hAnsi="Times New Roman" w:cs="Times New Roman"/>
+          <w:color w:val="232323"/>
+          <w:sz w:val="28"/>
+          <w:szCs w:val="28"/>
+          <w:shd w:val="clear" w:color="auto" w:fill="FFFFFF"/>
+        </w:rPr>
+        <w:t>Các</w:t>
+      </w:r>
+      <w:proofErr w:type="spellEnd"/>
+      <w:r>
+        <w:rPr>
+          <w:rFonts w:ascii="Times New Roman" w:hAnsi="Times New Roman" w:cs="Times New Roman"/>
+          <w:color w:val="232323"/>
+          <w:sz w:val="28"/>
+          <w:szCs w:val="28"/>
+          <w:shd w:val="clear" w:color="auto" w:fill="FFFFFF"/>
+        </w:rPr>
+        <w:t xml:space="preserve"> </w:t>
+      </w:r>
+      <w:proofErr w:type="spellStart"/>
+      <w:r>
+        <w:rPr>
+          <w:rFonts w:ascii="Times New Roman" w:hAnsi="Times New Roman" w:cs="Times New Roman"/>
+          <w:color w:val="232323"/>
+          <w:sz w:val="28"/>
+          <w:szCs w:val="28"/>
+          <w:shd w:val="clear" w:color="auto" w:fill="FFFFFF"/>
+        </w:rPr>
+        <w:t>ký</w:t>
+      </w:r>
+      <w:proofErr w:type="spellEnd"/>
+      <w:r>
+        <w:rPr>
+          <w:rFonts w:ascii="Times New Roman" w:hAnsi="Times New Roman" w:cs="Times New Roman"/>
+          <w:color w:val="232323"/>
+          <w:sz w:val="28"/>
+          <w:szCs w:val="28"/>
+          <w:shd w:val="clear" w:color="auto" w:fill="FFFFFF"/>
+        </w:rPr>
+        <w:t xml:space="preserve"> </w:t>
+      </w:r>
+      <w:proofErr w:type="spellStart"/>
+      <w:r>
+        <w:rPr>
+          <w:rFonts w:ascii="Times New Roman" w:hAnsi="Times New Roman" w:cs="Times New Roman"/>
+          <w:color w:val="232323"/>
+          <w:sz w:val="28"/>
+          <w:szCs w:val="28"/>
+          <w:shd w:val="clear" w:color="auto" w:fill="FFFFFF"/>
+        </w:rPr>
+        <w:t>số</w:t>
+      </w:r>
+      <w:proofErr w:type="spellEnd"/>
+      <w:r>
+        <w:rPr>
+          <w:rFonts w:ascii="Times New Roman" w:hAnsi="Times New Roman" w:cs="Times New Roman"/>
+          <w:color w:val="232323"/>
+          <w:sz w:val="28"/>
+          <w:szCs w:val="28"/>
+          <w:shd w:val="clear" w:color="auto" w:fill="FFFFFF"/>
+        </w:rPr>
+        <w:t xml:space="preserve"> 1 </w:t>
+      </w:r>
+      <w:proofErr w:type="spellStart"/>
+      <w:r>
+        <w:rPr>
+          <w:rFonts w:ascii="Times New Roman" w:hAnsi="Times New Roman" w:cs="Times New Roman"/>
+          <w:color w:val="232323"/>
+          <w:sz w:val="28"/>
+          <w:szCs w:val="28"/>
+          <w:shd w:val="clear" w:color="auto" w:fill="FFFFFF"/>
+        </w:rPr>
+        <w:t>nằm</w:t>
+      </w:r>
+      <w:proofErr w:type="spellEnd"/>
+      <w:r>
+        <w:rPr>
+          <w:rFonts w:ascii="Times New Roman" w:hAnsi="Times New Roman" w:cs="Times New Roman"/>
+          <w:color w:val="232323"/>
+          <w:sz w:val="28"/>
+          <w:szCs w:val="28"/>
+          <w:shd w:val="clear" w:color="auto" w:fill="FFFFFF"/>
+        </w:rPr>
+        <w:t xml:space="preserve"> </w:t>
+      </w:r>
+      <w:proofErr w:type="spellStart"/>
+      <w:r>
+        <w:rPr>
+          <w:rFonts w:ascii="Times New Roman" w:hAnsi="Times New Roman" w:cs="Times New Roman"/>
+          <w:color w:val="232323"/>
+          <w:sz w:val="28"/>
+          <w:szCs w:val="28"/>
+          <w:shd w:val="clear" w:color="auto" w:fill="FFFFFF"/>
+        </w:rPr>
+        <w:t>đầu</w:t>
+      </w:r>
+      <w:proofErr w:type="spellEnd"/>
+      <w:r>
+        <w:rPr>
+          <w:rFonts w:ascii="Times New Roman" w:hAnsi="Times New Roman" w:cs="Times New Roman"/>
+          <w:color w:val="232323"/>
+          <w:sz w:val="28"/>
+          <w:szCs w:val="28"/>
+          <w:shd w:val="clear" w:color="auto" w:fill="FFFFFF"/>
+        </w:rPr>
+        <w:t xml:space="preserve"> </w:t>
+      </w:r>
+      <w:proofErr w:type="spellStart"/>
+      <w:r>
+        <w:rPr>
+          <w:rFonts w:ascii="Times New Roman" w:hAnsi="Times New Roman" w:cs="Times New Roman"/>
+          <w:color w:val="232323"/>
+          <w:sz w:val="28"/>
+          <w:szCs w:val="28"/>
+          <w:shd w:val="clear" w:color="auto" w:fill="FFFFFF"/>
+        </w:rPr>
+        <w:t>dãy</w:t>
+      </w:r>
+      <w:proofErr w:type="spellEnd"/>
+      <w:r>
+        <w:rPr>
+          <w:rFonts w:ascii="Times New Roman" w:hAnsi="Times New Roman" w:cs="Times New Roman"/>
+          <w:color w:val="232323"/>
+          <w:sz w:val="28"/>
+          <w:szCs w:val="28"/>
+          <w:shd w:val="clear" w:color="auto" w:fill="FFFFFF"/>
+        </w:rPr>
+        <w:t xml:space="preserve">, </w:t>
+      </w:r>
+      <w:proofErr w:type="spellStart"/>
+      <w:r>
+        <w:rPr>
+          <w:rFonts w:ascii="Times New Roman" w:hAnsi="Times New Roman" w:cs="Times New Roman"/>
+          <w:color w:val="232323"/>
+          <w:sz w:val="28"/>
+          <w:szCs w:val="28"/>
+          <w:shd w:val="clear" w:color="auto" w:fill="FFFFFF"/>
+        </w:rPr>
+        <w:t>kỹ</w:t>
+      </w:r>
+      <w:proofErr w:type="spellEnd"/>
+      <w:r>
+        <w:rPr>
+          <w:rFonts w:ascii="Times New Roman" w:hAnsi="Times New Roman" w:cs="Times New Roman"/>
+          <w:color w:val="232323"/>
+          <w:sz w:val="28"/>
+          <w:szCs w:val="28"/>
+          <w:shd w:val="clear" w:color="auto" w:fill="FFFFFF"/>
+        </w:rPr>
+        <w:t xml:space="preserve"> </w:t>
+      </w:r>
+      <w:proofErr w:type="spellStart"/>
+      <w:r>
+        <w:rPr>
+          <w:rFonts w:ascii="Times New Roman" w:hAnsi="Times New Roman" w:cs="Times New Roman"/>
+          <w:color w:val="232323"/>
+          <w:sz w:val="28"/>
+          <w:szCs w:val="28"/>
+          <w:shd w:val="clear" w:color="auto" w:fill="FFFFFF"/>
+        </w:rPr>
+        <w:t>số</w:t>
+      </w:r>
+      <w:proofErr w:type="spellEnd"/>
+      <w:r>
+        <w:rPr>
+          <w:rFonts w:ascii="Times New Roman" w:hAnsi="Times New Roman" w:cs="Times New Roman"/>
+          <w:color w:val="232323"/>
+          <w:sz w:val="28"/>
+          <w:szCs w:val="28"/>
+          <w:shd w:val="clear" w:color="auto" w:fill="FFFFFF"/>
+        </w:rPr>
+        <w:t xml:space="preserve"> 0 </w:t>
+      </w:r>
+      <w:proofErr w:type="spellStart"/>
+      <w:r>
+        <w:rPr>
+          <w:rFonts w:ascii="Times New Roman" w:hAnsi="Times New Roman" w:cs="Times New Roman"/>
+          <w:color w:val="232323"/>
+          <w:sz w:val="28"/>
+          <w:szCs w:val="28"/>
+          <w:shd w:val="clear" w:color="auto" w:fill="FFFFFF"/>
+        </w:rPr>
+        <w:t>nằm</w:t>
+      </w:r>
+      <w:proofErr w:type="spellEnd"/>
+      <w:r>
+        <w:rPr>
+          <w:rFonts w:ascii="Times New Roman" w:hAnsi="Times New Roman" w:cs="Times New Roman"/>
+          <w:color w:val="232323"/>
+          <w:sz w:val="28"/>
+          <w:szCs w:val="28"/>
+          <w:shd w:val="clear" w:color="auto" w:fill="FFFFFF"/>
+        </w:rPr>
+        <w:t xml:space="preserve"> </w:t>
+      </w:r>
+      <w:proofErr w:type="spellStart"/>
+      <w:r>
+        <w:rPr>
+          <w:rFonts w:ascii="Times New Roman" w:hAnsi="Times New Roman" w:cs="Times New Roman"/>
+          <w:color w:val="232323"/>
+          <w:sz w:val="28"/>
+          <w:szCs w:val="28"/>
+          <w:shd w:val="clear" w:color="auto" w:fill="FFFFFF"/>
+        </w:rPr>
+        <w:t>cuối</w:t>
+      </w:r>
+      <w:proofErr w:type="spellEnd"/>
+      <w:r>
+        <w:rPr>
+          <w:rFonts w:ascii="Times New Roman" w:hAnsi="Times New Roman" w:cs="Times New Roman"/>
+          <w:color w:val="232323"/>
+          <w:sz w:val="28"/>
+          <w:szCs w:val="28"/>
+          <w:shd w:val="clear" w:color="auto" w:fill="FFFFFF"/>
+        </w:rPr>
+        <w:t xml:space="preserve"> </w:t>
+      </w:r>
+      <w:proofErr w:type="spellStart"/>
+      <w:r>
+        <w:rPr>
+          <w:rFonts w:ascii="Times New Roman" w:hAnsi="Times New Roman" w:cs="Times New Roman"/>
+          <w:color w:val="232323"/>
+          <w:sz w:val="28"/>
+          <w:szCs w:val="28"/>
+          <w:shd w:val="clear" w:color="auto" w:fill="FFFFFF"/>
+        </w:rPr>
+        <w:t>dãy</w:t>
+      </w:r>
+      <w:proofErr w:type="spellEnd"/>
+      <w:r>
+        <w:rPr>
+          <w:rFonts w:ascii="Times New Roman" w:hAnsi="Times New Roman" w:cs="Times New Roman"/>
+          <w:color w:val="232323"/>
+          <w:sz w:val="28"/>
+          <w:szCs w:val="28"/>
+          <w:shd w:val="clear" w:color="auto" w:fill="FFFFFF"/>
+        </w:rPr>
+        <w:t xml:space="preserve">. </w:t>
+      </w:r>
+      <w:proofErr w:type="spellStart"/>
+      <w:r>
+        <w:rPr>
+          <w:rFonts w:ascii="Times New Roman" w:hAnsi="Times New Roman" w:cs="Times New Roman"/>
+          <w:color w:val="232323"/>
+          <w:sz w:val="28"/>
+          <w:szCs w:val="28"/>
+          <w:shd w:val="clear" w:color="auto" w:fill="FFFFFF"/>
+        </w:rPr>
+        <w:t>Đếm</w:t>
+      </w:r>
+      <w:proofErr w:type="spellEnd"/>
+      <w:r>
+        <w:rPr>
+          <w:rFonts w:ascii="Times New Roman" w:hAnsi="Times New Roman" w:cs="Times New Roman"/>
+          <w:color w:val="232323"/>
+          <w:sz w:val="28"/>
+          <w:szCs w:val="28"/>
+          <w:shd w:val="clear" w:color="auto" w:fill="FFFFFF"/>
+        </w:rPr>
+        <w:t xml:space="preserve"> </w:t>
+      </w:r>
+      <w:proofErr w:type="spellStart"/>
+      <w:r>
+        <w:rPr>
+          <w:rFonts w:ascii="Times New Roman" w:hAnsi="Times New Roman" w:cs="Times New Roman"/>
+          <w:color w:val="232323"/>
+          <w:sz w:val="28"/>
+          <w:szCs w:val="28"/>
+          <w:shd w:val="clear" w:color="auto" w:fill="FFFFFF"/>
+        </w:rPr>
+        <w:t>s</w:t>
+      </w:r>
+      <w:r>
+        <w:rPr>
+          <w:rFonts w:ascii="Times New Roman" w:hAnsi="Times New Roman" w:cs="Times New Roman"/>
+          <w:color w:val="232323"/>
+          <w:sz w:val="28"/>
+          <w:szCs w:val="28"/>
+          <w:shd w:val="clear" w:color="auto" w:fill="FFFFFF"/>
+        </w:rPr>
+        <w:t>ố</w:t>
+      </w:r>
+      <w:proofErr w:type="spellEnd"/>
+      <w:r>
+        <w:rPr>
+          <w:rFonts w:ascii="Times New Roman" w:hAnsi="Times New Roman" w:cs="Times New Roman"/>
+          <w:color w:val="232323"/>
+          <w:sz w:val="28"/>
+          <w:szCs w:val="28"/>
+          <w:shd w:val="clear" w:color="auto" w:fill="FFFFFF"/>
+        </w:rPr>
+        <w:t xml:space="preserve"> </w:t>
+      </w:r>
+      <w:proofErr w:type="spellStart"/>
+      <w:r>
+        <w:rPr>
+          <w:rFonts w:ascii="Times New Roman" w:hAnsi="Times New Roman" w:cs="Times New Roman"/>
+          <w:color w:val="232323"/>
+          <w:sz w:val="28"/>
+          <w:szCs w:val="28"/>
+          <w:shd w:val="clear" w:color="auto" w:fill="FFFFFF"/>
+        </w:rPr>
+        <w:t>lượng</w:t>
+      </w:r>
+      <w:proofErr w:type="spellEnd"/>
+      <w:r>
+        <w:rPr>
+          <w:rFonts w:ascii="Times New Roman" w:hAnsi="Times New Roman" w:cs="Times New Roman"/>
+          <w:color w:val="232323"/>
+          <w:sz w:val="28"/>
+          <w:szCs w:val="28"/>
+          <w:shd w:val="clear" w:color="auto" w:fill="FFFFFF"/>
+        </w:rPr>
+        <w:t xml:space="preserve"> </w:t>
+      </w:r>
+      <w:proofErr w:type="spellStart"/>
+      <w:r>
+        <w:rPr>
+          <w:rFonts w:ascii="Times New Roman" w:hAnsi="Times New Roman" w:cs="Times New Roman"/>
+          <w:color w:val="232323"/>
+          <w:sz w:val="28"/>
+          <w:szCs w:val="28"/>
+          <w:shd w:val="clear" w:color="auto" w:fill="FFFFFF"/>
+        </w:rPr>
+        <w:t>số</w:t>
+      </w:r>
+      <w:proofErr w:type="spellEnd"/>
+      <w:r>
+        <w:rPr>
+          <w:rFonts w:ascii="Times New Roman" w:hAnsi="Times New Roman" w:cs="Times New Roman"/>
+          <w:color w:val="232323"/>
+          <w:sz w:val="28"/>
+          <w:szCs w:val="28"/>
+          <w:shd w:val="clear" w:color="auto" w:fill="FFFFFF"/>
+        </w:rPr>
+        <w:t xml:space="preserve"> 0 </w:t>
+      </w:r>
+      <w:proofErr w:type="spellStart"/>
+      <w:r>
+        <w:rPr>
+          <w:rFonts w:ascii="Times New Roman" w:hAnsi="Times New Roman" w:cs="Times New Roman"/>
+          <w:color w:val="232323"/>
+          <w:sz w:val="28"/>
+          <w:szCs w:val="28"/>
+          <w:shd w:val="clear" w:color="auto" w:fill="FFFFFF"/>
+        </w:rPr>
+        <w:t>thuộc</w:t>
+      </w:r>
+      <w:proofErr w:type="spellEnd"/>
+      <w:r>
+        <w:rPr>
+          <w:rFonts w:ascii="Times New Roman" w:hAnsi="Times New Roman" w:cs="Times New Roman"/>
+          <w:color w:val="232323"/>
+          <w:sz w:val="28"/>
+          <w:szCs w:val="28"/>
+          <w:shd w:val="clear" w:color="auto" w:fill="FFFFFF"/>
+        </w:rPr>
+        <w:t xml:space="preserve"> </w:t>
+      </w:r>
+      <w:proofErr w:type="spellStart"/>
+      <w:r>
+        <w:rPr>
+          <w:rFonts w:ascii="Times New Roman" w:hAnsi="Times New Roman" w:cs="Times New Roman"/>
+          <w:color w:val="232323"/>
+          <w:sz w:val="28"/>
+          <w:szCs w:val="28"/>
+          <w:shd w:val="clear" w:color="auto" w:fill="FFFFFF"/>
+        </w:rPr>
+        <w:t>dãy</w:t>
+      </w:r>
+      <w:proofErr w:type="spellEnd"/>
+      <w:r>
+        <w:rPr>
+          <w:rFonts w:ascii="Times New Roman" w:hAnsi="Times New Roman" w:cs="Times New Roman"/>
+          <w:color w:val="232323"/>
+          <w:sz w:val="28"/>
+          <w:szCs w:val="28"/>
+          <w:shd w:val="clear" w:color="auto" w:fill="FFFFFF"/>
         </w:rPr>
         <w:t>.</w:t>
       </w:r>
@@ -2282,7 +2736,47 @@
           <w:sz w:val="28"/>
           <w:szCs w:val="28"/>
         </w:rPr>
-        <w:t>]={-10,-5,0,3,7}</w:t>
+        <w:t>]={</w:t>
+      </w:r>
+      <w:r>
+        <w:rPr>
+          <w:rFonts w:ascii="Times New Roman" w:hAnsi="Times New Roman" w:cs="Times New Roman"/>
+          <w:sz w:val="28"/>
+          <w:szCs w:val="28"/>
+        </w:rPr>
+        <w:t>-</w:t>
+      </w:r>
+      <w:r>
+        <w:rPr>
+          <w:rFonts w:ascii="Times New Roman" w:hAnsi="Times New Roman" w:cs="Times New Roman"/>
+          <w:sz w:val="28"/>
+          <w:szCs w:val="28"/>
+        </w:rPr>
+        <w:t>1,</w:t>
+      </w:r>
+      <w:r>
+        <w:rPr>
+          <w:rFonts w:ascii="Times New Roman" w:hAnsi="Times New Roman" w:cs="Times New Roman"/>
+          <w:sz w:val="28"/>
+          <w:szCs w:val="28"/>
+        </w:rPr>
+        <w:t>-</w:t>
+      </w:r>
+      <w:r>
+        <w:rPr>
+          <w:rFonts w:ascii="Times New Roman" w:hAnsi="Times New Roman" w:cs="Times New Roman"/>
+          <w:sz w:val="28"/>
+          <w:szCs w:val="28"/>
+        </w:rPr>
+        <w:t>2</w:t>
+      </w:r>
+      <w:r>
+        <w:rPr>
+          <w:rFonts w:ascii="Times New Roman" w:hAnsi="Times New Roman" w:cs="Times New Roman"/>
+          <w:sz w:val="28"/>
+          <w:szCs w:val="28"/>
+        </w:rPr>
+        <w:t>,0,3,7}</w:t>
       </w:r>
     </w:p>
     <w:p>
@@ -2360,23 +2854,7 @@
           <w:sz w:val="28"/>
           <w:szCs w:val="28"/>
         </w:rPr>
-        <w:t>]={</w:t>
-      </w:r>
-      <w:r>
-        <w:rPr>
-          <w:rFonts w:ascii="Times New Roman" w:hAnsi="Times New Roman" w:cs="Times New Roman"/>
-          <w:sz w:val="28"/>
-          <w:szCs w:val="28"/>
-        </w:rPr>
-        <w:t>0,2,5,8,10,17</w:t>
-      </w:r>
-      <w:r>
-        <w:rPr>
-          <w:rFonts w:ascii="Times New Roman" w:hAnsi="Times New Roman" w:cs="Times New Roman"/>
-          <w:sz w:val="28"/>
-          <w:szCs w:val="28"/>
-        </w:rPr>
-        <w:t>}</w:t>
+        <w:t>]={0,2,5,8,10,17}</w:t>
       </w:r>
     </w:p>
     <w:p>
@@ -2406,15 +2884,7 @@
           <w:sz w:val="28"/>
           <w:szCs w:val="28"/>
         </w:rPr>
-        <w:t xml:space="preserve">: </w:t>
-      </w:r>
-      <w:r>
-        <w:rPr>
-          <w:rFonts w:ascii="Times New Roman" w:hAnsi="Times New Roman" w:cs="Times New Roman"/>
-          <w:sz w:val="28"/>
-          <w:szCs w:val="28"/>
-        </w:rPr>
-        <w:t>0</w:t>
+        <w:t>: 0</w:t>
       </w:r>
     </w:p>
     <w:p>
@@ -2470,15 +2940,31 @@
           <w:sz w:val="28"/>
           <w:szCs w:val="28"/>
         </w:rPr>
-        <w:t>-10,-5,3,4,7,9</w:t>
-      </w:r>
-      <w:r>
-        <w:rPr>
-          <w:rFonts w:ascii="Times New Roman" w:hAnsi="Times New Roman" w:cs="Times New Roman"/>
-          <w:sz w:val="28"/>
-          <w:szCs w:val="28"/>
-        </w:rPr>
-        <w:t>}</w:t>
+        <w:t>1</w:t>
+      </w:r>
+      <w:r>
+        <w:rPr>
+          <w:rFonts w:ascii="Times New Roman" w:hAnsi="Times New Roman" w:cs="Times New Roman"/>
+          <w:sz w:val="28"/>
+          <w:szCs w:val="28"/>
+        </w:rPr>
+        <w:t>,</w:t>
+      </w:r>
+      <w:r>
+        <w:rPr>
+          <w:rFonts w:ascii="Times New Roman" w:hAnsi="Times New Roman" w:cs="Times New Roman"/>
+          <w:sz w:val="28"/>
+          <w:szCs w:val="28"/>
+        </w:rPr>
+        <w:t>6</w:t>
+      </w:r>
+      <w:r>
+        <w:rPr>
+          <w:rFonts w:ascii="Times New Roman" w:hAnsi="Times New Roman" w:cs="Times New Roman"/>
+          <w:sz w:val="28"/>
+          <w:szCs w:val="28"/>
+        </w:rPr>
+        <w:t>,3,4,7,9}</w:t>
       </w:r>
     </w:p>
     <w:p>
@@ -2508,15 +2994,7 @@
           <w:sz w:val="28"/>
           <w:szCs w:val="28"/>
         </w:rPr>
-        <w:t xml:space="preserve">: </w:t>
-      </w:r>
-      <w:r>
-        <w:rPr>
-          <w:rFonts w:ascii="Times New Roman" w:hAnsi="Times New Roman" w:cs="Times New Roman"/>
-          <w:sz w:val="28"/>
-          <w:szCs w:val="28"/>
-        </w:rPr>
-        <w:t>-1</w:t>
+        <w:t>: -1</w:t>
       </w:r>
     </w:p>
     <w:p>
@@ -2536,6 +3014,8 @@
       <w:r>
         <w:rPr>
           <w:rFonts w:ascii="Times New Roman" w:hAnsi="Times New Roman" w:cs="Times New Roman"/>
+          <w:b/>
+          <w:bCs/>
           <w:sz w:val="28"/>
           <w:szCs w:val="28"/>
         </w:rPr>
@@ -2545,14 +3025,18 @@
       <w:r>
         <w:rPr>
           <w:rFonts w:ascii="Times New Roman" w:hAnsi="Times New Roman" w:cs="Times New Roman"/>
-          <w:sz w:val="28"/>
-          <w:szCs w:val="28"/>
-        </w:rPr>
-        <w:t xml:space="preserve"> </w:t>
-      </w:r>
-      <w:r>
-        <w:rPr>
-          <w:rFonts w:ascii="Times New Roman" w:hAnsi="Times New Roman" w:cs="Times New Roman"/>
+          <w:b/>
+          <w:bCs/>
+          <w:sz w:val="28"/>
+          <w:szCs w:val="28"/>
+        </w:rPr>
+        <w:t xml:space="preserve"> </w:t>
+      </w:r>
+      <w:r>
+        <w:rPr>
+          <w:rFonts w:ascii="Times New Roman" w:hAnsi="Times New Roman" w:cs="Times New Roman"/>
+          <w:b/>
+          <w:bCs/>
           <w:sz w:val="28"/>
           <w:szCs w:val="28"/>
         </w:rPr>
@@ -2561,6 +3045,8 @@
       <w:r>
         <w:rPr>
           <w:rFonts w:ascii="Times New Roman" w:hAnsi="Times New Roman" w:cs="Times New Roman"/>
+          <w:b/>
+          <w:bCs/>
           <w:sz w:val="28"/>
           <w:szCs w:val="28"/>
         </w:rPr>
@@ -2662,6 +3148,60 @@
           <w:sz w:val="28"/>
           <w:szCs w:val="28"/>
         </w:rPr>
+        <w:t xml:space="preserve"> </w:t>
+      </w:r>
+      <w:proofErr w:type="spellStart"/>
+      <w:r>
+        <w:rPr>
+          <w:rFonts w:ascii="Times New Roman" w:hAnsi="Times New Roman" w:cs="Times New Roman"/>
+          <w:sz w:val="28"/>
+          <w:szCs w:val="28"/>
+        </w:rPr>
+        <w:t>chưa</w:t>
+      </w:r>
+      <w:proofErr w:type="spellEnd"/>
+      <w:r>
+        <w:rPr>
+          <w:rFonts w:ascii="Times New Roman" w:hAnsi="Times New Roman" w:cs="Times New Roman"/>
+          <w:sz w:val="28"/>
+          <w:szCs w:val="28"/>
+        </w:rPr>
+        <w:t xml:space="preserve"> </w:t>
+      </w:r>
+      <w:proofErr w:type="spellStart"/>
+      <w:r>
+        <w:rPr>
+          <w:rFonts w:ascii="Times New Roman" w:hAnsi="Times New Roman" w:cs="Times New Roman"/>
+          <w:sz w:val="28"/>
+          <w:szCs w:val="28"/>
+        </w:rPr>
+        <w:t>sắp</w:t>
+      </w:r>
+      <w:proofErr w:type="spellEnd"/>
+      <w:r>
+        <w:rPr>
+          <w:rFonts w:ascii="Times New Roman" w:hAnsi="Times New Roman" w:cs="Times New Roman"/>
+          <w:sz w:val="28"/>
+          <w:szCs w:val="28"/>
+        </w:rPr>
+        <w:t xml:space="preserve"> </w:t>
+      </w:r>
+      <w:proofErr w:type="spellStart"/>
+      <w:r>
+        <w:rPr>
+          <w:rFonts w:ascii="Times New Roman" w:hAnsi="Times New Roman" w:cs="Times New Roman"/>
+          <w:sz w:val="28"/>
+          <w:szCs w:val="28"/>
+        </w:rPr>
+        <w:t>xếp</w:t>
+      </w:r>
+      <w:proofErr w:type="spellEnd"/>
+      <w:r>
+        <w:rPr>
+          <w:rFonts w:ascii="Times New Roman" w:hAnsi="Times New Roman" w:cs="Times New Roman"/>
+          <w:sz w:val="28"/>
+          <w:szCs w:val="28"/>
+        </w:rPr>
         <w:t xml:space="preserve">. </w:t>
       </w:r>
       <w:proofErr w:type="spellStart"/>
@@ -2762,24 +3302,6 @@
           <w:szCs w:val="28"/>
         </w:rPr>
         <w:t>nhất</w:t>
-      </w:r>
-      <w:proofErr w:type="spellEnd"/>
-      <w:r>
-        <w:rPr>
-          <w:rFonts w:ascii="Times New Roman" w:hAnsi="Times New Roman" w:cs="Times New Roman"/>
-          <w:sz w:val="28"/>
-          <w:szCs w:val="28"/>
-        </w:rPr>
-        <w:t xml:space="preserve"> </w:t>
-      </w:r>
-      <w:proofErr w:type="spellStart"/>
-      <w:r>
-        <w:rPr>
-          <w:rFonts w:ascii="Times New Roman" w:hAnsi="Times New Roman" w:cs="Times New Roman"/>
-          <w:sz w:val="28"/>
-          <w:szCs w:val="28"/>
-        </w:rPr>
-        <w:t>không</w:t>
       </w:r>
       <w:proofErr w:type="spellEnd"/>
       <w:r>
@@ -6268,6 +6790,33 @@
         </w:rPr>
         <w:t xml:space="preserve"> Counting sort</w:t>
       </w:r>
+      <w:r>
+        <w:rPr>
+          <w:rFonts w:ascii="Times New Roman" w:hAnsi="Times New Roman" w:cs="Times New Roman"/>
+          <w:sz w:val="28"/>
+          <w:szCs w:val="28"/>
+        </w:rPr>
+        <w:t xml:space="preserve"> (</w:t>
+      </w:r>
+      <w:hyperlink r:id="rId5" w:history="1">
+        <w:r>
+          <w:rPr>
+            <w:rStyle w:val="Hyperlink"/>
+            <w:rFonts w:ascii="Times New Roman" w:hAnsi="Times New Roman" w:cs="Times New Roman"/>
+            <w:sz w:val="28"/>
+            <w:szCs w:val="28"/>
+          </w:rPr>
+          <w:t>https://www.geeksforgeeks.org/counting-sort/</w:t>
+        </w:r>
+      </w:hyperlink>
+      <w:r>
+        <w:rPr>
+          <w:rFonts w:ascii="Times New Roman" w:hAnsi="Times New Roman" w:cs="Times New Roman"/>
+          <w:sz w:val="28"/>
+          <w:szCs w:val="28"/>
+        </w:rPr>
+        <w:t>)</w:t>
+      </w:r>
     </w:p>
     <w:p>
       <w:pPr>
@@ -6276,13 +6825,22 @@
         <w:jc w:val="both"/>
         <w:rPr>
           <w:rFonts w:ascii="Times New Roman" w:hAnsi="Times New Roman" w:cs="Times New Roman"/>
+          <w:sz w:val="28"/>
+          <w:szCs w:val="28"/>
+        </w:rPr>
+      </w:pPr>
+      <w:proofErr w:type="spellStart"/>
+      <w:r>
+        <w:rPr>
+          <w:rFonts w:ascii="Times New Roman" w:hAnsi="Times New Roman" w:cs="Times New Roman"/>
           <w:b/>
           <w:bCs/>
           <w:sz w:val="28"/>
           <w:szCs w:val="28"/>
-          <w:lang w:val="vi-VN"/>
-        </w:rPr>
-      </w:pPr>
+        </w:rPr>
+        <w:t>Bài</w:t>
+      </w:r>
+      <w:proofErr w:type="spellEnd"/>
       <w:r>
         <w:rPr>
           <w:rFonts w:ascii="Times New Roman" w:hAnsi="Times New Roman" w:cs="Times New Roman"/>
@@ -6290,9 +6848,8 @@
           <w:bCs/>
           <w:sz w:val="28"/>
           <w:szCs w:val="28"/>
-          <w:lang w:val="vi-VN"/>
-        </w:rPr>
-        <w:t xml:space="preserve">Bài </w:t>
+        </w:rPr>
+        <w:t xml:space="preserve"> </w:t>
       </w:r>
       <w:r>
         <w:rPr>
@@ -6311,9 +6868,196 @@
           <w:bCs/>
           <w:sz w:val="28"/>
           <w:szCs w:val="28"/>
-          <w:lang w:val="vi-VN"/>
-        </w:rPr>
-        <w:t>: Xếp trứng</w:t>
+        </w:rPr>
+        <w:t xml:space="preserve">: </w:t>
+      </w:r>
+      <w:proofErr w:type="spellStart"/>
+      <w:r>
+        <w:rPr>
+          <w:rFonts w:ascii="Times New Roman" w:hAnsi="Times New Roman" w:cs="Times New Roman"/>
+          <w:sz w:val="28"/>
+          <w:szCs w:val="28"/>
+        </w:rPr>
+        <w:t>Tìm</w:t>
+      </w:r>
+      <w:proofErr w:type="spellEnd"/>
+      <w:r>
+        <w:rPr>
+          <w:rFonts w:ascii="Times New Roman" w:hAnsi="Times New Roman" w:cs="Times New Roman"/>
+          <w:sz w:val="28"/>
+          <w:szCs w:val="28"/>
+        </w:rPr>
+        <w:t xml:space="preserve"> </w:t>
+      </w:r>
+      <w:proofErr w:type="spellStart"/>
+      <w:r>
+        <w:rPr>
+          <w:rFonts w:ascii="Times New Roman" w:hAnsi="Times New Roman" w:cs="Times New Roman"/>
+          <w:sz w:val="28"/>
+          <w:szCs w:val="28"/>
+        </w:rPr>
+        <w:t>phần</w:t>
+      </w:r>
+      <w:proofErr w:type="spellEnd"/>
+      <w:r>
+        <w:rPr>
+          <w:rFonts w:ascii="Times New Roman" w:hAnsi="Times New Roman" w:cs="Times New Roman"/>
+          <w:sz w:val="28"/>
+          <w:szCs w:val="28"/>
+        </w:rPr>
+        <w:t xml:space="preserve"> </w:t>
+      </w:r>
+      <w:proofErr w:type="spellStart"/>
+      <w:r>
+        <w:rPr>
+          <w:rFonts w:ascii="Times New Roman" w:hAnsi="Times New Roman" w:cs="Times New Roman"/>
+          <w:sz w:val="28"/>
+          <w:szCs w:val="28"/>
+        </w:rPr>
+        <w:t>tử</w:t>
+      </w:r>
+      <w:proofErr w:type="spellEnd"/>
+      <w:r>
+        <w:rPr>
+          <w:rFonts w:ascii="Times New Roman" w:hAnsi="Times New Roman" w:cs="Times New Roman"/>
+          <w:sz w:val="28"/>
+          <w:szCs w:val="28"/>
+        </w:rPr>
+        <w:t xml:space="preserve"> </w:t>
+      </w:r>
+      <w:proofErr w:type="spellStart"/>
+      <w:r>
+        <w:rPr>
+          <w:rFonts w:ascii="Times New Roman" w:hAnsi="Times New Roman" w:cs="Times New Roman"/>
+          <w:sz w:val="28"/>
+          <w:szCs w:val="28"/>
+        </w:rPr>
+        <w:t>lớn</w:t>
+      </w:r>
+      <w:proofErr w:type="spellEnd"/>
+      <w:r>
+        <w:rPr>
+          <w:rFonts w:ascii="Times New Roman" w:hAnsi="Times New Roman" w:cs="Times New Roman"/>
+          <w:sz w:val="28"/>
+          <w:szCs w:val="28"/>
+        </w:rPr>
+        <w:t xml:space="preserve"> </w:t>
+      </w:r>
+      <w:proofErr w:type="spellStart"/>
+      <w:r>
+        <w:rPr>
+          <w:rFonts w:ascii="Times New Roman" w:hAnsi="Times New Roman" w:cs="Times New Roman"/>
+          <w:sz w:val="28"/>
+          <w:szCs w:val="28"/>
+        </w:rPr>
+        <w:t>thứ</w:t>
+      </w:r>
+      <w:proofErr w:type="spellEnd"/>
+      <w:r>
+        <w:rPr>
+          <w:rFonts w:ascii="Times New Roman" w:hAnsi="Times New Roman" w:cs="Times New Roman"/>
+          <w:sz w:val="28"/>
+          <w:szCs w:val="28"/>
+        </w:rPr>
+        <w:t xml:space="preserve"> k </w:t>
+      </w:r>
+      <w:proofErr w:type="spellStart"/>
+      <w:r>
+        <w:rPr>
+          <w:rFonts w:ascii="Times New Roman" w:hAnsi="Times New Roman" w:cs="Times New Roman"/>
+          <w:sz w:val="28"/>
+          <w:szCs w:val="28"/>
+        </w:rPr>
+        <w:t>của</w:t>
+      </w:r>
+      <w:proofErr w:type="spellEnd"/>
+      <w:r>
+        <w:rPr>
+          <w:rFonts w:ascii="Times New Roman" w:hAnsi="Times New Roman" w:cs="Times New Roman"/>
+          <w:sz w:val="28"/>
+          <w:szCs w:val="28"/>
+        </w:rPr>
+        <w:t xml:space="preserve"> </w:t>
+      </w:r>
+      <w:proofErr w:type="spellStart"/>
+      <w:r>
+        <w:rPr>
+          <w:rFonts w:ascii="Times New Roman" w:hAnsi="Times New Roman" w:cs="Times New Roman"/>
+          <w:sz w:val="28"/>
+          <w:szCs w:val="28"/>
+        </w:rPr>
+        <w:t>dãy</w:t>
+      </w:r>
+      <w:proofErr w:type="spellEnd"/>
+      <w:r>
+        <w:rPr>
+          <w:rFonts w:ascii="Times New Roman" w:hAnsi="Times New Roman" w:cs="Times New Roman"/>
+          <w:sz w:val="28"/>
+          <w:szCs w:val="28"/>
+        </w:rPr>
+        <w:t xml:space="preserve"> </w:t>
+      </w:r>
+      <w:proofErr w:type="spellStart"/>
+      <w:r>
+        <w:rPr>
+          <w:rFonts w:ascii="Times New Roman" w:hAnsi="Times New Roman" w:cs="Times New Roman"/>
+          <w:sz w:val="28"/>
+          <w:szCs w:val="28"/>
+        </w:rPr>
+        <w:t>gồ</w:t>
+      </w:r>
+      <w:r>
+        <w:rPr>
+          <w:rFonts w:ascii="Times New Roman" w:hAnsi="Times New Roman" w:cs="Times New Roman"/>
+          <w:sz w:val="28"/>
+          <w:szCs w:val="28"/>
+        </w:rPr>
+        <w:t>m</w:t>
+      </w:r>
+      <w:proofErr w:type="spellEnd"/>
+      <w:r>
+        <w:rPr>
+          <w:rFonts w:ascii="Times New Roman" w:hAnsi="Times New Roman" w:cs="Times New Roman"/>
+          <w:sz w:val="28"/>
+          <w:szCs w:val="28"/>
+        </w:rPr>
+        <w:t xml:space="preserve"> n </w:t>
+      </w:r>
+      <w:proofErr w:type="spellStart"/>
+      <w:r>
+        <w:rPr>
+          <w:rFonts w:ascii="Times New Roman" w:hAnsi="Times New Roman" w:cs="Times New Roman"/>
+          <w:sz w:val="28"/>
+          <w:szCs w:val="28"/>
+        </w:rPr>
+        <w:t>phần</w:t>
+      </w:r>
+      <w:proofErr w:type="spellEnd"/>
+      <w:r>
+        <w:rPr>
+          <w:rFonts w:ascii="Times New Roman" w:hAnsi="Times New Roman" w:cs="Times New Roman"/>
+          <w:sz w:val="28"/>
+          <w:szCs w:val="28"/>
+        </w:rPr>
+        <w:t xml:space="preserve"> </w:t>
+      </w:r>
+      <w:proofErr w:type="spellStart"/>
+      <w:r>
+        <w:rPr>
+          <w:rFonts w:ascii="Times New Roman" w:hAnsi="Times New Roman" w:cs="Times New Roman"/>
+          <w:sz w:val="28"/>
+          <w:szCs w:val="28"/>
+        </w:rPr>
+        <w:t>tử</w:t>
+      </w:r>
+      <w:proofErr w:type="spellEnd"/>
+      <w:r>
+        <w:rPr>
+          <w:rFonts w:ascii="Times New Roman" w:hAnsi="Times New Roman" w:cs="Times New Roman"/>
+          <w:sz w:val="28"/>
+          <w:szCs w:val="28"/>
+        </w:rPr>
+        <w:t>.</w:t>
       </w:r>
     </w:p>
     <w:p>
@@ -6323,6 +7067,53 @@
         <w:jc w:val="both"/>
         <w:rPr>
           <w:rFonts w:ascii="Times New Roman" w:hAnsi="Times New Roman" w:cs="Times New Roman"/>
+          <w:b/>
+          <w:bCs/>
+          <w:sz w:val="28"/>
+          <w:szCs w:val="28"/>
+          <w:lang w:val="vi-VN"/>
+        </w:rPr>
+      </w:pPr>
+      <w:r>
+        <w:rPr>
+          <w:rFonts w:ascii="Times New Roman" w:hAnsi="Times New Roman" w:cs="Times New Roman"/>
+          <w:b/>
+          <w:bCs/>
+          <w:sz w:val="28"/>
+          <w:szCs w:val="28"/>
+          <w:lang w:val="vi-VN"/>
+        </w:rPr>
+        <w:t xml:space="preserve">Bài </w:t>
+      </w:r>
+      <w:r>
+        <w:rPr>
+          <w:rFonts w:ascii="Times New Roman" w:hAnsi="Times New Roman" w:cs="Times New Roman"/>
+          <w:b/>
+          <w:bCs/>
+          <w:sz w:val="28"/>
+          <w:szCs w:val="28"/>
+        </w:rPr>
+        <w:t>9</w:t>
+      </w:r>
+      <w:r>
+        <w:rPr>
+          <w:rFonts w:ascii="Times New Roman" w:hAnsi="Times New Roman" w:cs="Times New Roman"/>
+          <w:b/>
+          <w:bCs/>
+          <w:sz w:val="28"/>
+          <w:szCs w:val="28"/>
+          <w:lang w:val="vi-VN"/>
+        </w:rPr>
+        <w:t>: Xếp trứng</w:t>
+      </w:r>
+    </w:p>
+    <w:p>
+      <w:pPr>
+        <w:spacing w:after="0" w:line="360" w:lineRule="auto"/>
+        <w:contextualSpacing/>
+        <w:jc w:val="both"/>
+        <w:rPr>
+          <w:rFonts w:ascii="Times New Roman" w:hAnsi="Times New Roman" w:cs="Times New Roman"/>
           <w:sz w:val="28"/>
           <w:szCs w:val="28"/>
           <w:lang w:val="vi-VN"/>
@@ -7683,7 +8474,7 @@
         <w:shd w:val="clear" w:color="auto" w:fill="FFFFFF"/>
         <w:spacing w:after="0" w:line="360" w:lineRule="auto"/>
         <w:contextualSpacing/>
-        <w:jc w:val="both"/>
+        <w:jc w:val="center"/>
         <w:rPr>
           <w:rFonts w:ascii="Times New Roman" w:eastAsia="Times New Roman" w:hAnsi="Times New Roman" w:cs="Times New Roman"/>
           <w:color w:val="232323"/>
@@ -7717,7 +8508,7 @@
                     </pic:cNvPicPr>
                   </pic:nvPicPr>
                   <pic:blipFill>
-                    <a:blip r:embed="rId5">
+                    <a:blip r:embed="rId6">
                       <a:extLst>
                         <a:ext uri="{28A0092B-C50C-407E-A947-70E740481C1C}">
                           <a14:useLocalDpi xmlns:a14="http://schemas.microsoft.com/office/drawing/2010/main" val="0"/>
@@ -7774,6 +8565,7 @@
           <w:sz w:val="28"/>
           <w:szCs w:val="28"/>
         </w:rPr>
+        <w:lastRenderedPageBreak/>
         <w:t>Dữ</w:t>
       </w:r>
       <w:proofErr w:type="spellEnd"/>
@@ -7984,7 +8776,6 @@
           <w:szCs w:val="28"/>
           <w:lang w:val="vi-VN"/>
         </w:rPr>
-        <w:lastRenderedPageBreak/>
         <w:t xml:space="preserve">- </w:t>
       </w:r>
       <w:proofErr w:type="spellStart"/>
@@ -8459,7 +9250,6 @@
         <w:spacing w:after="0" w:line="360" w:lineRule="auto"/>
         <w:ind w:left="720"/>
         <w:contextualSpacing/>
-        <w:jc w:val="both"/>
         <w:rPr>
           <w:rFonts w:ascii="Times New Roman" w:eastAsia="Times New Roman" w:hAnsi="Times New Roman" w:cs="Times New Roman"/>
           <w:color w:val="232323"/>
@@ -8469,12 +9259,27 @@
       </w:pPr>
       <w:r>
         <w:rPr>
-          <w:rFonts w:ascii="Times New Roman" w:eastAsia="Times New Roman" w:hAnsi="Times New Roman" w:cs="Times New Roman"/>
-          <w:color w:val="232323"/>
-          <w:sz w:val="28"/>
-          <w:szCs w:val="28"/>
-        </w:rPr>
-        <w:t>5 3</w:t>
+          <w:rFonts w:ascii="Times New Roman" w:hAnsi="Times New Roman" w:cs="Times New Roman"/>
+          <w:sz w:val="28"/>
+          <w:szCs w:val="28"/>
+        </w:rPr>
+        <w:t>5</w:t>
+      </w:r>
+      <w:r>
+        <w:rPr>
+          <w:rFonts w:ascii="Times New Roman" w:hAnsi="Times New Roman" w:cs="Times New Roman"/>
+          <w:sz w:val="28"/>
+          <w:szCs w:val="28"/>
+        </w:rPr>
+        <w:t xml:space="preserve"> </w:t>
+      </w:r>
+      <w:r>
+        <w:rPr>
+          <w:rFonts w:ascii="Times New Roman" w:hAnsi="Times New Roman" w:cs="Times New Roman"/>
+          <w:sz w:val="28"/>
+          <w:szCs w:val="28"/>
+        </w:rPr>
+        <w:t>3</w:t>
       </w:r>
       <w:r>
         <w:rPr>
@@ -8612,6 +9417,155 @@
 <file path=word/numbering.xml><?xml version="1.0" encoding="utf-8"?>
 <w:numbering xmlns:wpc="http://schemas.microsoft.com/office/word/2010/wordprocessingCanvas" xmlns:cx="http://schemas.microsoft.com/office/drawing/2014/chartex" xmlns:cx1="http://schemas.microsoft.com/office/drawing/2015/9/8/chartex" xmlns:cx2="http://schemas.microsoft.com/office/drawing/2015/10/21/chartex" xmlns:cx3="http://schemas.microsoft.com/office/drawing/2016/5/9/chartex" xmlns:cx4="http://schemas.microsoft.com/office/drawing/2016/5/10/chartex" xmlns:cx5="http://schemas.microsoft.com/office/drawing/2016/5/11/chartex" xmlns:cx6="http://schemas.microsoft.com/office/drawing/2016/5/12/chartex" xmlns:cx7="http://schemas.microsoft.com/office/drawing/2016/5/13/chartex" xmlns:cx8="http://schemas.microsoft.com/office/drawing/2016/5/14/chartex" xmlns:mc="http://schemas.openxmlformats.org/markup-compatibility/2006" xmlns:aink="http://schemas.microsoft.com/office/drawing/2016/ink" xmlns:am3d="http://schemas.microsoft.com/office/drawing/2017/model3d" xmlns:o="urn:schemas-microsoft-com:office:office" xmlns:oel="http://schemas.microsoft.com/office/2019/extlst" xmlns:r="http://schemas.openxmlformats.org/officeDocument/2006/relationships" xmlns:m="http://schemas.openxmlformats.org/officeDocument/2006/math" xmlns:v="urn:schemas-microsoft-com:vml" xmlns:wp14="http://schemas.microsoft.com/office/word/2010/wordprocessingDrawing" xmlns:wp="http://schemas.openxmlformats.org/drawingml/2006/wordprocessingDrawing" xmlns:w10="urn:schemas-microsoft-com:office:word" xmlns:w="http://schemas.openxmlformats.org/wordprocessingml/2006/main" xmlns:w14="http://schemas.microsoft.com/office/word/2010/wordml" xmlns:w15="http://schemas.microsoft.com/office/word/2012/wordml" xmlns:w16cex="http://schemas.microsoft.com/office/word/2018/wordml/cex" xmlns:w16cid="http://schemas.microsoft.com/office/word/2016/wordml/cid" xmlns:w16="http://schemas.microsoft.com/office/word/2018/wordml" xmlns:w16sdtdh="http://schemas.microsoft.com/office/word/2020/wordml/sdtdatahash" xmlns:w16se="http://schemas.microsoft.com/office/word/2015/wordml/symex" xmlns:wpg="http://schemas.microsoft.com/office/word/2010/wordprocessingGroup" xmlns:wpi="http://schemas.microsoft.com/office/word/2010/wordprocessingInk" xmlns:wne="http://schemas.microsoft.com/office/word/2006/wordml" xmlns:wps="http://schemas.microsoft.com/office/word/2010/wordprocessingShape" mc:Ignorable="w14 w15 w16se w16cid w16 w16cex w16sdtdh wp14">
   <w:abstractNum w:abstractNumId="0" w15:restartNumberingAfterBreak="0">
+    <w:nsid w:val="074337C2"/>
+    <w:multiLevelType w:val="multilevel"/>
+    <w:tmpl w:val="AD82F816"/>
+    <w:lvl w:ilvl="0">
+      <w:start w:val="1"/>
+      <w:numFmt w:val="bullet"/>
+      <w:lvlText w:val=""/>
+      <w:lvlJc w:val="left"/>
+      <w:pPr>
+        <w:tabs>
+          <w:tab w:val="num" w:pos="720"/>
+        </w:tabs>
+        <w:ind w:left="720" w:hanging="360"/>
+      </w:pPr>
+      <w:rPr>
+        <w:rFonts w:ascii="Symbol" w:hAnsi="Symbol" w:hint="default"/>
+        <w:sz w:val="20"/>
+      </w:rPr>
+    </w:lvl>
+    <w:lvl w:ilvl="1" w:tentative="1">
+      <w:start w:val="1"/>
+      <w:numFmt w:val="bullet"/>
+      <w:lvlText w:val=""/>
+      <w:lvlJc w:val="left"/>
+      <w:pPr>
+        <w:tabs>
+          <w:tab w:val="num" w:pos="1440"/>
+        </w:tabs>
+        <w:ind w:left="1440" w:hanging="360"/>
+      </w:pPr>
+      <w:rPr>
+        <w:rFonts w:ascii="Symbol" w:hAnsi="Symbol" w:hint="default"/>
+        <w:sz w:val="20"/>
+      </w:rPr>
+    </w:lvl>
+    <w:lvl w:ilvl="2" w:tentative="1">
+      <w:start w:val="1"/>
+      <w:numFmt w:val="bullet"/>
+      <w:lvlText w:val=""/>
+      <w:lvlJc w:val="left"/>
+      <w:pPr>
+        <w:tabs>
+          <w:tab w:val="num" w:pos="2160"/>
+        </w:tabs>
+        <w:ind w:left="2160" w:hanging="360"/>
+      </w:pPr>
+      <w:rPr>
+        <w:rFonts w:ascii="Symbol" w:hAnsi="Symbol" w:hint="default"/>
+        <w:sz w:val="20"/>
+      </w:rPr>
+    </w:lvl>
+    <w:lvl w:ilvl="3" w:tentative="1">
+      <w:start w:val="1"/>
+      <w:numFmt w:val="bullet"/>
+      <w:lvlText w:val=""/>
+      <w:lvlJc w:val="left"/>
+      <w:pPr>
+        <w:tabs>
+          <w:tab w:val="num" w:pos="2880"/>
+        </w:tabs>
+        <w:ind w:left="2880" w:hanging="360"/>
+      </w:pPr>
+      <w:rPr>
+        <w:rFonts w:ascii="Symbol" w:hAnsi="Symbol" w:hint="default"/>
+        <w:sz w:val="20"/>
+      </w:rPr>
+    </w:lvl>
+    <w:lvl w:ilvl="4" w:tentative="1">
+      <w:start w:val="1"/>
+      <w:numFmt w:val="bullet"/>
+      <w:lvlText w:val=""/>
+      <w:lvlJc w:val="left"/>
+      <w:pPr>
+        <w:tabs>
+          <w:tab w:val="num" w:pos="3600"/>
+        </w:tabs>
+        <w:ind w:left="3600" w:hanging="360"/>
+      </w:pPr>
+      <w:rPr>
+        <w:rFonts w:ascii="Symbol" w:hAnsi="Symbol" w:hint="default"/>
+        <w:sz w:val="20"/>
+      </w:rPr>
+    </w:lvl>
+    <w:lvl w:ilvl="5" w:tentative="1">
+      <w:start w:val="1"/>
+      <w:numFmt w:val="bullet"/>
+      <w:lvlText w:val=""/>
+      <w:lvlJc w:val="left"/>
+      <w:pPr>
+        <w:tabs>
+          <w:tab w:val="num" w:pos="4320"/>
+        </w:tabs>
+        <w:ind w:left="4320" w:hanging="360"/>
+      </w:pPr>
+      <w:rPr>
+        <w:rFonts w:ascii="Symbol" w:hAnsi="Symbol" w:hint="default"/>
+        <w:sz w:val="20"/>
+      </w:rPr>
+    </w:lvl>
+    <w:lvl w:ilvl="6" w:tentative="1">
+      <w:start w:val="1"/>
+      <w:numFmt w:val="bullet"/>
+      <w:lvlText w:val=""/>
+      <w:lvlJc w:val="left"/>
+      <w:pPr>
+        <w:tabs>
+          <w:tab w:val="num" w:pos="5040"/>
+        </w:tabs>
+        <w:ind w:left="5040" w:hanging="360"/>
+      </w:pPr>
+      <w:rPr>
+        <w:rFonts w:ascii="Symbol" w:hAnsi="Symbol" w:hint="default"/>
+        <w:sz w:val="20"/>
+      </w:rPr>
+    </w:lvl>
+    <w:lvl w:ilvl="7" w:tentative="1">
+      <w:start w:val="1"/>
+      <w:numFmt w:val="bullet"/>
+      <w:lvlText w:val=""/>
+      <w:lvlJc w:val="left"/>
+      <w:pPr>
+        <w:tabs>
+          <w:tab w:val="num" w:pos="5760"/>
+        </w:tabs>
+        <w:ind w:left="5760" w:hanging="360"/>
+      </w:pPr>
+      <w:rPr>
+        <w:rFonts w:ascii="Symbol" w:hAnsi="Symbol" w:hint="default"/>
+        <w:sz w:val="20"/>
+      </w:rPr>
+    </w:lvl>
+    <w:lvl w:ilvl="8" w:tentative="1">
+      <w:start w:val="1"/>
+      <w:numFmt w:val="bullet"/>
+      <w:lvlText w:val=""/>
+      <w:lvlJc w:val="left"/>
+      <w:pPr>
+        <w:tabs>
+          <w:tab w:val="num" w:pos="6480"/>
+        </w:tabs>
+        <w:ind w:left="6480" w:hanging="360"/>
+      </w:pPr>
+      <w:rPr>
+        <w:rFonts w:ascii="Symbol" w:hAnsi="Symbol" w:hint="default"/>
+        <w:sz w:val="20"/>
+      </w:rPr>
+    </w:lvl>
+  </w:abstractNum>
+  <w:abstractNum w:abstractNumId="1" w15:restartNumberingAfterBreak="0">
     <w:nsid w:val="4A3D516E"/>
     <w:multiLevelType w:val="hybridMultilevel"/>
     <w:tmpl w:val="4BE062D6"/>
@@ -8723,7 +9677,7 @@
       </w:rPr>
     </w:lvl>
   </w:abstractNum>
-  <w:abstractNum w:abstractNumId="1" w15:restartNumberingAfterBreak="0">
+  <w:abstractNum w:abstractNumId="2" w15:restartNumberingAfterBreak="0">
     <w:nsid w:val="4AC94A8B"/>
     <w:multiLevelType w:val="multilevel"/>
     <w:tmpl w:val="F51A976C"/>
@@ -8872,11 +9826,166 @@
       </w:rPr>
     </w:lvl>
   </w:abstractNum>
+  <w:abstractNum w:abstractNumId="3" w15:restartNumberingAfterBreak="0">
+    <w:nsid w:val="6C2921CF"/>
+    <w:multiLevelType w:val="multilevel"/>
+    <w:tmpl w:val="8714AF12"/>
+    <w:lvl w:ilvl="0">
+      <w:start w:val="1"/>
+      <w:numFmt w:val="bullet"/>
+      <w:lvlText w:val=""/>
+      <w:lvlJc w:val="left"/>
+      <w:pPr>
+        <w:tabs>
+          <w:tab w:val="num" w:pos="720"/>
+        </w:tabs>
+        <w:ind w:left="720" w:hanging="360"/>
+      </w:pPr>
+      <w:rPr>
+        <w:rFonts w:ascii="Symbol" w:hAnsi="Symbol" w:hint="default"/>
+        <w:sz w:val="20"/>
+      </w:rPr>
+    </w:lvl>
+    <w:lvl w:ilvl="1" w:tentative="1">
+      <w:start w:val="1"/>
+      <w:numFmt w:val="bullet"/>
+      <w:lvlText w:val=""/>
+      <w:lvlJc w:val="left"/>
+      <w:pPr>
+        <w:tabs>
+          <w:tab w:val="num" w:pos="1440"/>
+        </w:tabs>
+        <w:ind w:left="1440" w:hanging="360"/>
+      </w:pPr>
+      <w:rPr>
+        <w:rFonts w:ascii="Symbol" w:hAnsi="Symbol" w:hint="default"/>
+        <w:sz w:val="20"/>
+      </w:rPr>
+    </w:lvl>
+    <w:lvl w:ilvl="2" w:tentative="1">
+      <w:start w:val="1"/>
+      <w:numFmt w:val="bullet"/>
+      <w:lvlText w:val=""/>
+      <w:lvlJc w:val="left"/>
+      <w:pPr>
+        <w:tabs>
+          <w:tab w:val="num" w:pos="2160"/>
+        </w:tabs>
+        <w:ind w:left="2160" w:hanging="360"/>
+      </w:pPr>
+      <w:rPr>
+        <w:rFonts w:ascii="Symbol" w:hAnsi="Symbol" w:hint="default"/>
+        <w:sz w:val="20"/>
+      </w:rPr>
+    </w:lvl>
+    <w:lvl w:ilvl="3" w:tentative="1">
+      <w:start w:val="1"/>
+      <w:numFmt w:val="bullet"/>
+      <w:lvlText w:val=""/>
+      <w:lvlJc w:val="left"/>
+      <w:pPr>
+        <w:tabs>
+          <w:tab w:val="num" w:pos="2880"/>
+        </w:tabs>
+        <w:ind w:left="2880" w:hanging="360"/>
+      </w:pPr>
+      <w:rPr>
+        <w:rFonts w:ascii="Symbol" w:hAnsi="Symbol" w:hint="default"/>
+        <w:sz w:val="20"/>
+      </w:rPr>
+    </w:lvl>
+    <w:lvl w:ilvl="4" w:tentative="1">
+      <w:start w:val="1"/>
+      <w:numFmt w:val="bullet"/>
+      <w:lvlText w:val=""/>
+      <w:lvlJc w:val="left"/>
+      <w:pPr>
+        <w:tabs>
+          <w:tab w:val="num" w:pos="3600"/>
+        </w:tabs>
+        <w:ind w:left="3600" w:hanging="360"/>
+      </w:pPr>
+      <w:rPr>
+        <w:rFonts w:ascii="Symbol" w:hAnsi="Symbol" w:hint="default"/>
+        <w:sz w:val="20"/>
+      </w:rPr>
+    </w:lvl>
+    <w:lvl w:ilvl="5" w:tentative="1">
+      <w:start w:val="1"/>
+      <w:numFmt w:val="bullet"/>
+      <w:lvlText w:val=""/>
+      <w:lvlJc w:val="left"/>
+      <w:pPr>
+        <w:tabs>
+          <w:tab w:val="num" w:pos="4320"/>
+        </w:tabs>
+        <w:ind w:left="4320" w:hanging="360"/>
+      </w:pPr>
+      <w:rPr>
+        <w:rFonts w:ascii="Symbol" w:hAnsi="Symbol" w:hint="default"/>
+        <w:sz w:val="20"/>
+      </w:rPr>
+    </w:lvl>
+    <w:lvl w:ilvl="6" w:tentative="1">
+      <w:start w:val="1"/>
+      <w:numFmt w:val="bullet"/>
+      <w:lvlText w:val=""/>
+      <w:lvlJc w:val="left"/>
+      <w:pPr>
+        <w:tabs>
+          <w:tab w:val="num" w:pos="5040"/>
+        </w:tabs>
+        <w:ind w:left="5040" w:hanging="360"/>
+      </w:pPr>
+      <w:rPr>
+        <w:rFonts w:ascii="Symbol" w:hAnsi="Symbol" w:hint="default"/>
+        <w:sz w:val="20"/>
+      </w:rPr>
+    </w:lvl>
+    <w:lvl w:ilvl="7" w:tentative="1">
+      <w:start w:val="1"/>
+      <w:numFmt w:val="bullet"/>
+      <w:lvlText w:val=""/>
+      <w:lvlJc w:val="left"/>
+      <w:pPr>
+        <w:tabs>
+          <w:tab w:val="num" w:pos="5760"/>
+        </w:tabs>
+        <w:ind w:left="5760" w:hanging="360"/>
+      </w:pPr>
+      <w:rPr>
+        <w:rFonts w:ascii="Symbol" w:hAnsi="Symbol" w:hint="default"/>
+        <w:sz w:val="20"/>
+      </w:rPr>
+    </w:lvl>
+    <w:lvl w:ilvl="8" w:tentative="1">
+      <w:start w:val="1"/>
+      <w:numFmt w:val="bullet"/>
+      <w:lvlText w:val=""/>
+      <w:lvlJc w:val="left"/>
+      <w:pPr>
+        <w:tabs>
+          <w:tab w:val="num" w:pos="6480"/>
+        </w:tabs>
+        <w:ind w:left="6480" w:hanging="360"/>
+      </w:pPr>
+      <w:rPr>
+        <w:rFonts w:ascii="Symbol" w:hAnsi="Symbol" w:hint="default"/>
+        <w:sz w:val="20"/>
+      </w:rPr>
+    </w:lvl>
+  </w:abstractNum>
   <w:num w:numId="1" w16cid:durableId="1760562809">
-    <w:abstractNumId w:val="0"/>
+    <w:abstractNumId w:val="1"/>
   </w:num>
   <w:num w:numId="2" w16cid:durableId="295456571">
-    <w:abstractNumId w:val="1"/>
+    <w:abstractNumId w:val="2"/>
+  </w:num>
+  <w:num w:numId="3" w16cid:durableId="1046760032">
+    <w:abstractNumId w:val="3"/>
+  </w:num>
+  <w:num w:numId="4" w16cid:durableId="2018799102">
+    <w:abstractNumId w:val="0"/>
   </w:num>
 </w:numbering>
 </file>
@@ -9302,7 +10411,6 @@
   <w:style w:type="character" w:default="1" w:styleId="DefaultParagraphFont">
     <w:name w:val="Default Paragraph Font"/>
     <w:uiPriority w:val="1"/>
-    <w:semiHidden/>
     <w:unhideWhenUsed/>
   </w:style>
   <w:style w:type="table" w:default="1" w:styleId="TableNormal">
@@ -9416,6 +10524,29 @@
     <w:rPr>
       <w:i/>
       <w:iCs/>
+    </w:rPr>
+  </w:style>
+  <w:style w:type="character" w:styleId="Hyperlink">
+    <w:name w:val="Hyperlink"/>
+    <w:basedOn w:val="DefaultParagraphFont"/>
+    <w:uiPriority w:val="99"/>
+    <w:unhideWhenUsed/>
+    <w:rsid w:val="005C2EB7"/>
+    <w:rPr>
+      <w:color w:val="0563C1" w:themeColor="hyperlink"/>
+      <w:u w:val="single"/>
+    </w:rPr>
+  </w:style>
+  <w:style w:type="character" w:styleId="UnresolvedMention">
+    <w:name w:val="Unresolved Mention"/>
+    <w:basedOn w:val="DefaultParagraphFont"/>
+    <w:uiPriority w:val="99"/>
+    <w:semiHidden/>
+    <w:unhideWhenUsed/>
+    <w:rsid w:val="005C2EB7"/>
+    <w:rPr>
+      <w:color w:val="605E5C"/>
+      <w:shd w:val="clear" w:color="auto" w:fill="E1DFDD"/>
     </w:rPr>
   </w:style>
 </w:styles>

--- a/buoi5/chiadetri.docx
+++ b/buoi5/chiadetri.docx
@@ -518,6 +518,8 @@
       <w:r>
         <w:rPr>
           <w:rFonts w:ascii="Times New Roman" w:hAnsi="Times New Roman" w:cs="Times New Roman"/>
+          <w:b/>
+          <w:bCs/>
           <w:color w:val="232323"/>
           <w:sz w:val="28"/>
           <w:szCs w:val="28"/>
@@ -529,17 +531,21 @@
       <w:r>
         <w:rPr>
           <w:rFonts w:ascii="Times New Roman" w:hAnsi="Times New Roman" w:cs="Times New Roman"/>
-          <w:color w:val="232323"/>
-          <w:sz w:val="28"/>
-          <w:szCs w:val="28"/>
-          <w:shd w:val="clear" w:color="auto" w:fill="FFFFFF"/>
-        </w:rPr>
-        <w:t xml:space="preserve"> </w:t>
-      </w:r>
-      <w:proofErr w:type="spellStart"/>
-      <w:r>
-        <w:rPr>
-          <w:rFonts w:ascii="Times New Roman" w:hAnsi="Times New Roman" w:cs="Times New Roman"/>
+          <w:b/>
+          <w:bCs/>
+          <w:color w:val="232323"/>
+          <w:sz w:val="28"/>
+          <w:szCs w:val="28"/>
+          <w:shd w:val="clear" w:color="auto" w:fill="FFFFFF"/>
+        </w:rPr>
+        <w:t xml:space="preserve"> </w:t>
+      </w:r>
+      <w:proofErr w:type="spellStart"/>
+      <w:r>
+        <w:rPr>
+          <w:rFonts w:ascii="Times New Roman" w:hAnsi="Times New Roman" w:cs="Times New Roman"/>
+          <w:b/>
+          <w:bCs/>
           <w:color w:val="232323"/>
           <w:sz w:val="28"/>
           <w:szCs w:val="28"/>
@@ -551,17 +557,21 @@
       <w:r>
         <w:rPr>
           <w:rFonts w:ascii="Times New Roman" w:hAnsi="Times New Roman" w:cs="Times New Roman"/>
-          <w:color w:val="232323"/>
-          <w:sz w:val="28"/>
-          <w:szCs w:val="28"/>
-          <w:shd w:val="clear" w:color="auto" w:fill="FFFFFF"/>
-        </w:rPr>
-        <w:t xml:space="preserve"> </w:t>
-      </w:r>
-      <w:proofErr w:type="spellStart"/>
-      <w:r>
-        <w:rPr>
-          <w:rFonts w:ascii="Times New Roman" w:hAnsi="Times New Roman" w:cs="Times New Roman"/>
+          <w:b/>
+          <w:bCs/>
+          <w:color w:val="232323"/>
+          <w:sz w:val="28"/>
+          <w:szCs w:val="28"/>
+          <w:shd w:val="clear" w:color="auto" w:fill="FFFFFF"/>
+        </w:rPr>
+        <w:t xml:space="preserve"> </w:t>
+      </w:r>
+      <w:proofErr w:type="spellStart"/>
+      <w:r>
+        <w:rPr>
+          <w:rFonts w:ascii="Times New Roman" w:hAnsi="Times New Roman" w:cs="Times New Roman"/>
+          <w:b/>
+          <w:bCs/>
           <w:color w:val="232323"/>
           <w:sz w:val="28"/>
           <w:szCs w:val="28"/>
@@ -666,17 +676,7 @@
           <w:szCs w:val="28"/>
           <w:shd w:val="clear" w:color="auto" w:fill="FFFFFF"/>
         </w:rPr>
-        <w:t xml:space="preserve"> x. </w:t>
-      </w:r>
-      <w:r>
-        <w:rPr>
-          <w:rFonts w:ascii="Times New Roman" w:hAnsi="Times New Roman" w:cs="Times New Roman"/>
-          <w:color w:val="232323"/>
-          <w:sz w:val="28"/>
-          <w:szCs w:val="28"/>
-          <w:shd w:val="clear" w:color="auto" w:fill="FFFFFF"/>
-        </w:rPr>
-        <w:t xml:space="preserve">In </w:t>
+        <w:t xml:space="preserve"> x. In </w:t>
       </w:r>
       <w:proofErr w:type="spellStart"/>
       <w:r>
@@ -1072,6 +1072,8 @@
       <w:r>
         <w:rPr>
           <w:rFonts w:ascii="Times New Roman" w:hAnsi="Times New Roman" w:cs="Times New Roman"/>
+          <w:b/>
+          <w:bCs/>
           <w:color w:val="232323"/>
           <w:sz w:val="28"/>
           <w:szCs w:val="28"/>
@@ -1083,17 +1085,21 @@
       <w:r>
         <w:rPr>
           <w:rFonts w:ascii="Times New Roman" w:hAnsi="Times New Roman" w:cs="Times New Roman"/>
-          <w:color w:val="232323"/>
-          <w:sz w:val="28"/>
-          <w:szCs w:val="28"/>
-          <w:shd w:val="clear" w:color="auto" w:fill="FFFFFF"/>
-        </w:rPr>
-        <w:t xml:space="preserve"> </w:t>
-      </w:r>
-      <w:proofErr w:type="spellStart"/>
-      <w:r>
-        <w:rPr>
-          <w:rFonts w:ascii="Times New Roman" w:hAnsi="Times New Roman" w:cs="Times New Roman"/>
+          <w:b/>
+          <w:bCs/>
+          <w:color w:val="232323"/>
+          <w:sz w:val="28"/>
+          <w:szCs w:val="28"/>
+          <w:shd w:val="clear" w:color="auto" w:fill="FFFFFF"/>
+        </w:rPr>
+        <w:t xml:space="preserve"> </w:t>
+      </w:r>
+      <w:proofErr w:type="spellStart"/>
+      <w:r>
+        <w:rPr>
+          <w:rFonts w:ascii="Times New Roman" w:hAnsi="Times New Roman" w:cs="Times New Roman"/>
+          <w:b/>
+          <w:bCs/>
           <w:color w:val="232323"/>
           <w:sz w:val="28"/>
           <w:szCs w:val="28"/>
@@ -1105,17 +1111,21 @@
       <w:r>
         <w:rPr>
           <w:rFonts w:ascii="Times New Roman" w:hAnsi="Times New Roman" w:cs="Times New Roman"/>
-          <w:color w:val="232323"/>
-          <w:sz w:val="28"/>
-          <w:szCs w:val="28"/>
-          <w:shd w:val="clear" w:color="auto" w:fill="FFFFFF"/>
-        </w:rPr>
-        <w:t xml:space="preserve"> </w:t>
-      </w:r>
-      <w:proofErr w:type="spellStart"/>
-      <w:r>
-        <w:rPr>
-          <w:rFonts w:ascii="Times New Roman" w:hAnsi="Times New Roman" w:cs="Times New Roman"/>
+          <w:b/>
+          <w:bCs/>
+          <w:color w:val="232323"/>
+          <w:sz w:val="28"/>
+          <w:szCs w:val="28"/>
+          <w:shd w:val="clear" w:color="auto" w:fill="FFFFFF"/>
+        </w:rPr>
+        <w:t xml:space="preserve"> </w:t>
+      </w:r>
+      <w:proofErr w:type="spellStart"/>
+      <w:r>
+        <w:rPr>
+          <w:rFonts w:ascii="Times New Roman" w:hAnsi="Times New Roman" w:cs="Times New Roman"/>
+          <w:b/>
+          <w:bCs/>
           <w:color w:val="232323"/>
           <w:sz w:val="28"/>
           <w:szCs w:val="28"/>
@@ -3351,3346 +3361,6 @@
     </w:p>
     <w:p>
       <w:pPr>
-        <w:jc w:val="both"/>
-        <w:rPr>
-          <w:rFonts w:ascii="Times New Roman" w:hAnsi="Times New Roman" w:cs="Times New Roman"/>
-          <w:b/>
-          <w:bCs/>
-          <w:sz w:val="28"/>
-          <w:szCs w:val="28"/>
-        </w:rPr>
-      </w:pPr>
-      <w:r>
-        <w:rPr>
-          <w:rFonts w:ascii="Times New Roman" w:hAnsi="Times New Roman" w:cs="Times New Roman"/>
-          <w:b/>
-          <w:bCs/>
-          <w:sz w:val="28"/>
-          <w:szCs w:val="28"/>
-          <w:lang w:val="vi-VN"/>
-        </w:rPr>
-        <w:t xml:space="preserve">Bài </w:t>
-      </w:r>
-      <w:r>
-        <w:rPr>
-          <w:rFonts w:ascii="Times New Roman" w:hAnsi="Times New Roman" w:cs="Times New Roman"/>
-          <w:b/>
-          <w:bCs/>
-          <w:sz w:val="28"/>
-          <w:szCs w:val="28"/>
-        </w:rPr>
-        <w:t>7</w:t>
-      </w:r>
-      <w:r>
-        <w:rPr>
-          <w:rFonts w:ascii="Times New Roman" w:hAnsi="Times New Roman" w:cs="Times New Roman"/>
-          <w:b/>
-          <w:bCs/>
-          <w:sz w:val="28"/>
-          <w:szCs w:val="28"/>
-          <w:lang w:val="vi-VN"/>
-        </w:rPr>
-        <w:t>:</w:t>
-      </w:r>
-      <w:r>
-        <w:rPr>
-          <w:rFonts w:ascii="Times New Roman" w:hAnsi="Times New Roman" w:cs="Times New Roman"/>
-          <w:b/>
-          <w:bCs/>
-          <w:sz w:val="28"/>
-          <w:szCs w:val="28"/>
-        </w:rPr>
-        <w:t xml:space="preserve"> </w:t>
-      </w:r>
-      <w:proofErr w:type="spellStart"/>
-      <w:r>
-        <w:rPr>
-          <w:rFonts w:ascii="Times New Roman" w:hAnsi="Times New Roman" w:cs="Times New Roman"/>
-          <w:b/>
-          <w:bCs/>
-          <w:sz w:val="28"/>
-          <w:szCs w:val="28"/>
-        </w:rPr>
-        <w:t>Mã</w:t>
-      </w:r>
-      <w:proofErr w:type="spellEnd"/>
-      <w:r>
-        <w:rPr>
-          <w:rFonts w:ascii="Times New Roman" w:hAnsi="Times New Roman" w:cs="Times New Roman"/>
-          <w:b/>
-          <w:bCs/>
-          <w:sz w:val="28"/>
-          <w:szCs w:val="28"/>
-        </w:rPr>
-        <w:t xml:space="preserve"> </w:t>
-      </w:r>
-      <w:proofErr w:type="spellStart"/>
-      <w:r>
-        <w:rPr>
-          <w:rFonts w:ascii="Times New Roman" w:hAnsi="Times New Roman" w:cs="Times New Roman"/>
-          <w:b/>
-          <w:bCs/>
-          <w:sz w:val="28"/>
-          <w:szCs w:val="28"/>
-        </w:rPr>
-        <w:t>nhân</w:t>
-      </w:r>
-      <w:proofErr w:type="spellEnd"/>
-      <w:r>
-        <w:rPr>
-          <w:rFonts w:ascii="Times New Roman" w:hAnsi="Times New Roman" w:cs="Times New Roman"/>
-          <w:b/>
-          <w:bCs/>
-          <w:sz w:val="28"/>
-          <w:szCs w:val="28"/>
-        </w:rPr>
-        <w:t xml:space="preserve"> </w:t>
-      </w:r>
-      <w:proofErr w:type="spellStart"/>
-      <w:r>
-        <w:rPr>
-          <w:rFonts w:ascii="Times New Roman" w:hAnsi="Times New Roman" w:cs="Times New Roman"/>
-          <w:b/>
-          <w:bCs/>
-          <w:sz w:val="28"/>
-          <w:szCs w:val="28"/>
-        </w:rPr>
-        <w:t>viên</w:t>
-      </w:r>
-      <w:proofErr w:type="spellEnd"/>
-    </w:p>
-    <w:p>
-      <w:pPr>
-        <w:jc w:val="both"/>
-        <w:rPr>
-          <w:rFonts w:ascii="Times New Roman" w:eastAsiaTheme="minorEastAsia" w:hAnsi="Times New Roman" w:cs="Times New Roman"/>
-          <w:sz w:val="28"/>
-          <w:szCs w:val="28"/>
-        </w:rPr>
-      </w:pPr>
-      <w:proofErr w:type="spellStart"/>
-      <w:r>
-        <w:rPr>
-          <w:rFonts w:ascii="Times New Roman" w:hAnsi="Times New Roman" w:cs="Times New Roman"/>
-          <w:sz w:val="28"/>
-          <w:szCs w:val="28"/>
-        </w:rPr>
-        <w:t>Tổng</w:t>
-      </w:r>
-      <w:proofErr w:type="spellEnd"/>
-      <w:r>
-        <w:rPr>
-          <w:rFonts w:ascii="Times New Roman" w:hAnsi="Times New Roman" w:cs="Times New Roman"/>
-          <w:sz w:val="28"/>
-          <w:szCs w:val="28"/>
-        </w:rPr>
-        <w:t xml:space="preserve"> </w:t>
-      </w:r>
-      <w:proofErr w:type="spellStart"/>
-      <w:r>
-        <w:rPr>
-          <w:rFonts w:ascii="Times New Roman" w:hAnsi="Times New Roman" w:cs="Times New Roman"/>
-          <w:sz w:val="28"/>
-          <w:szCs w:val="28"/>
-        </w:rPr>
-        <w:t>Giám</w:t>
-      </w:r>
-      <w:proofErr w:type="spellEnd"/>
-      <w:r>
-        <w:rPr>
-          <w:rFonts w:ascii="Times New Roman" w:hAnsi="Times New Roman" w:cs="Times New Roman"/>
-          <w:sz w:val="28"/>
-          <w:szCs w:val="28"/>
-        </w:rPr>
-        <w:t xml:space="preserve"> </w:t>
-      </w:r>
-      <w:proofErr w:type="spellStart"/>
-      <w:r>
-        <w:rPr>
-          <w:rFonts w:ascii="Times New Roman" w:hAnsi="Times New Roman" w:cs="Times New Roman"/>
-          <w:sz w:val="28"/>
-          <w:szCs w:val="28"/>
-        </w:rPr>
-        <w:t>đốc</w:t>
-      </w:r>
-      <w:proofErr w:type="spellEnd"/>
-      <w:r>
-        <w:rPr>
-          <w:rFonts w:ascii="Times New Roman" w:hAnsi="Times New Roman" w:cs="Times New Roman"/>
-          <w:sz w:val="28"/>
-          <w:szCs w:val="28"/>
-        </w:rPr>
-        <w:t xml:space="preserve"> </w:t>
-      </w:r>
-      <w:proofErr w:type="spellStart"/>
-      <w:r>
-        <w:rPr>
-          <w:rFonts w:ascii="Times New Roman" w:hAnsi="Times New Roman" w:cs="Times New Roman"/>
-          <w:sz w:val="28"/>
-          <w:szCs w:val="28"/>
-        </w:rPr>
-        <w:t>công</w:t>
-      </w:r>
-      <w:proofErr w:type="spellEnd"/>
-      <w:r>
-        <w:rPr>
-          <w:rFonts w:ascii="Times New Roman" w:hAnsi="Times New Roman" w:cs="Times New Roman"/>
-          <w:sz w:val="28"/>
-          <w:szCs w:val="28"/>
-        </w:rPr>
-        <w:t xml:space="preserve"> ty X </w:t>
-      </w:r>
-      <w:proofErr w:type="spellStart"/>
-      <w:r>
-        <w:rPr>
-          <w:rFonts w:ascii="Times New Roman" w:hAnsi="Times New Roman" w:cs="Times New Roman"/>
-          <w:sz w:val="28"/>
-          <w:szCs w:val="28"/>
-        </w:rPr>
-        <w:t>nổi</w:t>
-      </w:r>
-      <w:proofErr w:type="spellEnd"/>
-      <w:r>
-        <w:rPr>
-          <w:rFonts w:ascii="Times New Roman" w:hAnsi="Times New Roman" w:cs="Times New Roman"/>
-          <w:sz w:val="28"/>
-          <w:szCs w:val="28"/>
-        </w:rPr>
-        <w:t xml:space="preserve"> </w:t>
-      </w:r>
-      <w:proofErr w:type="spellStart"/>
-      <w:r>
-        <w:rPr>
-          <w:rFonts w:ascii="Times New Roman" w:hAnsi="Times New Roman" w:cs="Times New Roman"/>
-          <w:sz w:val="28"/>
-          <w:szCs w:val="28"/>
-        </w:rPr>
-        <w:t>tiếng</w:t>
-      </w:r>
-      <w:proofErr w:type="spellEnd"/>
-      <w:r>
-        <w:rPr>
-          <w:rFonts w:ascii="Times New Roman" w:hAnsi="Times New Roman" w:cs="Times New Roman"/>
-          <w:sz w:val="28"/>
-          <w:szCs w:val="28"/>
-        </w:rPr>
-        <w:t xml:space="preserve"> </w:t>
-      </w:r>
-      <w:proofErr w:type="spellStart"/>
-      <w:r>
-        <w:rPr>
-          <w:rFonts w:ascii="Times New Roman" w:hAnsi="Times New Roman" w:cs="Times New Roman"/>
-          <w:sz w:val="28"/>
-          <w:szCs w:val="28"/>
-        </w:rPr>
-        <w:t>là</w:t>
-      </w:r>
-      <w:proofErr w:type="spellEnd"/>
-      <w:r>
-        <w:rPr>
-          <w:rFonts w:ascii="Times New Roman" w:hAnsi="Times New Roman" w:cs="Times New Roman"/>
-          <w:sz w:val="28"/>
-          <w:szCs w:val="28"/>
-        </w:rPr>
-        <w:t xml:space="preserve"> </w:t>
-      </w:r>
-      <w:proofErr w:type="spellStart"/>
-      <w:r>
-        <w:rPr>
-          <w:rFonts w:ascii="Times New Roman" w:hAnsi="Times New Roman" w:cs="Times New Roman"/>
-          <w:sz w:val="28"/>
-          <w:szCs w:val="28"/>
-        </w:rPr>
-        <w:t>một</w:t>
-      </w:r>
-      <w:proofErr w:type="spellEnd"/>
-      <w:r>
-        <w:rPr>
-          <w:rFonts w:ascii="Times New Roman" w:hAnsi="Times New Roman" w:cs="Times New Roman"/>
-          <w:sz w:val="28"/>
-          <w:szCs w:val="28"/>
-        </w:rPr>
-        <w:t xml:space="preserve"> </w:t>
-      </w:r>
-      <w:proofErr w:type="spellStart"/>
-      <w:r>
-        <w:rPr>
-          <w:rFonts w:ascii="Times New Roman" w:hAnsi="Times New Roman" w:cs="Times New Roman"/>
-          <w:sz w:val="28"/>
-          <w:szCs w:val="28"/>
-        </w:rPr>
-        <w:t>người</w:t>
-      </w:r>
-      <w:proofErr w:type="spellEnd"/>
-      <w:r>
-        <w:rPr>
-          <w:rFonts w:ascii="Times New Roman" w:hAnsi="Times New Roman" w:cs="Times New Roman"/>
-          <w:sz w:val="28"/>
-          <w:szCs w:val="28"/>
-        </w:rPr>
-        <w:t xml:space="preserve"> </w:t>
-      </w:r>
-      <w:proofErr w:type="spellStart"/>
-      <w:r>
-        <w:rPr>
-          <w:rFonts w:ascii="Times New Roman" w:hAnsi="Times New Roman" w:cs="Times New Roman"/>
-          <w:sz w:val="28"/>
-          <w:szCs w:val="28"/>
-        </w:rPr>
-        <w:t>kỹ</w:t>
-      </w:r>
-      <w:proofErr w:type="spellEnd"/>
-      <w:r>
-        <w:rPr>
-          <w:rFonts w:ascii="Times New Roman" w:hAnsi="Times New Roman" w:cs="Times New Roman"/>
-          <w:sz w:val="28"/>
-          <w:szCs w:val="28"/>
-        </w:rPr>
-        <w:t xml:space="preserve"> </w:t>
-      </w:r>
-      <w:proofErr w:type="spellStart"/>
-      <w:r>
-        <w:rPr>
-          <w:rFonts w:ascii="Times New Roman" w:hAnsi="Times New Roman" w:cs="Times New Roman"/>
-          <w:sz w:val="28"/>
-          <w:szCs w:val="28"/>
-        </w:rPr>
-        <w:t>lưỡng</w:t>
-      </w:r>
-      <w:proofErr w:type="spellEnd"/>
-      <w:r>
-        <w:rPr>
-          <w:rFonts w:ascii="Times New Roman" w:hAnsi="Times New Roman" w:cs="Times New Roman"/>
-          <w:sz w:val="28"/>
-          <w:szCs w:val="28"/>
-        </w:rPr>
-        <w:t xml:space="preserve">. </w:t>
-      </w:r>
-      <w:proofErr w:type="spellStart"/>
-      <w:r>
-        <w:rPr>
-          <w:rFonts w:ascii="Times New Roman" w:hAnsi="Times New Roman" w:cs="Times New Roman"/>
-          <w:sz w:val="28"/>
-          <w:szCs w:val="28"/>
-        </w:rPr>
-        <w:t>Ông</w:t>
-      </w:r>
-      <w:proofErr w:type="spellEnd"/>
-      <w:r>
-        <w:rPr>
-          <w:rFonts w:ascii="Times New Roman" w:hAnsi="Times New Roman" w:cs="Times New Roman"/>
-          <w:sz w:val="28"/>
-          <w:szCs w:val="28"/>
-        </w:rPr>
-        <w:t xml:space="preserve"> ta </w:t>
-      </w:r>
-      <w:proofErr w:type="spellStart"/>
-      <w:r>
-        <w:rPr>
-          <w:rFonts w:ascii="Times New Roman" w:hAnsi="Times New Roman" w:cs="Times New Roman"/>
-          <w:sz w:val="28"/>
-          <w:szCs w:val="28"/>
-        </w:rPr>
-        <w:t>thực</w:t>
-      </w:r>
-      <w:proofErr w:type="spellEnd"/>
-      <w:r>
-        <w:rPr>
-          <w:rFonts w:ascii="Times New Roman" w:hAnsi="Times New Roman" w:cs="Times New Roman"/>
-          <w:sz w:val="28"/>
-          <w:szCs w:val="28"/>
-        </w:rPr>
-        <w:t xml:space="preserve"> </w:t>
-      </w:r>
-      <w:proofErr w:type="spellStart"/>
-      <w:r>
-        <w:rPr>
-          <w:rFonts w:ascii="Times New Roman" w:hAnsi="Times New Roman" w:cs="Times New Roman"/>
-          <w:sz w:val="28"/>
-          <w:szCs w:val="28"/>
-        </w:rPr>
-        <w:t>hiện</w:t>
-      </w:r>
-      <w:proofErr w:type="spellEnd"/>
-      <w:r>
-        <w:rPr>
-          <w:rFonts w:ascii="Times New Roman" w:hAnsi="Times New Roman" w:cs="Times New Roman"/>
-          <w:sz w:val="28"/>
-          <w:szCs w:val="28"/>
-        </w:rPr>
-        <w:t xml:space="preserve"> </w:t>
-      </w:r>
-      <w:proofErr w:type="spellStart"/>
-      <w:r>
-        <w:rPr>
-          <w:rFonts w:ascii="Times New Roman" w:hAnsi="Times New Roman" w:cs="Times New Roman"/>
-          <w:sz w:val="28"/>
-          <w:szCs w:val="28"/>
-        </w:rPr>
-        <w:t>việc</w:t>
-      </w:r>
-      <w:proofErr w:type="spellEnd"/>
-      <w:r>
-        <w:rPr>
-          <w:rFonts w:ascii="Times New Roman" w:hAnsi="Times New Roman" w:cs="Times New Roman"/>
-          <w:sz w:val="28"/>
-          <w:szCs w:val="28"/>
-        </w:rPr>
-        <w:t xml:space="preserve"> </w:t>
-      </w:r>
-      <w:proofErr w:type="spellStart"/>
-      <w:r>
-        <w:rPr>
-          <w:rFonts w:ascii="Times New Roman" w:hAnsi="Times New Roman" w:cs="Times New Roman"/>
-          <w:sz w:val="28"/>
-          <w:szCs w:val="28"/>
-        </w:rPr>
-        <w:t>quản</w:t>
-      </w:r>
-      <w:proofErr w:type="spellEnd"/>
-      <w:r>
-        <w:rPr>
-          <w:rFonts w:ascii="Times New Roman" w:hAnsi="Times New Roman" w:cs="Times New Roman"/>
-          <w:sz w:val="28"/>
-          <w:szCs w:val="28"/>
-        </w:rPr>
-        <w:t xml:space="preserve"> </w:t>
-      </w:r>
-      <w:proofErr w:type="spellStart"/>
-      <w:r>
-        <w:rPr>
-          <w:rFonts w:ascii="Times New Roman" w:hAnsi="Times New Roman" w:cs="Times New Roman"/>
-          <w:sz w:val="28"/>
-          <w:szCs w:val="28"/>
-        </w:rPr>
-        <w:t>lý</w:t>
-      </w:r>
-      <w:proofErr w:type="spellEnd"/>
-      <w:r>
-        <w:rPr>
-          <w:rFonts w:ascii="Times New Roman" w:hAnsi="Times New Roman" w:cs="Times New Roman"/>
-          <w:sz w:val="28"/>
-          <w:szCs w:val="28"/>
-        </w:rPr>
-        <w:t xml:space="preserve"> </w:t>
-      </w:r>
-      <w:proofErr w:type="spellStart"/>
-      <w:r>
-        <w:rPr>
-          <w:rFonts w:ascii="Times New Roman" w:hAnsi="Times New Roman" w:cs="Times New Roman"/>
-          <w:sz w:val="28"/>
-          <w:szCs w:val="28"/>
-        </w:rPr>
-        <w:t>nhân</w:t>
-      </w:r>
-      <w:proofErr w:type="spellEnd"/>
-      <w:r>
-        <w:rPr>
-          <w:rFonts w:ascii="Times New Roman" w:hAnsi="Times New Roman" w:cs="Times New Roman"/>
-          <w:sz w:val="28"/>
-          <w:szCs w:val="28"/>
-        </w:rPr>
-        <w:t xml:space="preserve"> </w:t>
-      </w:r>
-      <w:proofErr w:type="spellStart"/>
-      <w:r>
-        <w:rPr>
-          <w:rFonts w:ascii="Times New Roman" w:hAnsi="Times New Roman" w:cs="Times New Roman"/>
-          <w:sz w:val="28"/>
-          <w:szCs w:val="28"/>
-        </w:rPr>
-        <w:t>viên</w:t>
-      </w:r>
-      <w:proofErr w:type="spellEnd"/>
-      <w:r>
-        <w:rPr>
-          <w:rFonts w:ascii="Times New Roman" w:hAnsi="Times New Roman" w:cs="Times New Roman"/>
-          <w:sz w:val="28"/>
-          <w:szCs w:val="28"/>
-        </w:rPr>
-        <w:t xml:space="preserve"> </w:t>
-      </w:r>
-      <w:proofErr w:type="spellStart"/>
-      <w:r>
-        <w:rPr>
-          <w:rFonts w:ascii="Times New Roman" w:hAnsi="Times New Roman" w:cs="Times New Roman"/>
-          <w:sz w:val="28"/>
-          <w:szCs w:val="28"/>
-        </w:rPr>
-        <w:t>của</w:t>
-      </w:r>
-      <w:proofErr w:type="spellEnd"/>
-      <w:r>
-        <w:rPr>
-          <w:rFonts w:ascii="Times New Roman" w:hAnsi="Times New Roman" w:cs="Times New Roman"/>
-          <w:sz w:val="28"/>
-          <w:szCs w:val="28"/>
-        </w:rPr>
-        <w:t xml:space="preserve"> </w:t>
-      </w:r>
-      <w:proofErr w:type="spellStart"/>
-      <w:r>
-        <w:rPr>
-          <w:rFonts w:ascii="Times New Roman" w:hAnsi="Times New Roman" w:cs="Times New Roman"/>
-          <w:sz w:val="28"/>
-          <w:szCs w:val="28"/>
-        </w:rPr>
-        <w:t>mình</w:t>
-      </w:r>
-      <w:proofErr w:type="spellEnd"/>
-      <w:r>
-        <w:rPr>
-          <w:rFonts w:ascii="Times New Roman" w:hAnsi="Times New Roman" w:cs="Times New Roman"/>
-          <w:sz w:val="28"/>
-          <w:szCs w:val="28"/>
-        </w:rPr>
-        <w:t xml:space="preserve"> </w:t>
-      </w:r>
-      <w:proofErr w:type="spellStart"/>
-      <w:r>
-        <w:rPr>
-          <w:rFonts w:ascii="Times New Roman" w:hAnsi="Times New Roman" w:cs="Times New Roman"/>
-          <w:sz w:val="28"/>
-          <w:szCs w:val="28"/>
-        </w:rPr>
-        <w:t>bằng</w:t>
-      </w:r>
-      <w:proofErr w:type="spellEnd"/>
-      <w:r>
-        <w:rPr>
-          <w:rFonts w:ascii="Times New Roman" w:hAnsi="Times New Roman" w:cs="Times New Roman"/>
-          <w:sz w:val="28"/>
-          <w:szCs w:val="28"/>
-        </w:rPr>
-        <w:t xml:space="preserve"> </w:t>
-      </w:r>
-      <w:proofErr w:type="spellStart"/>
-      <w:r>
-        <w:rPr>
-          <w:rFonts w:ascii="Times New Roman" w:hAnsi="Times New Roman" w:cs="Times New Roman"/>
-          <w:sz w:val="28"/>
-          <w:szCs w:val="28"/>
-        </w:rPr>
-        <w:t>cách</w:t>
-      </w:r>
-      <w:proofErr w:type="spellEnd"/>
-      <w:r>
-        <w:rPr>
-          <w:rFonts w:ascii="Times New Roman" w:hAnsi="Times New Roman" w:cs="Times New Roman"/>
-          <w:sz w:val="28"/>
-          <w:szCs w:val="28"/>
-        </w:rPr>
-        <w:t xml:space="preserve"> </w:t>
-      </w:r>
-      <w:proofErr w:type="spellStart"/>
-      <w:r>
-        <w:rPr>
-          <w:rFonts w:ascii="Times New Roman" w:hAnsi="Times New Roman" w:cs="Times New Roman"/>
-          <w:sz w:val="28"/>
-          <w:szCs w:val="28"/>
-        </w:rPr>
-        <w:t>gán</w:t>
-      </w:r>
-      <w:proofErr w:type="spellEnd"/>
-      <w:r>
-        <w:rPr>
-          <w:rFonts w:ascii="Times New Roman" w:hAnsi="Times New Roman" w:cs="Times New Roman"/>
-          <w:sz w:val="28"/>
-          <w:szCs w:val="28"/>
-        </w:rPr>
-        <w:t xml:space="preserve"> </w:t>
-      </w:r>
-      <w:proofErr w:type="spellStart"/>
-      <w:r>
-        <w:rPr>
-          <w:rFonts w:ascii="Times New Roman" w:hAnsi="Times New Roman" w:cs="Times New Roman"/>
-          <w:sz w:val="28"/>
-          <w:szCs w:val="28"/>
-        </w:rPr>
-        <w:t>cho</w:t>
-      </w:r>
-      <w:proofErr w:type="spellEnd"/>
-      <w:r>
-        <w:rPr>
-          <w:rFonts w:ascii="Times New Roman" w:hAnsi="Times New Roman" w:cs="Times New Roman"/>
-          <w:sz w:val="28"/>
-          <w:szCs w:val="28"/>
-        </w:rPr>
-        <w:t xml:space="preserve"> </w:t>
-      </w:r>
-      <w:proofErr w:type="spellStart"/>
-      <w:r>
-        <w:rPr>
-          <w:rFonts w:ascii="Times New Roman" w:hAnsi="Times New Roman" w:cs="Times New Roman"/>
-          <w:sz w:val="28"/>
-          <w:szCs w:val="28"/>
-        </w:rPr>
-        <w:t>mỗi</w:t>
-      </w:r>
-      <w:proofErr w:type="spellEnd"/>
-      <w:r>
-        <w:rPr>
-          <w:rFonts w:ascii="Times New Roman" w:hAnsi="Times New Roman" w:cs="Times New Roman"/>
-          <w:sz w:val="28"/>
-          <w:szCs w:val="28"/>
-        </w:rPr>
-        <w:t xml:space="preserve"> </w:t>
-      </w:r>
-      <w:proofErr w:type="spellStart"/>
-      <w:r>
-        <w:rPr>
-          <w:rFonts w:ascii="Times New Roman" w:hAnsi="Times New Roman" w:cs="Times New Roman"/>
-          <w:sz w:val="28"/>
-          <w:szCs w:val="28"/>
-        </w:rPr>
-        <w:t>nhân</w:t>
-      </w:r>
-      <w:proofErr w:type="spellEnd"/>
-      <w:r>
-        <w:rPr>
-          <w:rFonts w:ascii="Times New Roman" w:hAnsi="Times New Roman" w:cs="Times New Roman"/>
-          <w:sz w:val="28"/>
-          <w:szCs w:val="28"/>
-        </w:rPr>
-        <w:t xml:space="preserve"> </w:t>
-      </w:r>
-      <w:proofErr w:type="spellStart"/>
-      <w:r>
-        <w:rPr>
-          <w:rFonts w:ascii="Times New Roman" w:hAnsi="Times New Roman" w:cs="Times New Roman"/>
-          <w:sz w:val="28"/>
-          <w:szCs w:val="28"/>
-        </w:rPr>
-        <w:t>viên</w:t>
-      </w:r>
-      <w:proofErr w:type="spellEnd"/>
-      <w:r>
-        <w:rPr>
-          <w:rFonts w:ascii="Times New Roman" w:hAnsi="Times New Roman" w:cs="Times New Roman"/>
-          <w:sz w:val="28"/>
-          <w:szCs w:val="28"/>
-        </w:rPr>
-        <w:t xml:space="preserve"> </w:t>
-      </w:r>
-      <w:proofErr w:type="spellStart"/>
-      <w:r>
-        <w:rPr>
-          <w:rFonts w:ascii="Times New Roman" w:hAnsi="Times New Roman" w:cs="Times New Roman"/>
-          <w:sz w:val="28"/>
-          <w:szCs w:val="28"/>
-        </w:rPr>
-        <w:t>một</w:t>
-      </w:r>
-      <w:proofErr w:type="spellEnd"/>
-      <w:r>
-        <w:rPr>
-          <w:rFonts w:ascii="Times New Roman" w:hAnsi="Times New Roman" w:cs="Times New Roman"/>
-          <w:sz w:val="28"/>
-          <w:szCs w:val="28"/>
-        </w:rPr>
-        <w:t xml:space="preserve"> </w:t>
-      </w:r>
-      <w:proofErr w:type="spellStart"/>
-      <w:r>
-        <w:rPr>
-          <w:rFonts w:ascii="Times New Roman" w:hAnsi="Times New Roman" w:cs="Times New Roman"/>
-          <w:sz w:val="28"/>
-          <w:szCs w:val="28"/>
-        </w:rPr>
-        <w:t>mã</w:t>
-      </w:r>
-      <w:proofErr w:type="spellEnd"/>
-      <w:r>
-        <w:rPr>
-          <w:rFonts w:ascii="Times New Roman" w:hAnsi="Times New Roman" w:cs="Times New Roman"/>
-          <w:sz w:val="28"/>
-          <w:szCs w:val="28"/>
-        </w:rPr>
-        <w:t xml:space="preserve"> </w:t>
-      </w:r>
-      <w:proofErr w:type="spellStart"/>
-      <w:r>
-        <w:rPr>
-          <w:rFonts w:ascii="Times New Roman" w:hAnsi="Times New Roman" w:cs="Times New Roman"/>
-          <w:sz w:val="28"/>
-          <w:szCs w:val="28"/>
-        </w:rPr>
-        <w:t>số</w:t>
-      </w:r>
-      <w:proofErr w:type="spellEnd"/>
-      <w:r>
-        <w:rPr>
-          <w:rFonts w:ascii="Times New Roman" w:hAnsi="Times New Roman" w:cs="Times New Roman"/>
-          <w:sz w:val="28"/>
-          <w:szCs w:val="28"/>
-        </w:rPr>
-        <w:t xml:space="preserve"> </w:t>
-      </w:r>
-      <w:proofErr w:type="spellStart"/>
-      <w:r>
-        <w:rPr>
-          <w:rFonts w:ascii="Times New Roman" w:hAnsi="Times New Roman" w:cs="Times New Roman"/>
-          <w:sz w:val="28"/>
-          <w:szCs w:val="28"/>
-        </w:rPr>
-        <w:t>khác</w:t>
-      </w:r>
-      <w:proofErr w:type="spellEnd"/>
-      <w:r>
-        <w:rPr>
-          <w:rFonts w:ascii="Times New Roman" w:hAnsi="Times New Roman" w:cs="Times New Roman"/>
-          <w:sz w:val="28"/>
-          <w:szCs w:val="28"/>
-        </w:rPr>
-        <w:t xml:space="preserve"> </w:t>
-      </w:r>
-      <w:proofErr w:type="spellStart"/>
-      <w:r>
-        <w:rPr>
-          <w:rFonts w:ascii="Times New Roman" w:hAnsi="Times New Roman" w:cs="Times New Roman"/>
-          <w:sz w:val="28"/>
-          <w:szCs w:val="28"/>
-        </w:rPr>
-        <w:t>nhau</w:t>
-      </w:r>
-      <w:proofErr w:type="spellEnd"/>
-      <w:r>
-        <w:rPr>
-          <w:rFonts w:ascii="Times New Roman" w:hAnsi="Times New Roman" w:cs="Times New Roman"/>
-          <w:sz w:val="28"/>
-          <w:szCs w:val="28"/>
-        </w:rPr>
-        <w:t xml:space="preserve">. </w:t>
-      </w:r>
-      <w:proofErr w:type="spellStart"/>
-      <w:r>
-        <w:rPr>
-          <w:rFonts w:ascii="Times New Roman" w:hAnsi="Times New Roman" w:cs="Times New Roman"/>
-          <w:sz w:val="28"/>
-          <w:szCs w:val="28"/>
-        </w:rPr>
-        <w:t>Công</w:t>
-      </w:r>
-      <w:proofErr w:type="spellEnd"/>
-      <w:r>
-        <w:rPr>
-          <w:rFonts w:ascii="Times New Roman" w:hAnsi="Times New Roman" w:cs="Times New Roman"/>
-          <w:sz w:val="28"/>
-          <w:szCs w:val="28"/>
-        </w:rPr>
-        <w:t xml:space="preserve"> ty </w:t>
-      </w:r>
-      <w:proofErr w:type="spellStart"/>
-      <w:r>
-        <w:rPr>
-          <w:rFonts w:ascii="Times New Roman" w:hAnsi="Times New Roman" w:cs="Times New Roman"/>
-          <w:sz w:val="28"/>
-          <w:szCs w:val="28"/>
-        </w:rPr>
-        <w:t>có</w:t>
-      </w:r>
-      <w:proofErr w:type="spellEnd"/>
-      <w:r>
-        <w:rPr>
-          <w:rFonts w:ascii="Times New Roman" w:hAnsi="Times New Roman" w:cs="Times New Roman"/>
-          <w:sz w:val="28"/>
-          <w:szCs w:val="28"/>
-        </w:rPr>
-        <w:t xml:space="preserve"> N </w:t>
-      </w:r>
-      <w:proofErr w:type="spellStart"/>
-      <w:r>
-        <w:rPr>
-          <w:rFonts w:ascii="Times New Roman" w:hAnsi="Times New Roman" w:cs="Times New Roman"/>
-          <w:sz w:val="28"/>
-          <w:szCs w:val="28"/>
-        </w:rPr>
-        <w:t>nhân</w:t>
-      </w:r>
-      <w:proofErr w:type="spellEnd"/>
-      <w:r>
-        <w:rPr>
-          <w:rFonts w:ascii="Times New Roman" w:hAnsi="Times New Roman" w:cs="Times New Roman"/>
-          <w:sz w:val="28"/>
-          <w:szCs w:val="28"/>
-        </w:rPr>
-        <w:t xml:space="preserve"> </w:t>
-      </w:r>
-      <w:proofErr w:type="spellStart"/>
-      <w:r>
-        <w:rPr>
-          <w:rFonts w:ascii="Times New Roman" w:hAnsi="Times New Roman" w:cs="Times New Roman"/>
-          <w:sz w:val="28"/>
-          <w:szCs w:val="28"/>
-        </w:rPr>
-        <w:t>viên</w:t>
-      </w:r>
-      <w:proofErr w:type="spellEnd"/>
-      <w:r>
-        <w:rPr>
-          <w:rFonts w:ascii="Times New Roman" w:hAnsi="Times New Roman" w:cs="Times New Roman"/>
-          <w:sz w:val="28"/>
-          <w:szCs w:val="28"/>
-        </w:rPr>
-        <w:t xml:space="preserve">, </w:t>
-      </w:r>
-      <w:proofErr w:type="spellStart"/>
-      <w:r>
-        <w:rPr>
-          <w:rFonts w:ascii="Times New Roman" w:hAnsi="Times New Roman" w:cs="Times New Roman"/>
-          <w:sz w:val="28"/>
-          <w:szCs w:val="28"/>
-        </w:rPr>
-        <w:t>nhân</w:t>
-      </w:r>
-      <w:proofErr w:type="spellEnd"/>
-      <w:r>
-        <w:rPr>
-          <w:rFonts w:ascii="Times New Roman" w:hAnsi="Times New Roman" w:cs="Times New Roman"/>
-          <w:sz w:val="28"/>
-          <w:szCs w:val="28"/>
-        </w:rPr>
-        <w:t xml:space="preserve"> </w:t>
-      </w:r>
-      <w:proofErr w:type="spellStart"/>
-      <w:r>
-        <w:rPr>
-          <w:rFonts w:ascii="Times New Roman" w:hAnsi="Times New Roman" w:cs="Times New Roman"/>
-          <w:sz w:val="28"/>
-          <w:szCs w:val="28"/>
-        </w:rPr>
-        <w:t>viên</w:t>
-      </w:r>
-      <w:proofErr w:type="spellEnd"/>
-      <w:r>
-        <w:rPr>
-          <w:rFonts w:ascii="Times New Roman" w:hAnsi="Times New Roman" w:cs="Times New Roman"/>
-          <w:sz w:val="28"/>
-          <w:szCs w:val="28"/>
-        </w:rPr>
-        <w:t xml:space="preserve"> </w:t>
-      </w:r>
-      <w:proofErr w:type="spellStart"/>
-      <w:r>
-        <w:rPr>
-          <w:rFonts w:ascii="Times New Roman" w:hAnsi="Times New Roman" w:cs="Times New Roman"/>
-          <w:sz w:val="28"/>
-          <w:szCs w:val="28"/>
-        </w:rPr>
-        <w:t>i</w:t>
-      </w:r>
-      <w:proofErr w:type="spellEnd"/>
-      <w:r>
-        <w:rPr>
-          <w:rFonts w:ascii="Times New Roman" w:hAnsi="Times New Roman" w:cs="Times New Roman"/>
-          <w:sz w:val="28"/>
-          <w:szCs w:val="28"/>
-        </w:rPr>
-        <w:t xml:space="preserve"> (</w:t>
-      </w:r>
-      <w:proofErr w:type="spellStart"/>
-      <w:r>
-        <w:rPr>
-          <w:rFonts w:ascii="Times New Roman" w:hAnsi="Times New Roman" w:cs="Times New Roman"/>
-          <w:sz w:val="28"/>
-          <w:szCs w:val="28"/>
-        </w:rPr>
-        <w:t>i</w:t>
-      </w:r>
-      <w:proofErr w:type="spellEnd"/>
-      <w:r>
-        <w:rPr>
-          <w:rFonts w:ascii="Times New Roman" w:hAnsi="Times New Roman" w:cs="Times New Roman"/>
-          <w:sz w:val="28"/>
-          <w:szCs w:val="28"/>
-        </w:rPr>
-        <w:t>=</w:t>
-      </w:r>
-      <w:proofErr w:type="gramStart"/>
-      <w:r>
-        <w:rPr>
-          <w:rFonts w:ascii="Times New Roman" w:hAnsi="Times New Roman" w:cs="Times New Roman"/>
-          <w:sz w:val="28"/>
-          <w:szCs w:val="28"/>
-        </w:rPr>
-        <w:t>1,2,…</w:t>
-      </w:r>
-      <w:proofErr w:type="gramEnd"/>
-      <w:r>
-        <w:rPr>
-          <w:rFonts w:ascii="Times New Roman" w:hAnsi="Times New Roman" w:cs="Times New Roman"/>
-          <w:sz w:val="28"/>
-          <w:szCs w:val="28"/>
-        </w:rPr>
-        <w:t xml:space="preserve">,N) </w:t>
-      </w:r>
-      <w:proofErr w:type="spellStart"/>
-      <w:r>
-        <w:rPr>
-          <w:rFonts w:ascii="Times New Roman" w:hAnsi="Times New Roman" w:cs="Times New Roman"/>
-          <w:sz w:val="28"/>
-          <w:szCs w:val="28"/>
-        </w:rPr>
-        <w:t>có</w:t>
-      </w:r>
-      <w:proofErr w:type="spellEnd"/>
-      <w:r>
-        <w:rPr>
-          <w:rFonts w:ascii="Times New Roman" w:hAnsi="Times New Roman" w:cs="Times New Roman"/>
-          <w:sz w:val="28"/>
-          <w:szCs w:val="28"/>
-        </w:rPr>
-        <w:t xml:space="preserve"> </w:t>
-      </w:r>
-      <w:proofErr w:type="spellStart"/>
-      <w:r>
-        <w:rPr>
-          <w:rFonts w:ascii="Times New Roman" w:hAnsi="Times New Roman" w:cs="Times New Roman"/>
-          <w:sz w:val="28"/>
-          <w:szCs w:val="28"/>
-        </w:rPr>
-        <w:t>mã</w:t>
-      </w:r>
-      <w:proofErr w:type="spellEnd"/>
-      <w:r>
-        <w:rPr>
-          <w:rFonts w:ascii="Times New Roman" w:hAnsi="Times New Roman" w:cs="Times New Roman"/>
-          <w:sz w:val="28"/>
-          <w:szCs w:val="28"/>
-        </w:rPr>
-        <w:t xml:space="preserve"> </w:t>
-      </w:r>
-      <w:proofErr w:type="spellStart"/>
-      <w:r>
-        <w:rPr>
-          <w:rFonts w:ascii="Times New Roman" w:hAnsi="Times New Roman" w:cs="Times New Roman"/>
-          <w:sz w:val="28"/>
-          <w:szCs w:val="28"/>
-        </w:rPr>
-        <w:t>số</w:t>
-      </w:r>
-      <w:proofErr w:type="spellEnd"/>
-      <w:r>
-        <w:rPr>
-          <w:rFonts w:ascii="Times New Roman" w:hAnsi="Times New Roman" w:cs="Times New Roman"/>
-          <w:sz w:val="28"/>
-          <w:szCs w:val="28"/>
-        </w:rPr>
-        <w:t xml:space="preserve"> </w:t>
-      </w:r>
-      <m:oMath>
-        <m:sSub>
-          <m:sSubPr>
-            <m:ctrlPr>
-              <w:rPr>
-                <w:rFonts w:ascii="Cambria Math" w:hAnsi="Cambria Math" w:cs="Times New Roman"/>
-                <w:i/>
-                <w:sz w:val="28"/>
-                <w:szCs w:val="28"/>
-              </w:rPr>
-            </m:ctrlPr>
-          </m:sSubPr>
-          <m:e>
-            <m:r>
-              <w:rPr>
-                <w:rFonts w:ascii="Cambria Math" w:hAnsi="Cambria Math" w:cs="Times New Roman"/>
-                <w:sz w:val="28"/>
-                <w:szCs w:val="28"/>
-              </w:rPr>
-              <m:t>A</m:t>
-            </m:r>
-          </m:e>
-          <m:sub>
-            <m:r>
-              <w:rPr>
-                <w:rFonts w:ascii="Cambria Math" w:hAnsi="Cambria Math" w:cs="Times New Roman"/>
-                <w:sz w:val="28"/>
-                <w:szCs w:val="28"/>
-              </w:rPr>
-              <m:t>i</m:t>
-            </m:r>
-          </m:sub>
-        </m:sSub>
-      </m:oMath>
-      <w:r>
-        <w:rPr>
-          <w:rFonts w:ascii="Times New Roman" w:eastAsiaTheme="minorEastAsia" w:hAnsi="Times New Roman" w:cs="Times New Roman"/>
-          <w:sz w:val="28"/>
-          <w:szCs w:val="28"/>
-        </w:rPr>
-        <w:t>. Do b</w:t>
-      </w:r>
-      <w:proofErr w:type="spellStart"/>
-      <w:r>
-        <w:rPr>
-          <w:rFonts w:ascii="Times New Roman" w:eastAsiaTheme="minorEastAsia" w:hAnsi="Times New Roman" w:cs="Times New Roman"/>
-          <w:sz w:val="28"/>
-          <w:szCs w:val="28"/>
-        </w:rPr>
-        <w:t>ận</w:t>
-      </w:r>
-      <w:proofErr w:type="spellEnd"/>
-      <w:r>
-        <w:rPr>
-          <w:rFonts w:ascii="Times New Roman" w:eastAsiaTheme="minorEastAsia" w:hAnsi="Times New Roman" w:cs="Times New Roman"/>
-          <w:sz w:val="28"/>
-          <w:szCs w:val="28"/>
-        </w:rPr>
-        <w:t xml:space="preserve"> </w:t>
-      </w:r>
-      <w:proofErr w:type="spellStart"/>
-      <w:r>
-        <w:rPr>
-          <w:rFonts w:ascii="Times New Roman" w:eastAsiaTheme="minorEastAsia" w:hAnsi="Times New Roman" w:cs="Times New Roman"/>
-          <w:sz w:val="28"/>
-          <w:szCs w:val="28"/>
-        </w:rPr>
-        <w:t>đi</w:t>
-      </w:r>
-      <w:proofErr w:type="spellEnd"/>
-      <w:r>
-        <w:rPr>
-          <w:rFonts w:ascii="Times New Roman" w:eastAsiaTheme="minorEastAsia" w:hAnsi="Times New Roman" w:cs="Times New Roman"/>
-          <w:sz w:val="28"/>
-          <w:szCs w:val="28"/>
-        </w:rPr>
-        <w:t xml:space="preserve"> </w:t>
-      </w:r>
-      <w:proofErr w:type="spellStart"/>
-      <w:r>
-        <w:rPr>
-          <w:rFonts w:ascii="Times New Roman" w:eastAsiaTheme="minorEastAsia" w:hAnsi="Times New Roman" w:cs="Times New Roman"/>
-          <w:sz w:val="28"/>
-          <w:szCs w:val="28"/>
-        </w:rPr>
-        <w:t>công</w:t>
-      </w:r>
-      <w:proofErr w:type="spellEnd"/>
-      <w:r>
-        <w:rPr>
-          <w:rFonts w:ascii="Times New Roman" w:eastAsiaTheme="minorEastAsia" w:hAnsi="Times New Roman" w:cs="Times New Roman"/>
-          <w:sz w:val="28"/>
-          <w:szCs w:val="28"/>
-        </w:rPr>
-        <w:t xml:space="preserve"> </w:t>
-      </w:r>
-      <w:proofErr w:type="spellStart"/>
-      <w:r>
-        <w:rPr>
-          <w:rFonts w:ascii="Times New Roman" w:eastAsiaTheme="minorEastAsia" w:hAnsi="Times New Roman" w:cs="Times New Roman"/>
-          <w:sz w:val="28"/>
-          <w:szCs w:val="28"/>
-        </w:rPr>
-        <w:t>tác</w:t>
-      </w:r>
-      <w:proofErr w:type="spellEnd"/>
-      <w:r>
-        <w:rPr>
-          <w:rFonts w:ascii="Times New Roman" w:eastAsiaTheme="minorEastAsia" w:hAnsi="Times New Roman" w:cs="Times New Roman"/>
-          <w:sz w:val="28"/>
-          <w:szCs w:val="28"/>
-        </w:rPr>
-        <w:t xml:space="preserve"> </w:t>
-      </w:r>
-      <w:proofErr w:type="spellStart"/>
-      <w:r>
-        <w:rPr>
-          <w:rFonts w:ascii="Times New Roman" w:eastAsiaTheme="minorEastAsia" w:hAnsi="Times New Roman" w:cs="Times New Roman"/>
-          <w:sz w:val="28"/>
-          <w:szCs w:val="28"/>
-        </w:rPr>
-        <w:t>nước</w:t>
-      </w:r>
-      <w:proofErr w:type="spellEnd"/>
-      <w:r>
-        <w:rPr>
-          <w:rFonts w:ascii="Times New Roman" w:eastAsiaTheme="minorEastAsia" w:hAnsi="Times New Roman" w:cs="Times New Roman"/>
-          <w:sz w:val="28"/>
-          <w:szCs w:val="28"/>
-        </w:rPr>
-        <w:t xml:space="preserve"> </w:t>
-      </w:r>
-      <w:proofErr w:type="spellStart"/>
-      <w:r>
-        <w:rPr>
-          <w:rFonts w:ascii="Times New Roman" w:eastAsiaTheme="minorEastAsia" w:hAnsi="Times New Roman" w:cs="Times New Roman"/>
-          <w:sz w:val="28"/>
-          <w:szCs w:val="28"/>
-        </w:rPr>
-        <w:t>ngoài</w:t>
-      </w:r>
-      <w:proofErr w:type="spellEnd"/>
-      <w:r>
-        <w:rPr>
-          <w:rFonts w:ascii="Times New Roman" w:eastAsiaTheme="minorEastAsia" w:hAnsi="Times New Roman" w:cs="Times New Roman"/>
-          <w:sz w:val="28"/>
-          <w:szCs w:val="28"/>
-        </w:rPr>
-        <w:t xml:space="preserve"> </w:t>
-      </w:r>
-      <w:proofErr w:type="spellStart"/>
-      <w:r>
-        <w:rPr>
-          <w:rFonts w:ascii="Times New Roman" w:eastAsiaTheme="minorEastAsia" w:hAnsi="Times New Roman" w:cs="Times New Roman"/>
-          <w:sz w:val="28"/>
-          <w:szCs w:val="28"/>
-        </w:rPr>
-        <w:t>một</w:t>
-      </w:r>
-      <w:proofErr w:type="spellEnd"/>
-      <w:r>
-        <w:rPr>
-          <w:rFonts w:ascii="Times New Roman" w:eastAsiaTheme="minorEastAsia" w:hAnsi="Times New Roman" w:cs="Times New Roman"/>
-          <w:sz w:val="28"/>
-          <w:szCs w:val="28"/>
-        </w:rPr>
-        <w:t xml:space="preserve"> </w:t>
-      </w:r>
-      <w:proofErr w:type="spellStart"/>
-      <w:r>
-        <w:rPr>
-          <w:rFonts w:ascii="Times New Roman" w:eastAsiaTheme="minorEastAsia" w:hAnsi="Times New Roman" w:cs="Times New Roman"/>
-          <w:sz w:val="28"/>
-          <w:szCs w:val="28"/>
-        </w:rPr>
-        <w:t>thời</w:t>
-      </w:r>
-      <w:proofErr w:type="spellEnd"/>
-      <w:r>
-        <w:rPr>
-          <w:rFonts w:ascii="Times New Roman" w:eastAsiaTheme="minorEastAsia" w:hAnsi="Times New Roman" w:cs="Times New Roman"/>
-          <w:sz w:val="28"/>
-          <w:szCs w:val="28"/>
-        </w:rPr>
-        <w:t xml:space="preserve"> </w:t>
-      </w:r>
-      <w:proofErr w:type="spellStart"/>
-      <w:r>
-        <w:rPr>
-          <w:rFonts w:ascii="Times New Roman" w:eastAsiaTheme="minorEastAsia" w:hAnsi="Times New Roman" w:cs="Times New Roman"/>
-          <w:sz w:val="28"/>
-          <w:szCs w:val="28"/>
-        </w:rPr>
-        <w:t>gian</w:t>
-      </w:r>
-      <w:proofErr w:type="spellEnd"/>
-      <w:r>
-        <w:rPr>
-          <w:rFonts w:ascii="Times New Roman" w:eastAsiaTheme="minorEastAsia" w:hAnsi="Times New Roman" w:cs="Times New Roman"/>
-          <w:sz w:val="28"/>
-          <w:szCs w:val="28"/>
-        </w:rPr>
-        <w:t xml:space="preserve"> </w:t>
-      </w:r>
-      <w:proofErr w:type="spellStart"/>
-      <w:r>
-        <w:rPr>
-          <w:rFonts w:ascii="Times New Roman" w:eastAsiaTheme="minorEastAsia" w:hAnsi="Times New Roman" w:cs="Times New Roman"/>
-          <w:sz w:val="28"/>
-          <w:szCs w:val="28"/>
-        </w:rPr>
-        <w:t>dài</w:t>
-      </w:r>
-      <w:proofErr w:type="spellEnd"/>
-      <w:r>
-        <w:rPr>
-          <w:rFonts w:ascii="Times New Roman" w:eastAsiaTheme="minorEastAsia" w:hAnsi="Times New Roman" w:cs="Times New Roman"/>
-          <w:sz w:val="28"/>
-          <w:szCs w:val="28"/>
-        </w:rPr>
-        <w:t xml:space="preserve"> </w:t>
-      </w:r>
-      <w:proofErr w:type="spellStart"/>
-      <w:r>
-        <w:rPr>
-          <w:rFonts w:ascii="Times New Roman" w:eastAsiaTheme="minorEastAsia" w:hAnsi="Times New Roman" w:cs="Times New Roman"/>
-          <w:sz w:val="28"/>
-          <w:szCs w:val="28"/>
-        </w:rPr>
-        <w:t>nên</w:t>
-      </w:r>
-      <w:proofErr w:type="spellEnd"/>
-      <w:r>
-        <w:rPr>
-          <w:rFonts w:ascii="Times New Roman" w:eastAsiaTheme="minorEastAsia" w:hAnsi="Times New Roman" w:cs="Times New Roman"/>
-          <w:sz w:val="28"/>
-          <w:szCs w:val="28"/>
-        </w:rPr>
-        <w:t xml:space="preserve"> </w:t>
-      </w:r>
-      <w:proofErr w:type="spellStart"/>
-      <w:r>
-        <w:rPr>
-          <w:rFonts w:ascii="Times New Roman" w:eastAsiaTheme="minorEastAsia" w:hAnsi="Times New Roman" w:cs="Times New Roman"/>
-          <w:sz w:val="28"/>
-          <w:szCs w:val="28"/>
-        </w:rPr>
-        <w:t>ông</w:t>
-      </w:r>
-      <w:proofErr w:type="spellEnd"/>
-      <w:r>
-        <w:rPr>
-          <w:rFonts w:ascii="Times New Roman" w:eastAsiaTheme="minorEastAsia" w:hAnsi="Times New Roman" w:cs="Times New Roman"/>
-          <w:sz w:val="28"/>
-          <w:szCs w:val="28"/>
-        </w:rPr>
-        <w:t xml:space="preserve"> </w:t>
-      </w:r>
-      <w:proofErr w:type="spellStart"/>
-      <w:r>
-        <w:rPr>
-          <w:rFonts w:ascii="Times New Roman" w:eastAsiaTheme="minorEastAsia" w:hAnsi="Times New Roman" w:cs="Times New Roman"/>
-          <w:sz w:val="28"/>
-          <w:szCs w:val="28"/>
-        </w:rPr>
-        <w:t>trao</w:t>
-      </w:r>
-      <w:proofErr w:type="spellEnd"/>
-      <w:r>
-        <w:rPr>
-          <w:rFonts w:ascii="Times New Roman" w:eastAsiaTheme="minorEastAsia" w:hAnsi="Times New Roman" w:cs="Times New Roman"/>
-          <w:sz w:val="28"/>
-          <w:szCs w:val="28"/>
-        </w:rPr>
-        <w:t xml:space="preserve"> </w:t>
-      </w:r>
-      <w:proofErr w:type="spellStart"/>
-      <w:r>
-        <w:rPr>
-          <w:rFonts w:ascii="Times New Roman" w:eastAsiaTheme="minorEastAsia" w:hAnsi="Times New Roman" w:cs="Times New Roman"/>
-          <w:sz w:val="28"/>
-          <w:szCs w:val="28"/>
-        </w:rPr>
-        <w:t>quyền</w:t>
-      </w:r>
-      <w:proofErr w:type="spellEnd"/>
-      <w:r>
-        <w:rPr>
-          <w:rFonts w:ascii="Times New Roman" w:eastAsiaTheme="minorEastAsia" w:hAnsi="Times New Roman" w:cs="Times New Roman"/>
-          <w:sz w:val="28"/>
-          <w:szCs w:val="28"/>
-        </w:rPr>
-        <w:t xml:space="preserve"> </w:t>
-      </w:r>
-      <w:proofErr w:type="spellStart"/>
-      <w:r>
-        <w:rPr>
-          <w:rFonts w:ascii="Times New Roman" w:eastAsiaTheme="minorEastAsia" w:hAnsi="Times New Roman" w:cs="Times New Roman"/>
-          <w:sz w:val="28"/>
-          <w:szCs w:val="28"/>
-        </w:rPr>
-        <w:t>quản</w:t>
-      </w:r>
-      <w:proofErr w:type="spellEnd"/>
-      <w:r>
-        <w:rPr>
-          <w:rFonts w:ascii="Times New Roman" w:eastAsiaTheme="minorEastAsia" w:hAnsi="Times New Roman" w:cs="Times New Roman"/>
-          <w:sz w:val="28"/>
-          <w:szCs w:val="28"/>
-        </w:rPr>
-        <w:t xml:space="preserve"> </w:t>
-      </w:r>
-      <w:proofErr w:type="spellStart"/>
-      <w:r>
-        <w:rPr>
-          <w:rFonts w:ascii="Times New Roman" w:eastAsiaTheme="minorEastAsia" w:hAnsi="Times New Roman" w:cs="Times New Roman"/>
-          <w:sz w:val="28"/>
-          <w:szCs w:val="28"/>
-        </w:rPr>
-        <w:t>lý</w:t>
-      </w:r>
-      <w:proofErr w:type="spellEnd"/>
-      <w:r>
-        <w:rPr>
-          <w:rFonts w:ascii="Times New Roman" w:eastAsiaTheme="minorEastAsia" w:hAnsi="Times New Roman" w:cs="Times New Roman"/>
-          <w:sz w:val="28"/>
-          <w:szCs w:val="28"/>
-        </w:rPr>
-        <w:t xml:space="preserve"> </w:t>
-      </w:r>
-      <w:proofErr w:type="spellStart"/>
-      <w:r>
-        <w:rPr>
-          <w:rFonts w:ascii="Times New Roman" w:eastAsiaTheme="minorEastAsia" w:hAnsi="Times New Roman" w:cs="Times New Roman"/>
-          <w:sz w:val="28"/>
-          <w:szCs w:val="28"/>
-        </w:rPr>
-        <w:t>công</w:t>
-      </w:r>
-      <w:proofErr w:type="spellEnd"/>
-      <w:r>
-        <w:rPr>
-          <w:rFonts w:ascii="Times New Roman" w:eastAsiaTheme="minorEastAsia" w:hAnsi="Times New Roman" w:cs="Times New Roman"/>
-          <w:sz w:val="28"/>
-          <w:szCs w:val="28"/>
-        </w:rPr>
-        <w:t xml:space="preserve"> ty </w:t>
-      </w:r>
-      <w:proofErr w:type="spellStart"/>
-      <w:r>
-        <w:rPr>
-          <w:rFonts w:ascii="Times New Roman" w:eastAsiaTheme="minorEastAsia" w:hAnsi="Times New Roman" w:cs="Times New Roman"/>
-          <w:sz w:val="28"/>
-          <w:szCs w:val="28"/>
-        </w:rPr>
-        <w:t>cho</w:t>
-      </w:r>
-      <w:proofErr w:type="spellEnd"/>
-      <w:r>
-        <w:rPr>
-          <w:rFonts w:ascii="Times New Roman" w:eastAsiaTheme="minorEastAsia" w:hAnsi="Times New Roman" w:cs="Times New Roman"/>
-          <w:sz w:val="28"/>
-          <w:szCs w:val="28"/>
-        </w:rPr>
-        <w:t xml:space="preserve"> </w:t>
-      </w:r>
-      <w:proofErr w:type="spellStart"/>
-      <w:r>
-        <w:rPr>
-          <w:rFonts w:ascii="Times New Roman" w:eastAsiaTheme="minorEastAsia" w:hAnsi="Times New Roman" w:cs="Times New Roman"/>
-          <w:sz w:val="28"/>
-          <w:szCs w:val="28"/>
-        </w:rPr>
-        <w:t>một</w:t>
-      </w:r>
-      <w:proofErr w:type="spellEnd"/>
-      <w:r>
-        <w:rPr>
-          <w:rFonts w:ascii="Times New Roman" w:eastAsiaTheme="minorEastAsia" w:hAnsi="Times New Roman" w:cs="Times New Roman"/>
-          <w:sz w:val="28"/>
-          <w:szCs w:val="28"/>
-        </w:rPr>
-        <w:t xml:space="preserve"> </w:t>
-      </w:r>
-      <w:proofErr w:type="spellStart"/>
-      <w:r>
-        <w:rPr>
-          <w:rFonts w:ascii="Times New Roman" w:eastAsiaTheme="minorEastAsia" w:hAnsi="Times New Roman" w:cs="Times New Roman"/>
-          <w:sz w:val="28"/>
-          <w:szCs w:val="28"/>
-        </w:rPr>
-        <w:t>người</w:t>
-      </w:r>
-      <w:proofErr w:type="spellEnd"/>
-      <w:r>
-        <w:rPr>
-          <w:rFonts w:ascii="Times New Roman" w:eastAsiaTheme="minorEastAsia" w:hAnsi="Times New Roman" w:cs="Times New Roman"/>
-          <w:sz w:val="28"/>
-          <w:szCs w:val="28"/>
-        </w:rPr>
-        <w:t xml:space="preserve"> </w:t>
-      </w:r>
-      <w:proofErr w:type="spellStart"/>
-      <w:r>
-        <w:rPr>
-          <w:rFonts w:ascii="Times New Roman" w:eastAsiaTheme="minorEastAsia" w:hAnsi="Times New Roman" w:cs="Times New Roman"/>
-          <w:sz w:val="28"/>
-          <w:szCs w:val="28"/>
-        </w:rPr>
-        <w:t>khác</w:t>
-      </w:r>
-      <w:proofErr w:type="spellEnd"/>
-      <w:r>
-        <w:rPr>
-          <w:rFonts w:ascii="Times New Roman" w:eastAsiaTheme="minorEastAsia" w:hAnsi="Times New Roman" w:cs="Times New Roman"/>
-          <w:sz w:val="28"/>
-          <w:szCs w:val="28"/>
-        </w:rPr>
-        <w:t xml:space="preserve">. Khi </w:t>
-      </w:r>
-      <w:proofErr w:type="spellStart"/>
-      <w:r>
-        <w:rPr>
-          <w:rFonts w:ascii="Times New Roman" w:eastAsiaTheme="minorEastAsia" w:hAnsi="Times New Roman" w:cs="Times New Roman"/>
-          <w:sz w:val="28"/>
-          <w:szCs w:val="28"/>
-        </w:rPr>
-        <w:t>ông</w:t>
-      </w:r>
-      <w:proofErr w:type="spellEnd"/>
-      <w:r>
-        <w:rPr>
-          <w:rFonts w:ascii="Times New Roman" w:eastAsiaTheme="minorEastAsia" w:hAnsi="Times New Roman" w:cs="Times New Roman"/>
-          <w:sz w:val="28"/>
-          <w:szCs w:val="28"/>
-        </w:rPr>
-        <w:t xml:space="preserve"> </w:t>
-      </w:r>
-      <w:proofErr w:type="spellStart"/>
-      <w:r>
-        <w:rPr>
-          <w:rFonts w:ascii="Times New Roman" w:eastAsiaTheme="minorEastAsia" w:hAnsi="Times New Roman" w:cs="Times New Roman"/>
-          <w:sz w:val="28"/>
-          <w:szCs w:val="28"/>
-        </w:rPr>
-        <w:t>trở</w:t>
-      </w:r>
-      <w:proofErr w:type="spellEnd"/>
-      <w:r>
-        <w:rPr>
-          <w:rFonts w:ascii="Times New Roman" w:eastAsiaTheme="minorEastAsia" w:hAnsi="Times New Roman" w:cs="Times New Roman"/>
-          <w:sz w:val="28"/>
-          <w:szCs w:val="28"/>
-        </w:rPr>
-        <w:t xml:space="preserve"> </w:t>
-      </w:r>
-      <w:proofErr w:type="spellStart"/>
-      <w:r>
-        <w:rPr>
-          <w:rFonts w:ascii="Times New Roman" w:eastAsiaTheme="minorEastAsia" w:hAnsi="Times New Roman" w:cs="Times New Roman"/>
-          <w:sz w:val="28"/>
-          <w:szCs w:val="28"/>
-        </w:rPr>
-        <w:t>về</w:t>
-      </w:r>
-      <w:proofErr w:type="spellEnd"/>
-      <w:r>
-        <w:rPr>
-          <w:rFonts w:ascii="Times New Roman" w:eastAsiaTheme="minorEastAsia" w:hAnsi="Times New Roman" w:cs="Times New Roman"/>
-          <w:sz w:val="28"/>
-          <w:szCs w:val="28"/>
-        </w:rPr>
-        <w:t xml:space="preserve">, </w:t>
-      </w:r>
-      <w:proofErr w:type="spellStart"/>
-      <w:r>
-        <w:rPr>
-          <w:rFonts w:ascii="Times New Roman" w:eastAsiaTheme="minorEastAsia" w:hAnsi="Times New Roman" w:cs="Times New Roman"/>
-          <w:sz w:val="28"/>
-          <w:szCs w:val="28"/>
-        </w:rPr>
-        <w:t>công</w:t>
-      </w:r>
-      <w:proofErr w:type="spellEnd"/>
-      <w:r>
-        <w:rPr>
-          <w:rFonts w:ascii="Times New Roman" w:eastAsiaTheme="minorEastAsia" w:hAnsi="Times New Roman" w:cs="Times New Roman"/>
-          <w:sz w:val="28"/>
-          <w:szCs w:val="28"/>
-        </w:rPr>
-        <w:t xml:space="preserve"> ty </w:t>
-      </w:r>
-      <w:proofErr w:type="spellStart"/>
-      <w:r>
-        <w:rPr>
-          <w:rFonts w:ascii="Times New Roman" w:eastAsiaTheme="minorEastAsia" w:hAnsi="Times New Roman" w:cs="Times New Roman"/>
-          <w:sz w:val="28"/>
-          <w:szCs w:val="28"/>
-        </w:rPr>
-        <w:t>đã</w:t>
-      </w:r>
-      <w:proofErr w:type="spellEnd"/>
-      <w:r>
-        <w:rPr>
-          <w:rFonts w:ascii="Times New Roman" w:eastAsiaTheme="minorEastAsia" w:hAnsi="Times New Roman" w:cs="Times New Roman"/>
-          <w:sz w:val="28"/>
-          <w:szCs w:val="28"/>
-        </w:rPr>
-        <w:t xml:space="preserve"> </w:t>
-      </w:r>
-      <w:proofErr w:type="spellStart"/>
-      <w:r>
-        <w:rPr>
-          <w:rFonts w:ascii="Times New Roman" w:eastAsiaTheme="minorEastAsia" w:hAnsi="Times New Roman" w:cs="Times New Roman"/>
-          <w:sz w:val="28"/>
-          <w:szCs w:val="28"/>
-        </w:rPr>
-        <w:t>có</w:t>
-      </w:r>
-      <w:proofErr w:type="spellEnd"/>
-      <w:r>
-        <w:rPr>
-          <w:rFonts w:ascii="Times New Roman" w:eastAsiaTheme="minorEastAsia" w:hAnsi="Times New Roman" w:cs="Times New Roman"/>
-          <w:sz w:val="28"/>
-          <w:szCs w:val="28"/>
-        </w:rPr>
-        <w:t xml:space="preserve"> </w:t>
-      </w:r>
-      <w:proofErr w:type="spellStart"/>
-      <w:r>
-        <w:rPr>
-          <w:rFonts w:ascii="Times New Roman" w:eastAsiaTheme="minorEastAsia" w:hAnsi="Times New Roman" w:cs="Times New Roman"/>
-          <w:sz w:val="28"/>
-          <w:szCs w:val="28"/>
-        </w:rPr>
-        <w:t>sự</w:t>
-      </w:r>
-      <w:proofErr w:type="spellEnd"/>
-      <w:r>
-        <w:rPr>
-          <w:rFonts w:ascii="Times New Roman" w:eastAsiaTheme="minorEastAsia" w:hAnsi="Times New Roman" w:cs="Times New Roman"/>
-          <w:sz w:val="28"/>
-          <w:szCs w:val="28"/>
-        </w:rPr>
-        <w:t xml:space="preserve"> </w:t>
-      </w:r>
-      <w:proofErr w:type="spellStart"/>
-      <w:r>
-        <w:rPr>
-          <w:rFonts w:ascii="Times New Roman" w:eastAsiaTheme="minorEastAsia" w:hAnsi="Times New Roman" w:cs="Times New Roman"/>
-          <w:sz w:val="28"/>
-          <w:szCs w:val="28"/>
-        </w:rPr>
-        <w:t>thay</w:t>
-      </w:r>
-      <w:proofErr w:type="spellEnd"/>
-      <w:r>
-        <w:rPr>
-          <w:rFonts w:ascii="Times New Roman" w:eastAsiaTheme="minorEastAsia" w:hAnsi="Times New Roman" w:cs="Times New Roman"/>
-          <w:sz w:val="28"/>
-          <w:szCs w:val="28"/>
-        </w:rPr>
-        <w:t xml:space="preserve"> </w:t>
-      </w:r>
-      <w:proofErr w:type="spellStart"/>
-      <w:r>
-        <w:rPr>
-          <w:rFonts w:ascii="Times New Roman" w:eastAsiaTheme="minorEastAsia" w:hAnsi="Times New Roman" w:cs="Times New Roman"/>
-          <w:sz w:val="28"/>
-          <w:szCs w:val="28"/>
-        </w:rPr>
-        <w:t>đổi</w:t>
-      </w:r>
-      <w:proofErr w:type="spellEnd"/>
-      <w:r>
-        <w:rPr>
-          <w:rFonts w:ascii="Times New Roman" w:eastAsiaTheme="minorEastAsia" w:hAnsi="Times New Roman" w:cs="Times New Roman"/>
-          <w:sz w:val="28"/>
-          <w:szCs w:val="28"/>
-        </w:rPr>
-        <w:t xml:space="preserve"> </w:t>
-      </w:r>
-      <w:proofErr w:type="spellStart"/>
-      <w:r>
-        <w:rPr>
-          <w:rFonts w:ascii="Times New Roman" w:eastAsiaTheme="minorEastAsia" w:hAnsi="Times New Roman" w:cs="Times New Roman"/>
-          <w:sz w:val="28"/>
-          <w:szCs w:val="28"/>
-        </w:rPr>
-        <w:t>về</w:t>
-      </w:r>
-      <w:proofErr w:type="spellEnd"/>
-      <w:r>
-        <w:rPr>
-          <w:rFonts w:ascii="Times New Roman" w:eastAsiaTheme="minorEastAsia" w:hAnsi="Times New Roman" w:cs="Times New Roman"/>
-          <w:sz w:val="28"/>
-          <w:szCs w:val="28"/>
-        </w:rPr>
-        <w:t xml:space="preserve"> </w:t>
-      </w:r>
-      <w:proofErr w:type="spellStart"/>
-      <w:r>
-        <w:rPr>
-          <w:rFonts w:ascii="Times New Roman" w:eastAsiaTheme="minorEastAsia" w:hAnsi="Times New Roman" w:cs="Times New Roman"/>
-          <w:sz w:val="28"/>
-          <w:szCs w:val="28"/>
-        </w:rPr>
-        <w:t>số</w:t>
-      </w:r>
-      <w:proofErr w:type="spellEnd"/>
-      <w:r>
-        <w:rPr>
-          <w:rFonts w:ascii="Times New Roman" w:eastAsiaTheme="minorEastAsia" w:hAnsi="Times New Roman" w:cs="Times New Roman"/>
-          <w:sz w:val="28"/>
-          <w:szCs w:val="28"/>
-        </w:rPr>
-        <w:t xml:space="preserve"> </w:t>
-      </w:r>
-      <w:proofErr w:type="spellStart"/>
-      <w:r>
-        <w:rPr>
-          <w:rFonts w:ascii="Times New Roman" w:eastAsiaTheme="minorEastAsia" w:hAnsi="Times New Roman" w:cs="Times New Roman"/>
-          <w:sz w:val="28"/>
-          <w:szCs w:val="28"/>
-        </w:rPr>
-        <w:t>lượng</w:t>
-      </w:r>
-      <w:proofErr w:type="spellEnd"/>
-      <w:r>
-        <w:rPr>
-          <w:rFonts w:ascii="Times New Roman" w:eastAsiaTheme="minorEastAsia" w:hAnsi="Times New Roman" w:cs="Times New Roman"/>
-          <w:sz w:val="28"/>
-          <w:szCs w:val="28"/>
-        </w:rPr>
-        <w:t xml:space="preserve"> </w:t>
-      </w:r>
-      <w:proofErr w:type="spellStart"/>
-      <w:r>
-        <w:rPr>
-          <w:rFonts w:ascii="Times New Roman" w:eastAsiaTheme="minorEastAsia" w:hAnsi="Times New Roman" w:cs="Times New Roman"/>
-          <w:sz w:val="28"/>
-          <w:szCs w:val="28"/>
-        </w:rPr>
-        <w:t>nhân</w:t>
-      </w:r>
-      <w:proofErr w:type="spellEnd"/>
-      <w:r>
-        <w:rPr>
-          <w:rFonts w:ascii="Times New Roman" w:eastAsiaTheme="minorEastAsia" w:hAnsi="Times New Roman" w:cs="Times New Roman"/>
-          <w:sz w:val="28"/>
-          <w:szCs w:val="28"/>
-        </w:rPr>
-        <w:t xml:space="preserve"> </w:t>
-      </w:r>
-      <w:proofErr w:type="spellStart"/>
-      <w:r>
-        <w:rPr>
-          <w:rFonts w:ascii="Times New Roman" w:eastAsiaTheme="minorEastAsia" w:hAnsi="Times New Roman" w:cs="Times New Roman"/>
-          <w:sz w:val="28"/>
-          <w:szCs w:val="28"/>
-        </w:rPr>
-        <w:t>viên</w:t>
-      </w:r>
-      <w:proofErr w:type="spellEnd"/>
-      <w:r>
-        <w:rPr>
-          <w:rFonts w:ascii="Times New Roman" w:eastAsiaTheme="minorEastAsia" w:hAnsi="Times New Roman" w:cs="Times New Roman"/>
-          <w:sz w:val="28"/>
-          <w:szCs w:val="28"/>
-        </w:rPr>
-        <w:t xml:space="preserve">. Khi </w:t>
-      </w:r>
-      <w:proofErr w:type="spellStart"/>
-      <w:r>
-        <w:rPr>
-          <w:rFonts w:ascii="Times New Roman" w:eastAsiaTheme="minorEastAsia" w:hAnsi="Times New Roman" w:cs="Times New Roman"/>
-          <w:sz w:val="28"/>
-          <w:szCs w:val="28"/>
-        </w:rPr>
-        <w:t>tiếp</w:t>
-      </w:r>
-      <w:proofErr w:type="spellEnd"/>
-      <w:r>
-        <w:rPr>
-          <w:rFonts w:ascii="Times New Roman" w:eastAsiaTheme="minorEastAsia" w:hAnsi="Times New Roman" w:cs="Times New Roman"/>
-          <w:sz w:val="28"/>
-          <w:szCs w:val="28"/>
-        </w:rPr>
-        <w:t xml:space="preserve"> </w:t>
-      </w:r>
-      <w:proofErr w:type="spellStart"/>
-      <w:r>
-        <w:rPr>
-          <w:rFonts w:ascii="Times New Roman" w:eastAsiaTheme="minorEastAsia" w:hAnsi="Times New Roman" w:cs="Times New Roman"/>
-          <w:sz w:val="28"/>
-          <w:szCs w:val="28"/>
-        </w:rPr>
-        <w:t>nhận</w:t>
-      </w:r>
-      <w:proofErr w:type="spellEnd"/>
-      <w:r>
-        <w:rPr>
-          <w:rFonts w:ascii="Times New Roman" w:eastAsiaTheme="minorEastAsia" w:hAnsi="Times New Roman" w:cs="Times New Roman"/>
-          <w:sz w:val="28"/>
-          <w:szCs w:val="28"/>
-        </w:rPr>
-        <w:t xml:space="preserve"> </w:t>
-      </w:r>
-      <w:proofErr w:type="spellStart"/>
-      <w:r>
-        <w:rPr>
-          <w:rFonts w:ascii="Times New Roman" w:eastAsiaTheme="minorEastAsia" w:hAnsi="Times New Roman" w:cs="Times New Roman"/>
-          <w:sz w:val="28"/>
-          <w:szCs w:val="28"/>
-        </w:rPr>
-        <w:t>thêm</w:t>
-      </w:r>
-      <w:proofErr w:type="spellEnd"/>
-      <w:r>
-        <w:rPr>
-          <w:rFonts w:ascii="Times New Roman" w:eastAsiaTheme="minorEastAsia" w:hAnsi="Times New Roman" w:cs="Times New Roman"/>
-          <w:sz w:val="28"/>
-          <w:szCs w:val="28"/>
-        </w:rPr>
-        <w:t xml:space="preserve"> </w:t>
-      </w:r>
-      <w:proofErr w:type="spellStart"/>
-      <w:r>
-        <w:rPr>
-          <w:rFonts w:ascii="Times New Roman" w:eastAsiaTheme="minorEastAsia" w:hAnsi="Times New Roman" w:cs="Times New Roman"/>
-          <w:sz w:val="28"/>
-          <w:szCs w:val="28"/>
-        </w:rPr>
-        <w:t>nhân</w:t>
-      </w:r>
-      <w:proofErr w:type="spellEnd"/>
-      <w:r>
-        <w:rPr>
-          <w:rFonts w:ascii="Times New Roman" w:eastAsiaTheme="minorEastAsia" w:hAnsi="Times New Roman" w:cs="Times New Roman"/>
-          <w:sz w:val="28"/>
-          <w:szCs w:val="28"/>
-        </w:rPr>
-        <w:t xml:space="preserve"> </w:t>
-      </w:r>
-      <w:proofErr w:type="spellStart"/>
-      <w:r>
-        <w:rPr>
-          <w:rFonts w:ascii="Times New Roman" w:eastAsiaTheme="minorEastAsia" w:hAnsi="Times New Roman" w:cs="Times New Roman"/>
-          <w:sz w:val="28"/>
-          <w:szCs w:val="28"/>
-        </w:rPr>
-        <w:t>viên</w:t>
-      </w:r>
-      <w:proofErr w:type="spellEnd"/>
-      <w:r>
-        <w:rPr>
-          <w:rFonts w:ascii="Times New Roman" w:eastAsiaTheme="minorEastAsia" w:hAnsi="Times New Roman" w:cs="Times New Roman"/>
-          <w:sz w:val="28"/>
-          <w:szCs w:val="28"/>
-        </w:rPr>
-        <w:t xml:space="preserve"> </w:t>
-      </w:r>
-      <w:proofErr w:type="spellStart"/>
-      <w:r>
-        <w:rPr>
-          <w:rFonts w:ascii="Times New Roman" w:eastAsiaTheme="minorEastAsia" w:hAnsi="Times New Roman" w:cs="Times New Roman"/>
-          <w:sz w:val="28"/>
-          <w:szCs w:val="28"/>
-        </w:rPr>
-        <w:t>mới</w:t>
-      </w:r>
-      <w:proofErr w:type="spellEnd"/>
-      <w:r>
-        <w:rPr>
-          <w:rFonts w:ascii="Times New Roman" w:eastAsiaTheme="minorEastAsia" w:hAnsi="Times New Roman" w:cs="Times New Roman"/>
-          <w:sz w:val="28"/>
-          <w:szCs w:val="28"/>
-        </w:rPr>
-        <w:t xml:space="preserve">, </w:t>
-      </w:r>
-      <w:proofErr w:type="spellStart"/>
-      <w:r>
-        <w:rPr>
-          <w:rFonts w:ascii="Times New Roman" w:eastAsiaTheme="minorEastAsia" w:hAnsi="Times New Roman" w:cs="Times New Roman"/>
-          <w:sz w:val="28"/>
-          <w:szCs w:val="28"/>
-        </w:rPr>
-        <w:t>ông</w:t>
-      </w:r>
-      <w:proofErr w:type="spellEnd"/>
-      <w:r>
-        <w:rPr>
-          <w:rFonts w:ascii="Times New Roman" w:eastAsiaTheme="minorEastAsia" w:hAnsi="Times New Roman" w:cs="Times New Roman"/>
-          <w:sz w:val="28"/>
-          <w:szCs w:val="28"/>
-        </w:rPr>
-        <w:t xml:space="preserve"> </w:t>
-      </w:r>
-      <w:proofErr w:type="spellStart"/>
-      <w:r>
-        <w:rPr>
-          <w:rFonts w:ascii="Times New Roman" w:eastAsiaTheme="minorEastAsia" w:hAnsi="Times New Roman" w:cs="Times New Roman"/>
-          <w:sz w:val="28"/>
-          <w:szCs w:val="28"/>
-        </w:rPr>
-        <w:t>yêu</w:t>
-      </w:r>
-      <w:proofErr w:type="spellEnd"/>
-      <w:r>
-        <w:rPr>
-          <w:rFonts w:ascii="Times New Roman" w:eastAsiaTheme="minorEastAsia" w:hAnsi="Times New Roman" w:cs="Times New Roman"/>
-          <w:sz w:val="28"/>
-          <w:szCs w:val="28"/>
-        </w:rPr>
-        <w:t xml:space="preserve"> </w:t>
-      </w:r>
-      <w:proofErr w:type="spellStart"/>
-      <w:r>
-        <w:rPr>
-          <w:rFonts w:ascii="Times New Roman" w:eastAsiaTheme="minorEastAsia" w:hAnsi="Times New Roman" w:cs="Times New Roman"/>
-          <w:sz w:val="28"/>
-          <w:szCs w:val="28"/>
-        </w:rPr>
-        <w:t>cầu</w:t>
-      </w:r>
-      <w:proofErr w:type="spellEnd"/>
-      <w:r>
-        <w:rPr>
-          <w:rFonts w:ascii="Times New Roman" w:eastAsiaTheme="minorEastAsia" w:hAnsi="Times New Roman" w:cs="Times New Roman"/>
-          <w:sz w:val="28"/>
-          <w:szCs w:val="28"/>
-        </w:rPr>
-        <w:t xml:space="preserve"> </w:t>
-      </w:r>
-      <w:proofErr w:type="spellStart"/>
-      <w:r>
-        <w:rPr>
-          <w:rFonts w:ascii="Times New Roman" w:eastAsiaTheme="minorEastAsia" w:hAnsi="Times New Roman" w:cs="Times New Roman"/>
-          <w:sz w:val="28"/>
-          <w:szCs w:val="28"/>
-        </w:rPr>
-        <w:t>muốn</w:t>
-      </w:r>
-      <w:proofErr w:type="spellEnd"/>
-      <w:r>
-        <w:rPr>
-          <w:rFonts w:ascii="Times New Roman" w:eastAsiaTheme="minorEastAsia" w:hAnsi="Times New Roman" w:cs="Times New Roman"/>
-          <w:sz w:val="28"/>
-          <w:szCs w:val="28"/>
-        </w:rPr>
-        <w:t xml:space="preserve"> </w:t>
-      </w:r>
-      <w:proofErr w:type="spellStart"/>
-      <w:r>
-        <w:rPr>
-          <w:rFonts w:ascii="Times New Roman" w:eastAsiaTheme="minorEastAsia" w:hAnsi="Times New Roman" w:cs="Times New Roman"/>
-          <w:sz w:val="28"/>
-          <w:szCs w:val="28"/>
-        </w:rPr>
-        <w:t>biết</w:t>
-      </w:r>
-      <w:proofErr w:type="spellEnd"/>
-      <w:r>
-        <w:rPr>
-          <w:rFonts w:ascii="Times New Roman" w:eastAsiaTheme="minorEastAsia" w:hAnsi="Times New Roman" w:cs="Times New Roman"/>
-          <w:sz w:val="28"/>
-          <w:szCs w:val="28"/>
-        </w:rPr>
-        <w:t xml:space="preserve"> </w:t>
-      </w:r>
-      <w:proofErr w:type="spellStart"/>
-      <w:r>
-        <w:rPr>
-          <w:rFonts w:ascii="Times New Roman" w:eastAsiaTheme="minorEastAsia" w:hAnsi="Times New Roman" w:cs="Times New Roman"/>
-          <w:sz w:val="28"/>
-          <w:szCs w:val="28"/>
-        </w:rPr>
-        <w:t>mã</w:t>
-      </w:r>
-      <w:proofErr w:type="spellEnd"/>
-      <w:r>
-        <w:rPr>
-          <w:rFonts w:ascii="Times New Roman" w:eastAsiaTheme="minorEastAsia" w:hAnsi="Times New Roman" w:cs="Times New Roman"/>
-          <w:sz w:val="28"/>
-          <w:szCs w:val="28"/>
-        </w:rPr>
-        <w:t xml:space="preserve"> </w:t>
-      </w:r>
-      <w:proofErr w:type="spellStart"/>
-      <w:r>
-        <w:rPr>
-          <w:rFonts w:ascii="Times New Roman" w:eastAsiaTheme="minorEastAsia" w:hAnsi="Times New Roman" w:cs="Times New Roman"/>
-          <w:sz w:val="28"/>
-          <w:szCs w:val="28"/>
-        </w:rPr>
-        <w:t>số</w:t>
-      </w:r>
-      <w:proofErr w:type="spellEnd"/>
-      <w:r>
-        <w:rPr>
-          <w:rFonts w:ascii="Times New Roman" w:eastAsiaTheme="minorEastAsia" w:hAnsi="Times New Roman" w:cs="Times New Roman"/>
-          <w:sz w:val="28"/>
-          <w:szCs w:val="28"/>
-        </w:rPr>
-        <w:t xml:space="preserve"> </w:t>
-      </w:r>
-      <w:proofErr w:type="spellStart"/>
-      <w:r>
-        <w:rPr>
-          <w:rFonts w:ascii="Times New Roman" w:eastAsiaTheme="minorEastAsia" w:hAnsi="Times New Roman" w:cs="Times New Roman"/>
-          <w:sz w:val="28"/>
-          <w:szCs w:val="28"/>
-        </w:rPr>
-        <w:t>nhỏ</w:t>
-      </w:r>
-      <w:proofErr w:type="spellEnd"/>
-      <w:r>
-        <w:rPr>
-          <w:rFonts w:ascii="Times New Roman" w:eastAsiaTheme="minorEastAsia" w:hAnsi="Times New Roman" w:cs="Times New Roman"/>
-          <w:sz w:val="28"/>
-          <w:szCs w:val="28"/>
-        </w:rPr>
-        <w:t xml:space="preserve"> </w:t>
-      </w:r>
-      <w:proofErr w:type="spellStart"/>
-      <w:r>
-        <w:rPr>
-          <w:rFonts w:ascii="Times New Roman" w:eastAsiaTheme="minorEastAsia" w:hAnsi="Times New Roman" w:cs="Times New Roman"/>
-          <w:sz w:val="28"/>
-          <w:szCs w:val="28"/>
-        </w:rPr>
-        <w:t>nhất</w:t>
-      </w:r>
-      <w:proofErr w:type="spellEnd"/>
-      <w:r>
-        <w:rPr>
-          <w:rFonts w:ascii="Times New Roman" w:eastAsiaTheme="minorEastAsia" w:hAnsi="Times New Roman" w:cs="Times New Roman"/>
-          <w:sz w:val="28"/>
-          <w:szCs w:val="28"/>
-        </w:rPr>
-        <w:t xml:space="preserve"> </w:t>
-      </w:r>
-      <w:proofErr w:type="spellStart"/>
-      <w:r>
-        <w:rPr>
-          <w:rFonts w:ascii="Times New Roman" w:eastAsiaTheme="minorEastAsia" w:hAnsi="Times New Roman" w:cs="Times New Roman"/>
-          <w:sz w:val="28"/>
-          <w:szCs w:val="28"/>
-        </w:rPr>
-        <w:t>có</w:t>
-      </w:r>
-      <w:proofErr w:type="spellEnd"/>
-      <w:r>
-        <w:rPr>
-          <w:rFonts w:ascii="Times New Roman" w:eastAsiaTheme="minorEastAsia" w:hAnsi="Times New Roman" w:cs="Times New Roman"/>
-          <w:sz w:val="28"/>
-          <w:szCs w:val="28"/>
-        </w:rPr>
-        <w:t xml:space="preserve"> </w:t>
-      </w:r>
-      <w:proofErr w:type="spellStart"/>
-      <w:r>
-        <w:rPr>
-          <w:rFonts w:ascii="Times New Roman" w:eastAsiaTheme="minorEastAsia" w:hAnsi="Times New Roman" w:cs="Times New Roman"/>
-          <w:sz w:val="28"/>
-          <w:szCs w:val="28"/>
-        </w:rPr>
-        <w:t>thể</w:t>
-      </w:r>
-      <w:proofErr w:type="spellEnd"/>
-      <w:r>
-        <w:rPr>
-          <w:rFonts w:ascii="Times New Roman" w:eastAsiaTheme="minorEastAsia" w:hAnsi="Times New Roman" w:cs="Times New Roman"/>
-          <w:sz w:val="28"/>
-          <w:szCs w:val="28"/>
-        </w:rPr>
-        <w:t xml:space="preserve"> </w:t>
-      </w:r>
-      <w:proofErr w:type="spellStart"/>
-      <w:r>
-        <w:rPr>
-          <w:rFonts w:ascii="Times New Roman" w:eastAsiaTheme="minorEastAsia" w:hAnsi="Times New Roman" w:cs="Times New Roman"/>
-          <w:sz w:val="28"/>
-          <w:szCs w:val="28"/>
-        </w:rPr>
-        <w:t>gán</w:t>
-      </w:r>
-      <w:proofErr w:type="spellEnd"/>
-      <w:r>
-        <w:rPr>
-          <w:rFonts w:ascii="Times New Roman" w:eastAsiaTheme="minorEastAsia" w:hAnsi="Times New Roman" w:cs="Times New Roman"/>
-          <w:sz w:val="28"/>
-          <w:szCs w:val="28"/>
-        </w:rPr>
-        <w:t xml:space="preserve"> </w:t>
-      </w:r>
-      <w:proofErr w:type="spellStart"/>
-      <w:r>
-        <w:rPr>
-          <w:rFonts w:ascii="Times New Roman" w:eastAsiaTheme="minorEastAsia" w:hAnsi="Times New Roman" w:cs="Times New Roman"/>
-          <w:sz w:val="28"/>
-          <w:szCs w:val="28"/>
-        </w:rPr>
-        <w:t>cho</w:t>
-      </w:r>
-      <w:proofErr w:type="spellEnd"/>
-      <w:r>
-        <w:rPr>
-          <w:rFonts w:ascii="Times New Roman" w:eastAsiaTheme="minorEastAsia" w:hAnsi="Times New Roman" w:cs="Times New Roman"/>
-          <w:sz w:val="28"/>
-          <w:szCs w:val="28"/>
-        </w:rPr>
-        <w:t xml:space="preserve"> </w:t>
-      </w:r>
-      <w:proofErr w:type="spellStart"/>
-      <w:r>
-        <w:rPr>
-          <w:rFonts w:ascii="Times New Roman" w:eastAsiaTheme="minorEastAsia" w:hAnsi="Times New Roman" w:cs="Times New Roman"/>
-          <w:sz w:val="28"/>
-          <w:szCs w:val="28"/>
-        </w:rPr>
-        <w:t>nhân</w:t>
-      </w:r>
-      <w:proofErr w:type="spellEnd"/>
-      <w:r>
-        <w:rPr>
-          <w:rFonts w:ascii="Times New Roman" w:eastAsiaTheme="minorEastAsia" w:hAnsi="Times New Roman" w:cs="Times New Roman"/>
-          <w:sz w:val="28"/>
-          <w:szCs w:val="28"/>
-        </w:rPr>
-        <w:t xml:space="preserve"> </w:t>
-      </w:r>
-      <w:proofErr w:type="spellStart"/>
-      <w:r>
-        <w:rPr>
-          <w:rFonts w:ascii="Times New Roman" w:eastAsiaTheme="minorEastAsia" w:hAnsi="Times New Roman" w:cs="Times New Roman"/>
-          <w:sz w:val="28"/>
-          <w:szCs w:val="28"/>
-        </w:rPr>
-        <w:t>viên</w:t>
-      </w:r>
-      <w:proofErr w:type="spellEnd"/>
-      <w:r>
-        <w:rPr>
-          <w:rFonts w:ascii="Times New Roman" w:eastAsiaTheme="minorEastAsia" w:hAnsi="Times New Roman" w:cs="Times New Roman"/>
-          <w:sz w:val="28"/>
-          <w:szCs w:val="28"/>
-        </w:rPr>
-        <w:t xml:space="preserve"> </w:t>
-      </w:r>
-      <w:proofErr w:type="spellStart"/>
-      <w:r>
-        <w:rPr>
-          <w:rFonts w:ascii="Times New Roman" w:eastAsiaTheme="minorEastAsia" w:hAnsi="Times New Roman" w:cs="Times New Roman"/>
-          <w:sz w:val="28"/>
-          <w:szCs w:val="28"/>
-        </w:rPr>
-        <w:t>mới</w:t>
-      </w:r>
-      <w:proofErr w:type="spellEnd"/>
-      <w:r>
-        <w:rPr>
-          <w:rFonts w:ascii="Times New Roman" w:eastAsiaTheme="minorEastAsia" w:hAnsi="Times New Roman" w:cs="Times New Roman"/>
-          <w:sz w:val="28"/>
-          <w:szCs w:val="28"/>
-        </w:rPr>
-        <w:t>.</w:t>
-      </w:r>
-    </w:p>
-    <w:p>
-      <w:pPr>
-        <w:jc w:val="both"/>
-        <w:rPr>
-          <w:rFonts w:ascii="Times New Roman" w:eastAsiaTheme="minorEastAsia" w:hAnsi="Times New Roman" w:cs="Times New Roman"/>
-          <w:sz w:val="28"/>
-          <w:szCs w:val="28"/>
-        </w:rPr>
-      </w:pPr>
-      <w:proofErr w:type="spellStart"/>
-      <w:r>
-        <w:rPr>
-          <w:rFonts w:ascii="Times New Roman" w:eastAsiaTheme="minorEastAsia" w:hAnsi="Times New Roman" w:cs="Times New Roman"/>
-          <w:b/>
-          <w:bCs/>
-          <w:sz w:val="28"/>
-          <w:szCs w:val="28"/>
-        </w:rPr>
-        <w:t>Yêu</w:t>
-      </w:r>
-      <w:proofErr w:type="spellEnd"/>
-      <w:r>
-        <w:rPr>
-          <w:rFonts w:ascii="Times New Roman" w:eastAsiaTheme="minorEastAsia" w:hAnsi="Times New Roman" w:cs="Times New Roman"/>
-          <w:b/>
-          <w:bCs/>
-          <w:sz w:val="28"/>
-          <w:szCs w:val="28"/>
-        </w:rPr>
-        <w:t xml:space="preserve"> </w:t>
-      </w:r>
-      <w:proofErr w:type="spellStart"/>
-      <w:r>
-        <w:rPr>
-          <w:rFonts w:ascii="Times New Roman" w:eastAsiaTheme="minorEastAsia" w:hAnsi="Times New Roman" w:cs="Times New Roman"/>
-          <w:b/>
-          <w:bCs/>
-          <w:sz w:val="28"/>
-          <w:szCs w:val="28"/>
-        </w:rPr>
-        <w:t>cầu</w:t>
-      </w:r>
-      <w:proofErr w:type="spellEnd"/>
-      <w:r>
-        <w:rPr>
-          <w:rFonts w:ascii="Times New Roman" w:eastAsiaTheme="minorEastAsia" w:hAnsi="Times New Roman" w:cs="Times New Roman"/>
-          <w:b/>
-          <w:bCs/>
-          <w:sz w:val="28"/>
-          <w:szCs w:val="28"/>
-        </w:rPr>
-        <w:t xml:space="preserve">: </w:t>
-      </w:r>
-      <w:r>
-        <w:rPr>
-          <w:rFonts w:ascii="Times New Roman" w:eastAsiaTheme="minorEastAsia" w:hAnsi="Times New Roman" w:cs="Times New Roman"/>
-          <w:sz w:val="28"/>
-          <w:szCs w:val="28"/>
-        </w:rPr>
-        <w:t xml:space="preserve">Cho N </w:t>
-      </w:r>
-      <w:proofErr w:type="spellStart"/>
-      <w:r>
-        <w:rPr>
-          <w:rFonts w:ascii="Times New Roman" w:eastAsiaTheme="minorEastAsia" w:hAnsi="Times New Roman" w:cs="Times New Roman"/>
-          <w:sz w:val="28"/>
-          <w:szCs w:val="28"/>
-        </w:rPr>
-        <w:t>mã</w:t>
-      </w:r>
-      <w:proofErr w:type="spellEnd"/>
-      <w:r>
-        <w:rPr>
-          <w:rFonts w:ascii="Times New Roman" w:eastAsiaTheme="minorEastAsia" w:hAnsi="Times New Roman" w:cs="Times New Roman"/>
-          <w:sz w:val="28"/>
-          <w:szCs w:val="28"/>
-        </w:rPr>
-        <w:t xml:space="preserve"> </w:t>
-      </w:r>
-      <w:proofErr w:type="spellStart"/>
-      <w:r>
-        <w:rPr>
-          <w:rFonts w:ascii="Times New Roman" w:eastAsiaTheme="minorEastAsia" w:hAnsi="Times New Roman" w:cs="Times New Roman"/>
-          <w:sz w:val="28"/>
-          <w:szCs w:val="28"/>
-        </w:rPr>
-        <w:t>số</w:t>
-      </w:r>
-      <w:proofErr w:type="spellEnd"/>
-      <w:r>
-        <w:rPr>
-          <w:rFonts w:ascii="Times New Roman" w:eastAsiaTheme="minorEastAsia" w:hAnsi="Times New Roman" w:cs="Times New Roman"/>
-          <w:sz w:val="28"/>
-          <w:szCs w:val="28"/>
-        </w:rPr>
-        <w:t xml:space="preserve"> </w:t>
-      </w:r>
-      <w:proofErr w:type="spellStart"/>
-      <w:r>
-        <w:rPr>
-          <w:rFonts w:ascii="Times New Roman" w:eastAsiaTheme="minorEastAsia" w:hAnsi="Times New Roman" w:cs="Times New Roman"/>
-          <w:sz w:val="28"/>
-          <w:szCs w:val="28"/>
-        </w:rPr>
-        <w:t>của</w:t>
-      </w:r>
-      <w:proofErr w:type="spellEnd"/>
-      <w:r>
-        <w:rPr>
-          <w:rFonts w:ascii="Times New Roman" w:eastAsiaTheme="minorEastAsia" w:hAnsi="Times New Roman" w:cs="Times New Roman"/>
-          <w:sz w:val="28"/>
-          <w:szCs w:val="28"/>
-        </w:rPr>
-        <w:t xml:space="preserve"> </w:t>
-      </w:r>
-      <w:proofErr w:type="spellStart"/>
-      <w:r>
-        <w:rPr>
-          <w:rFonts w:ascii="Times New Roman" w:eastAsiaTheme="minorEastAsia" w:hAnsi="Times New Roman" w:cs="Times New Roman"/>
-          <w:sz w:val="28"/>
-          <w:szCs w:val="28"/>
-        </w:rPr>
-        <w:t>nhân</w:t>
-      </w:r>
-      <w:proofErr w:type="spellEnd"/>
-      <w:r>
-        <w:rPr>
-          <w:rFonts w:ascii="Times New Roman" w:eastAsiaTheme="minorEastAsia" w:hAnsi="Times New Roman" w:cs="Times New Roman"/>
-          <w:sz w:val="28"/>
-          <w:szCs w:val="28"/>
-        </w:rPr>
-        <w:t xml:space="preserve"> </w:t>
-      </w:r>
-      <w:proofErr w:type="spellStart"/>
-      <w:r>
-        <w:rPr>
-          <w:rFonts w:ascii="Times New Roman" w:eastAsiaTheme="minorEastAsia" w:hAnsi="Times New Roman" w:cs="Times New Roman"/>
-          <w:sz w:val="28"/>
-          <w:szCs w:val="28"/>
-        </w:rPr>
-        <w:t>viên</w:t>
-      </w:r>
-      <w:proofErr w:type="spellEnd"/>
-      <w:r>
-        <w:rPr>
-          <w:rFonts w:ascii="Times New Roman" w:eastAsiaTheme="minorEastAsia" w:hAnsi="Times New Roman" w:cs="Times New Roman"/>
-          <w:sz w:val="28"/>
-          <w:szCs w:val="28"/>
-        </w:rPr>
-        <w:t xml:space="preserve"> </w:t>
-      </w:r>
-      <w:proofErr w:type="spellStart"/>
-      <w:r>
-        <w:rPr>
-          <w:rFonts w:ascii="Times New Roman" w:eastAsiaTheme="minorEastAsia" w:hAnsi="Times New Roman" w:cs="Times New Roman"/>
-          <w:sz w:val="28"/>
-          <w:szCs w:val="28"/>
-        </w:rPr>
-        <w:t>trong</w:t>
-      </w:r>
-      <w:proofErr w:type="spellEnd"/>
-      <w:r>
-        <w:rPr>
-          <w:rFonts w:ascii="Times New Roman" w:eastAsiaTheme="minorEastAsia" w:hAnsi="Times New Roman" w:cs="Times New Roman"/>
-          <w:sz w:val="28"/>
-          <w:szCs w:val="28"/>
-        </w:rPr>
-        <w:t xml:space="preserve"> </w:t>
-      </w:r>
-      <w:proofErr w:type="spellStart"/>
-      <w:r>
-        <w:rPr>
-          <w:rFonts w:ascii="Times New Roman" w:eastAsiaTheme="minorEastAsia" w:hAnsi="Times New Roman" w:cs="Times New Roman"/>
-          <w:sz w:val="28"/>
-          <w:szCs w:val="28"/>
-        </w:rPr>
-        <w:t>công</w:t>
-      </w:r>
-      <w:proofErr w:type="spellEnd"/>
-      <w:r>
-        <w:rPr>
-          <w:rFonts w:ascii="Times New Roman" w:eastAsiaTheme="minorEastAsia" w:hAnsi="Times New Roman" w:cs="Times New Roman"/>
-          <w:sz w:val="28"/>
-          <w:szCs w:val="28"/>
-        </w:rPr>
-        <w:t xml:space="preserve"> ty. </w:t>
-      </w:r>
-      <w:proofErr w:type="spellStart"/>
-      <w:r>
-        <w:rPr>
-          <w:rFonts w:ascii="Times New Roman" w:eastAsiaTheme="minorEastAsia" w:hAnsi="Times New Roman" w:cs="Times New Roman"/>
-          <w:sz w:val="28"/>
-          <w:szCs w:val="28"/>
-        </w:rPr>
-        <w:t>Hãy</w:t>
-      </w:r>
-      <w:proofErr w:type="spellEnd"/>
-      <w:r>
-        <w:rPr>
-          <w:rFonts w:ascii="Times New Roman" w:eastAsiaTheme="minorEastAsia" w:hAnsi="Times New Roman" w:cs="Times New Roman"/>
-          <w:sz w:val="28"/>
-          <w:szCs w:val="28"/>
-        </w:rPr>
-        <w:t xml:space="preserve"> </w:t>
-      </w:r>
-      <w:proofErr w:type="spellStart"/>
-      <w:r>
-        <w:rPr>
-          <w:rFonts w:ascii="Times New Roman" w:eastAsiaTheme="minorEastAsia" w:hAnsi="Times New Roman" w:cs="Times New Roman"/>
-          <w:sz w:val="28"/>
-          <w:szCs w:val="28"/>
-        </w:rPr>
-        <w:t>tìm</w:t>
-      </w:r>
-      <w:proofErr w:type="spellEnd"/>
-      <w:r>
-        <w:rPr>
-          <w:rFonts w:ascii="Times New Roman" w:eastAsiaTheme="minorEastAsia" w:hAnsi="Times New Roman" w:cs="Times New Roman"/>
-          <w:sz w:val="28"/>
-          <w:szCs w:val="28"/>
-        </w:rPr>
-        <w:t xml:space="preserve"> </w:t>
-      </w:r>
-      <w:proofErr w:type="spellStart"/>
-      <w:r>
-        <w:rPr>
-          <w:rFonts w:ascii="Times New Roman" w:eastAsiaTheme="minorEastAsia" w:hAnsi="Times New Roman" w:cs="Times New Roman"/>
-          <w:sz w:val="28"/>
-          <w:szCs w:val="28"/>
-        </w:rPr>
-        <w:t>mã</w:t>
-      </w:r>
-      <w:proofErr w:type="spellEnd"/>
-      <w:r>
-        <w:rPr>
-          <w:rFonts w:ascii="Times New Roman" w:eastAsiaTheme="minorEastAsia" w:hAnsi="Times New Roman" w:cs="Times New Roman"/>
-          <w:sz w:val="28"/>
-          <w:szCs w:val="28"/>
-        </w:rPr>
-        <w:t xml:space="preserve"> </w:t>
-      </w:r>
-      <w:proofErr w:type="spellStart"/>
-      <w:r>
-        <w:rPr>
-          <w:rFonts w:ascii="Times New Roman" w:eastAsiaTheme="minorEastAsia" w:hAnsi="Times New Roman" w:cs="Times New Roman"/>
-          <w:sz w:val="28"/>
-          <w:szCs w:val="28"/>
-        </w:rPr>
-        <w:t>số</w:t>
-      </w:r>
-      <w:proofErr w:type="spellEnd"/>
-      <w:r>
-        <w:rPr>
-          <w:rFonts w:ascii="Times New Roman" w:eastAsiaTheme="minorEastAsia" w:hAnsi="Times New Roman" w:cs="Times New Roman"/>
-          <w:sz w:val="28"/>
-          <w:szCs w:val="28"/>
-        </w:rPr>
-        <w:t xml:space="preserve"> </w:t>
-      </w:r>
-      <w:proofErr w:type="spellStart"/>
-      <w:r>
-        <w:rPr>
-          <w:rFonts w:ascii="Times New Roman" w:eastAsiaTheme="minorEastAsia" w:hAnsi="Times New Roman" w:cs="Times New Roman"/>
-          <w:sz w:val="28"/>
-          <w:szCs w:val="28"/>
-        </w:rPr>
-        <w:t>nhỏ</w:t>
-      </w:r>
-      <w:proofErr w:type="spellEnd"/>
-      <w:r>
-        <w:rPr>
-          <w:rFonts w:ascii="Times New Roman" w:eastAsiaTheme="minorEastAsia" w:hAnsi="Times New Roman" w:cs="Times New Roman"/>
-          <w:sz w:val="28"/>
-          <w:szCs w:val="28"/>
-        </w:rPr>
-        <w:t xml:space="preserve"> </w:t>
-      </w:r>
-      <w:proofErr w:type="spellStart"/>
-      <w:r>
-        <w:rPr>
-          <w:rFonts w:ascii="Times New Roman" w:eastAsiaTheme="minorEastAsia" w:hAnsi="Times New Roman" w:cs="Times New Roman"/>
-          <w:sz w:val="28"/>
-          <w:szCs w:val="28"/>
-        </w:rPr>
-        <w:t>nhất</w:t>
-      </w:r>
-      <w:proofErr w:type="spellEnd"/>
-      <w:r>
-        <w:rPr>
-          <w:rFonts w:ascii="Times New Roman" w:eastAsiaTheme="minorEastAsia" w:hAnsi="Times New Roman" w:cs="Times New Roman"/>
-          <w:sz w:val="28"/>
-          <w:szCs w:val="28"/>
-        </w:rPr>
-        <w:t xml:space="preserve"> </w:t>
-      </w:r>
-      <w:proofErr w:type="spellStart"/>
-      <w:r>
-        <w:rPr>
-          <w:rFonts w:ascii="Times New Roman" w:eastAsiaTheme="minorEastAsia" w:hAnsi="Times New Roman" w:cs="Times New Roman"/>
-          <w:sz w:val="28"/>
-          <w:szCs w:val="28"/>
-        </w:rPr>
-        <w:t>chưa</w:t>
-      </w:r>
-      <w:proofErr w:type="spellEnd"/>
-      <w:r>
-        <w:rPr>
-          <w:rFonts w:ascii="Times New Roman" w:eastAsiaTheme="minorEastAsia" w:hAnsi="Times New Roman" w:cs="Times New Roman"/>
-          <w:sz w:val="28"/>
-          <w:szCs w:val="28"/>
-        </w:rPr>
-        <w:t xml:space="preserve"> </w:t>
-      </w:r>
-      <w:proofErr w:type="spellStart"/>
-      <w:r>
-        <w:rPr>
-          <w:rFonts w:ascii="Times New Roman" w:eastAsiaTheme="minorEastAsia" w:hAnsi="Times New Roman" w:cs="Times New Roman"/>
-          <w:sz w:val="28"/>
-          <w:szCs w:val="28"/>
-        </w:rPr>
-        <w:t>xuất</w:t>
-      </w:r>
-      <w:proofErr w:type="spellEnd"/>
-      <w:r>
-        <w:rPr>
-          <w:rFonts w:ascii="Times New Roman" w:eastAsiaTheme="minorEastAsia" w:hAnsi="Times New Roman" w:cs="Times New Roman"/>
-          <w:sz w:val="28"/>
-          <w:szCs w:val="28"/>
-        </w:rPr>
-        <w:t xml:space="preserve"> </w:t>
-      </w:r>
-      <w:proofErr w:type="spellStart"/>
-      <w:r>
-        <w:rPr>
-          <w:rFonts w:ascii="Times New Roman" w:eastAsiaTheme="minorEastAsia" w:hAnsi="Times New Roman" w:cs="Times New Roman"/>
-          <w:sz w:val="28"/>
-          <w:szCs w:val="28"/>
-        </w:rPr>
-        <w:t>hiện</w:t>
-      </w:r>
-      <w:proofErr w:type="spellEnd"/>
-      <w:r>
-        <w:rPr>
-          <w:rFonts w:ascii="Times New Roman" w:eastAsiaTheme="minorEastAsia" w:hAnsi="Times New Roman" w:cs="Times New Roman"/>
-          <w:sz w:val="28"/>
-          <w:szCs w:val="28"/>
-        </w:rPr>
-        <w:t xml:space="preserve"> </w:t>
-      </w:r>
-      <w:proofErr w:type="spellStart"/>
-      <w:r>
-        <w:rPr>
-          <w:rFonts w:ascii="Times New Roman" w:eastAsiaTheme="minorEastAsia" w:hAnsi="Times New Roman" w:cs="Times New Roman"/>
-          <w:sz w:val="28"/>
-          <w:szCs w:val="28"/>
-        </w:rPr>
-        <w:t>trong</w:t>
-      </w:r>
-      <w:proofErr w:type="spellEnd"/>
-      <w:r>
-        <w:rPr>
-          <w:rFonts w:ascii="Times New Roman" w:eastAsiaTheme="minorEastAsia" w:hAnsi="Times New Roman" w:cs="Times New Roman"/>
-          <w:sz w:val="28"/>
-          <w:szCs w:val="28"/>
-        </w:rPr>
-        <w:t xml:space="preserve"> N </w:t>
-      </w:r>
-      <w:proofErr w:type="spellStart"/>
-      <w:r>
-        <w:rPr>
-          <w:rFonts w:ascii="Times New Roman" w:eastAsiaTheme="minorEastAsia" w:hAnsi="Times New Roman" w:cs="Times New Roman"/>
-          <w:sz w:val="28"/>
-          <w:szCs w:val="28"/>
-        </w:rPr>
-        <w:t>mã</w:t>
-      </w:r>
-      <w:proofErr w:type="spellEnd"/>
-      <w:r>
-        <w:rPr>
-          <w:rFonts w:ascii="Times New Roman" w:eastAsiaTheme="minorEastAsia" w:hAnsi="Times New Roman" w:cs="Times New Roman"/>
-          <w:sz w:val="28"/>
-          <w:szCs w:val="28"/>
-        </w:rPr>
-        <w:t xml:space="preserve"> </w:t>
-      </w:r>
-      <w:proofErr w:type="spellStart"/>
-      <w:r>
-        <w:rPr>
-          <w:rFonts w:ascii="Times New Roman" w:eastAsiaTheme="minorEastAsia" w:hAnsi="Times New Roman" w:cs="Times New Roman"/>
-          <w:sz w:val="28"/>
-          <w:szCs w:val="28"/>
-        </w:rPr>
-        <w:t>số</w:t>
-      </w:r>
-      <w:proofErr w:type="spellEnd"/>
-      <w:r>
-        <w:rPr>
-          <w:rFonts w:ascii="Times New Roman" w:eastAsiaTheme="minorEastAsia" w:hAnsi="Times New Roman" w:cs="Times New Roman"/>
-          <w:sz w:val="28"/>
-          <w:szCs w:val="28"/>
-        </w:rPr>
-        <w:t xml:space="preserve"> </w:t>
-      </w:r>
-      <w:proofErr w:type="spellStart"/>
-      <w:r>
-        <w:rPr>
-          <w:rFonts w:ascii="Times New Roman" w:eastAsiaTheme="minorEastAsia" w:hAnsi="Times New Roman" w:cs="Times New Roman"/>
-          <w:sz w:val="28"/>
-          <w:szCs w:val="28"/>
-        </w:rPr>
-        <w:t>đã</w:t>
-      </w:r>
-      <w:proofErr w:type="spellEnd"/>
-      <w:r>
-        <w:rPr>
-          <w:rFonts w:ascii="Times New Roman" w:eastAsiaTheme="minorEastAsia" w:hAnsi="Times New Roman" w:cs="Times New Roman"/>
-          <w:sz w:val="28"/>
-          <w:szCs w:val="28"/>
-        </w:rPr>
-        <w:t xml:space="preserve"> </w:t>
-      </w:r>
-      <w:proofErr w:type="spellStart"/>
-      <w:r>
-        <w:rPr>
-          <w:rFonts w:ascii="Times New Roman" w:eastAsiaTheme="minorEastAsia" w:hAnsi="Times New Roman" w:cs="Times New Roman"/>
-          <w:sz w:val="28"/>
-          <w:szCs w:val="28"/>
-        </w:rPr>
-        <w:t>cho</w:t>
-      </w:r>
-      <w:proofErr w:type="spellEnd"/>
-      <w:r>
-        <w:rPr>
-          <w:rFonts w:ascii="Times New Roman" w:eastAsiaTheme="minorEastAsia" w:hAnsi="Times New Roman" w:cs="Times New Roman"/>
-          <w:sz w:val="28"/>
-          <w:szCs w:val="28"/>
-        </w:rPr>
-        <w:t>.</w:t>
-      </w:r>
-    </w:p>
-    <w:p>
-      <w:pPr>
-        <w:jc w:val="both"/>
-        <w:rPr>
-          <w:rFonts w:ascii="Times New Roman" w:eastAsiaTheme="minorEastAsia" w:hAnsi="Times New Roman" w:cs="Times New Roman"/>
-          <w:sz w:val="28"/>
-          <w:szCs w:val="28"/>
-        </w:rPr>
-      </w:pPr>
-      <w:proofErr w:type="spellStart"/>
-      <w:r>
-        <w:rPr>
-          <w:rFonts w:ascii="Times New Roman" w:eastAsiaTheme="minorEastAsia" w:hAnsi="Times New Roman" w:cs="Times New Roman"/>
-          <w:sz w:val="28"/>
-          <w:szCs w:val="28"/>
-        </w:rPr>
-        <w:lastRenderedPageBreak/>
-        <w:t>Dữ</w:t>
-      </w:r>
-      <w:proofErr w:type="spellEnd"/>
-      <w:r>
-        <w:rPr>
-          <w:rFonts w:ascii="Times New Roman" w:eastAsiaTheme="minorEastAsia" w:hAnsi="Times New Roman" w:cs="Times New Roman"/>
-          <w:sz w:val="28"/>
-          <w:szCs w:val="28"/>
-        </w:rPr>
-        <w:t xml:space="preserve"> </w:t>
-      </w:r>
-      <w:proofErr w:type="spellStart"/>
-      <w:r>
-        <w:rPr>
-          <w:rFonts w:ascii="Times New Roman" w:eastAsiaTheme="minorEastAsia" w:hAnsi="Times New Roman" w:cs="Times New Roman"/>
-          <w:sz w:val="28"/>
-          <w:szCs w:val="28"/>
-        </w:rPr>
-        <w:t>liệu</w:t>
-      </w:r>
-      <w:proofErr w:type="spellEnd"/>
-      <w:r>
-        <w:rPr>
-          <w:rFonts w:ascii="Times New Roman" w:eastAsiaTheme="minorEastAsia" w:hAnsi="Times New Roman" w:cs="Times New Roman"/>
-          <w:sz w:val="28"/>
-          <w:szCs w:val="28"/>
-        </w:rPr>
-        <w:t xml:space="preserve">: </w:t>
-      </w:r>
-      <w:proofErr w:type="spellStart"/>
-      <w:r>
-        <w:rPr>
-          <w:rFonts w:ascii="Times New Roman" w:eastAsiaTheme="minorEastAsia" w:hAnsi="Times New Roman" w:cs="Times New Roman"/>
-          <w:sz w:val="28"/>
-          <w:szCs w:val="28"/>
-        </w:rPr>
-        <w:t>vào</w:t>
-      </w:r>
-      <w:proofErr w:type="spellEnd"/>
-      <w:r>
-        <w:rPr>
-          <w:rFonts w:ascii="Times New Roman" w:eastAsiaTheme="minorEastAsia" w:hAnsi="Times New Roman" w:cs="Times New Roman"/>
-          <w:sz w:val="28"/>
-          <w:szCs w:val="28"/>
-        </w:rPr>
-        <w:t xml:space="preserve"> </w:t>
-      </w:r>
-      <w:proofErr w:type="spellStart"/>
-      <w:r>
-        <w:rPr>
-          <w:rFonts w:ascii="Times New Roman" w:eastAsiaTheme="minorEastAsia" w:hAnsi="Times New Roman" w:cs="Times New Roman"/>
-          <w:sz w:val="28"/>
-          <w:szCs w:val="28"/>
-        </w:rPr>
-        <w:t>cho</w:t>
-      </w:r>
-      <w:proofErr w:type="spellEnd"/>
-      <w:r>
-        <w:rPr>
-          <w:rFonts w:ascii="Times New Roman" w:eastAsiaTheme="minorEastAsia" w:hAnsi="Times New Roman" w:cs="Times New Roman"/>
-          <w:sz w:val="28"/>
-          <w:szCs w:val="28"/>
-        </w:rPr>
-        <w:t xml:space="preserve"> </w:t>
-      </w:r>
-      <w:proofErr w:type="spellStart"/>
-      <w:r>
-        <w:rPr>
-          <w:rFonts w:ascii="Times New Roman" w:eastAsiaTheme="minorEastAsia" w:hAnsi="Times New Roman" w:cs="Times New Roman"/>
-          <w:sz w:val="28"/>
-          <w:szCs w:val="28"/>
-        </w:rPr>
-        <w:t>trong</w:t>
-      </w:r>
-      <w:proofErr w:type="spellEnd"/>
-      <w:r>
-        <w:rPr>
-          <w:rFonts w:ascii="Times New Roman" w:eastAsiaTheme="minorEastAsia" w:hAnsi="Times New Roman" w:cs="Times New Roman"/>
-          <w:sz w:val="28"/>
-          <w:szCs w:val="28"/>
-        </w:rPr>
-        <w:t xml:space="preserve"> </w:t>
-      </w:r>
-      <w:proofErr w:type="spellStart"/>
-      <w:r>
-        <w:rPr>
-          <w:rFonts w:ascii="Times New Roman" w:eastAsiaTheme="minorEastAsia" w:hAnsi="Times New Roman" w:cs="Times New Roman"/>
-          <w:sz w:val="28"/>
-          <w:szCs w:val="28"/>
-        </w:rPr>
-        <w:t>tệp</w:t>
-      </w:r>
-      <w:proofErr w:type="spellEnd"/>
-      <w:r>
-        <w:rPr>
-          <w:rFonts w:ascii="Times New Roman" w:eastAsiaTheme="minorEastAsia" w:hAnsi="Times New Roman" w:cs="Times New Roman"/>
-          <w:sz w:val="28"/>
-          <w:szCs w:val="28"/>
-        </w:rPr>
-        <w:t xml:space="preserve"> </w:t>
-      </w:r>
-      <w:proofErr w:type="spellStart"/>
-      <w:r>
-        <w:rPr>
-          <w:rFonts w:ascii="Times New Roman" w:eastAsiaTheme="minorEastAsia" w:hAnsi="Times New Roman" w:cs="Times New Roman"/>
-          <w:sz w:val="28"/>
-          <w:szCs w:val="28"/>
-        </w:rPr>
-        <w:t>văn</w:t>
-      </w:r>
-      <w:proofErr w:type="spellEnd"/>
-      <w:r>
-        <w:rPr>
-          <w:rFonts w:ascii="Times New Roman" w:eastAsiaTheme="minorEastAsia" w:hAnsi="Times New Roman" w:cs="Times New Roman"/>
-          <w:sz w:val="28"/>
-          <w:szCs w:val="28"/>
-        </w:rPr>
-        <w:t xml:space="preserve"> </w:t>
-      </w:r>
-      <w:proofErr w:type="spellStart"/>
-      <w:r>
-        <w:rPr>
-          <w:rFonts w:ascii="Times New Roman" w:eastAsiaTheme="minorEastAsia" w:hAnsi="Times New Roman" w:cs="Times New Roman"/>
-          <w:sz w:val="28"/>
-          <w:szCs w:val="28"/>
-        </w:rPr>
-        <w:t>bản</w:t>
-      </w:r>
-      <w:proofErr w:type="spellEnd"/>
-      <w:r>
-        <w:rPr>
-          <w:rFonts w:ascii="Times New Roman" w:eastAsiaTheme="minorEastAsia" w:hAnsi="Times New Roman" w:cs="Times New Roman"/>
-          <w:sz w:val="28"/>
-          <w:szCs w:val="28"/>
-        </w:rPr>
-        <w:t xml:space="preserve"> “MASO.IN”. </w:t>
-      </w:r>
-      <w:proofErr w:type="spellStart"/>
-      <w:r>
-        <w:rPr>
-          <w:rFonts w:ascii="Times New Roman" w:eastAsiaTheme="minorEastAsia" w:hAnsi="Times New Roman" w:cs="Times New Roman"/>
-          <w:sz w:val="28"/>
-          <w:szCs w:val="28"/>
-        </w:rPr>
-        <w:t>Dòng</w:t>
-      </w:r>
-      <w:proofErr w:type="spellEnd"/>
-      <w:r>
-        <w:rPr>
-          <w:rFonts w:ascii="Times New Roman" w:eastAsiaTheme="minorEastAsia" w:hAnsi="Times New Roman" w:cs="Times New Roman"/>
-          <w:sz w:val="28"/>
-          <w:szCs w:val="28"/>
-        </w:rPr>
-        <w:t xml:space="preserve"> </w:t>
-      </w:r>
-      <w:proofErr w:type="spellStart"/>
-      <w:r>
-        <w:rPr>
-          <w:rFonts w:ascii="Times New Roman" w:eastAsiaTheme="minorEastAsia" w:hAnsi="Times New Roman" w:cs="Times New Roman"/>
-          <w:sz w:val="28"/>
-          <w:szCs w:val="28"/>
-        </w:rPr>
-        <w:t>đầu</w:t>
-      </w:r>
-      <w:proofErr w:type="spellEnd"/>
-      <w:r>
-        <w:rPr>
-          <w:rFonts w:ascii="Times New Roman" w:eastAsiaTheme="minorEastAsia" w:hAnsi="Times New Roman" w:cs="Times New Roman"/>
-          <w:sz w:val="28"/>
-          <w:szCs w:val="28"/>
-        </w:rPr>
-        <w:t xml:space="preserve"> </w:t>
-      </w:r>
-      <w:proofErr w:type="spellStart"/>
-      <w:r>
-        <w:rPr>
-          <w:rFonts w:ascii="Times New Roman" w:eastAsiaTheme="minorEastAsia" w:hAnsi="Times New Roman" w:cs="Times New Roman"/>
-          <w:sz w:val="28"/>
-          <w:szCs w:val="28"/>
-        </w:rPr>
-        <w:t>là</w:t>
-      </w:r>
-      <w:proofErr w:type="spellEnd"/>
-      <w:r>
-        <w:rPr>
-          <w:rFonts w:ascii="Times New Roman" w:eastAsiaTheme="minorEastAsia" w:hAnsi="Times New Roman" w:cs="Times New Roman"/>
-          <w:sz w:val="28"/>
-          <w:szCs w:val="28"/>
-        </w:rPr>
-        <w:t xml:space="preserve"> </w:t>
-      </w:r>
-      <w:proofErr w:type="spellStart"/>
-      <w:r>
-        <w:rPr>
-          <w:rFonts w:ascii="Times New Roman" w:eastAsiaTheme="minorEastAsia" w:hAnsi="Times New Roman" w:cs="Times New Roman"/>
-          <w:sz w:val="28"/>
-          <w:szCs w:val="28"/>
-        </w:rPr>
-        <w:t>số</w:t>
-      </w:r>
-      <w:proofErr w:type="spellEnd"/>
-      <w:r>
-        <w:rPr>
-          <w:rFonts w:ascii="Times New Roman" w:eastAsiaTheme="minorEastAsia" w:hAnsi="Times New Roman" w:cs="Times New Roman"/>
-          <w:sz w:val="28"/>
-          <w:szCs w:val="28"/>
-        </w:rPr>
-        <w:t xml:space="preserve"> N (1&lt;N&lt;=30000). N </w:t>
-      </w:r>
-      <w:proofErr w:type="spellStart"/>
-      <w:r>
-        <w:rPr>
-          <w:rFonts w:ascii="Times New Roman" w:eastAsiaTheme="minorEastAsia" w:hAnsi="Times New Roman" w:cs="Times New Roman"/>
-          <w:sz w:val="28"/>
-          <w:szCs w:val="28"/>
-        </w:rPr>
-        <w:t>dòng</w:t>
-      </w:r>
-      <w:proofErr w:type="spellEnd"/>
-      <w:r>
-        <w:rPr>
-          <w:rFonts w:ascii="Times New Roman" w:eastAsiaTheme="minorEastAsia" w:hAnsi="Times New Roman" w:cs="Times New Roman"/>
-          <w:sz w:val="28"/>
-          <w:szCs w:val="28"/>
-        </w:rPr>
-        <w:t xml:space="preserve"> </w:t>
-      </w:r>
-      <w:proofErr w:type="spellStart"/>
-      <w:r>
-        <w:rPr>
-          <w:rFonts w:ascii="Times New Roman" w:eastAsiaTheme="minorEastAsia" w:hAnsi="Times New Roman" w:cs="Times New Roman"/>
-          <w:sz w:val="28"/>
-          <w:szCs w:val="28"/>
-        </w:rPr>
-        <w:t>tiếp</w:t>
-      </w:r>
-      <w:proofErr w:type="spellEnd"/>
-      <w:r>
-        <w:rPr>
-          <w:rFonts w:ascii="Times New Roman" w:eastAsiaTheme="minorEastAsia" w:hAnsi="Times New Roman" w:cs="Times New Roman"/>
-          <w:sz w:val="28"/>
-          <w:szCs w:val="28"/>
-        </w:rPr>
-        <w:t xml:space="preserve"> </w:t>
-      </w:r>
-      <w:proofErr w:type="spellStart"/>
-      <w:r>
-        <w:rPr>
-          <w:rFonts w:ascii="Times New Roman" w:eastAsiaTheme="minorEastAsia" w:hAnsi="Times New Roman" w:cs="Times New Roman"/>
-          <w:sz w:val="28"/>
-          <w:szCs w:val="28"/>
-        </w:rPr>
-        <w:t>theo</w:t>
-      </w:r>
-      <w:proofErr w:type="spellEnd"/>
-      <w:r>
-        <w:rPr>
-          <w:rFonts w:ascii="Times New Roman" w:eastAsiaTheme="minorEastAsia" w:hAnsi="Times New Roman" w:cs="Times New Roman"/>
-          <w:sz w:val="28"/>
-          <w:szCs w:val="28"/>
-        </w:rPr>
-        <w:t xml:space="preserve">, </w:t>
-      </w:r>
-      <w:proofErr w:type="spellStart"/>
-      <w:r>
-        <w:rPr>
-          <w:rFonts w:ascii="Times New Roman" w:eastAsiaTheme="minorEastAsia" w:hAnsi="Times New Roman" w:cs="Times New Roman"/>
-          <w:sz w:val="28"/>
-          <w:szCs w:val="28"/>
-        </w:rPr>
-        <w:t>dòng</w:t>
-      </w:r>
-      <w:proofErr w:type="spellEnd"/>
-      <w:r>
-        <w:rPr>
-          <w:rFonts w:ascii="Times New Roman" w:eastAsiaTheme="minorEastAsia" w:hAnsi="Times New Roman" w:cs="Times New Roman"/>
-          <w:sz w:val="28"/>
-          <w:szCs w:val="28"/>
-        </w:rPr>
-        <w:t xml:space="preserve"> </w:t>
-      </w:r>
-      <w:proofErr w:type="spellStart"/>
-      <w:r>
-        <w:rPr>
-          <w:rFonts w:ascii="Times New Roman" w:eastAsiaTheme="minorEastAsia" w:hAnsi="Times New Roman" w:cs="Times New Roman"/>
-          <w:sz w:val="28"/>
-          <w:szCs w:val="28"/>
-        </w:rPr>
-        <w:t>thứ</w:t>
-      </w:r>
-      <w:proofErr w:type="spellEnd"/>
-      <w:r>
-        <w:rPr>
-          <w:rFonts w:ascii="Times New Roman" w:eastAsiaTheme="minorEastAsia" w:hAnsi="Times New Roman" w:cs="Times New Roman"/>
-          <w:sz w:val="28"/>
-          <w:szCs w:val="28"/>
-        </w:rPr>
-        <w:t xml:space="preserve"> </w:t>
-      </w:r>
-      <w:proofErr w:type="spellStart"/>
-      <w:r>
-        <w:rPr>
-          <w:rFonts w:ascii="Times New Roman" w:eastAsiaTheme="minorEastAsia" w:hAnsi="Times New Roman" w:cs="Times New Roman"/>
-          <w:sz w:val="28"/>
-          <w:szCs w:val="28"/>
-        </w:rPr>
-        <w:t>i</w:t>
-      </w:r>
-      <w:proofErr w:type="spellEnd"/>
-      <w:r>
-        <w:rPr>
-          <w:rFonts w:ascii="Times New Roman" w:eastAsiaTheme="minorEastAsia" w:hAnsi="Times New Roman" w:cs="Times New Roman"/>
-          <w:sz w:val="28"/>
-          <w:szCs w:val="28"/>
-        </w:rPr>
-        <w:t xml:space="preserve"> </w:t>
-      </w:r>
-      <w:proofErr w:type="spellStart"/>
-      <w:r>
-        <w:rPr>
-          <w:rFonts w:ascii="Times New Roman" w:eastAsiaTheme="minorEastAsia" w:hAnsi="Times New Roman" w:cs="Times New Roman"/>
-          <w:sz w:val="28"/>
-          <w:szCs w:val="28"/>
-        </w:rPr>
-        <w:t>ghi</w:t>
-      </w:r>
-      <w:proofErr w:type="spellEnd"/>
-      <w:r>
-        <w:rPr>
-          <w:rFonts w:ascii="Times New Roman" w:eastAsiaTheme="minorEastAsia" w:hAnsi="Times New Roman" w:cs="Times New Roman"/>
-          <w:sz w:val="28"/>
-          <w:szCs w:val="28"/>
-        </w:rPr>
-        <w:t xml:space="preserve"> </w:t>
-      </w:r>
-      <w:proofErr w:type="spellStart"/>
-      <w:r>
-        <w:rPr>
-          <w:rFonts w:ascii="Times New Roman" w:eastAsiaTheme="minorEastAsia" w:hAnsi="Times New Roman" w:cs="Times New Roman"/>
-          <w:sz w:val="28"/>
-          <w:szCs w:val="28"/>
-        </w:rPr>
-        <w:t>số</w:t>
-      </w:r>
-      <w:proofErr w:type="spellEnd"/>
-      <w:r>
-        <w:rPr>
-          <w:rFonts w:ascii="Times New Roman" w:eastAsiaTheme="minorEastAsia" w:hAnsi="Times New Roman" w:cs="Times New Roman"/>
-          <w:sz w:val="28"/>
-          <w:szCs w:val="28"/>
-        </w:rPr>
-        <w:t xml:space="preserve"> </w:t>
-      </w:r>
-      <m:oMath>
-        <m:sSub>
-          <m:sSubPr>
-            <m:ctrlPr>
-              <w:rPr>
-                <w:rFonts w:ascii="Cambria Math" w:eastAsiaTheme="minorEastAsia" w:hAnsi="Cambria Math" w:cs="Times New Roman"/>
-                <w:i/>
-                <w:sz w:val="28"/>
-                <w:szCs w:val="28"/>
-              </w:rPr>
-            </m:ctrlPr>
-          </m:sSubPr>
-          <m:e>
-            <m:r>
-              <w:rPr>
-                <w:rFonts w:ascii="Cambria Math" w:eastAsiaTheme="minorEastAsia" w:hAnsi="Cambria Math" w:cs="Times New Roman"/>
-                <w:sz w:val="28"/>
-                <w:szCs w:val="28"/>
-              </w:rPr>
-              <m:t>A</m:t>
-            </m:r>
-          </m:e>
-          <m:sub>
-            <m:r>
-              <w:rPr>
-                <w:rFonts w:ascii="Cambria Math" w:eastAsiaTheme="minorEastAsia" w:hAnsi="Cambria Math" w:cs="Times New Roman"/>
-                <w:sz w:val="28"/>
-                <w:szCs w:val="28"/>
-              </w:rPr>
-              <m:t>i</m:t>
-            </m:r>
-          </m:sub>
-        </m:sSub>
-        <m:r>
-          <w:rPr>
-            <w:rFonts w:ascii="Cambria Math" w:eastAsiaTheme="minorEastAsia" w:hAnsi="Cambria Math" w:cs="Times New Roman"/>
-            <w:sz w:val="28"/>
-            <w:szCs w:val="28"/>
-          </w:rPr>
-          <m:t>(i=1…N;1≤</m:t>
-        </m:r>
-        <m:sSub>
-          <m:sSubPr>
-            <m:ctrlPr>
-              <w:rPr>
-                <w:rFonts w:ascii="Cambria Math" w:eastAsiaTheme="minorEastAsia" w:hAnsi="Cambria Math" w:cs="Times New Roman"/>
-                <w:i/>
-                <w:sz w:val="28"/>
-                <w:szCs w:val="28"/>
-              </w:rPr>
-            </m:ctrlPr>
-          </m:sSubPr>
-          <m:e>
-            <m:r>
-              <w:rPr>
-                <w:rFonts w:ascii="Cambria Math" w:eastAsiaTheme="minorEastAsia" w:hAnsi="Cambria Math" w:cs="Times New Roman"/>
-                <w:sz w:val="28"/>
-                <w:szCs w:val="28"/>
-              </w:rPr>
-              <m:t>A</m:t>
-            </m:r>
-          </m:e>
-          <m:sub>
-            <m:r>
-              <w:rPr>
-                <w:rFonts w:ascii="Cambria Math" w:eastAsiaTheme="minorEastAsia" w:hAnsi="Cambria Math" w:cs="Times New Roman"/>
-                <w:sz w:val="28"/>
-                <w:szCs w:val="28"/>
-              </w:rPr>
-              <m:t>i</m:t>
-            </m:r>
-          </m:sub>
-        </m:sSub>
-        <m:r>
-          <w:rPr>
-            <w:rFonts w:ascii="Cambria Math" w:eastAsiaTheme="minorEastAsia" w:hAnsi="Cambria Math" w:cs="Times New Roman"/>
-            <w:sz w:val="28"/>
-            <w:szCs w:val="28"/>
-          </w:rPr>
-          <m:t>≤109)</m:t>
-        </m:r>
-      </m:oMath>
-      <w:r>
-        <w:rPr>
-          <w:rFonts w:ascii="Times New Roman" w:eastAsiaTheme="minorEastAsia" w:hAnsi="Times New Roman" w:cs="Times New Roman"/>
-          <w:sz w:val="28"/>
-          <w:szCs w:val="28"/>
-        </w:rPr>
-        <w:t>.</w:t>
-      </w:r>
-    </w:p>
-    <w:p>
-      <w:pPr>
-        <w:jc w:val="both"/>
-        <w:rPr>
-          <w:rFonts w:ascii="Times New Roman" w:eastAsiaTheme="minorEastAsia" w:hAnsi="Times New Roman" w:cs="Times New Roman"/>
-          <w:sz w:val="28"/>
-          <w:szCs w:val="28"/>
-        </w:rPr>
-      </w:pPr>
-      <w:proofErr w:type="spellStart"/>
-      <w:r>
-        <w:rPr>
-          <w:rFonts w:ascii="Times New Roman" w:eastAsiaTheme="minorEastAsia" w:hAnsi="Times New Roman" w:cs="Times New Roman"/>
-          <w:sz w:val="28"/>
-          <w:szCs w:val="28"/>
-        </w:rPr>
-        <w:t>Kết</w:t>
-      </w:r>
-      <w:proofErr w:type="spellEnd"/>
-      <w:r>
-        <w:rPr>
-          <w:rFonts w:ascii="Times New Roman" w:eastAsiaTheme="minorEastAsia" w:hAnsi="Times New Roman" w:cs="Times New Roman"/>
-          <w:sz w:val="28"/>
-          <w:szCs w:val="28"/>
-        </w:rPr>
-        <w:t xml:space="preserve"> </w:t>
-      </w:r>
-      <w:proofErr w:type="spellStart"/>
-      <w:r>
-        <w:rPr>
-          <w:rFonts w:ascii="Times New Roman" w:eastAsiaTheme="minorEastAsia" w:hAnsi="Times New Roman" w:cs="Times New Roman"/>
-          <w:sz w:val="28"/>
-          <w:szCs w:val="28"/>
-        </w:rPr>
-        <w:t>quả</w:t>
-      </w:r>
-      <w:proofErr w:type="spellEnd"/>
-      <w:r>
-        <w:rPr>
-          <w:rFonts w:ascii="Times New Roman" w:eastAsiaTheme="minorEastAsia" w:hAnsi="Times New Roman" w:cs="Times New Roman"/>
-          <w:sz w:val="28"/>
-          <w:szCs w:val="28"/>
-        </w:rPr>
-        <w:t xml:space="preserve"> </w:t>
-      </w:r>
-      <w:proofErr w:type="spellStart"/>
-      <w:r>
-        <w:rPr>
-          <w:rFonts w:ascii="Times New Roman" w:eastAsiaTheme="minorEastAsia" w:hAnsi="Times New Roman" w:cs="Times New Roman"/>
-          <w:sz w:val="28"/>
-          <w:szCs w:val="28"/>
-        </w:rPr>
-        <w:t>ghi</w:t>
-      </w:r>
-      <w:proofErr w:type="spellEnd"/>
-      <w:r>
-        <w:rPr>
-          <w:rFonts w:ascii="Times New Roman" w:eastAsiaTheme="minorEastAsia" w:hAnsi="Times New Roman" w:cs="Times New Roman"/>
-          <w:sz w:val="28"/>
-          <w:szCs w:val="28"/>
-        </w:rPr>
-        <w:t xml:space="preserve"> </w:t>
-      </w:r>
-      <w:proofErr w:type="spellStart"/>
-      <w:r>
-        <w:rPr>
-          <w:rFonts w:ascii="Times New Roman" w:eastAsiaTheme="minorEastAsia" w:hAnsi="Times New Roman" w:cs="Times New Roman"/>
-          <w:sz w:val="28"/>
-          <w:szCs w:val="28"/>
-        </w:rPr>
-        <w:t>vào</w:t>
-      </w:r>
-      <w:proofErr w:type="spellEnd"/>
-      <w:r>
-        <w:rPr>
-          <w:rFonts w:ascii="Times New Roman" w:eastAsiaTheme="minorEastAsia" w:hAnsi="Times New Roman" w:cs="Times New Roman"/>
-          <w:sz w:val="28"/>
-          <w:szCs w:val="28"/>
-        </w:rPr>
-        <w:t xml:space="preserve"> </w:t>
-      </w:r>
-      <w:proofErr w:type="spellStart"/>
-      <w:r>
-        <w:rPr>
-          <w:rFonts w:ascii="Times New Roman" w:eastAsiaTheme="minorEastAsia" w:hAnsi="Times New Roman" w:cs="Times New Roman"/>
-          <w:sz w:val="28"/>
-          <w:szCs w:val="28"/>
-        </w:rPr>
-        <w:t>tệp</w:t>
-      </w:r>
-      <w:proofErr w:type="spellEnd"/>
-      <w:r>
-        <w:rPr>
-          <w:rFonts w:ascii="Times New Roman" w:eastAsiaTheme="minorEastAsia" w:hAnsi="Times New Roman" w:cs="Times New Roman"/>
-          <w:sz w:val="28"/>
-          <w:szCs w:val="28"/>
-        </w:rPr>
-        <w:t xml:space="preserve"> </w:t>
-      </w:r>
-      <w:proofErr w:type="spellStart"/>
-      <w:r>
-        <w:rPr>
-          <w:rFonts w:ascii="Times New Roman" w:eastAsiaTheme="minorEastAsia" w:hAnsi="Times New Roman" w:cs="Times New Roman"/>
-          <w:sz w:val="28"/>
-          <w:szCs w:val="28"/>
-        </w:rPr>
-        <w:t>văn</w:t>
-      </w:r>
-      <w:proofErr w:type="spellEnd"/>
-      <w:r>
-        <w:rPr>
-          <w:rFonts w:ascii="Times New Roman" w:eastAsiaTheme="minorEastAsia" w:hAnsi="Times New Roman" w:cs="Times New Roman"/>
-          <w:sz w:val="28"/>
-          <w:szCs w:val="28"/>
-        </w:rPr>
-        <w:t xml:space="preserve"> </w:t>
-      </w:r>
-      <w:proofErr w:type="spellStart"/>
-      <w:r>
-        <w:rPr>
-          <w:rFonts w:ascii="Times New Roman" w:eastAsiaTheme="minorEastAsia" w:hAnsi="Times New Roman" w:cs="Times New Roman"/>
-          <w:sz w:val="28"/>
-          <w:szCs w:val="28"/>
-        </w:rPr>
-        <w:t>bản</w:t>
-      </w:r>
-      <w:proofErr w:type="spellEnd"/>
-      <w:r>
-        <w:rPr>
-          <w:rFonts w:ascii="Times New Roman" w:eastAsiaTheme="minorEastAsia" w:hAnsi="Times New Roman" w:cs="Times New Roman"/>
-          <w:sz w:val="28"/>
-          <w:szCs w:val="28"/>
-        </w:rPr>
-        <w:t xml:space="preserve"> “MASO.OUT” </w:t>
-      </w:r>
-      <w:proofErr w:type="spellStart"/>
-      <w:r>
-        <w:rPr>
-          <w:rFonts w:ascii="Times New Roman" w:eastAsiaTheme="minorEastAsia" w:hAnsi="Times New Roman" w:cs="Times New Roman"/>
-          <w:sz w:val="28"/>
-          <w:szCs w:val="28"/>
-        </w:rPr>
-        <w:t>một</w:t>
-      </w:r>
-      <w:proofErr w:type="spellEnd"/>
-      <w:r>
-        <w:rPr>
-          <w:rFonts w:ascii="Times New Roman" w:eastAsiaTheme="minorEastAsia" w:hAnsi="Times New Roman" w:cs="Times New Roman"/>
-          <w:sz w:val="28"/>
-          <w:szCs w:val="28"/>
-        </w:rPr>
-        <w:t xml:space="preserve"> </w:t>
-      </w:r>
-      <w:proofErr w:type="spellStart"/>
-      <w:r>
-        <w:rPr>
-          <w:rFonts w:ascii="Times New Roman" w:eastAsiaTheme="minorEastAsia" w:hAnsi="Times New Roman" w:cs="Times New Roman"/>
-          <w:sz w:val="28"/>
-          <w:szCs w:val="28"/>
-        </w:rPr>
-        <w:t>số</w:t>
-      </w:r>
-      <w:proofErr w:type="spellEnd"/>
-      <w:r>
-        <w:rPr>
-          <w:rFonts w:ascii="Times New Roman" w:eastAsiaTheme="minorEastAsia" w:hAnsi="Times New Roman" w:cs="Times New Roman"/>
-          <w:sz w:val="28"/>
-          <w:szCs w:val="28"/>
-        </w:rPr>
-        <w:t xml:space="preserve"> </w:t>
-      </w:r>
-      <w:proofErr w:type="spellStart"/>
-      <w:r>
-        <w:rPr>
-          <w:rFonts w:ascii="Times New Roman" w:eastAsiaTheme="minorEastAsia" w:hAnsi="Times New Roman" w:cs="Times New Roman"/>
-          <w:sz w:val="28"/>
-          <w:szCs w:val="28"/>
-        </w:rPr>
-        <w:t>duy</w:t>
-      </w:r>
-      <w:proofErr w:type="spellEnd"/>
-      <w:r>
-        <w:rPr>
-          <w:rFonts w:ascii="Times New Roman" w:eastAsiaTheme="minorEastAsia" w:hAnsi="Times New Roman" w:cs="Times New Roman"/>
-          <w:sz w:val="28"/>
-          <w:szCs w:val="28"/>
-        </w:rPr>
-        <w:t xml:space="preserve"> </w:t>
-      </w:r>
-      <w:proofErr w:type="spellStart"/>
-      <w:r>
-        <w:rPr>
-          <w:rFonts w:ascii="Times New Roman" w:eastAsiaTheme="minorEastAsia" w:hAnsi="Times New Roman" w:cs="Times New Roman"/>
-          <w:sz w:val="28"/>
-          <w:szCs w:val="28"/>
-        </w:rPr>
-        <w:t>nhất</w:t>
-      </w:r>
-      <w:proofErr w:type="spellEnd"/>
-      <w:r>
-        <w:rPr>
-          <w:rFonts w:ascii="Times New Roman" w:eastAsiaTheme="minorEastAsia" w:hAnsi="Times New Roman" w:cs="Times New Roman"/>
-          <w:sz w:val="28"/>
-          <w:szCs w:val="28"/>
-        </w:rPr>
-        <w:t xml:space="preserve"> </w:t>
-      </w:r>
-      <w:proofErr w:type="spellStart"/>
-      <w:r>
-        <w:rPr>
-          <w:rFonts w:ascii="Times New Roman" w:eastAsiaTheme="minorEastAsia" w:hAnsi="Times New Roman" w:cs="Times New Roman"/>
-          <w:sz w:val="28"/>
-          <w:szCs w:val="28"/>
-        </w:rPr>
-        <w:t>là</w:t>
-      </w:r>
-      <w:proofErr w:type="spellEnd"/>
-      <w:r>
-        <w:rPr>
-          <w:rFonts w:ascii="Times New Roman" w:eastAsiaTheme="minorEastAsia" w:hAnsi="Times New Roman" w:cs="Times New Roman"/>
-          <w:sz w:val="28"/>
-          <w:szCs w:val="28"/>
-        </w:rPr>
-        <w:t xml:space="preserve"> </w:t>
-      </w:r>
-      <w:proofErr w:type="spellStart"/>
-      <w:r>
-        <w:rPr>
-          <w:rFonts w:ascii="Times New Roman" w:eastAsiaTheme="minorEastAsia" w:hAnsi="Times New Roman" w:cs="Times New Roman"/>
-          <w:sz w:val="28"/>
-          <w:szCs w:val="28"/>
-        </w:rPr>
-        <w:t>mã</w:t>
-      </w:r>
-      <w:proofErr w:type="spellEnd"/>
-      <w:r>
-        <w:rPr>
-          <w:rFonts w:ascii="Times New Roman" w:eastAsiaTheme="minorEastAsia" w:hAnsi="Times New Roman" w:cs="Times New Roman"/>
-          <w:sz w:val="28"/>
-          <w:szCs w:val="28"/>
-        </w:rPr>
-        <w:t xml:space="preserve"> </w:t>
-      </w:r>
-      <w:proofErr w:type="spellStart"/>
-      <w:r>
-        <w:rPr>
-          <w:rFonts w:ascii="Times New Roman" w:eastAsiaTheme="minorEastAsia" w:hAnsi="Times New Roman" w:cs="Times New Roman"/>
-          <w:sz w:val="28"/>
-          <w:szCs w:val="28"/>
-        </w:rPr>
-        <w:t>số</w:t>
-      </w:r>
-      <w:proofErr w:type="spellEnd"/>
-      <w:r>
-        <w:rPr>
-          <w:rFonts w:ascii="Times New Roman" w:eastAsiaTheme="minorEastAsia" w:hAnsi="Times New Roman" w:cs="Times New Roman"/>
-          <w:sz w:val="28"/>
-          <w:szCs w:val="28"/>
-        </w:rPr>
-        <w:t xml:space="preserve"> </w:t>
-      </w:r>
-      <w:proofErr w:type="spellStart"/>
-      <w:r>
-        <w:rPr>
-          <w:rFonts w:ascii="Times New Roman" w:eastAsiaTheme="minorEastAsia" w:hAnsi="Times New Roman" w:cs="Times New Roman"/>
-          <w:sz w:val="28"/>
-          <w:szCs w:val="28"/>
-        </w:rPr>
-        <w:t>tìm</w:t>
-      </w:r>
-      <w:proofErr w:type="spellEnd"/>
-      <w:r>
-        <w:rPr>
-          <w:rFonts w:ascii="Times New Roman" w:eastAsiaTheme="minorEastAsia" w:hAnsi="Times New Roman" w:cs="Times New Roman"/>
-          <w:sz w:val="28"/>
-          <w:szCs w:val="28"/>
-        </w:rPr>
-        <w:t xml:space="preserve"> </w:t>
-      </w:r>
-      <w:proofErr w:type="spellStart"/>
-      <w:r>
-        <w:rPr>
-          <w:rFonts w:ascii="Times New Roman" w:eastAsiaTheme="minorEastAsia" w:hAnsi="Times New Roman" w:cs="Times New Roman"/>
-          <w:sz w:val="28"/>
-          <w:szCs w:val="28"/>
-        </w:rPr>
-        <w:t>được</w:t>
-      </w:r>
-      <w:proofErr w:type="spellEnd"/>
-      <w:r>
-        <w:rPr>
-          <w:rFonts w:ascii="Times New Roman" w:eastAsiaTheme="minorEastAsia" w:hAnsi="Times New Roman" w:cs="Times New Roman"/>
-          <w:sz w:val="28"/>
-          <w:szCs w:val="28"/>
-        </w:rPr>
-        <w:t>.</w:t>
-      </w:r>
-    </w:p>
-    <w:tbl>
-      <w:tblPr>
-        <w:tblStyle w:val="TableGrid"/>
-        <w:tblW w:w="0" w:type="auto"/>
-        <w:tblLook w:val="04A0" w:firstRow="1" w:lastRow="0" w:firstColumn="1" w:lastColumn="0" w:noHBand="0" w:noVBand="1"/>
-      </w:tblPr>
-      <w:tblGrid>
-        <w:gridCol w:w="4675"/>
-        <w:gridCol w:w="4675"/>
-      </w:tblGrid>
-      <w:tr>
-        <w:tc>
-          <w:tcPr>
-            <w:tcW w:w="4675" w:type="dxa"/>
-            <w:tcBorders>
-              <w:top w:val="single" w:sz="4" w:space="0" w:color="auto"/>
-              <w:left w:val="single" w:sz="4" w:space="0" w:color="auto"/>
-              <w:bottom w:val="single" w:sz="4" w:space="0" w:color="auto"/>
-              <w:right w:val="single" w:sz="4" w:space="0" w:color="auto"/>
-            </w:tcBorders>
-            <w:hideMark/>
-          </w:tcPr>
-          <w:p>
-            <w:pPr>
-              <w:jc w:val="both"/>
-            </w:pPr>
-            <w:r>
-              <w:t>MASO.INP</w:t>
-            </w:r>
-          </w:p>
-        </w:tc>
-        <w:tc>
-          <w:tcPr>
-            <w:tcW w:w="4675" w:type="dxa"/>
-            <w:tcBorders>
-              <w:top w:val="single" w:sz="4" w:space="0" w:color="auto"/>
-              <w:left w:val="single" w:sz="4" w:space="0" w:color="auto"/>
-              <w:bottom w:val="single" w:sz="4" w:space="0" w:color="auto"/>
-              <w:right w:val="single" w:sz="4" w:space="0" w:color="auto"/>
-            </w:tcBorders>
-            <w:hideMark/>
-          </w:tcPr>
-          <w:p>
-            <w:pPr>
-              <w:jc w:val="both"/>
-            </w:pPr>
-            <w:r>
-              <w:t>MASO.OUT</w:t>
-            </w:r>
-          </w:p>
-        </w:tc>
-      </w:tr>
-      <w:tr>
-        <w:tc>
-          <w:tcPr>
-            <w:tcW w:w="4675" w:type="dxa"/>
-            <w:tcBorders>
-              <w:top w:val="single" w:sz="4" w:space="0" w:color="auto"/>
-              <w:left w:val="single" w:sz="4" w:space="0" w:color="auto"/>
-              <w:bottom w:val="single" w:sz="4" w:space="0" w:color="auto"/>
-              <w:right w:val="single" w:sz="4" w:space="0" w:color="auto"/>
-            </w:tcBorders>
-            <w:hideMark/>
-          </w:tcPr>
-          <w:p>
-            <w:pPr>
-              <w:jc w:val="both"/>
-            </w:pPr>
-            <w:r>
-              <w:t>6</w:t>
-            </w:r>
-          </w:p>
-          <w:p>
-            <w:pPr>
-              <w:jc w:val="both"/>
-            </w:pPr>
-            <w:r>
-              <w:t>7</w:t>
-            </w:r>
-          </w:p>
-          <w:p>
-            <w:pPr>
-              <w:jc w:val="both"/>
-            </w:pPr>
-            <w:r>
-              <w:t>5</w:t>
-            </w:r>
-          </w:p>
-          <w:p>
-            <w:pPr>
-              <w:jc w:val="both"/>
-            </w:pPr>
-            <w:r>
-              <w:t>6</w:t>
-            </w:r>
-          </w:p>
-          <w:p>
-            <w:pPr>
-              <w:jc w:val="both"/>
-            </w:pPr>
-            <w:r>
-              <w:t>1</w:t>
-            </w:r>
-          </w:p>
-          <w:p>
-            <w:pPr>
-              <w:jc w:val="both"/>
-            </w:pPr>
-            <w:r>
-              <w:t>3</w:t>
-            </w:r>
-          </w:p>
-          <w:p>
-            <w:pPr>
-              <w:jc w:val="both"/>
-            </w:pPr>
-            <w:r>
-              <w:t>4</w:t>
-            </w:r>
-          </w:p>
-        </w:tc>
-        <w:tc>
-          <w:tcPr>
-            <w:tcW w:w="4675" w:type="dxa"/>
-            <w:tcBorders>
-              <w:top w:val="single" w:sz="4" w:space="0" w:color="auto"/>
-              <w:left w:val="single" w:sz="4" w:space="0" w:color="auto"/>
-              <w:bottom w:val="single" w:sz="4" w:space="0" w:color="auto"/>
-              <w:right w:val="single" w:sz="4" w:space="0" w:color="auto"/>
-            </w:tcBorders>
-            <w:hideMark/>
-          </w:tcPr>
-          <w:p>
-            <w:pPr>
-              <w:jc w:val="both"/>
-            </w:pPr>
-            <w:r>
-              <w:t>2</w:t>
-            </w:r>
-          </w:p>
-        </w:tc>
-      </w:tr>
-    </w:tbl>
-    <w:p>
-      <w:pPr>
         <w:spacing w:after="0" w:line="360" w:lineRule="auto"/>
         <w:contextualSpacing/>
         <w:jc w:val="both"/>
@@ -6700,6 +3370,7 @@
           <w:szCs w:val="28"/>
         </w:rPr>
       </w:pPr>
+      <w:proofErr w:type="spellStart"/>
       <w:r>
         <w:rPr>
           <w:rFonts w:ascii="Times New Roman" w:hAnsi="Times New Roman" w:cs="Times New Roman"/>
@@ -6708,11 +3379,34 @@
           <w:sz w:val="28"/>
           <w:szCs w:val="28"/>
         </w:rPr>
-        <w:t>HD</w:t>
-      </w:r>
-      <w:r>
-        <w:rPr>
-          <w:rFonts w:ascii="Times New Roman" w:hAnsi="Times New Roman" w:cs="Times New Roman"/>
+        <w:t>Bài</w:t>
+      </w:r>
+      <w:proofErr w:type="spellEnd"/>
+      <w:r>
+        <w:rPr>
+          <w:rFonts w:ascii="Times New Roman" w:hAnsi="Times New Roman" w:cs="Times New Roman"/>
+          <w:b/>
+          <w:bCs/>
+          <w:sz w:val="28"/>
+          <w:szCs w:val="28"/>
+        </w:rPr>
+        <w:t xml:space="preserve"> </w:t>
+      </w:r>
+      <w:r>
+        <w:rPr>
+          <w:rFonts w:ascii="Times New Roman" w:hAnsi="Times New Roman" w:cs="Times New Roman"/>
+          <w:b/>
+          <w:bCs/>
+          <w:sz w:val="28"/>
+          <w:szCs w:val="28"/>
+        </w:rPr>
+        <w:t>7</w:t>
+      </w:r>
+      <w:r>
+        <w:rPr>
+          <w:rFonts w:ascii="Times New Roman" w:hAnsi="Times New Roman" w:cs="Times New Roman"/>
+          <w:b/>
+          <w:bCs/>
           <w:sz w:val="28"/>
           <w:szCs w:val="28"/>
         </w:rPr>
@@ -6725,97 +3419,186 @@
           <w:sz w:val="28"/>
           <w:szCs w:val="28"/>
         </w:rPr>
-        <w:t>Ứng</w:t>
-      </w:r>
-      <w:proofErr w:type="spellEnd"/>
-      <w:r>
-        <w:rPr>
-          <w:rFonts w:ascii="Times New Roman" w:hAnsi="Times New Roman" w:cs="Times New Roman"/>
-          <w:sz w:val="28"/>
-          <w:szCs w:val="28"/>
-        </w:rPr>
-        <w:t xml:space="preserve"> </w:t>
-      </w:r>
-      <w:proofErr w:type="spellStart"/>
-      <w:r>
-        <w:rPr>
-          <w:rFonts w:ascii="Times New Roman" w:hAnsi="Times New Roman" w:cs="Times New Roman"/>
-          <w:sz w:val="28"/>
-          <w:szCs w:val="28"/>
-        </w:rPr>
-        <w:t>dụng</w:t>
-      </w:r>
-      <w:proofErr w:type="spellEnd"/>
-      <w:r>
-        <w:rPr>
-          <w:rFonts w:ascii="Times New Roman" w:hAnsi="Times New Roman" w:cs="Times New Roman"/>
-          <w:sz w:val="28"/>
-          <w:szCs w:val="28"/>
-        </w:rPr>
-        <w:t xml:space="preserve"> </w:t>
-      </w:r>
-      <w:proofErr w:type="spellStart"/>
-      <w:r>
-        <w:rPr>
-          <w:rFonts w:ascii="Times New Roman" w:hAnsi="Times New Roman" w:cs="Times New Roman"/>
-          <w:sz w:val="28"/>
-          <w:szCs w:val="28"/>
-        </w:rPr>
-        <w:t>thuật</w:t>
-      </w:r>
-      <w:proofErr w:type="spellEnd"/>
-      <w:r>
-        <w:rPr>
-          <w:rFonts w:ascii="Times New Roman" w:hAnsi="Times New Roman" w:cs="Times New Roman"/>
-          <w:sz w:val="28"/>
-          <w:szCs w:val="28"/>
-        </w:rPr>
-        <w:t xml:space="preserve"> </w:t>
-      </w:r>
-      <w:proofErr w:type="spellStart"/>
-      <w:r>
-        <w:rPr>
-          <w:rFonts w:ascii="Times New Roman" w:hAnsi="Times New Roman" w:cs="Times New Roman"/>
-          <w:sz w:val="28"/>
-          <w:szCs w:val="28"/>
-        </w:rPr>
-        <w:t>toán</w:t>
-      </w:r>
-      <w:proofErr w:type="spellEnd"/>
-      <w:r>
-        <w:rPr>
-          <w:rFonts w:ascii="Times New Roman" w:hAnsi="Times New Roman" w:cs="Times New Roman"/>
-          <w:sz w:val="28"/>
-          <w:szCs w:val="28"/>
-        </w:rPr>
-        <w:t xml:space="preserve"> Counting sort</w:t>
-      </w:r>
-      <w:r>
-        <w:rPr>
-          <w:rFonts w:ascii="Times New Roman" w:hAnsi="Times New Roman" w:cs="Times New Roman"/>
-          <w:sz w:val="28"/>
-          <w:szCs w:val="28"/>
-        </w:rPr>
-        <w:t xml:space="preserve"> (</w:t>
-      </w:r>
-      <w:hyperlink r:id="rId5" w:history="1">
-        <w:r>
-          <w:rPr>
-            <w:rStyle w:val="Hyperlink"/>
-            <w:rFonts w:ascii="Times New Roman" w:hAnsi="Times New Roman" w:cs="Times New Roman"/>
-            <w:sz w:val="28"/>
-            <w:szCs w:val="28"/>
-          </w:rPr>
-          <w:t>https://www.geeksforgeeks.org/counting-sort/</w:t>
-        </w:r>
-      </w:hyperlink>
-      <w:r>
-        <w:rPr>
-          <w:rFonts w:ascii="Times New Roman" w:hAnsi="Times New Roman" w:cs="Times New Roman"/>
-          <w:sz w:val="28"/>
-          <w:szCs w:val="28"/>
-        </w:rPr>
-        <w:t>)</w:t>
+        <w:t>Tìm</w:t>
+      </w:r>
+      <w:proofErr w:type="spellEnd"/>
+      <w:r>
+        <w:rPr>
+          <w:rFonts w:ascii="Times New Roman" w:hAnsi="Times New Roman" w:cs="Times New Roman"/>
+          <w:sz w:val="28"/>
+          <w:szCs w:val="28"/>
+        </w:rPr>
+        <w:t xml:space="preserve"> </w:t>
+      </w:r>
+      <w:proofErr w:type="spellStart"/>
+      <w:r>
+        <w:rPr>
+          <w:rFonts w:ascii="Times New Roman" w:hAnsi="Times New Roman" w:cs="Times New Roman"/>
+          <w:sz w:val="28"/>
+          <w:szCs w:val="28"/>
+        </w:rPr>
+        <w:t>phần</w:t>
+      </w:r>
+      <w:proofErr w:type="spellEnd"/>
+      <w:r>
+        <w:rPr>
+          <w:rFonts w:ascii="Times New Roman" w:hAnsi="Times New Roman" w:cs="Times New Roman"/>
+          <w:sz w:val="28"/>
+          <w:szCs w:val="28"/>
+        </w:rPr>
+        <w:t xml:space="preserve"> </w:t>
+      </w:r>
+      <w:proofErr w:type="spellStart"/>
+      <w:r>
+        <w:rPr>
+          <w:rFonts w:ascii="Times New Roman" w:hAnsi="Times New Roman" w:cs="Times New Roman"/>
+          <w:sz w:val="28"/>
+          <w:szCs w:val="28"/>
+        </w:rPr>
+        <w:t>tử</w:t>
+      </w:r>
+      <w:proofErr w:type="spellEnd"/>
+      <w:r>
+        <w:rPr>
+          <w:rFonts w:ascii="Times New Roman" w:hAnsi="Times New Roman" w:cs="Times New Roman"/>
+          <w:sz w:val="28"/>
+          <w:szCs w:val="28"/>
+        </w:rPr>
+        <w:t xml:space="preserve"> </w:t>
+      </w:r>
+      <w:proofErr w:type="spellStart"/>
+      <w:r>
+        <w:rPr>
+          <w:rFonts w:ascii="Times New Roman" w:hAnsi="Times New Roman" w:cs="Times New Roman"/>
+          <w:sz w:val="28"/>
+          <w:szCs w:val="28"/>
+        </w:rPr>
+        <w:t>lớn</w:t>
+      </w:r>
+      <w:proofErr w:type="spellEnd"/>
+      <w:r>
+        <w:rPr>
+          <w:rFonts w:ascii="Times New Roman" w:hAnsi="Times New Roman" w:cs="Times New Roman"/>
+          <w:sz w:val="28"/>
+          <w:szCs w:val="28"/>
+        </w:rPr>
+        <w:t xml:space="preserve"> </w:t>
+      </w:r>
+      <w:proofErr w:type="spellStart"/>
+      <w:r>
+        <w:rPr>
+          <w:rFonts w:ascii="Times New Roman" w:hAnsi="Times New Roman" w:cs="Times New Roman"/>
+          <w:sz w:val="28"/>
+          <w:szCs w:val="28"/>
+        </w:rPr>
+        <w:t>thứ</w:t>
+      </w:r>
+      <w:proofErr w:type="spellEnd"/>
+      <w:r>
+        <w:rPr>
+          <w:rFonts w:ascii="Times New Roman" w:hAnsi="Times New Roman" w:cs="Times New Roman"/>
+          <w:sz w:val="28"/>
+          <w:szCs w:val="28"/>
+        </w:rPr>
+        <w:t xml:space="preserve"> k </w:t>
+      </w:r>
+      <w:proofErr w:type="spellStart"/>
+      <w:r>
+        <w:rPr>
+          <w:rFonts w:ascii="Times New Roman" w:hAnsi="Times New Roman" w:cs="Times New Roman"/>
+          <w:sz w:val="28"/>
+          <w:szCs w:val="28"/>
+        </w:rPr>
+        <w:t>của</w:t>
+      </w:r>
+      <w:proofErr w:type="spellEnd"/>
+      <w:r>
+        <w:rPr>
+          <w:rFonts w:ascii="Times New Roman" w:hAnsi="Times New Roman" w:cs="Times New Roman"/>
+          <w:sz w:val="28"/>
+          <w:szCs w:val="28"/>
+        </w:rPr>
+        <w:t xml:space="preserve"> </w:t>
+      </w:r>
+      <w:proofErr w:type="spellStart"/>
+      <w:r>
+        <w:rPr>
+          <w:rFonts w:ascii="Times New Roman" w:hAnsi="Times New Roman" w:cs="Times New Roman"/>
+          <w:sz w:val="28"/>
+          <w:szCs w:val="28"/>
+        </w:rPr>
+        <w:t>dãy</w:t>
+      </w:r>
+      <w:proofErr w:type="spellEnd"/>
+      <w:r>
+        <w:rPr>
+          <w:rFonts w:ascii="Times New Roman" w:hAnsi="Times New Roman" w:cs="Times New Roman"/>
+          <w:sz w:val="28"/>
+          <w:szCs w:val="28"/>
+        </w:rPr>
+        <w:t xml:space="preserve"> </w:t>
+      </w:r>
+      <w:proofErr w:type="spellStart"/>
+      <w:r>
+        <w:rPr>
+          <w:rFonts w:ascii="Times New Roman" w:hAnsi="Times New Roman" w:cs="Times New Roman"/>
+          <w:sz w:val="28"/>
+          <w:szCs w:val="28"/>
+        </w:rPr>
+        <w:t>gồ</w:t>
+      </w:r>
+      <w:r>
+        <w:rPr>
+          <w:rFonts w:ascii="Times New Roman" w:hAnsi="Times New Roman" w:cs="Times New Roman"/>
+          <w:sz w:val="28"/>
+          <w:szCs w:val="28"/>
+        </w:rPr>
+        <w:t>m</w:t>
+      </w:r>
+      <w:proofErr w:type="spellEnd"/>
+      <w:r>
+        <w:rPr>
+          <w:rFonts w:ascii="Times New Roman" w:hAnsi="Times New Roman" w:cs="Times New Roman"/>
+          <w:sz w:val="28"/>
+          <w:szCs w:val="28"/>
+        </w:rPr>
+        <w:t xml:space="preserve"> n </w:t>
+      </w:r>
+      <w:proofErr w:type="spellStart"/>
+      <w:r>
+        <w:rPr>
+          <w:rFonts w:ascii="Times New Roman" w:hAnsi="Times New Roman" w:cs="Times New Roman"/>
+          <w:sz w:val="28"/>
+          <w:szCs w:val="28"/>
+        </w:rPr>
+        <w:t>phần</w:t>
+      </w:r>
+      <w:proofErr w:type="spellEnd"/>
+      <w:r>
+        <w:rPr>
+          <w:rFonts w:ascii="Times New Roman" w:hAnsi="Times New Roman" w:cs="Times New Roman"/>
+          <w:sz w:val="28"/>
+          <w:szCs w:val="28"/>
+        </w:rPr>
+        <w:t xml:space="preserve"> </w:t>
+      </w:r>
+      <w:proofErr w:type="spellStart"/>
+      <w:r>
+        <w:rPr>
+          <w:rFonts w:ascii="Times New Roman" w:hAnsi="Times New Roman" w:cs="Times New Roman"/>
+          <w:sz w:val="28"/>
+          <w:szCs w:val="28"/>
+        </w:rPr>
+        <w:t>tử</w:t>
+      </w:r>
+      <w:proofErr w:type="spellEnd"/>
+      <w:r>
+        <w:rPr>
+          <w:rFonts w:ascii="Times New Roman" w:hAnsi="Times New Roman" w:cs="Times New Roman"/>
+          <w:sz w:val="28"/>
+          <w:szCs w:val="28"/>
+        </w:rPr>
+        <w:t>.</w:t>
       </w:r>
     </w:p>
     <w:p>
@@ -6825,22 +3608,13 @@
         <w:jc w:val="both"/>
         <w:rPr>
           <w:rFonts w:ascii="Times New Roman" w:hAnsi="Times New Roman" w:cs="Times New Roman"/>
-          <w:sz w:val="28"/>
-          <w:szCs w:val="28"/>
-        </w:rPr>
-      </w:pPr>
-      <w:proofErr w:type="spellStart"/>
-      <w:r>
-        <w:rPr>
-          <w:rFonts w:ascii="Times New Roman" w:hAnsi="Times New Roman" w:cs="Times New Roman"/>
           <w:b/>
           <w:bCs/>
           <w:sz w:val="28"/>
           <w:szCs w:val="28"/>
-        </w:rPr>
-        <w:t>Bài</w:t>
-      </w:r>
-      <w:proofErr w:type="spellEnd"/>
+          <w:lang w:val="vi-VN"/>
+        </w:rPr>
+      </w:pPr>
       <w:r>
         <w:rPr>
           <w:rFonts w:ascii="Times New Roman" w:hAnsi="Times New Roman" w:cs="Times New Roman"/>
@@ -6848,8 +3622,9 @@
           <w:bCs/>
           <w:sz w:val="28"/>
           <w:szCs w:val="28"/>
-        </w:rPr>
-        <w:t xml:space="preserve"> </w:t>
+          <w:lang w:val="vi-VN"/>
+        </w:rPr>
+        <w:t xml:space="preserve">Bài </w:t>
       </w:r>
       <w:r>
         <w:rPr>
@@ -6860,240 +3635,6 @@
           <w:szCs w:val="28"/>
         </w:rPr>
         <w:t>8</w:t>
-      </w:r>
-      <w:r>
-        <w:rPr>
-          <w:rFonts w:ascii="Times New Roman" w:hAnsi="Times New Roman" w:cs="Times New Roman"/>
-          <w:b/>
-          <w:bCs/>
-          <w:sz w:val="28"/>
-          <w:szCs w:val="28"/>
-        </w:rPr>
-        <w:t xml:space="preserve">: </w:t>
-      </w:r>
-      <w:proofErr w:type="spellStart"/>
-      <w:r>
-        <w:rPr>
-          <w:rFonts w:ascii="Times New Roman" w:hAnsi="Times New Roman" w:cs="Times New Roman"/>
-          <w:sz w:val="28"/>
-          <w:szCs w:val="28"/>
-        </w:rPr>
-        <w:t>Tìm</w:t>
-      </w:r>
-      <w:proofErr w:type="spellEnd"/>
-      <w:r>
-        <w:rPr>
-          <w:rFonts w:ascii="Times New Roman" w:hAnsi="Times New Roman" w:cs="Times New Roman"/>
-          <w:sz w:val="28"/>
-          <w:szCs w:val="28"/>
-        </w:rPr>
-        <w:t xml:space="preserve"> </w:t>
-      </w:r>
-      <w:proofErr w:type="spellStart"/>
-      <w:r>
-        <w:rPr>
-          <w:rFonts w:ascii="Times New Roman" w:hAnsi="Times New Roman" w:cs="Times New Roman"/>
-          <w:sz w:val="28"/>
-          <w:szCs w:val="28"/>
-        </w:rPr>
-        <w:t>phần</w:t>
-      </w:r>
-      <w:proofErr w:type="spellEnd"/>
-      <w:r>
-        <w:rPr>
-          <w:rFonts w:ascii="Times New Roman" w:hAnsi="Times New Roman" w:cs="Times New Roman"/>
-          <w:sz w:val="28"/>
-          <w:szCs w:val="28"/>
-        </w:rPr>
-        <w:t xml:space="preserve"> </w:t>
-      </w:r>
-      <w:proofErr w:type="spellStart"/>
-      <w:r>
-        <w:rPr>
-          <w:rFonts w:ascii="Times New Roman" w:hAnsi="Times New Roman" w:cs="Times New Roman"/>
-          <w:sz w:val="28"/>
-          <w:szCs w:val="28"/>
-        </w:rPr>
-        <w:t>tử</w:t>
-      </w:r>
-      <w:proofErr w:type="spellEnd"/>
-      <w:r>
-        <w:rPr>
-          <w:rFonts w:ascii="Times New Roman" w:hAnsi="Times New Roman" w:cs="Times New Roman"/>
-          <w:sz w:val="28"/>
-          <w:szCs w:val="28"/>
-        </w:rPr>
-        <w:t xml:space="preserve"> </w:t>
-      </w:r>
-      <w:proofErr w:type="spellStart"/>
-      <w:r>
-        <w:rPr>
-          <w:rFonts w:ascii="Times New Roman" w:hAnsi="Times New Roman" w:cs="Times New Roman"/>
-          <w:sz w:val="28"/>
-          <w:szCs w:val="28"/>
-        </w:rPr>
-        <w:t>lớn</w:t>
-      </w:r>
-      <w:proofErr w:type="spellEnd"/>
-      <w:r>
-        <w:rPr>
-          <w:rFonts w:ascii="Times New Roman" w:hAnsi="Times New Roman" w:cs="Times New Roman"/>
-          <w:sz w:val="28"/>
-          <w:szCs w:val="28"/>
-        </w:rPr>
-        <w:t xml:space="preserve"> </w:t>
-      </w:r>
-      <w:proofErr w:type="spellStart"/>
-      <w:r>
-        <w:rPr>
-          <w:rFonts w:ascii="Times New Roman" w:hAnsi="Times New Roman" w:cs="Times New Roman"/>
-          <w:sz w:val="28"/>
-          <w:szCs w:val="28"/>
-        </w:rPr>
-        <w:t>thứ</w:t>
-      </w:r>
-      <w:proofErr w:type="spellEnd"/>
-      <w:r>
-        <w:rPr>
-          <w:rFonts w:ascii="Times New Roman" w:hAnsi="Times New Roman" w:cs="Times New Roman"/>
-          <w:sz w:val="28"/>
-          <w:szCs w:val="28"/>
-        </w:rPr>
-        <w:t xml:space="preserve"> k </w:t>
-      </w:r>
-      <w:proofErr w:type="spellStart"/>
-      <w:r>
-        <w:rPr>
-          <w:rFonts w:ascii="Times New Roman" w:hAnsi="Times New Roman" w:cs="Times New Roman"/>
-          <w:sz w:val="28"/>
-          <w:szCs w:val="28"/>
-        </w:rPr>
-        <w:t>của</w:t>
-      </w:r>
-      <w:proofErr w:type="spellEnd"/>
-      <w:r>
-        <w:rPr>
-          <w:rFonts w:ascii="Times New Roman" w:hAnsi="Times New Roman" w:cs="Times New Roman"/>
-          <w:sz w:val="28"/>
-          <w:szCs w:val="28"/>
-        </w:rPr>
-        <w:t xml:space="preserve"> </w:t>
-      </w:r>
-      <w:proofErr w:type="spellStart"/>
-      <w:r>
-        <w:rPr>
-          <w:rFonts w:ascii="Times New Roman" w:hAnsi="Times New Roman" w:cs="Times New Roman"/>
-          <w:sz w:val="28"/>
-          <w:szCs w:val="28"/>
-        </w:rPr>
-        <w:t>dãy</w:t>
-      </w:r>
-      <w:proofErr w:type="spellEnd"/>
-      <w:r>
-        <w:rPr>
-          <w:rFonts w:ascii="Times New Roman" w:hAnsi="Times New Roman" w:cs="Times New Roman"/>
-          <w:sz w:val="28"/>
-          <w:szCs w:val="28"/>
-        </w:rPr>
-        <w:t xml:space="preserve"> </w:t>
-      </w:r>
-      <w:proofErr w:type="spellStart"/>
-      <w:r>
-        <w:rPr>
-          <w:rFonts w:ascii="Times New Roman" w:hAnsi="Times New Roman" w:cs="Times New Roman"/>
-          <w:sz w:val="28"/>
-          <w:szCs w:val="28"/>
-        </w:rPr>
-        <w:t>gồ</w:t>
-      </w:r>
-      <w:r>
-        <w:rPr>
-          <w:rFonts w:ascii="Times New Roman" w:hAnsi="Times New Roman" w:cs="Times New Roman"/>
-          <w:sz w:val="28"/>
-          <w:szCs w:val="28"/>
-        </w:rPr>
-        <w:t>m</w:t>
-      </w:r>
-      <w:proofErr w:type="spellEnd"/>
-      <w:r>
-        <w:rPr>
-          <w:rFonts w:ascii="Times New Roman" w:hAnsi="Times New Roman" w:cs="Times New Roman"/>
-          <w:sz w:val="28"/>
-          <w:szCs w:val="28"/>
-        </w:rPr>
-        <w:t xml:space="preserve"> n </w:t>
-      </w:r>
-      <w:proofErr w:type="spellStart"/>
-      <w:r>
-        <w:rPr>
-          <w:rFonts w:ascii="Times New Roman" w:hAnsi="Times New Roman" w:cs="Times New Roman"/>
-          <w:sz w:val="28"/>
-          <w:szCs w:val="28"/>
-        </w:rPr>
-        <w:t>phần</w:t>
-      </w:r>
-      <w:proofErr w:type="spellEnd"/>
-      <w:r>
-        <w:rPr>
-          <w:rFonts w:ascii="Times New Roman" w:hAnsi="Times New Roman" w:cs="Times New Roman"/>
-          <w:sz w:val="28"/>
-          <w:szCs w:val="28"/>
-        </w:rPr>
-        <w:t xml:space="preserve"> </w:t>
-      </w:r>
-      <w:proofErr w:type="spellStart"/>
-      <w:r>
-        <w:rPr>
-          <w:rFonts w:ascii="Times New Roman" w:hAnsi="Times New Roman" w:cs="Times New Roman"/>
-          <w:sz w:val="28"/>
-          <w:szCs w:val="28"/>
-        </w:rPr>
-        <w:t>tử</w:t>
-      </w:r>
-      <w:proofErr w:type="spellEnd"/>
-      <w:r>
-        <w:rPr>
-          <w:rFonts w:ascii="Times New Roman" w:hAnsi="Times New Roman" w:cs="Times New Roman"/>
-          <w:sz w:val="28"/>
-          <w:szCs w:val="28"/>
-        </w:rPr>
-        <w:t>.</w:t>
-      </w:r>
-    </w:p>
-    <w:p>
-      <w:pPr>
-        <w:spacing w:after="0" w:line="360" w:lineRule="auto"/>
-        <w:contextualSpacing/>
-        <w:jc w:val="both"/>
-        <w:rPr>
-          <w:rFonts w:ascii="Times New Roman" w:hAnsi="Times New Roman" w:cs="Times New Roman"/>
-          <w:b/>
-          <w:bCs/>
-          <w:sz w:val="28"/>
-          <w:szCs w:val="28"/>
-          <w:lang w:val="vi-VN"/>
-        </w:rPr>
-      </w:pPr>
-      <w:r>
-        <w:rPr>
-          <w:rFonts w:ascii="Times New Roman" w:hAnsi="Times New Roman" w:cs="Times New Roman"/>
-          <w:b/>
-          <w:bCs/>
-          <w:sz w:val="28"/>
-          <w:szCs w:val="28"/>
-          <w:lang w:val="vi-VN"/>
-        </w:rPr>
-        <w:t xml:space="preserve">Bài </w:t>
-      </w:r>
-      <w:r>
-        <w:rPr>
-          <w:rFonts w:ascii="Times New Roman" w:hAnsi="Times New Roman" w:cs="Times New Roman"/>
-          <w:b/>
-          <w:bCs/>
-          <w:sz w:val="28"/>
-          <w:szCs w:val="28"/>
-        </w:rPr>
-        <w:t>9</w:t>
       </w:r>
       <w:r>
         <w:rPr>
@@ -8490,6 +5031,7 @@
           <w:sz w:val="28"/>
           <w:szCs w:val="28"/>
         </w:rPr>
+        <w:lastRenderedPageBreak/>
         <w:drawing>
           <wp:inline distT="0" distB="0" distL="0" distR="0" wp14:anchorId="7F107871" wp14:editId="23BAB69A">
             <wp:extent cx="4733925" cy="3155950"/>
@@ -8508,7 +5050,7 @@
                     </pic:cNvPicPr>
                   </pic:nvPicPr>
                   <pic:blipFill>
-                    <a:blip r:embed="rId6">
+                    <a:blip r:embed="rId5">
                       <a:extLst>
                         <a:ext uri="{28A0092B-C50C-407E-A947-70E740481C1C}">
                           <a14:useLocalDpi xmlns:a14="http://schemas.microsoft.com/office/drawing/2010/main" val="0"/>
@@ -8565,7 +5107,6 @@
           <w:sz w:val="28"/>
           <w:szCs w:val="28"/>
         </w:rPr>
-        <w:lastRenderedPageBreak/>
         <w:t>Dữ</w:t>
       </w:r>
       <w:proofErr w:type="spellEnd"/>
@@ -10411,6 +6952,7 @@
   <w:style w:type="character" w:default="1" w:styleId="DefaultParagraphFont">
     <w:name w:val="Default Paragraph Font"/>
     <w:uiPriority w:val="1"/>
+    <w:semiHidden/>
     <w:unhideWhenUsed/>
   </w:style>
   <w:style w:type="table" w:default="1" w:styleId="TableNormal">
